--- a/LineFollowingBot/Documentation/LineFollowingRobot.docx
+++ b/LineFollowingBot/Documentation/LineFollowingRobot.docx
@@ -38,20 +38,14 @@
         <w:t>University of Central Florida</w:t>
       </w:r>
       <w:r>
-        <w:t xml:space="preserve">                                  </w:t>
-      </w:r>
-      <w:r>
-        <w:t>University of Central Florida</w:t>
+        <w:t xml:space="preserve">                                  University of Central Florida</w:t>
       </w:r>
       <w:r>
         <w:br/>
         <w:t>4000 Central Florida Blvd</w:t>
       </w:r>
       <w:r>
-        <w:t xml:space="preserve">                                      </w:t>
-      </w:r>
-      <w:r>
-        <w:t>4000 Central Florida Blvd</w:t>
+        <w:t xml:space="preserve">                                      4000 Central Florida Blvd</w:t>
       </w:r>
     </w:p>
     <w:p>
@@ -62,10 +56,7 @@
         <w:t>Orlando, Florida, 32816</w:t>
       </w:r>
       <w:r>
-        <w:t xml:space="preserve">                                         </w:t>
-      </w:r>
-      <w:r>
-        <w:t>Orlando, Florida, 32816</w:t>
+        <w:t xml:space="preserve">                                         Orlando, Florida, 32816</w:t>
       </w:r>
     </w:p>
     <w:p>
@@ -150,8 +141,6 @@
       <w:r>
         <w:t>The abstract will talk about the project as a whole in no more than 150 words.</w:t>
       </w:r>
-      <w:bookmarkStart w:id="0" w:name="_GoBack"/>
-      <w:bookmarkEnd w:id="0"/>
     </w:p>
     <w:p>
       <w:pPr>
@@ -180,126 +169,116 @@
         <w:t>Related Work</w:t>
       </w:r>
       <w:r>
+        <w:t xml:space="preserve"> (1 – 2 pages)</w:t>
+      </w:r>
+    </w:p>
+    <w:p>
+      <w:r>
+        <w:t>This is the related work section. It should talk about the work being done</w:t>
+      </w:r>
+      <w:r>
+        <w:t xml:space="preserve"> that relates to this project, s</w:t>
+      </w:r>
+      <w:r>
+        <w:t>uch as, other designs for line following robots, learning techniques, and controller methods.</w:t>
+      </w:r>
+      <w:r>
         <w:t xml:space="preserve"> </w:t>
       </w:r>
-      <w:r>
-        <w:t>(1 – 2 pages)</w:t>
-      </w:r>
-    </w:p>
-    <w:p>
-      <w:r>
-        <w:t>This is the related work section. It should talk about the work being done</w:t>
-      </w:r>
-      <w:r>
-        <w:t xml:space="preserve"> that relates to this project, s</w:t>
-      </w:r>
-      <w:r>
-        <w:t>uch as, other designs for line following robots, learning techniques, and controller methods.</w:t>
+    </w:p>
+    <w:p>
+      <w:pPr>
+        <w:pStyle w:val="Heading1"/>
+      </w:pPr>
+      <w:r>
+        <w:t>Method</w:t>
       </w:r>
       <w:r>
         <w:t xml:space="preserve"> </w:t>
       </w:r>
-    </w:p>
-    <w:p>
-      <w:pPr>
-        <w:pStyle w:val="Heading1"/>
-      </w:pPr>
-      <w:r>
-        <w:t>Method</w:t>
+      <w:r>
+        <w:t>(2-4 total pages)</w:t>
+      </w:r>
+    </w:p>
+    <w:p>
+      <w:r>
+        <w:t>This section should talk about what we are using to make this project.</w:t>
       </w:r>
       <w:r>
         <w:t xml:space="preserve"> </w:t>
       </w:r>
-      <w:r>
-        <w:t>(2-4 total pages)</w:t>
-      </w:r>
-    </w:p>
-    <w:p>
-      <w:r>
-        <w:t>This section should talk about what we are using to make this project.</w:t>
+    </w:p>
+    <w:p>
+      <w:pPr>
+        <w:pStyle w:val="Heading20"/>
+      </w:pPr>
+      <w:r>
+        <w:t>Hardware</w:t>
+      </w:r>
+      <w:r>
+        <w:t xml:space="preserve"> (1 page)</w:t>
+      </w:r>
+    </w:p>
+    <w:p>
+      <w:r>
+        <w:t>This section should talk about the hardware we used to make our robot.  It should have schematics and design decisions about what parts wer</w:t>
+      </w:r>
+      <w:r>
+        <w:t>e used in creation of the robot including s</w:t>
+      </w:r>
+      <w:r>
+        <w:t>ensors, MCU, Wireless Command and Reporting, and Motors.</w:t>
+      </w:r>
+      <w:r>
+        <w:t xml:space="preserve">  We should talk about the h</w:t>
+      </w:r>
+      <w:r>
+        <w:t>ardware limitations</w:t>
+      </w:r>
+      <w:r>
+        <w:t xml:space="preserve"> and the c</w:t>
+      </w:r>
+      <w:r>
+        <w:t>ost</w:t>
+      </w:r>
+      <w:r>
+        <w:t xml:space="preserve"> of the robot as a whole.</w:t>
       </w:r>
       <w:r>
         <w:t xml:space="preserve"> </w:t>
       </w:r>
     </w:p>
+    <w:p/>
+    <w:p/>
     <w:p>
       <w:pPr>
         <w:pStyle w:val="Heading20"/>
       </w:pPr>
       <w:r>
-        <w:t>Hardware</w:t>
+        <w:t>PID controller</w:t>
+      </w:r>
+      <w:r>
+        <w:t xml:space="preserve"> (1 page)</w:t>
+      </w:r>
+    </w:p>
+    <w:p>
+      <w:r>
+        <w:t xml:space="preserve">This section should talk about the PID controller and how it works.  It should include </w:t>
+      </w:r>
+      <w:r>
+        <w:t>Explanation of the controller and terms include pseudo-code and the control system loop. Explain how we are calculating error and how the manual tuning process works for us</w:t>
+      </w:r>
+      <w:r>
+        <w:t>.</w:t>
       </w:r>
       <w:r>
         <w:t xml:space="preserve"> </w:t>
       </w:r>
       <w:r>
-        <w:t>(1 page)</w:t>
-      </w:r>
-    </w:p>
-    <w:p>
-      <w:r>
-        <w:t>This section should talk about the hardware we used to make our robot.  It should have schematics and design decisions about what parts wer</w:t>
-      </w:r>
-      <w:r>
-        <w:t>e used in creation of the robot including s</w:t>
-      </w:r>
-      <w:r>
-        <w:t>ensors, MCU, Wireless Command and Reporting, and Motors.</w:t>
-      </w:r>
-      <w:r>
-        <w:t xml:space="preserve">  We should talk about the h</w:t>
-      </w:r>
-      <w:r>
-        <w:t>ardware limitations</w:t>
-      </w:r>
-      <w:r>
-        <w:t xml:space="preserve"> and the c</w:t>
-      </w:r>
-      <w:r>
-        <w:t>ost</w:t>
-      </w:r>
-      <w:r>
-        <w:t xml:space="preserve"> of the robot as a whole.</w:t>
-      </w:r>
-      <w:r>
-        <w:t xml:space="preserve"> </w:t>
-      </w:r>
-    </w:p>
-    <w:p>
-      <w:pPr>
-        <w:pStyle w:val="Heading20"/>
-      </w:pPr>
-      <w:r>
-        <w:t>PID controller</w:t>
-      </w:r>
-      <w:r>
-        <w:t xml:space="preserve"> </w:t>
-      </w:r>
-      <w:r>
-        <w:t>(1 page)</w:t>
-      </w:r>
-    </w:p>
-    <w:p>
-      <w:r>
-        <w:t xml:space="preserve">This section should talk about the PID controller and how it works.  It should include </w:t>
-      </w:r>
-      <w:r>
-        <w:t>Explanation of the controller and terms include pseudo-code and the control system loop. Explain how we are calculating error and how the manual tuning process works for us</w:t>
-      </w:r>
-      <w:r>
-        <w:t>.</w:t>
-      </w:r>
-      <w:r>
-        <w:t xml:space="preserve"> </w:t>
-      </w:r>
-      <w:r>
         <w:t xml:space="preserve">As well as, </w:t>
       </w:r>
       <w:r>
-        <w:t xml:space="preserve">the values of P, I, and D we used for our default values that yielded </w:t>
-      </w:r>
-      <w:r>
-        <w:t>good results</w:t>
+        <w:t>the values of P, I, and D we used for our default values that yielded good results</w:t>
       </w:r>
       <w:r>
         <w:t>.</w:t>
@@ -317,25 +296,22 @@
         <w:t>Learning PID values</w:t>
       </w:r>
       <w:r>
+        <w:t xml:space="preserve"> (0.5 – 1 page)</w:t>
+      </w:r>
+    </w:p>
+    <w:p>
+      <w:r>
+        <w:t xml:space="preserve">This section should talk about the learning </w:t>
+      </w:r>
+      <w:r>
+        <w:t xml:space="preserve">technique </w:t>
+      </w:r>
+      <w:r>
+        <w:t>used to find PID values.</w:t>
+      </w:r>
+      <w:r>
         <w:t xml:space="preserve"> </w:t>
       </w:r>
-      <w:r>
-        <w:t>(0.5 – 1 page)</w:t>
-      </w:r>
-    </w:p>
-    <w:p>
-      <w:r>
-        <w:t xml:space="preserve">This section should talk about the learning </w:t>
-      </w:r>
-      <w:r>
-        <w:t xml:space="preserve">technique </w:t>
-      </w:r>
-      <w:r>
-        <w:t>used to find PID values.</w:t>
-      </w:r>
-      <w:r>
-        <w:t xml:space="preserve"> </w:t>
-      </w:r>
     </w:p>
     <w:p>
       <w:pPr>
@@ -345,18 +321,12 @@
         <w:t>Evaluation</w:t>
       </w:r>
       <w:r>
-        <w:t xml:space="preserve"> </w:t>
-      </w:r>
-      <w:r>
-        <w:t>(2 total pages)</w:t>
-      </w:r>
-    </w:p>
-    <w:p>
-      <w:r>
-        <w:t>Performance based on speed being 75% and the total accuracy being 25%.  So, the speed will take priority over the error, but still allow for more accurate v</w:t>
-      </w:r>
-      <w:r>
-        <w:t xml:space="preserve">alues to overcome the speed.   </w:t>
+        <w:t xml:space="preserve"> (2 total pages)</w:t>
+      </w:r>
+    </w:p>
+    <w:p>
+      <w:r>
+        <w:t xml:space="preserve">Performance based on speed being 75% and the total accuracy being 25%.  So, the speed will take priority over the error, but still allow for more accurate values to overcome the speed.   </w:t>
       </w:r>
     </w:p>
     <w:p>
@@ -370,10 +340,7 @@
         <w:t xml:space="preserve"> between Controllers</w:t>
       </w:r>
       <w:r>
-        <w:t xml:space="preserve"> </w:t>
-      </w:r>
-      <w:r>
-        <w:t>(1 page)</w:t>
+        <w:t xml:space="preserve"> (1 page)</w:t>
       </w:r>
     </w:p>
     <w:p>
@@ -389,10 +356,7 @@
         <w:t>Comparison of PID Values</w:t>
       </w:r>
       <w:r>
-        <w:t xml:space="preserve"> </w:t>
-      </w:r>
-      <w:r>
-        <w:t>(1 page)</w:t>
+        <w:t xml:space="preserve"> (1 page)</w:t>
       </w:r>
     </w:p>
     <w:p>
@@ -428,10 +392,27 @@
       </w:r>
     </w:p>
     <w:p>
-      <w:pPr>
-        <w:pStyle w:val="Text"/>
-      </w:pPr>
-    </w:p>
+      <w:bookmarkStart w:id="0" w:name="OLE_LINK9"/>
+      <w:bookmarkStart w:id="1" w:name="OLE_LINK10"/>
+      <w:r>
+        <w:t>Pololu Baby Orangutan B Users Guide</w:t>
+      </w:r>
+      <w:bookmarkEnd w:id="0"/>
+      <w:bookmarkEnd w:id="1"/>
+      <w:r>
+        <w:t xml:space="preserve">. Available </w:t>
+      </w:r>
+      <w:r>
+        <w:t xml:space="preserve">from </w:t>
+      </w:r>
+      <w:r>
+        <w:t>http://www.pololu.com/docs/pdf/0J14/baby_orangutan_b.pdf</w:t>
+      </w:r>
+      <w:r>
+        <w:t>.</w:t>
+      </w:r>
+    </w:p>
+    <w:p/>
     <w:p>
       <w:pPr>
         <w:pStyle w:val="Text"/>
@@ -439,19 +420,93 @@
           <w:sz w:val="18"/>
         </w:rPr>
       </w:pPr>
-    </w:p>
-    <w:p>
-      <w:pPr>
-        <w:pStyle w:val="Text"/>
+      <w:r>
         <w:rPr>
           <w:sz w:val="18"/>
         </w:rPr>
-      </w:pPr>
+        <w:br w:type="page"/>
+      </w:r>
     </w:p>
     <w:p>
       <w:pPr>
         <w:jc w:val="center"/>
       </w:pPr>
+      <w:r>
+        <w:rPr>
+          <w:noProof/>
+        </w:rPr>
+        <w:pict>
+          <v:group id="_x0000_s1030" style="position:absolute;left:0;text-align:left;margin-left:4pt;margin-top:-12.2pt;width:3in;height:227.2pt;z-index:1" coordorigin="1520,1416" coordsize="4320,4544">
+            <v:shapetype id="_x0000_t75" coordsize="21600,21600" o:spt="75" o:preferrelative="t" path="m@4@5l@4@11@9@11@9@5xe" filled="f" stroked="f">
+              <v:stroke joinstyle="miter"/>
+              <v:formulas>
+                <v:f eqn="if lineDrawn pixelLineWidth 0"/>
+                <v:f eqn="sum @0 1 0"/>
+                <v:f eqn="sum 0 0 @1"/>
+                <v:f eqn="prod @2 1 2"/>
+                <v:f eqn="prod @3 21600 pixelWidth"/>
+                <v:f eqn="prod @3 21600 pixelHeight"/>
+                <v:f eqn="sum @0 0 1"/>
+                <v:f eqn="prod @6 1 2"/>
+                <v:f eqn="prod @7 21600 pixelWidth"/>
+                <v:f eqn="sum @8 21600 0"/>
+                <v:f eqn="prod @7 21600 pixelHeight"/>
+                <v:f eqn="sum @10 21600 0"/>
+              </v:formulas>
+              <v:path o:extrusionok="f" gradientshapeok="t" o:connecttype="rect"/>
+              <o:lock v:ext="edit" aspectratio="t"/>
+            </v:shapetype>
+            <v:shape id="Picture 1" o:spid="_x0000_s1027" type="#_x0000_t75" style="position:absolute;left:1520;top:1416;width:4320;height:3904;visibility:visible;mso-wrap-style:square;mso-position-horizontal-relative:text;mso-position-vertical-relative:text">
+              <v:imagedata r:id="rId9" o:title="" cropbottom="2363f"/>
+            </v:shape>
+            <v:shapetype id="_x0000_t202" coordsize="21600,21600" o:spt="202" path="m,l,21600r21600,l21600,xe">
+              <v:stroke joinstyle="miter"/>
+              <v:path gradientshapeok="t" o:connecttype="rect"/>
+            </v:shapetype>
+            <v:shape id="_x0000_s1028" type="#_x0000_t202" style="position:absolute;left:1520;top:5320;width:4320;height:640;mso-position-horizontal-relative:text;mso-position-vertical-relative:text" stroked="f">
+              <v:textbox style="mso-fit-shape-to-text:t" inset="0,0,0,0">
+                <w:txbxContent>
+                  <w:p>
+                    <w:pPr>
+                      <w:pStyle w:val="Caption"/>
+                      <w:rPr>
+                        <w:noProof/>
+                        <w:sz w:val="20"/>
+                        <w:szCs w:val="20"/>
+                      </w:rPr>
+                    </w:pPr>
+                    <w:r>
+                      <w:t xml:space="preserve">Figure </w:t>
+                    </w:r>
+                    <w:fldSimple w:instr=" SEQ Figure \* ARABIC ">
+                      <w:r>
+                        <w:rPr>
+                          <w:noProof/>
+                        </w:rPr>
+                        <w:t>1</w:t>
+                      </w:r>
+                    </w:fldSimple>
+                    <w:r>
+                      <w:t xml:space="preserve"> - Pololu Baby Orangutan B-328 Schematic diagram</w:t>
+                    </w:r>
+                    <w:r>
+                      <w:t xml:space="preserve"> (</w:t>
+                    </w:r>
+                    <w:r>
+                      <w:t>Pololu Baby Orangutan B Users Guide</w:t>
+                    </w:r>
+                    <w:r>
+                      <w:t>)</w:t>
+                    </w:r>
+                    <w:bookmarkStart w:id="2" w:name="_GoBack"/>
+                    <w:bookmarkEnd w:id="2"/>
+                  </w:p>
+                </w:txbxContent>
+              </v:textbox>
+            </v:shape>
+          </v:group>
+        </w:pict>
+      </w:r>
     </w:p>
     <w:sectPr>
       <w:type w:val="continuous"/>
@@ -2352,7 +2407,7 @@
 </file>
 
 <file path=customXml/itemProps1.xml><?xml version="1.0" encoding="utf-8"?>
-<ds:datastoreItem xmlns:ds="http://schemas.openxmlformats.org/officeDocument/2006/customXml" ds:itemID="{40EC6508-9EB0-4411-92E2-F5C24148EB4B}">
+<ds:datastoreItem xmlns:ds="http://schemas.openxmlformats.org/officeDocument/2006/customXml" ds:itemID="{C6E198F5-B015-4C38-9CED-6394414F1A37}">
   <ds:schemaRefs>
     <ds:schemaRef ds:uri="http://schemas.openxmlformats.org/officeDocument/2006/bibliography"/>
   </ds:schemaRefs>

--- a/LineFollowingBot/Documentation/LineFollowingRobot.docx
+++ b/LineFollowingBot/Documentation/LineFollowingRobot.docx
@@ -19,8 +19,13 @@
       </w:r>
       <w:r>
         <w:tab/>
-        <w:t xml:space="preserve">                                         James Ihrig</w:t>
-      </w:r>
+        <w:t xml:space="preserve">                                         James </w:t>
+      </w:r>
+      <w:proofErr w:type="spellStart"/>
+      <w:r>
+        <w:t>Ihrig</w:t>
+      </w:r>
+      <w:proofErr w:type="spellEnd"/>
     </w:p>
     <w:p>
       <w:pPr>
@@ -394,13 +399,22 @@
     <w:p>
       <w:bookmarkStart w:id="0" w:name="OLE_LINK9"/>
       <w:bookmarkStart w:id="1" w:name="OLE_LINK10"/>
-      <w:r>
-        <w:t>Pololu Baby Orangutan B Users Guide</w:t>
+      <w:proofErr w:type="spellStart"/>
+      <w:r>
+        <w:t>Pololu</w:t>
+      </w:r>
+      <w:proofErr w:type="spellEnd"/>
+      <w:r>
+        <w:t xml:space="preserve"> Baby Orangutan B Users Guide</w:t>
       </w:r>
       <w:bookmarkEnd w:id="0"/>
       <w:bookmarkEnd w:id="1"/>
       <w:r>
-        <w:t xml:space="preserve">. Available </w:t>
+        <w:t xml:space="preserve">. </w:t>
+      </w:r>
+      <w:proofErr w:type="gramStart"/>
+      <w:r>
+        <w:t xml:space="preserve">Available </w:t>
       </w:r>
       <w:r>
         <w:t xml:space="preserve">from </w:t>
@@ -411,6 +425,7 @@
       <w:r>
         <w:t>.</w:t>
       </w:r>
+      <w:proofErr w:type="gramEnd"/>
     </w:p>
     <w:p/>
     <w:p>
@@ -487,19 +502,39 @@
                       </w:r>
                     </w:fldSimple>
                     <w:r>
-                      <w:t xml:space="preserve"> - Pololu Baby Orangutan B-328 Schematic diagram</w:t>
+                      <w:t xml:space="preserve"> - </w:t>
+                    </w:r>
+                    <w:bookmarkStart w:id="2" w:name="OLE_LINK11"/>
+                    <w:bookmarkStart w:id="3" w:name="OLE_LINK12"/>
+                    <w:bookmarkStart w:id="4" w:name="_GoBack"/>
+                    <w:proofErr w:type="spellStart"/>
+                    <w:r>
+                      <w:t>Pololu</w:t>
+                    </w:r>
+                    <w:proofErr w:type="spellEnd"/>
+                    <w:r>
+                      <w:t xml:space="preserve"> Baby Orangutan B-328 </w:t>
+                    </w:r>
+                    <w:bookmarkEnd w:id="2"/>
+                    <w:bookmarkEnd w:id="3"/>
+                    <w:bookmarkEnd w:id="4"/>
+                    <w:r>
+                      <w:t>Schematic diagram</w:t>
                     </w:r>
                     <w:r>
                       <w:t xml:space="preserve"> (</w:t>
                     </w:r>
+                    <w:proofErr w:type="spellStart"/>
                     <w:r>
-                      <w:t>Pololu Baby Orangutan B Users Guide</w:t>
+                      <w:t>Pololu</w:t>
+                    </w:r>
+                    <w:proofErr w:type="spellEnd"/>
+                    <w:r>
+                      <w:t xml:space="preserve"> Baby Orangutan B Users Guide</w:t>
                     </w:r>
                     <w:r>
                       <w:t>)</w:t>
                     </w:r>
-                    <w:bookmarkStart w:id="2" w:name="_GoBack"/>
-                    <w:bookmarkEnd w:id="2"/>
                   </w:p>
                 </w:txbxContent>
               </v:textbox>
@@ -2407,7 +2442,7 @@
 </file>
 
 <file path=customXml/itemProps1.xml><?xml version="1.0" encoding="utf-8"?>
-<ds:datastoreItem xmlns:ds="http://schemas.openxmlformats.org/officeDocument/2006/customXml" ds:itemID="{C6E198F5-B015-4C38-9CED-6394414F1A37}">
+<ds:datastoreItem xmlns:ds="http://schemas.openxmlformats.org/officeDocument/2006/customXml" ds:itemID="{00758A22-F322-4D3B-8C8F-7826321BDC69}">
   <ds:schemaRefs>
     <ds:schemaRef ds:uri="http://schemas.openxmlformats.org/officeDocument/2006/bibliography"/>
   </ds:schemaRefs>

--- a/LineFollowingBot/Documentation/LineFollowingRobot.docx
+++ b/LineFollowingBot/Documentation/LineFollowingRobot.docx
@@ -91,6 +91,9 @@
       <w:r>
         <w:tab/>
         <w:t xml:space="preserve">   </w:t>
+      </w:r>
+      <w:r>
+        <w:t xml:space="preserve">    </w:t>
       </w:r>
       <w:r>
         <w:t>fbruno13@knights.ucf.edu</w:t>
@@ -157,6 +160,9 @@
       <w:r>
         <w:t>(.5 to 1 page)</w:t>
       </w:r>
+      <w:r>
+        <w:t xml:space="preserve"> F</w:t>
+      </w:r>
     </w:p>
     <w:p>
       <w:r>
@@ -176,6 +182,9 @@
       <w:r>
         <w:t xml:space="preserve"> (1 – 2 pages)</w:t>
       </w:r>
+      <w:r>
+        <w:t xml:space="preserve"> F</w:t>
+      </w:r>
     </w:p>
     <w:p>
       <w:r>
@@ -223,6 +232,9 @@
       <w:r>
         <w:t xml:space="preserve"> (1 page)</w:t>
       </w:r>
+      <w:r>
+        <w:t xml:space="preserve"> F</w:t>
+      </w:r>
     </w:p>
     <w:p>
       <w:r>
@@ -254,7 +266,6 @@
       </w:r>
     </w:p>
     <w:p/>
-    <w:p/>
     <w:p>
       <w:pPr>
         <w:pStyle w:val="Heading20"/>
@@ -264,6 +275,9 @@
       </w:r>
       <w:r>
         <w:t xml:space="preserve"> (1 page)</w:t>
+      </w:r>
+      <w:r>
+        <w:t xml:space="preserve"> J</w:t>
       </w:r>
     </w:p>
     <w:p>
@@ -303,6 +317,9 @@
       <w:r>
         <w:t xml:space="preserve"> (0.5 – 1 page)</w:t>
       </w:r>
+      <w:r>
+        <w:t xml:space="preserve"> J</w:t>
+      </w:r>
     </w:p>
     <w:p>
       <w:r>
@@ -331,7 +348,10 @@
     </w:p>
     <w:p>
       <w:r>
-        <w:t xml:space="preserve">Performance based on speed being 75% and the total accuracy being 25%.  So, the speed will take priority over the error, but still allow for more accurate values to overcome the speed.   </w:t>
+        <w:t xml:space="preserve">Performance based on speed being 75% and the total accuracy being 25%.  So, the speed will take priority over the error, but still allow for more accurate </w:t>
+      </w:r>
+      <w:r>
+        <w:t xml:space="preserve">values to overcome the speed. </w:t>
       </w:r>
     </w:p>
     <w:p>
@@ -347,12 +367,1733 @@
       <w:r>
         <w:t xml:space="preserve"> (1 page)</w:t>
       </w:r>
+      <w:r>
+        <w:t xml:space="preserve"> F</w:t>
+      </w:r>
     </w:p>
     <w:p>
       <w:r>
         <w:t xml:space="preserve">A PID controller to a P, PI, and PD controller will be tested with similar values.  This will show the benefit to having each of the terms and how they affect the performance.  </w:t>
       </w:r>
     </w:p>
+    <w:p/>
+    <w:tbl>
+      <w:tblPr>
+        <w:tblpPr w:leftFromText="180" w:rightFromText="180" w:vertAnchor="text" w:horzAnchor="margin" w:tblpXSpec="right" w:tblpY="57"/>
+        <w:tblW w:w="0" w:type="auto"/>
+        <w:tblBorders>
+          <w:top w:val="single" w:sz="4" w:space="0" w:color="auto"/>
+          <w:left w:val="single" w:sz="4" w:space="0" w:color="auto"/>
+          <w:bottom w:val="single" w:sz="4" w:space="0" w:color="auto"/>
+          <w:right w:val="single" w:sz="4" w:space="0" w:color="auto"/>
+          <w:insideH w:val="single" w:sz="4" w:space="0" w:color="auto"/>
+          <w:insideV w:val="single" w:sz="4" w:space="0" w:color="auto"/>
+        </w:tblBorders>
+        <w:tblLook w:val="04A0" w:firstRow="1" w:lastRow="0" w:firstColumn="1" w:lastColumn="0" w:noHBand="0" w:noVBand="1"/>
+      </w:tblPr>
+      <w:tblGrid>
+        <w:gridCol w:w="803"/>
+        <w:gridCol w:w="767"/>
+        <w:gridCol w:w="746"/>
+        <w:gridCol w:w="782"/>
+        <w:gridCol w:w="719"/>
+        <w:gridCol w:w="719"/>
+      </w:tblGrid>
+      <w:tr>
+        <w:tc>
+          <w:tcPr>
+            <w:tcW w:w="803" w:type="dxa"/>
+            <w:shd w:val="clear" w:color="auto" w:fill="auto"/>
+          </w:tcPr>
+          <w:p>
+            <w:r>
+              <w:lastRenderedPageBreak/>
+              <w:t>Run</w:t>
+            </w:r>
+          </w:p>
+        </w:tc>
+        <w:tc>
+          <w:tcPr>
+            <w:tcW w:w="767" w:type="dxa"/>
+            <w:shd w:val="clear" w:color="auto" w:fill="auto"/>
+          </w:tcPr>
+          <w:p>
+            <w:r>
+              <w:t>P</w:t>
+            </w:r>
+          </w:p>
+        </w:tc>
+        <w:tc>
+          <w:tcPr>
+            <w:tcW w:w="746" w:type="dxa"/>
+            <w:shd w:val="clear" w:color="auto" w:fill="auto"/>
+          </w:tcPr>
+          <w:p>
+            <w:r>
+              <w:t>I</w:t>
+            </w:r>
+          </w:p>
+        </w:tc>
+        <w:tc>
+          <w:tcPr>
+            <w:tcW w:w="782" w:type="dxa"/>
+            <w:shd w:val="clear" w:color="auto" w:fill="auto"/>
+          </w:tcPr>
+          <w:p>
+            <w:r>
+              <w:t>D</w:t>
+            </w:r>
+          </w:p>
+        </w:tc>
+        <w:tc>
+          <w:tcPr>
+            <w:tcW w:w="719" w:type="dxa"/>
+            <w:shd w:val="clear" w:color="auto" w:fill="auto"/>
+          </w:tcPr>
+          <w:p>
+            <w:r>
+              <w:t>Error</w:t>
+            </w:r>
+          </w:p>
+        </w:tc>
+        <w:tc>
+          <w:tcPr>
+            <w:tcW w:w="719" w:type="dxa"/>
+            <w:shd w:val="clear" w:color="auto" w:fill="auto"/>
+          </w:tcPr>
+          <w:p>
+            <w:r>
+              <w:t>Time</w:t>
+            </w:r>
+          </w:p>
+        </w:tc>
+      </w:tr>
+      <w:tr>
+        <w:tc>
+          <w:tcPr>
+            <w:tcW w:w="803" w:type="dxa"/>
+            <w:shd w:val="clear" w:color="auto" w:fill="auto"/>
+          </w:tcPr>
+          <w:p>
+            <w:r>
+              <w:t>1</w:t>
+            </w:r>
+          </w:p>
+        </w:tc>
+        <w:tc>
+          <w:tcPr>
+            <w:tcW w:w="767" w:type="dxa"/>
+            <w:shd w:val="clear" w:color="auto" w:fill="auto"/>
+          </w:tcPr>
+          <w:p>
+            <w:r>
+              <w:t>20</w:t>
+            </w:r>
+          </w:p>
+        </w:tc>
+        <w:tc>
+          <w:tcPr>
+            <w:tcW w:w="746" w:type="dxa"/>
+            <w:shd w:val="clear" w:color="auto" w:fill="auto"/>
+          </w:tcPr>
+          <w:p>
+            <w:r>
+              <w:t>0</w:t>
+            </w:r>
+          </w:p>
+        </w:tc>
+        <w:tc>
+          <w:tcPr>
+            <w:tcW w:w="782" w:type="dxa"/>
+            <w:shd w:val="clear" w:color="auto" w:fill="auto"/>
+          </w:tcPr>
+          <w:p>
+            <w:r>
+              <w:t>0</w:t>
+            </w:r>
+          </w:p>
+        </w:tc>
+        <w:tc>
+          <w:tcPr>
+            <w:tcW w:w="719" w:type="dxa"/>
+            <w:shd w:val="clear" w:color="auto" w:fill="auto"/>
+          </w:tcPr>
+          <w:p/>
+        </w:tc>
+        <w:tc>
+          <w:tcPr>
+            <w:tcW w:w="719" w:type="dxa"/>
+            <w:shd w:val="clear" w:color="auto" w:fill="auto"/>
+          </w:tcPr>
+          <w:p/>
+        </w:tc>
+      </w:tr>
+      <w:tr>
+        <w:tc>
+          <w:tcPr>
+            <w:tcW w:w="803" w:type="dxa"/>
+            <w:shd w:val="clear" w:color="auto" w:fill="auto"/>
+          </w:tcPr>
+          <w:p>
+            <w:r>
+              <w:t>2</w:t>
+            </w:r>
+          </w:p>
+        </w:tc>
+        <w:tc>
+          <w:tcPr>
+            <w:tcW w:w="767" w:type="dxa"/>
+            <w:shd w:val="clear" w:color="auto" w:fill="auto"/>
+          </w:tcPr>
+          <w:p>
+            <w:r>
+              <w:t>20</w:t>
+            </w:r>
+          </w:p>
+        </w:tc>
+        <w:tc>
+          <w:tcPr>
+            <w:tcW w:w="746" w:type="dxa"/>
+            <w:shd w:val="clear" w:color="auto" w:fill="auto"/>
+          </w:tcPr>
+          <w:p>
+            <w:r>
+              <w:t>0</w:t>
+            </w:r>
+          </w:p>
+        </w:tc>
+        <w:tc>
+          <w:tcPr>
+            <w:tcW w:w="782" w:type="dxa"/>
+            <w:shd w:val="clear" w:color="auto" w:fill="auto"/>
+          </w:tcPr>
+          <w:p>
+            <w:r>
+              <w:t>10</w:t>
+            </w:r>
+          </w:p>
+        </w:tc>
+        <w:tc>
+          <w:tcPr>
+            <w:tcW w:w="719" w:type="dxa"/>
+            <w:shd w:val="clear" w:color="auto" w:fill="auto"/>
+          </w:tcPr>
+          <w:p/>
+        </w:tc>
+        <w:tc>
+          <w:tcPr>
+            <w:tcW w:w="719" w:type="dxa"/>
+            <w:shd w:val="clear" w:color="auto" w:fill="auto"/>
+          </w:tcPr>
+          <w:p/>
+        </w:tc>
+      </w:tr>
+      <w:tr>
+        <w:tc>
+          <w:tcPr>
+            <w:tcW w:w="803" w:type="dxa"/>
+            <w:shd w:val="clear" w:color="auto" w:fill="auto"/>
+          </w:tcPr>
+          <w:p>
+            <w:r>
+              <w:t>3</w:t>
+            </w:r>
+          </w:p>
+        </w:tc>
+        <w:tc>
+          <w:tcPr>
+            <w:tcW w:w="767" w:type="dxa"/>
+            <w:shd w:val="clear" w:color="auto" w:fill="auto"/>
+          </w:tcPr>
+          <w:p>
+            <w:r>
+              <w:t>20</w:t>
+            </w:r>
+          </w:p>
+        </w:tc>
+        <w:tc>
+          <w:tcPr>
+            <w:tcW w:w="746" w:type="dxa"/>
+            <w:shd w:val="clear" w:color="auto" w:fill="auto"/>
+          </w:tcPr>
+          <w:p>
+            <w:r>
+              <w:t>0</w:t>
+            </w:r>
+          </w:p>
+        </w:tc>
+        <w:tc>
+          <w:tcPr>
+            <w:tcW w:w="782" w:type="dxa"/>
+            <w:shd w:val="clear" w:color="auto" w:fill="auto"/>
+          </w:tcPr>
+          <w:p>
+            <w:r>
+              <w:t>15</w:t>
+            </w:r>
+          </w:p>
+        </w:tc>
+        <w:tc>
+          <w:tcPr>
+            <w:tcW w:w="719" w:type="dxa"/>
+            <w:shd w:val="clear" w:color="auto" w:fill="auto"/>
+          </w:tcPr>
+          <w:p/>
+        </w:tc>
+        <w:tc>
+          <w:tcPr>
+            <w:tcW w:w="719" w:type="dxa"/>
+            <w:shd w:val="clear" w:color="auto" w:fill="auto"/>
+          </w:tcPr>
+          <w:p/>
+        </w:tc>
+      </w:tr>
+      <w:tr>
+        <w:tc>
+          <w:tcPr>
+            <w:tcW w:w="803" w:type="dxa"/>
+            <w:shd w:val="clear" w:color="auto" w:fill="auto"/>
+          </w:tcPr>
+          <w:p>
+            <w:r>
+              <w:t>4</w:t>
+            </w:r>
+          </w:p>
+        </w:tc>
+        <w:tc>
+          <w:tcPr>
+            <w:tcW w:w="767" w:type="dxa"/>
+            <w:shd w:val="clear" w:color="auto" w:fill="auto"/>
+          </w:tcPr>
+          <w:p>
+            <w:r>
+              <w:t>20</w:t>
+            </w:r>
+          </w:p>
+        </w:tc>
+        <w:tc>
+          <w:tcPr>
+            <w:tcW w:w="746" w:type="dxa"/>
+            <w:shd w:val="clear" w:color="auto" w:fill="auto"/>
+          </w:tcPr>
+          <w:p>
+            <w:r>
+              <w:t>0</w:t>
+            </w:r>
+            <w:r>
+              <w:t>.05</w:t>
+            </w:r>
+          </w:p>
+        </w:tc>
+        <w:tc>
+          <w:tcPr>
+            <w:tcW w:w="782" w:type="dxa"/>
+            <w:shd w:val="clear" w:color="auto" w:fill="auto"/>
+          </w:tcPr>
+          <w:p>
+            <w:r>
+              <w:t>0</w:t>
+            </w:r>
+          </w:p>
+        </w:tc>
+        <w:tc>
+          <w:tcPr>
+            <w:tcW w:w="719" w:type="dxa"/>
+            <w:shd w:val="clear" w:color="auto" w:fill="auto"/>
+          </w:tcPr>
+          <w:p/>
+        </w:tc>
+        <w:tc>
+          <w:tcPr>
+            <w:tcW w:w="719" w:type="dxa"/>
+            <w:shd w:val="clear" w:color="auto" w:fill="auto"/>
+          </w:tcPr>
+          <w:p/>
+        </w:tc>
+      </w:tr>
+      <w:tr>
+        <w:tc>
+          <w:tcPr>
+            <w:tcW w:w="803" w:type="dxa"/>
+            <w:shd w:val="clear" w:color="auto" w:fill="auto"/>
+          </w:tcPr>
+          <w:p>
+            <w:r>
+              <w:t>5</w:t>
+            </w:r>
+          </w:p>
+        </w:tc>
+        <w:tc>
+          <w:tcPr>
+            <w:tcW w:w="767" w:type="dxa"/>
+            <w:shd w:val="clear" w:color="auto" w:fill="auto"/>
+          </w:tcPr>
+          <w:p>
+            <w:r>
+              <w:t>20</w:t>
+            </w:r>
+          </w:p>
+        </w:tc>
+        <w:tc>
+          <w:tcPr>
+            <w:tcW w:w="746" w:type="dxa"/>
+            <w:shd w:val="clear" w:color="auto" w:fill="auto"/>
+          </w:tcPr>
+          <w:p>
+            <w:r>
+              <w:t>0.05</w:t>
+            </w:r>
+          </w:p>
+        </w:tc>
+        <w:tc>
+          <w:tcPr>
+            <w:tcW w:w="782" w:type="dxa"/>
+            <w:shd w:val="clear" w:color="auto" w:fill="auto"/>
+          </w:tcPr>
+          <w:p>
+            <w:r>
+              <w:t>10</w:t>
+            </w:r>
+          </w:p>
+        </w:tc>
+        <w:tc>
+          <w:tcPr>
+            <w:tcW w:w="719" w:type="dxa"/>
+            <w:shd w:val="clear" w:color="auto" w:fill="auto"/>
+          </w:tcPr>
+          <w:p/>
+        </w:tc>
+        <w:tc>
+          <w:tcPr>
+            <w:tcW w:w="719" w:type="dxa"/>
+            <w:shd w:val="clear" w:color="auto" w:fill="auto"/>
+          </w:tcPr>
+          <w:p/>
+        </w:tc>
+      </w:tr>
+      <w:tr>
+        <w:tc>
+          <w:tcPr>
+            <w:tcW w:w="803" w:type="dxa"/>
+            <w:shd w:val="clear" w:color="auto" w:fill="auto"/>
+          </w:tcPr>
+          <w:p>
+            <w:r>
+              <w:t>6</w:t>
+            </w:r>
+          </w:p>
+        </w:tc>
+        <w:tc>
+          <w:tcPr>
+            <w:tcW w:w="767" w:type="dxa"/>
+            <w:shd w:val="clear" w:color="auto" w:fill="auto"/>
+          </w:tcPr>
+          <w:p>
+            <w:r>
+              <w:t>20</w:t>
+            </w:r>
+          </w:p>
+        </w:tc>
+        <w:tc>
+          <w:tcPr>
+            <w:tcW w:w="746" w:type="dxa"/>
+            <w:shd w:val="clear" w:color="auto" w:fill="auto"/>
+          </w:tcPr>
+          <w:p>
+            <w:r>
+              <w:t>0.05</w:t>
+            </w:r>
+          </w:p>
+        </w:tc>
+        <w:tc>
+          <w:tcPr>
+            <w:tcW w:w="782" w:type="dxa"/>
+            <w:shd w:val="clear" w:color="auto" w:fill="auto"/>
+          </w:tcPr>
+          <w:p>
+            <w:r>
+              <w:t>15</w:t>
+            </w:r>
+          </w:p>
+        </w:tc>
+        <w:tc>
+          <w:tcPr>
+            <w:tcW w:w="719" w:type="dxa"/>
+            <w:shd w:val="clear" w:color="auto" w:fill="auto"/>
+          </w:tcPr>
+          <w:p/>
+        </w:tc>
+        <w:tc>
+          <w:tcPr>
+            <w:tcW w:w="719" w:type="dxa"/>
+            <w:shd w:val="clear" w:color="auto" w:fill="auto"/>
+          </w:tcPr>
+          <w:p/>
+        </w:tc>
+      </w:tr>
+      <w:tr>
+        <w:tc>
+          <w:tcPr>
+            <w:tcW w:w="803" w:type="dxa"/>
+            <w:shd w:val="clear" w:color="auto" w:fill="auto"/>
+          </w:tcPr>
+          <w:p>
+            <w:r>
+              <w:t>7</w:t>
+            </w:r>
+            <w:bookmarkStart w:id="0" w:name="_GoBack"/>
+            <w:bookmarkEnd w:id="0"/>
+          </w:p>
+        </w:tc>
+        <w:tc>
+          <w:tcPr>
+            <w:tcW w:w="767" w:type="dxa"/>
+            <w:shd w:val="clear" w:color="auto" w:fill="auto"/>
+          </w:tcPr>
+          <w:p>
+            <w:r>
+              <w:t>20</w:t>
+            </w:r>
+          </w:p>
+        </w:tc>
+        <w:tc>
+          <w:tcPr>
+            <w:tcW w:w="746" w:type="dxa"/>
+            <w:shd w:val="clear" w:color="auto" w:fill="auto"/>
+          </w:tcPr>
+          <w:p>
+            <w:r>
+              <w:t>0.1</w:t>
+            </w:r>
+          </w:p>
+        </w:tc>
+        <w:tc>
+          <w:tcPr>
+            <w:tcW w:w="782" w:type="dxa"/>
+            <w:shd w:val="clear" w:color="auto" w:fill="auto"/>
+          </w:tcPr>
+          <w:p>
+            <w:r>
+              <w:t>0</w:t>
+            </w:r>
+          </w:p>
+        </w:tc>
+        <w:tc>
+          <w:tcPr>
+            <w:tcW w:w="719" w:type="dxa"/>
+            <w:shd w:val="clear" w:color="auto" w:fill="auto"/>
+          </w:tcPr>
+          <w:p/>
+        </w:tc>
+        <w:tc>
+          <w:tcPr>
+            <w:tcW w:w="719" w:type="dxa"/>
+            <w:shd w:val="clear" w:color="auto" w:fill="auto"/>
+          </w:tcPr>
+          <w:p/>
+        </w:tc>
+      </w:tr>
+      <w:tr>
+        <w:tc>
+          <w:tcPr>
+            <w:tcW w:w="803" w:type="dxa"/>
+            <w:shd w:val="clear" w:color="auto" w:fill="auto"/>
+          </w:tcPr>
+          <w:p>
+            <w:r>
+              <w:t>8</w:t>
+            </w:r>
+          </w:p>
+        </w:tc>
+        <w:tc>
+          <w:tcPr>
+            <w:tcW w:w="767" w:type="dxa"/>
+            <w:shd w:val="clear" w:color="auto" w:fill="auto"/>
+          </w:tcPr>
+          <w:p>
+            <w:r>
+              <w:t>20</w:t>
+            </w:r>
+          </w:p>
+        </w:tc>
+        <w:tc>
+          <w:tcPr>
+            <w:tcW w:w="746" w:type="dxa"/>
+            <w:shd w:val="clear" w:color="auto" w:fill="auto"/>
+          </w:tcPr>
+          <w:p>
+            <w:r>
+              <w:t>0.1</w:t>
+            </w:r>
+          </w:p>
+        </w:tc>
+        <w:tc>
+          <w:tcPr>
+            <w:tcW w:w="782" w:type="dxa"/>
+            <w:shd w:val="clear" w:color="auto" w:fill="auto"/>
+          </w:tcPr>
+          <w:p>
+            <w:r>
+              <w:t>10</w:t>
+            </w:r>
+          </w:p>
+        </w:tc>
+        <w:tc>
+          <w:tcPr>
+            <w:tcW w:w="719" w:type="dxa"/>
+            <w:shd w:val="clear" w:color="auto" w:fill="auto"/>
+          </w:tcPr>
+          <w:p/>
+        </w:tc>
+        <w:tc>
+          <w:tcPr>
+            <w:tcW w:w="719" w:type="dxa"/>
+            <w:shd w:val="clear" w:color="auto" w:fill="auto"/>
+          </w:tcPr>
+          <w:p/>
+        </w:tc>
+      </w:tr>
+      <w:tr>
+        <w:tc>
+          <w:tcPr>
+            <w:tcW w:w="803" w:type="dxa"/>
+            <w:shd w:val="clear" w:color="auto" w:fill="auto"/>
+          </w:tcPr>
+          <w:p>
+            <w:r>
+              <w:t>9</w:t>
+            </w:r>
+          </w:p>
+        </w:tc>
+        <w:tc>
+          <w:tcPr>
+            <w:tcW w:w="767" w:type="dxa"/>
+            <w:shd w:val="clear" w:color="auto" w:fill="auto"/>
+          </w:tcPr>
+          <w:p>
+            <w:r>
+              <w:t>20</w:t>
+            </w:r>
+          </w:p>
+        </w:tc>
+        <w:tc>
+          <w:tcPr>
+            <w:tcW w:w="746" w:type="dxa"/>
+            <w:shd w:val="clear" w:color="auto" w:fill="auto"/>
+          </w:tcPr>
+          <w:p>
+            <w:r>
+              <w:t>0.1</w:t>
+            </w:r>
+          </w:p>
+        </w:tc>
+        <w:tc>
+          <w:tcPr>
+            <w:tcW w:w="782" w:type="dxa"/>
+            <w:shd w:val="clear" w:color="auto" w:fill="auto"/>
+          </w:tcPr>
+          <w:p>
+            <w:r>
+              <w:t>15</w:t>
+            </w:r>
+          </w:p>
+        </w:tc>
+        <w:tc>
+          <w:tcPr>
+            <w:tcW w:w="719" w:type="dxa"/>
+            <w:shd w:val="clear" w:color="auto" w:fill="auto"/>
+          </w:tcPr>
+          <w:p/>
+        </w:tc>
+        <w:tc>
+          <w:tcPr>
+            <w:tcW w:w="719" w:type="dxa"/>
+            <w:shd w:val="clear" w:color="auto" w:fill="auto"/>
+          </w:tcPr>
+          <w:p/>
+        </w:tc>
+      </w:tr>
+      <w:tr>
+        <w:tc>
+          <w:tcPr>
+            <w:tcW w:w="803" w:type="dxa"/>
+            <w:shd w:val="clear" w:color="auto" w:fill="auto"/>
+          </w:tcPr>
+          <w:p>
+            <w:r>
+              <w:t>10</w:t>
+            </w:r>
+          </w:p>
+        </w:tc>
+        <w:tc>
+          <w:tcPr>
+            <w:tcW w:w="767" w:type="dxa"/>
+            <w:shd w:val="clear" w:color="auto" w:fill="auto"/>
+          </w:tcPr>
+          <w:p>
+            <w:r>
+              <w:t>25</w:t>
+            </w:r>
+          </w:p>
+        </w:tc>
+        <w:tc>
+          <w:tcPr>
+            <w:tcW w:w="746" w:type="dxa"/>
+            <w:shd w:val="clear" w:color="auto" w:fill="auto"/>
+          </w:tcPr>
+          <w:p>
+            <w:r>
+              <w:t>0</w:t>
+            </w:r>
+          </w:p>
+        </w:tc>
+        <w:tc>
+          <w:tcPr>
+            <w:tcW w:w="782" w:type="dxa"/>
+            <w:shd w:val="clear" w:color="auto" w:fill="auto"/>
+          </w:tcPr>
+          <w:p>
+            <w:r>
+              <w:t>0</w:t>
+            </w:r>
+          </w:p>
+        </w:tc>
+        <w:tc>
+          <w:tcPr>
+            <w:tcW w:w="719" w:type="dxa"/>
+            <w:shd w:val="clear" w:color="auto" w:fill="auto"/>
+          </w:tcPr>
+          <w:p/>
+        </w:tc>
+        <w:tc>
+          <w:tcPr>
+            <w:tcW w:w="719" w:type="dxa"/>
+            <w:shd w:val="clear" w:color="auto" w:fill="auto"/>
+          </w:tcPr>
+          <w:p/>
+        </w:tc>
+      </w:tr>
+      <w:tr>
+        <w:tc>
+          <w:tcPr>
+            <w:tcW w:w="803" w:type="dxa"/>
+            <w:shd w:val="clear" w:color="auto" w:fill="auto"/>
+          </w:tcPr>
+          <w:p>
+            <w:r>
+              <w:t>11</w:t>
+            </w:r>
+          </w:p>
+        </w:tc>
+        <w:tc>
+          <w:tcPr>
+            <w:tcW w:w="767" w:type="dxa"/>
+            <w:shd w:val="clear" w:color="auto" w:fill="auto"/>
+          </w:tcPr>
+          <w:p>
+            <w:r>
+              <w:t>25</w:t>
+            </w:r>
+          </w:p>
+        </w:tc>
+        <w:tc>
+          <w:tcPr>
+            <w:tcW w:w="746" w:type="dxa"/>
+            <w:shd w:val="clear" w:color="auto" w:fill="auto"/>
+          </w:tcPr>
+          <w:p>
+            <w:r>
+              <w:t>0</w:t>
+            </w:r>
+          </w:p>
+        </w:tc>
+        <w:tc>
+          <w:tcPr>
+            <w:tcW w:w="782" w:type="dxa"/>
+            <w:shd w:val="clear" w:color="auto" w:fill="auto"/>
+          </w:tcPr>
+          <w:p>
+            <w:r>
+              <w:t>10</w:t>
+            </w:r>
+          </w:p>
+        </w:tc>
+        <w:tc>
+          <w:tcPr>
+            <w:tcW w:w="719" w:type="dxa"/>
+            <w:shd w:val="clear" w:color="auto" w:fill="auto"/>
+          </w:tcPr>
+          <w:p/>
+        </w:tc>
+        <w:tc>
+          <w:tcPr>
+            <w:tcW w:w="719" w:type="dxa"/>
+            <w:shd w:val="clear" w:color="auto" w:fill="auto"/>
+          </w:tcPr>
+          <w:p/>
+        </w:tc>
+      </w:tr>
+      <w:tr>
+        <w:tc>
+          <w:tcPr>
+            <w:tcW w:w="803" w:type="dxa"/>
+            <w:shd w:val="clear" w:color="auto" w:fill="auto"/>
+          </w:tcPr>
+          <w:p>
+            <w:r>
+              <w:t>12</w:t>
+            </w:r>
+          </w:p>
+        </w:tc>
+        <w:tc>
+          <w:tcPr>
+            <w:tcW w:w="767" w:type="dxa"/>
+            <w:shd w:val="clear" w:color="auto" w:fill="auto"/>
+          </w:tcPr>
+          <w:p>
+            <w:r>
+              <w:t>25</w:t>
+            </w:r>
+          </w:p>
+        </w:tc>
+        <w:tc>
+          <w:tcPr>
+            <w:tcW w:w="746" w:type="dxa"/>
+            <w:shd w:val="clear" w:color="auto" w:fill="auto"/>
+          </w:tcPr>
+          <w:p>
+            <w:r>
+              <w:t>0</w:t>
+            </w:r>
+          </w:p>
+        </w:tc>
+        <w:tc>
+          <w:tcPr>
+            <w:tcW w:w="782" w:type="dxa"/>
+            <w:shd w:val="clear" w:color="auto" w:fill="auto"/>
+          </w:tcPr>
+          <w:p>
+            <w:r>
+              <w:t>15</w:t>
+            </w:r>
+          </w:p>
+        </w:tc>
+        <w:tc>
+          <w:tcPr>
+            <w:tcW w:w="719" w:type="dxa"/>
+            <w:shd w:val="clear" w:color="auto" w:fill="auto"/>
+          </w:tcPr>
+          <w:p/>
+        </w:tc>
+        <w:tc>
+          <w:tcPr>
+            <w:tcW w:w="719" w:type="dxa"/>
+            <w:shd w:val="clear" w:color="auto" w:fill="auto"/>
+          </w:tcPr>
+          <w:p/>
+        </w:tc>
+      </w:tr>
+      <w:tr>
+        <w:tc>
+          <w:tcPr>
+            <w:tcW w:w="803" w:type="dxa"/>
+            <w:shd w:val="clear" w:color="auto" w:fill="auto"/>
+          </w:tcPr>
+          <w:p>
+            <w:r>
+              <w:t>13</w:t>
+            </w:r>
+          </w:p>
+        </w:tc>
+        <w:tc>
+          <w:tcPr>
+            <w:tcW w:w="767" w:type="dxa"/>
+            <w:shd w:val="clear" w:color="auto" w:fill="auto"/>
+          </w:tcPr>
+          <w:p>
+            <w:r>
+              <w:t>25</w:t>
+            </w:r>
+          </w:p>
+        </w:tc>
+        <w:tc>
+          <w:tcPr>
+            <w:tcW w:w="746" w:type="dxa"/>
+            <w:shd w:val="clear" w:color="auto" w:fill="auto"/>
+          </w:tcPr>
+          <w:p>
+            <w:r>
+              <w:t>0.05</w:t>
+            </w:r>
+          </w:p>
+        </w:tc>
+        <w:tc>
+          <w:tcPr>
+            <w:tcW w:w="782" w:type="dxa"/>
+            <w:shd w:val="clear" w:color="auto" w:fill="auto"/>
+          </w:tcPr>
+          <w:p>
+            <w:r>
+              <w:t>0</w:t>
+            </w:r>
+          </w:p>
+        </w:tc>
+        <w:tc>
+          <w:tcPr>
+            <w:tcW w:w="719" w:type="dxa"/>
+            <w:shd w:val="clear" w:color="auto" w:fill="auto"/>
+          </w:tcPr>
+          <w:p/>
+        </w:tc>
+        <w:tc>
+          <w:tcPr>
+            <w:tcW w:w="719" w:type="dxa"/>
+            <w:shd w:val="clear" w:color="auto" w:fill="auto"/>
+          </w:tcPr>
+          <w:p/>
+        </w:tc>
+      </w:tr>
+      <w:tr>
+        <w:tc>
+          <w:tcPr>
+            <w:tcW w:w="803" w:type="dxa"/>
+            <w:shd w:val="clear" w:color="auto" w:fill="auto"/>
+          </w:tcPr>
+          <w:p>
+            <w:r>
+              <w:t>14</w:t>
+            </w:r>
+          </w:p>
+        </w:tc>
+        <w:tc>
+          <w:tcPr>
+            <w:tcW w:w="767" w:type="dxa"/>
+            <w:shd w:val="clear" w:color="auto" w:fill="auto"/>
+          </w:tcPr>
+          <w:p>
+            <w:r>
+              <w:t>25</w:t>
+            </w:r>
+          </w:p>
+        </w:tc>
+        <w:tc>
+          <w:tcPr>
+            <w:tcW w:w="746" w:type="dxa"/>
+            <w:shd w:val="clear" w:color="auto" w:fill="auto"/>
+          </w:tcPr>
+          <w:p>
+            <w:r>
+              <w:t>0.05</w:t>
+            </w:r>
+          </w:p>
+        </w:tc>
+        <w:tc>
+          <w:tcPr>
+            <w:tcW w:w="782" w:type="dxa"/>
+            <w:shd w:val="clear" w:color="auto" w:fill="auto"/>
+          </w:tcPr>
+          <w:p>
+            <w:r>
+              <w:t>10</w:t>
+            </w:r>
+          </w:p>
+        </w:tc>
+        <w:tc>
+          <w:tcPr>
+            <w:tcW w:w="719" w:type="dxa"/>
+            <w:shd w:val="clear" w:color="auto" w:fill="auto"/>
+          </w:tcPr>
+          <w:p/>
+        </w:tc>
+        <w:tc>
+          <w:tcPr>
+            <w:tcW w:w="719" w:type="dxa"/>
+            <w:shd w:val="clear" w:color="auto" w:fill="auto"/>
+          </w:tcPr>
+          <w:p/>
+        </w:tc>
+      </w:tr>
+      <w:tr>
+        <w:tc>
+          <w:tcPr>
+            <w:tcW w:w="803" w:type="dxa"/>
+            <w:shd w:val="clear" w:color="auto" w:fill="auto"/>
+          </w:tcPr>
+          <w:p>
+            <w:r>
+              <w:t>15</w:t>
+            </w:r>
+          </w:p>
+        </w:tc>
+        <w:tc>
+          <w:tcPr>
+            <w:tcW w:w="767" w:type="dxa"/>
+            <w:shd w:val="clear" w:color="auto" w:fill="auto"/>
+          </w:tcPr>
+          <w:p>
+            <w:r>
+              <w:t>25</w:t>
+            </w:r>
+          </w:p>
+        </w:tc>
+        <w:tc>
+          <w:tcPr>
+            <w:tcW w:w="746" w:type="dxa"/>
+            <w:shd w:val="clear" w:color="auto" w:fill="auto"/>
+          </w:tcPr>
+          <w:p>
+            <w:r>
+              <w:t>0.05</w:t>
+            </w:r>
+          </w:p>
+        </w:tc>
+        <w:tc>
+          <w:tcPr>
+            <w:tcW w:w="782" w:type="dxa"/>
+            <w:shd w:val="clear" w:color="auto" w:fill="auto"/>
+          </w:tcPr>
+          <w:p>
+            <w:r>
+              <w:t>15</w:t>
+            </w:r>
+          </w:p>
+        </w:tc>
+        <w:tc>
+          <w:tcPr>
+            <w:tcW w:w="719" w:type="dxa"/>
+            <w:shd w:val="clear" w:color="auto" w:fill="auto"/>
+          </w:tcPr>
+          <w:p/>
+        </w:tc>
+        <w:tc>
+          <w:tcPr>
+            <w:tcW w:w="719" w:type="dxa"/>
+            <w:shd w:val="clear" w:color="auto" w:fill="auto"/>
+          </w:tcPr>
+          <w:p/>
+        </w:tc>
+      </w:tr>
+      <w:tr>
+        <w:tc>
+          <w:tcPr>
+            <w:tcW w:w="803" w:type="dxa"/>
+            <w:shd w:val="clear" w:color="auto" w:fill="auto"/>
+          </w:tcPr>
+          <w:p>
+            <w:r>
+              <w:t>16</w:t>
+            </w:r>
+          </w:p>
+        </w:tc>
+        <w:tc>
+          <w:tcPr>
+            <w:tcW w:w="767" w:type="dxa"/>
+            <w:shd w:val="clear" w:color="auto" w:fill="auto"/>
+          </w:tcPr>
+          <w:p>
+            <w:r>
+              <w:t>25</w:t>
+            </w:r>
+          </w:p>
+        </w:tc>
+        <w:tc>
+          <w:tcPr>
+            <w:tcW w:w="746" w:type="dxa"/>
+            <w:shd w:val="clear" w:color="auto" w:fill="auto"/>
+          </w:tcPr>
+          <w:p>
+            <w:r>
+              <w:t>0.1</w:t>
+            </w:r>
+          </w:p>
+        </w:tc>
+        <w:tc>
+          <w:tcPr>
+            <w:tcW w:w="782" w:type="dxa"/>
+            <w:shd w:val="clear" w:color="auto" w:fill="auto"/>
+          </w:tcPr>
+          <w:p>
+            <w:r>
+              <w:t>0</w:t>
+            </w:r>
+          </w:p>
+        </w:tc>
+        <w:tc>
+          <w:tcPr>
+            <w:tcW w:w="719" w:type="dxa"/>
+            <w:shd w:val="clear" w:color="auto" w:fill="auto"/>
+          </w:tcPr>
+          <w:p/>
+        </w:tc>
+        <w:tc>
+          <w:tcPr>
+            <w:tcW w:w="719" w:type="dxa"/>
+            <w:shd w:val="clear" w:color="auto" w:fill="auto"/>
+          </w:tcPr>
+          <w:p/>
+        </w:tc>
+      </w:tr>
+      <w:tr>
+        <w:tc>
+          <w:tcPr>
+            <w:tcW w:w="803" w:type="dxa"/>
+            <w:shd w:val="clear" w:color="auto" w:fill="auto"/>
+          </w:tcPr>
+          <w:p>
+            <w:r>
+              <w:t>17</w:t>
+            </w:r>
+          </w:p>
+        </w:tc>
+        <w:tc>
+          <w:tcPr>
+            <w:tcW w:w="767" w:type="dxa"/>
+            <w:shd w:val="clear" w:color="auto" w:fill="auto"/>
+          </w:tcPr>
+          <w:p>
+            <w:r>
+              <w:t>25</w:t>
+            </w:r>
+          </w:p>
+        </w:tc>
+        <w:tc>
+          <w:tcPr>
+            <w:tcW w:w="746" w:type="dxa"/>
+            <w:shd w:val="clear" w:color="auto" w:fill="auto"/>
+          </w:tcPr>
+          <w:p>
+            <w:r>
+              <w:t>0.1</w:t>
+            </w:r>
+          </w:p>
+        </w:tc>
+        <w:tc>
+          <w:tcPr>
+            <w:tcW w:w="782" w:type="dxa"/>
+            <w:shd w:val="clear" w:color="auto" w:fill="auto"/>
+          </w:tcPr>
+          <w:p>
+            <w:r>
+              <w:t>10</w:t>
+            </w:r>
+          </w:p>
+        </w:tc>
+        <w:tc>
+          <w:tcPr>
+            <w:tcW w:w="719" w:type="dxa"/>
+            <w:shd w:val="clear" w:color="auto" w:fill="auto"/>
+          </w:tcPr>
+          <w:p/>
+        </w:tc>
+        <w:tc>
+          <w:tcPr>
+            <w:tcW w:w="719" w:type="dxa"/>
+            <w:shd w:val="clear" w:color="auto" w:fill="auto"/>
+          </w:tcPr>
+          <w:p/>
+        </w:tc>
+      </w:tr>
+      <w:tr>
+        <w:tc>
+          <w:tcPr>
+            <w:tcW w:w="803" w:type="dxa"/>
+            <w:shd w:val="clear" w:color="auto" w:fill="auto"/>
+          </w:tcPr>
+          <w:p>
+            <w:r>
+              <w:t>18</w:t>
+            </w:r>
+          </w:p>
+        </w:tc>
+        <w:tc>
+          <w:tcPr>
+            <w:tcW w:w="767" w:type="dxa"/>
+            <w:shd w:val="clear" w:color="auto" w:fill="auto"/>
+          </w:tcPr>
+          <w:p>
+            <w:r>
+              <w:t>25</w:t>
+            </w:r>
+          </w:p>
+        </w:tc>
+        <w:tc>
+          <w:tcPr>
+            <w:tcW w:w="746" w:type="dxa"/>
+            <w:shd w:val="clear" w:color="auto" w:fill="auto"/>
+          </w:tcPr>
+          <w:p>
+            <w:r>
+              <w:t>0.1</w:t>
+            </w:r>
+          </w:p>
+        </w:tc>
+        <w:tc>
+          <w:tcPr>
+            <w:tcW w:w="782" w:type="dxa"/>
+            <w:shd w:val="clear" w:color="auto" w:fill="auto"/>
+          </w:tcPr>
+          <w:p>
+            <w:r>
+              <w:t>15</w:t>
+            </w:r>
+          </w:p>
+        </w:tc>
+        <w:tc>
+          <w:tcPr>
+            <w:tcW w:w="719" w:type="dxa"/>
+            <w:shd w:val="clear" w:color="auto" w:fill="auto"/>
+          </w:tcPr>
+          <w:p/>
+        </w:tc>
+        <w:tc>
+          <w:tcPr>
+            <w:tcW w:w="719" w:type="dxa"/>
+            <w:shd w:val="clear" w:color="auto" w:fill="auto"/>
+          </w:tcPr>
+          <w:p/>
+        </w:tc>
+      </w:tr>
+      <w:tr>
+        <w:tc>
+          <w:tcPr>
+            <w:tcW w:w="803" w:type="dxa"/>
+            <w:shd w:val="clear" w:color="auto" w:fill="auto"/>
+          </w:tcPr>
+          <w:p>
+            <w:r>
+              <w:t>19</w:t>
+            </w:r>
+          </w:p>
+        </w:tc>
+        <w:tc>
+          <w:tcPr>
+            <w:tcW w:w="767" w:type="dxa"/>
+            <w:shd w:val="clear" w:color="auto" w:fill="auto"/>
+          </w:tcPr>
+          <w:p>
+            <w:r>
+              <w:t>30</w:t>
+            </w:r>
+          </w:p>
+        </w:tc>
+        <w:tc>
+          <w:tcPr>
+            <w:tcW w:w="746" w:type="dxa"/>
+            <w:shd w:val="clear" w:color="auto" w:fill="auto"/>
+          </w:tcPr>
+          <w:p>
+            <w:r>
+              <w:t>0</w:t>
+            </w:r>
+          </w:p>
+        </w:tc>
+        <w:tc>
+          <w:tcPr>
+            <w:tcW w:w="782" w:type="dxa"/>
+            <w:shd w:val="clear" w:color="auto" w:fill="auto"/>
+          </w:tcPr>
+          <w:p>
+            <w:r>
+              <w:t>0</w:t>
+            </w:r>
+          </w:p>
+        </w:tc>
+        <w:tc>
+          <w:tcPr>
+            <w:tcW w:w="719" w:type="dxa"/>
+            <w:shd w:val="clear" w:color="auto" w:fill="auto"/>
+          </w:tcPr>
+          <w:p/>
+        </w:tc>
+        <w:tc>
+          <w:tcPr>
+            <w:tcW w:w="719" w:type="dxa"/>
+            <w:shd w:val="clear" w:color="auto" w:fill="auto"/>
+          </w:tcPr>
+          <w:p/>
+        </w:tc>
+      </w:tr>
+      <w:tr>
+        <w:tc>
+          <w:tcPr>
+            <w:tcW w:w="803" w:type="dxa"/>
+            <w:shd w:val="clear" w:color="auto" w:fill="auto"/>
+          </w:tcPr>
+          <w:p>
+            <w:r>
+              <w:t>20</w:t>
+            </w:r>
+          </w:p>
+        </w:tc>
+        <w:tc>
+          <w:tcPr>
+            <w:tcW w:w="767" w:type="dxa"/>
+            <w:shd w:val="clear" w:color="auto" w:fill="auto"/>
+          </w:tcPr>
+          <w:p>
+            <w:r>
+              <w:t>30</w:t>
+            </w:r>
+          </w:p>
+        </w:tc>
+        <w:tc>
+          <w:tcPr>
+            <w:tcW w:w="746" w:type="dxa"/>
+            <w:shd w:val="clear" w:color="auto" w:fill="auto"/>
+          </w:tcPr>
+          <w:p>
+            <w:r>
+              <w:t>0</w:t>
+            </w:r>
+          </w:p>
+        </w:tc>
+        <w:tc>
+          <w:tcPr>
+            <w:tcW w:w="782" w:type="dxa"/>
+            <w:shd w:val="clear" w:color="auto" w:fill="auto"/>
+          </w:tcPr>
+          <w:p>
+            <w:r>
+              <w:t>10</w:t>
+            </w:r>
+          </w:p>
+        </w:tc>
+        <w:tc>
+          <w:tcPr>
+            <w:tcW w:w="719" w:type="dxa"/>
+            <w:shd w:val="clear" w:color="auto" w:fill="auto"/>
+          </w:tcPr>
+          <w:p/>
+        </w:tc>
+        <w:tc>
+          <w:tcPr>
+            <w:tcW w:w="719" w:type="dxa"/>
+            <w:shd w:val="clear" w:color="auto" w:fill="auto"/>
+          </w:tcPr>
+          <w:p/>
+        </w:tc>
+      </w:tr>
+      <w:tr>
+        <w:tc>
+          <w:tcPr>
+            <w:tcW w:w="803" w:type="dxa"/>
+            <w:shd w:val="clear" w:color="auto" w:fill="auto"/>
+          </w:tcPr>
+          <w:p>
+            <w:r>
+              <w:t>21</w:t>
+            </w:r>
+          </w:p>
+        </w:tc>
+        <w:tc>
+          <w:tcPr>
+            <w:tcW w:w="767" w:type="dxa"/>
+            <w:shd w:val="clear" w:color="auto" w:fill="auto"/>
+          </w:tcPr>
+          <w:p>
+            <w:r>
+              <w:t>30</w:t>
+            </w:r>
+          </w:p>
+        </w:tc>
+        <w:tc>
+          <w:tcPr>
+            <w:tcW w:w="746" w:type="dxa"/>
+            <w:shd w:val="clear" w:color="auto" w:fill="auto"/>
+          </w:tcPr>
+          <w:p>
+            <w:r>
+              <w:t>0</w:t>
+            </w:r>
+          </w:p>
+        </w:tc>
+        <w:tc>
+          <w:tcPr>
+            <w:tcW w:w="782" w:type="dxa"/>
+            <w:shd w:val="clear" w:color="auto" w:fill="auto"/>
+          </w:tcPr>
+          <w:p>
+            <w:r>
+              <w:t>15</w:t>
+            </w:r>
+          </w:p>
+        </w:tc>
+        <w:tc>
+          <w:tcPr>
+            <w:tcW w:w="719" w:type="dxa"/>
+            <w:shd w:val="clear" w:color="auto" w:fill="auto"/>
+          </w:tcPr>
+          <w:p/>
+        </w:tc>
+        <w:tc>
+          <w:tcPr>
+            <w:tcW w:w="719" w:type="dxa"/>
+            <w:shd w:val="clear" w:color="auto" w:fill="auto"/>
+          </w:tcPr>
+          <w:p/>
+        </w:tc>
+      </w:tr>
+      <w:tr>
+        <w:tc>
+          <w:tcPr>
+            <w:tcW w:w="803" w:type="dxa"/>
+            <w:shd w:val="clear" w:color="auto" w:fill="auto"/>
+          </w:tcPr>
+          <w:p>
+            <w:r>
+              <w:t>22</w:t>
+            </w:r>
+          </w:p>
+        </w:tc>
+        <w:tc>
+          <w:tcPr>
+            <w:tcW w:w="767" w:type="dxa"/>
+            <w:shd w:val="clear" w:color="auto" w:fill="auto"/>
+          </w:tcPr>
+          <w:p>
+            <w:r>
+              <w:t>30</w:t>
+            </w:r>
+          </w:p>
+        </w:tc>
+        <w:tc>
+          <w:tcPr>
+            <w:tcW w:w="746" w:type="dxa"/>
+            <w:shd w:val="clear" w:color="auto" w:fill="auto"/>
+          </w:tcPr>
+          <w:p>
+            <w:r>
+              <w:t>0.05</w:t>
+            </w:r>
+          </w:p>
+        </w:tc>
+        <w:tc>
+          <w:tcPr>
+            <w:tcW w:w="782" w:type="dxa"/>
+            <w:shd w:val="clear" w:color="auto" w:fill="auto"/>
+          </w:tcPr>
+          <w:p>
+            <w:r>
+              <w:t>0</w:t>
+            </w:r>
+          </w:p>
+        </w:tc>
+        <w:tc>
+          <w:tcPr>
+            <w:tcW w:w="719" w:type="dxa"/>
+            <w:shd w:val="clear" w:color="auto" w:fill="auto"/>
+          </w:tcPr>
+          <w:p/>
+        </w:tc>
+        <w:tc>
+          <w:tcPr>
+            <w:tcW w:w="719" w:type="dxa"/>
+            <w:shd w:val="clear" w:color="auto" w:fill="auto"/>
+          </w:tcPr>
+          <w:p/>
+        </w:tc>
+      </w:tr>
+      <w:tr>
+        <w:tc>
+          <w:tcPr>
+            <w:tcW w:w="803" w:type="dxa"/>
+            <w:shd w:val="clear" w:color="auto" w:fill="auto"/>
+          </w:tcPr>
+          <w:p>
+            <w:r>
+              <w:t>23</w:t>
+            </w:r>
+          </w:p>
+        </w:tc>
+        <w:tc>
+          <w:tcPr>
+            <w:tcW w:w="767" w:type="dxa"/>
+            <w:shd w:val="clear" w:color="auto" w:fill="auto"/>
+          </w:tcPr>
+          <w:p>
+            <w:r>
+              <w:t>30</w:t>
+            </w:r>
+          </w:p>
+        </w:tc>
+        <w:tc>
+          <w:tcPr>
+            <w:tcW w:w="746" w:type="dxa"/>
+            <w:shd w:val="clear" w:color="auto" w:fill="auto"/>
+          </w:tcPr>
+          <w:p>
+            <w:r>
+              <w:t>0.05</w:t>
+            </w:r>
+          </w:p>
+        </w:tc>
+        <w:tc>
+          <w:tcPr>
+            <w:tcW w:w="782" w:type="dxa"/>
+            <w:shd w:val="clear" w:color="auto" w:fill="auto"/>
+          </w:tcPr>
+          <w:p>
+            <w:r>
+              <w:t>10</w:t>
+            </w:r>
+          </w:p>
+        </w:tc>
+        <w:tc>
+          <w:tcPr>
+            <w:tcW w:w="719" w:type="dxa"/>
+            <w:shd w:val="clear" w:color="auto" w:fill="auto"/>
+          </w:tcPr>
+          <w:p/>
+        </w:tc>
+        <w:tc>
+          <w:tcPr>
+            <w:tcW w:w="719" w:type="dxa"/>
+            <w:shd w:val="clear" w:color="auto" w:fill="auto"/>
+          </w:tcPr>
+          <w:p/>
+        </w:tc>
+      </w:tr>
+      <w:tr>
+        <w:tc>
+          <w:tcPr>
+            <w:tcW w:w="803" w:type="dxa"/>
+            <w:shd w:val="clear" w:color="auto" w:fill="auto"/>
+          </w:tcPr>
+          <w:p>
+            <w:r>
+              <w:t>24</w:t>
+            </w:r>
+          </w:p>
+        </w:tc>
+        <w:tc>
+          <w:tcPr>
+            <w:tcW w:w="767" w:type="dxa"/>
+            <w:shd w:val="clear" w:color="auto" w:fill="auto"/>
+          </w:tcPr>
+          <w:p>
+            <w:r>
+              <w:t>30</w:t>
+            </w:r>
+          </w:p>
+        </w:tc>
+        <w:tc>
+          <w:tcPr>
+            <w:tcW w:w="746" w:type="dxa"/>
+            <w:shd w:val="clear" w:color="auto" w:fill="auto"/>
+          </w:tcPr>
+          <w:p>
+            <w:r>
+              <w:t>0.05</w:t>
+            </w:r>
+          </w:p>
+        </w:tc>
+        <w:tc>
+          <w:tcPr>
+            <w:tcW w:w="782" w:type="dxa"/>
+            <w:shd w:val="clear" w:color="auto" w:fill="auto"/>
+          </w:tcPr>
+          <w:p>
+            <w:r>
+              <w:t>15</w:t>
+            </w:r>
+          </w:p>
+        </w:tc>
+        <w:tc>
+          <w:tcPr>
+            <w:tcW w:w="719" w:type="dxa"/>
+            <w:shd w:val="clear" w:color="auto" w:fill="auto"/>
+          </w:tcPr>
+          <w:p/>
+        </w:tc>
+        <w:tc>
+          <w:tcPr>
+            <w:tcW w:w="719" w:type="dxa"/>
+            <w:shd w:val="clear" w:color="auto" w:fill="auto"/>
+          </w:tcPr>
+          <w:p/>
+        </w:tc>
+      </w:tr>
+      <w:tr>
+        <w:tc>
+          <w:tcPr>
+            <w:tcW w:w="803" w:type="dxa"/>
+            <w:shd w:val="clear" w:color="auto" w:fill="auto"/>
+          </w:tcPr>
+          <w:p>
+            <w:r>
+              <w:t>25</w:t>
+            </w:r>
+          </w:p>
+        </w:tc>
+        <w:tc>
+          <w:tcPr>
+            <w:tcW w:w="767" w:type="dxa"/>
+            <w:shd w:val="clear" w:color="auto" w:fill="auto"/>
+          </w:tcPr>
+          <w:p>
+            <w:r>
+              <w:t>30</w:t>
+            </w:r>
+          </w:p>
+        </w:tc>
+        <w:tc>
+          <w:tcPr>
+            <w:tcW w:w="746" w:type="dxa"/>
+            <w:shd w:val="clear" w:color="auto" w:fill="auto"/>
+          </w:tcPr>
+          <w:p>
+            <w:r>
+              <w:t>0.1</w:t>
+            </w:r>
+          </w:p>
+        </w:tc>
+        <w:tc>
+          <w:tcPr>
+            <w:tcW w:w="782" w:type="dxa"/>
+            <w:shd w:val="clear" w:color="auto" w:fill="auto"/>
+          </w:tcPr>
+          <w:p>
+            <w:r>
+              <w:t>0</w:t>
+            </w:r>
+          </w:p>
+        </w:tc>
+        <w:tc>
+          <w:tcPr>
+            <w:tcW w:w="719" w:type="dxa"/>
+            <w:shd w:val="clear" w:color="auto" w:fill="auto"/>
+          </w:tcPr>
+          <w:p/>
+        </w:tc>
+        <w:tc>
+          <w:tcPr>
+            <w:tcW w:w="719" w:type="dxa"/>
+            <w:shd w:val="clear" w:color="auto" w:fill="auto"/>
+          </w:tcPr>
+          <w:p/>
+        </w:tc>
+      </w:tr>
+      <w:tr>
+        <w:tc>
+          <w:tcPr>
+            <w:tcW w:w="803" w:type="dxa"/>
+            <w:shd w:val="clear" w:color="auto" w:fill="auto"/>
+          </w:tcPr>
+          <w:p>
+            <w:r>
+              <w:t>26</w:t>
+            </w:r>
+          </w:p>
+        </w:tc>
+        <w:tc>
+          <w:tcPr>
+            <w:tcW w:w="767" w:type="dxa"/>
+            <w:shd w:val="clear" w:color="auto" w:fill="auto"/>
+          </w:tcPr>
+          <w:p>
+            <w:r>
+              <w:t>30</w:t>
+            </w:r>
+          </w:p>
+        </w:tc>
+        <w:tc>
+          <w:tcPr>
+            <w:tcW w:w="746" w:type="dxa"/>
+            <w:shd w:val="clear" w:color="auto" w:fill="auto"/>
+          </w:tcPr>
+          <w:p>
+            <w:r>
+              <w:t>0.1</w:t>
+            </w:r>
+          </w:p>
+        </w:tc>
+        <w:tc>
+          <w:tcPr>
+            <w:tcW w:w="782" w:type="dxa"/>
+            <w:shd w:val="clear" w:color="auto" w:fill="auto"/>
+          </w:tcPr>
+          <w:p>
+            <w:r>
+              <w:t>10</w:t>
+            </w:r>
+          </w:p>
+        </w:tc>
+        <w:tc>
+          <w:tcPr>
+            <w:tcW w:w="719" w:type="dxa"/>
+            <w:shd w:val="clear" w:color="auto" w:fill="auto"/>
+          </w:tcPr>
+          <w:p/>
+        </w:tc>
+        <w:tc>
+          <w:tcPr>
+            <w:tcW w:w="719" w:type="dxa"/>
+            <w:shd w:val="clear" w:color="auto" w:fill="auto"/>
+          </w:tcPr>
+          <w:p/>
+        </w:tc>
+      </w:tr>
+      <w:tr>
+        <w:tc>
+          <w:tcPr>
+            <w:tcW w:w="803" w:type="dxa"/>
+            <w:shd w:val="clear" w:color="auto" w:fill="auto"/>
+          </w:tcPr>
+          <w:p>
+            <w:r>
+              <w:t>27</w:t>
+            </w:r>
+          </w:p>
+        </w:tc>
+        <w:tc>
+          <w:tcPr>
+            <w:tcW w:w="767" w:type="dxa"/>
+            <w:shd w:val="clear" w:color="auto" w:fill="auto"/>
+          </w:tcPr>
+          <w:p>
+            <w:r>
+              <w:t>30</w:t>
+            </w:r>
+          </w:p>
+        </w:tc>
+        <w:tc>
+          <w:tcPr>
+            <w:tcW w:w="746" w:type="dxa"/>
+            <w:shd w:val="clear" w:color="auto" w:fill="auto"/>
+          </w:tcPr>
+          <w:p>
+            <w:r>
+              <w:t>0.1</w:t>
+            </w:r>
+          </w:p>
+        </w:tc>
+        <w:tc>
+          <w:tcPr>
+            <w:tcW w:w="782" w:type="dxa"/>
+            <w:shd w:val="clear" w:color="auto" w:fill="auto"/>
+          </w:tcPr>
+          <w:p>
+            <w:r>
+              <w:t>15</w:t>
+            </w:r>
+          </w:p>
+        </w:tc>
+        <w:tc>
+          <w:tcPr>
+            <w:tcW w:w="719" w:type="dxa"/>
+            <w:shd w:val="clear" w:color="auto" w:fill="auto"/>
+          </w:tcPr>
+          <w:p/>
+        </w:tc>
+        <w:tc>
+          <w:tcPr>
+            <w:tcW w:w="719" w:type="dxa"/>
+            <w:shd w:val="clear" w:color="auto" w:fill="auto"/>
+          </w:tcPr>
+          <w:p/>
+        </w:tc>
+      </w:tr>
+    </w:tbl>
     <w:p>
       <w:pPr>
         <w:pStyle w:val="Heading20"/>
@@ -362,6 +2103,9 @@
       </w:r>
       <w:r>
         <w:t xml:space="preserve"> (1 page)</w:t>
+      </w:r>
+      <w:r>
+        <w:t xml:space="preserve"> J</w:t>
       </w:r>
     </w:p>
     <w:p>
@@ -382,6 +2126,9 @@
       <w:r>
         <w:t xml:space="preserve"> (.5 – 1 page)</w:t>
       </w:r>
+      <w:r>
+        <w:t xml:space="preserve"> F J</w:t>
+      </w:r>
     </w:p>
     <w:p>
       <w:r>
@@ -397,8 +2144,8 @@
       </w:r>
     </w:p>
     <w:p>
-      <w:bookmarkStart w:id="0" w:name="OLE_LINK9"/>
-      <w:bookmarkStart w:id="1" w:name="OLE_LINK10"/>
+      <w:bookmarkStart w:id="1" w:name="OLE_LINK9"/>
+      <w:bookmarkStart w:id="2" w:name="OLE_LINK10"/>
       <w:proofErr w:type="spellStart"/>
       <w:r>
         <w:t>Pololu</w:t>
@@ -407,8 +2154,8 @@
       <w:r>
         <w:t xml:space="preserve"> Baby Orangutan B Users Guide</w:t>
       </w:r>
-      <w:bookmarkEnd w:id="0"/>
       <w:bookmarkEnd w:id="1"/>
+      <w:bookmarkEnd w:id="2"/>
       <w:r>
         <w:t xml:space="preserve">. </w:t>
       </w:r>
@@ -493,20 +2240,32 @@
                     <w:r>
                       <w:t xml:space="preserve">Figure </w:t>
                     </w:r>
-                    <w:fldSimple w:instr=" SEQ Figure \* ARABIC ">
-                      <w:r>
-                        <w:rPr>
-                          <w:noProof/>
-                        </w:rPr>
-                        <w:t>1</w:t>
-                      </w:r>
-                    </w:fldSimple>
+                    <w:r>
+                      <w:fldChar w:fldCharType="begin"/>
+                    </w:r>
+                    <w:r>
+                      <w:instrText xml:space="preserve"> SEQ Figure \* ARABIC </w:instrText>
+                    </w:r>
+                    <w:r>
+                      <w:fldChar w:fldCharType="separate"/>
+                    </w:r>
+                    <w:r>
+                      <w:rPr>
+                        <w:noProof/>
+                      </w:rPr>
+                      <w:t>1</w:t>
+                    </w:r>
+                    <w:r>
+                      <w:rPr>
+                        <w:noProof/>
+                      </w:rPr>
+                      <w:fldChar w:fldCharType="end"/>
+                    </w:r>
                     <w:r>
                       <w:t xml:space="preserve"> - </w:t>
                     </w:r>
-                    <w:bookmarkStart w:id="2" w:name="OLE_LINK11"/>
-                    <w:bookmarkStart w:id="3" w:name="OLE_LINK12"/>
-                    <w:bookmarkStart w:id="4" w:name="_GoBack"/>
+                    <w:bookmarkStart w:id="3" w:name="OLE_LINK11"/>
+                    <w:bookmarkStart w:id="4" w:name="OLE_LINK12"/>
                     <w:proofErr w:type="spellStart"/>
                     <w:r>
                       <w:t>Pololu</w:t>
@@ -515,7 +2274,6 @@
                     <w:r>
                       <w:t xml:space="preserve"> Baby Orangutan B-328 </w:t>
                     </w:r>
-                    <w:bookmarkEnd w:id="2"/>
                     <w:bookmarkEnd w:id="3"/>
                     <w:bookmarkEnd w:id="4"/>
                     <w:r>
@@ -530,10 +2288,7 @@
                     </w:r>
                     <w:proofErr w:type="spellEnd"/>
                     <w:r>
-                      <w:t xml:space="preserve"> Baby Orangutan B Users Guide</w:t>
-                    </w:r>
-                    <w:r>
-                      <w:t>)</w:t>
+                      <w:t xml:space="preserve"> Baby Orangutan B Users Guide)</w:t>
                     </w:r>
                   </w:p>
                 </w:txbxContent>
@@ -1958,6 +3713,28 @@
       <w:sz w:val="16"/>
       <w:szCs w:val="16"/>
     </w:rPr>
+  </w:style>
+  <w:style w:type="table" w:styleId="TableGrid">
+    <w:name w:val="Table Grid"/>
+    <w:basedOn w:val="TableNormal"/>
+    <w:rsid w:val="008566A3"/>
+    <w:tblPr>
+      <w:tblInd w:w="0" w:type="dxa"/>
+      <w:tblBorders>
+        <w:top w:val="single" w:sz="4" w:space="0" w:color="auto"/>
+        <w:left w:val="single" w:sz="4" w:space="0" w:color="auto"/>
+        <w:bottom w:val="single" w:sz="4" w:space="0" w:color="auto"/>
+        <w:right w:val="single" w:sz="4" w:space="0" w:color="auto"/>
+        <w:insideH w:val="single" w:sz="4" w:space="0" w:color="auto"/>
+        <w:insideV w:val="single" w:sz="4" w:space="0" w:color="auto"/>
+      </w:tblBorders>
+      <w:tblCellMar>
+        <w:top w:w="0" w:type="dxa"/>
+        <w:left w:w="108" w:type="dxa"/>
+        <w:bottom w:w="0" w:type="dxa"/>
+        <w:right w:w="108" w:type="dxa"/>
+      </w:tblCellMar>
+    </w:tblPr>
   </w:style>
 </w:styles>
 </file>
@@ -2442,7 +4219,7 @@
 </file>
 
 <file path=customXml/itemProps1.xml><?xml version="1.0" encoding="utf-8"?>
-<ds:datastoreItem xmlns:ds="http://schemas.openxmlformats.org/officeDocument/2006/customXml" ds:itemID="{00758A22-F322-4D3B-8C8F-7826321BDC69}">
+<ds:datastoreItem xmlns:ds="http://schemas.openxmlformats.org/officeDocument/2006/customXml" ds:itemID="{D6D148CE-6971-4076-A50D-65C59B4CEC08}">
   <ds:schemaRefs>
     <ds:schemaRef ds:uri="http://schemas.openxmlformats.org/officeDocument/2006/bibliography"/>
   </ds:schemaRefs>

--- a/LineFollowingBot/Documentation/LineFollowingRobot.docx
+++ b/LineFollowingBot/Documentation/LineFollowingRobot.docx
@@ -6,6 +6,8 @@
       <w:pPr>
         <w:pStyle w:val="Title"/>
       </w:pPr>
+      <w:bookmarkStart w:id="0" w:name="_GoBack"/>
+      <w:bookmarkEnd w:id="0"/>
       <w:r>
         <w:t>Line Following Robot</w:t>
       </w:r>
@@ -90,10 +92,15 @@
       </w:r>
       <w:r>
         <w:tab/>
+      </w:r>
+      <w:r>
         <w:t xml:space="preserve">   </w:t>
       </w:r>
       <w:r>
-        <w:t xml:space="preserve">    </w:t>
+        <w:t xml:space="preserve"> </w:t>
+      </w:r>
+      <w:r>
+        <w:t xml:space="preserve">   </w:t>
       </w:r>
       <w:r>
         <w:t>fbruno13@knights.ucf.edu</w:t>
@@ -127,6 +134,8 @@
       <w:pPr>
         <w:jc w:val="center"/>
         <w:sectPr>
+          <w:headerReference w:type="default" r:id="rId10"/>
+          <w:footerReference w:type="default" r:id="rId11"/>
           <w:pgSz w:w="12240" w:h="15840"/>
           <w:pgMar w:top="1440" w:right="1440" w:bottom="1440" w:left="1440" w:header="720" w:footer="720" w:gutter="0"/>
           <w:cols w:space="720"/>
@@ -238,16 +247,64 @@
     </w:p>
     <w:p>
       <w:r>
-        <w:t>This section should talk about the hardware we used to make our robot.  It should have schematics and design decisions about what parts wer</w:t>
+        <w:t xml:space="preserve">This section </w:t>
+      </w:r>
+      <w:r>
+        <w:t>discusses</w:t>
+      </w:r>
+      <w:r>
+        <w:t xml:space="preserve"> the hardware used to make </w:t>
+      </w:r>
+      <w:r>
+        <w:t>the line following</w:t>
+      </w:r>
+      <w:r>
+        <w:t xml:space="preserve"> robot.  </w:t>
+      </w:r>
+      <w:r>
+        <w:t>The focus of this section is on the</w:t>
+      </w:r>
+      <w:r>
+        <w:t xml:space="preserve"> </w:t>
+      </w:r>
+      <w:r>
+        <w:t xml:space="preserve">design decisions </w:t>
+      </w:r>
+      <w:r>
+        <w:t>made while constructing the robot such as</w:t>
+      </w:r>
+      <w:r>
+        <w:t xml:space="preserve"> what parts wer</w:t>
       </w:r>
       <w:r>
         <w:t>e used in creation of the robot including s</w:t>
       </w:r>
       <w:r>
-        <w:t>ensors, MCU, Wireless Command and Reporting, and Motors.</w:t>
-      </w:r>
-      <w:r>
-        <w:t xml:space="preserve">  We should talk about the h</w:t>
+        <w:t xml:space="preserve">ensors, </w:t>
+      </w:r>
+      <w:r>
+        <w:t>microcontroller (</w:t>
+      </w:r>
+      <w:r>
+        <w:t>MCU</w:t>
+      </w:r>
+      <w:r>
+        <w:t>)</w:t>
+      </w:r>
+      <w:r>
+        <w:t>,</w:t>
+      </w:r>
+      <w:r>
+        <w:t xml:space="preserve"> Wireless Command and Reporting, and Motors.</w:t>
+      </w:r>
+      <w:r>
+        <w:t xml:space="preserve">  </w:t>
+      </w:r>
+      <w:r>
+        <w:t>It will also cover some of</w:t>
+      </w:r>
+      <w:r>
+        <w:t xml:space="preserve"> the h</w:t>
       </w:r>
       <w:r>
         <w:t>ardware limitations</w:t>
@@ -259,7 +316,7 @@
         <w:t>ost</w:t>
       </w:r>
       <w:r>
-        <w:t xml:space="preserve"> of the robot as a whole.</w:t>
+        <w:t xml:space="preserve"> of the robot.</w:t>
       </w:r>
       <w:r>
         <w:t xml:space="preserve"> </w:t>
@@ -678,10 +735,7 @@
           </w:tcPr>
           <w:p>
             <w:r>
-              <w:t>0</w:t>
-            </w:r>
-            <w:r>
-              <w:t>.05</w:t>
+              <w:t>0.05</w:t>
             </w:r>
           </w:p>
         </w:tc>
@@ -841,8 +895,6 @@
             <w:r>
               <w:t>7</w:t>
             </w:r>
-            <w:bookmarkStart w:id="0" w:name="_GoBack"/>
-            <w:bookmarkEnd w:id="0"/>
           </w:p>
         </w:tc>
         <w:tc>
@@ -2198,7 +2250,7 @@
           <w:noProof/>
         </w:rPr>
         <w:pict>
-          <v:group id="_x0000_s1030" style="position:absolute;left:0;text-align:left;margin-left:4pt;margin-top:-12.2pt;width:3in;height:227.2pt;z-index:1" coordorigin="1520,1416" coordsize="4320,4544">
+          <v:group id="_x0000_s1030" style="position:absolute;left:0;text-align:left;margin-left:4pt;margin-top:-12.2pt;width:3in;height:227.2pt;z-index:251659264" coordorigin="1520,1416" coordsize="4320,4544">
             <v:shapetype id="_x0000_t75" coordsize="21600,21600" o:spt="75" o:preferrelative="t" path="m@4@5l@4@11@9@11@9@5xe" filled="f" stroked="f">
               <v:stroke joinstyle="miter"/>
               <v:formulas>
@@ -2219,7 +2271,7 @@
               <o:lock v:ext="edit" aspectratio="t"/>
             </v:shapetype>
             <v:shape id="Picture 1" o:spid="_x0000_s1027" type="#_x0000_t75" style="position:absolute;left:1520;top:1416;width:4320;height:3904;visibility:visible;mso-wrap-style:square;mso-position-horizontal-relative:text;mso-position-vertical-relative:text">
-              <v:imagedata r:id="rId9" o:title="" cropbottom="2363f"/>
+              <v:imagedata r:id="rId12" o:title="" cropbottom="2363f"/>
             </v:shape>
             <v:shapetype id="_x0000_t202" coordsize="21600,21600" o:spt="202" path="m,l,21600r21600,l21600,xe">
               <v:stroke joinstyle="miter"/>
@@ -2240,27 +2292,14 @@
                     <w:r>
                       <w:t xml:space="preserve">Figure </w:t>
                     </w:r>
-                    <w:r>
-                      <w:fldChar w:fldCharType="begin"/>
-                    </w:r>
-                    <w:r>
-                      <w:instrText xml:space="preserve"> SEQ Figure \* ARABIC </w:instrText>
-                    </w:r>
-                    <w:r>
-                      <w:fldChar w:fldCharType="separate"/>
-                    </w:r>
-                    <w:r>
-                      <w:rPr>
-                        <w:noProof/>
-                      </w:rPr>
-                      <w:t>1</w:t>
-                    </w:r>
-                    <w:r>
-                      <w:rPr>
-                        <w:noProof/>
-                      </w:rPr>
-                      <w:fldChar w:fldCharType="end"/>
-                    </w:r>
+                    <w:fldSimple w:instr=" SEQ Figure \* ARABIC ">
+                      <w:r>
+                        <w:rPr>
+                          <w:noProof/>
+                        </w:rPr>
+                        <w:t>1</w:t>
+                      </w:r>
+                    </w:fldSimple>
                     <w:r>
                       <w:t xml:space="preserve"> - </w:t>
                     </w:r>
@@ -2324,7 +2363,24 @@
       </w:r>
     </w:p>
   </w:endnote>
+  <w:endnote w:type="continuationNotice" w:id="1">
+    <w:p>
+      <w:pPr>
+        <w:spacing w:line="240" w:lineRule="auto"/>
+      </w:pPr>
+    </w:p>
+  </w:endnote>
 </w:endnotes>
+</file>
+
+<file path=word/footer1.xml><?xml version="1.0" encoding="utf-8"?>
+<w:ftr xmlns:wpc="http://schemas.microsoft.com/office/word/2010/wordprocessingCanvas" xmlns:mc="http://schemas.openxmlformats.org/markup-compatibility/2006" xmlns:o="urn:schemas-microsoft-com:office:office" xmlns:r="http://schemas.openxmlformats.org/officeDocument/2006/relationships" xmlns:m="http://schemas.openxmlformats.org/officeDocument/2006/math" xmlns:v="urn:schemas-microsoft-com:vml" xmlns:wp14="http://schemas.microsoft.com/office/word/2010/wordprocessingDrawing" xmlns:wp="http://schemas.openxmlformats.org/drawingml/2006/wordprocessingDrawing" xmlns:w10="urn:schemas-microsoft-com:office:word" xmlns:w="http://schemas.openxmlformats.org/wordprocessingml/2006/main" xmlns:w14="http://schemas.microsoft.com/office/word/2010/wordml" xmlns:wpg="http://schemas.microsoft.com/office/word/2010/wordprocessingGroup" xmlns:wpi="http://schemas.microsoft.com/office/word/2010/wordprocessingInk" xmlns:wne="http://schemas.microsoft.com/office/word/2006/wordml" xmlns:wps="http://schemas.microsoft.com/office/word/2010/wordprocessingShape" mc:Ignorable="w14 wp14">
+  <w:p>
+    <w:pPr>
+      <w:pStyle w:val="Footer"/>
+    </w:pPr>
+  </w:p>
+</w:ftr>
 </file>
 
 <file path=word/footnotes.xml><?xml version="1.0" encoding="utf-8"?>
@@ -2343,7 +2399,24 @@
       </w:r>
     </w:p>
   </w:footnote>
+  <w:footnote w:type="continuationNotice" w:id="1">
+    <w:p>
+      <w:pPr>
+        <w:spacing w:line="240" w:lineRule="auto"/>
+      </w:pPr>
+    </w:p>
+  </w:footnote>
 </w:footnotes>
+</file>
+
+<file path=word/header1.xml><?xml version="1.0" encoding="utf-8"?>
+<w:hdr xmlns:wpc="http://schemas.microsoft.com/office/word/2010/wordprocessingCanvas" xmlns:mc="http://schemas.openxmlformats.org/markup-compatibility/2006" xmlns:o="urn:schemas-microsoft-com:office:office" xmlns:r="http://schemas.openxmlformats.org/officeDocument/2006/relationships" xmlns:m="http://schemas.openxmlformats.org/officeDocument/2006/math" xmlns:v="urn:schemas-microsoft-com:vml" xmlns:wp14="http://schemas.microsoft.com/office/word/2010/wordprocessingDrawing" xmlns:wp="http://schemas.openxmlformats.org/drawingml/2006/wordprocessingDrawing" xmlns:w10="urn:schemas-microsoft-com:office:word" xmlns:w="http://schemas.openxmlformats.org/wordprocessingml/2006/main" xmlns:w14="http://schemas.microsoft.com/office/word/2010/wordml" xmlns:wpg="http://schemas.microsoft.com/office/word/2010/wordprocessingGroup" xmlns:wpi="http://schemas.microsoft.com/office/word/2010/wordprocessingInk" xmlns:wne="http://schemas.microsoft.com/office/word/2006/wordml" xmlns:wps="http://schemas.microsoft.com/office/word/2010/wordprocessingShape" mc:Ignorable="w14 wp14">
+  <w:p>
+    <w:pPr>
+      <w:pStyle w:val="Header"/>
+    </w:pPr>
+  </w:p>
+</w:hdr>
 </file>
 
 <file path=word/numbering.xml><?xml version="1.0" encoding="utf-8"?>
@@ -2699,10 +2772,12 @@
     <w:lsdException w:name="heading 9" w:semiHidden="1" w:unhideWhenUsed="1" w:qFormat="1"/>
     <w:lsdException w:name="caption" w:semiHidden="1" w:unhideWhenUsed="1" w:qFormat="1"/>
     <w:lsdException w:name="Title" w:qFormat="1"/>
+    <w:lsdException w:name="Default Paragraph Font" w:uiPriority="1"/>
     <w:lsdException w:name="Subtitle" w:qFormat="1"/>
     <w:lsdException w:name="Hyperlink" w:uiPriority="99"/>
     <w:lsdException w:name="Strong" w:uiPriority="22" w:qFormat="1"/>
     <w:lsdException w:name="Emphasis" w:uiPriority="20" w:qFormat="1"/>
+    <w:lsdException w:name="No List" w:uiPriority="99"/>
     <w:lsdException w:name="Placeholder Text" w:semiHidden="1" w:uiPriority="99"/>
     <w:lsdException w:name="No Spacing" w:uiPriority="1" w:qFormat="1"/>
     <w:lsdException w:name="Light Shading" w:uiPriority="60"/>
@@ -3736,6 +3811,53 @@
       </w:tblCellMar>
     </w:tblPr>
   </w:style>
+  <w:style w:type="paragraph" w:styleId="Header">
+    <w:name w:val="header"/>
+    <w:basedOn w:val="Normal"/>
+    <w:link w:val="HeaderChar"/>
+    <w:rsid w:val="00E6003E"/>
+    <w:pPr>
+      <w:tabs>
+        <w:tab w:val="clear" w:pos="200"/>
+        <w:tab w:val="center" w:pos="4680"/>
+        <w:tab w:val="right" w:pos="9360"/>
+      </w:tabs>
+      <w:spacing w:line="240" w:lineRule="auto"/>
+    </w:pPr>
+  </w:style>
+  <w:style w:type="character" w:customStyle="1" w:styleId="HeaderChar">
+    <w:name w:val="Header Char"/>
+    <w:basedOn w:val="DefaultParagraphFont"/>
+    <w:link w:val="Header"/>
+    <w:rsid w:val="00E6003E"/>
+  </w:style>
+  <w:style w:type="paragraph" w:styleId="Footer">
+    <w:name w:val="footer"/>
+    <w:basedOn w:val="Normal"/>
+    <w:link w:val="FooterChar"/>
+    <w:rsid w:val="00E6003E"/>
+    <w:pPr>
+      <w:tabs>
+        <w:tab w:val="clear" w:pos="200"/>
+        <w:tab w:val="center" w:pos="4680"/>
+        <w:tab w:val="right" w:pos="9360"/>
+      </w:tabs>
+      <w:spacing w:line="240" w:lineRule="auto"/>
+    </w:pPr>
+  </w:style>
+  <w:style w:type="character" w:customStyle="1" w:styleId="FooterChar">
+    <w:name w:val="Footer Char"/>
+    <w:basedOn w:val="DefaultParagraphFont"/>
+    <w:link w:val="Footer"/>
+    <w:rsid w:val="00E6003E"/>
+  </w:style>
+  <w:style w:type="paragraph" w:styleId="Revision">
+    <w:name w:val="Revision"/>
+    <w:hidden/>
+    <w:uiPriority w:val="99"/>
+    <w:semiHidden/>
+    <w:rsid w:val="00E6003E"/>
+  </w:style>
 </w:styles>
 </file>
 
@@ -3744,160 +3866,349 @@
   <w:docDefaults>
     <w:rPrDefault>
       <w:rPr>
-        <w:rFonts w:asciiTheme="minorHAnsi" w:eastAsiaTheme="minorEastAsia" w:hAnsiTheme="minorHAnsi" w:cstheme="minorBidi"/>
-        <w:sz w:val="22"/>
-        <w:szCs w:val="22"/>
+        <w:rFonts w:ascii="Times" w:eastAsia="Times" w:hAnsi="Times" w:cs="Times New Roman"/>
         <w:lang w:val="en-US" w:eastAsia="en-US" w:bidi="ar-SA"/>
       </w:rPr>
     </w:rPrDefault>
-    <w:pPrDefault>
-      <w:pPr>
-        <w:spacing w:after="200" w:line="276" w:lineRule="auto"/>
-      </w:pPr>
-    </w:pPrDefault>
+    <w:pPrDefault/>
   </w:docDefaults>
-  <w:latentStyles w:defLockedState="0" w:defUIPriority="99" w:defSemiHidden="1" w:defUnhideWhenUsed="1" w:defQFormat="0" w:count="267">
-    <w:lsdException w:name="Normal" w:semiHidden="0" w:uiPriority="0" w:unhideWhenUsed="0" w:qFormat="1"/>
-    <w:lsdException w:name="heading 1" w:semiHidden="0" w:uiPriority="9" w:unhideWhenUsed="0" w:qFormat="1"/>
-    <w:lsdException w:name="heading 2" w:uiPriority="9" w:qFormat="1"/>
-    <w:lsdException w:name="heading 3" w:uiPriority="9" w:qFormat="1"/>
-    <w:lsdException w:name="heading 4" w:uiPriority="9" w:qFormat="1"/>
-    <w:lsdException w:name="heading 5" w:uiPriority="9" w:qFormat="1"/>
-    <w:lsdException w:name="heading 6" w:uiPriority="9" w:qFormat="1"/>
-    <w:lsdException w:name="heading 7" w:uiPriority="9" w:qFormat="1"/>
-    <w:lsdException w:name="heading 8" w:uiPriority="9" w:qFormat="1"/>
-    <w:lsdException w:name="heading 9" w:uiPriority="9" w:qFormat="1"/>
-    <w:lsdException w:name="toc 1" w:uiPriority="39"/>
-    <w:lsdException w:name="toc 2" w:uiPriority="39"/>
-    <w:lsdException w:name="toc 3" w:uiPriority="39"/>
-    <w:lsdException w:name="toc 4" w:uiPriority="39"/>
-    <w:lsdException w:name="toc 5" w:uiPriority="39"/>
-    <w:lsdException w:name="toc 6" w:uiPriority="39"/>
-    <w:lsdException w:name="toc 7" w:uiPriority="39"/>
-    <w:lsdException w:name="toc 8" w:uiPriority="39"/>
-    <w:lsdException w:name="toc 9" w:uiPriority="39"/>
-    <w:lsdException w:name="caption" w:uiPriority="35" w:qFormat="1"/>
-    <w:lsdException w:name="Title" w:semiHidden="0" w:uiPriority="10" w:unhideWhenUsed="0" w:qFormat="1"/>
+  <w:latentStyles w:defLockedState="0" w:defUIPriority="0" w:defSemiHidden="0" w:defUnhideWhenUsed="0" w:defQFormat="0" w:count="267">
+    <w:lsdException w:name="Normal" w:qFormat="1"/>
+    <w:lsdException w:name="heading 1" w:qFormat="1"/>
+    <w:lsdException w:name="heading 2" w:semiHidden="1" w:unhideWhenUsed="1" w:qFormat="1"/>
+    <w:lsdException w:name="heading 3" w:semiHidden="1" w:unhideWhenUsed="1" w:qFormat="1"/>
+    <w:lsdException w:name="heading 4" w:semiHidden="1" w:unhideWhenUsed="1" w:qFormat="1"/>
+    <w:lsdException w:name="heading 5" w:semiHidden="1" w:unhideWhenUsed="1" w:qFormat="1"/>
+    <w:lsdException w:name="heading 6" w:semiHidden="1" w:unhideWhenUsed="1" w:qFormat="1"/>
+    <w:lsdException w:name="heading 7" w:semiHidden="1" w:unhideWhenUsed="1" w:qFormat="1"/>
+    <w:lsdException w:name="heading 8" w:semiHidden="1" w:unhideWhenUsed="1" w:qFormat="1"/>
+    <w:lsdException w:name="heading 9" w:semiHidden="1" w:unhideWhenUsed="1" w:qFormat="1"/>
+    <w:lsdException w:name="caption" w:semiHidden="1" w:unhideWhenUsed="1" w:qFormat="1"/>
+    <w:lsdException w:name="Title" w:qFormat="1"/>
     <w:lsdException w:name="Default Paragraph Font" w:uiPriority="1"/>
-    <w:lsdException w:name="Subtitle" w:semiHidden="0" w:uiPriority="11" w:unhideWhenUsed="0" w:qFormat="1"/>
-    <w:lsdException w:name="Strong" w:semiHidden="0" w:uiPriority="22" w:unhideWhenUsed="0" w:qFormat="1"/>
-    <w:lsdException w:name="Emphasis" w:semiHidden="0" w:uiPriority="20" w:unhideWhenUsed="0" w:qFormat="1"/>
-    <w:lsdException w:name="Table Grid" w:semiHidden="0" w:uiPriority="59" w:unhideWhenUsed="0"/>
-    <w:lsdException w:name="Placeholder Text" w:unhideWhenUsed="0"/>
-    <w:lsdException w:name="No Spacing" w:semiHidden="0" w:uiPriority="1" w:unhideWhenUsed="0" w:qFormat="1"/>
-    <w:lsdException w:name="Light Shading" w:semiHidden="0" w:uiPriority="60" w:unhideWhenUsed="0"/>
-    <w:lsdException w:name="Light List" w:semiHidden="0" w:uiPriority="61" w:unhideWhenUsed="0"/>
-    <w:lsdException w:name="Light Grid" w:semiHidden="0" w:uiPriority="62" w:unhideWhenUsed="0"/>
-    <w:lsdException w:name="Medium Shading 1" w:semiHidden="0" w:uiPriority="63" w:unhideWhenUsed="0"/>
-    <w:lsdException w:name="Medium Shading 2" w:semiHidden="0" w:uiPriority="64" w:unhideWhenUsed="0"/>
-    <w:lsdException w:name="Medium List 1" w:semiHidden="0" w:uiPriority="65" w:unhideWhenUsed="0"/>
-    <w:lsdException w:name="Medium List 2" w:semiHidden="0" w:uiPriority="66" w:unhideWhenUsed="0"/>
-    <w:lsdException w:name="Medium Grid 1" w:semiHidden="0" w:uiPriority="67" w:unhideWhenUsed="0"/>
-    <w:lsdException w:name="Medium Grid 2" w:semiHidden="0" w:uiPriority="68" w:unhideWhenUsed="0"/>
-    <w:lsdException w:name="Medium Grid 3" w:semiHidden="0" w:uiPriority="69" w:unhideWhenUsed="0"/>
-    <w:lsdException w:name="Dark List" w:semiHidden="0" w:uiPriority="70" w:unhideWhenUsed="0"/>
-    <w:lsdException w:name="Colorful Shading" w:semiHidden="0" w:uiPriority="71" w:unhideWhenUsed="0"/>
-    <w:lsdException w:name="Colorful List" w:semiHidden="0" w:uiPriority="72" w:unhideWhenUsed="0"/>
-    <w:lsdException w:name="Colorful Grid" w:semiHidden="0" w:uiPriority="73" w:unhideWhenUsed="0"/>
-    <w:lsdException w:name="Light Shading Accent 1" w:semiHidden="0" w:uiPriority="60" w:unhideWhenUsed="0"/>
-    <w:lsdException w:name="Light List Accent 1" w:semiHidden="0" w:uiPriority="61" w:unhideWhenUsed="0"/>
-    <w:lsdException w:name="Light Grid Accent 1" w:semiHidden="0" w:uiPriority="62" w:unhideWhenUsed="0"/>
-    <w:lsdException w:name="Medium Shading 1 Accent 1" w:semiHidden="0" w:uiPriority="63" w:unhideWhenUsed="0"/>
-    <w:lsdException w:name="Medium Shading 2 Accent 1" w:semiHidden="0" w:uiPriority="64" w:unhideWhenUsed="0"/>
-    <w:lsdException w:name="Medium List 1 Accent 1" w:semiHidden="0" w:uiPriority="65" w:unhideWhenUsed="0"/>
-    <w:lsdException w:name="Revision" w:unhideWhenUsed="0"/>
-    <w:lsdException w:name="List Paragraph" w:semiHidden="0" w:uiPriority="34" w:unhideWhenUsed="0" w:qFormat="1"/>
-    <w:lsdException w:name="Quote" w:semiHidden="0" w:uiPriority="29" w:unhideWhenUsed="0" w:qFormat="1"/>
-    <w:lsdException w:name="Intense Quote" w:semiHidden="0" w:uiPriority="30" w:unhideWhenUsed="0" w:qFormat="1"/>
-    <w:lsdException w:name="Medium List 2 Accent 1" w:semiHidden="0" w:uiPriority="66" w:unhideWhenUsed="0"/>
-    <w:lsdException w:name="Medium Grid 1 Accent 1" w:semiHidden="0" w:uiPriority="67" w:unhideWhenUsed="0"/>
-    <w:lsdException w:name="Medium Grid 2 Accent 1" w:semiHidden="0" w:uiPriority="68" w:unhideWhenUsed="0"/>
-    <w:lsdException w:name="Medium Grid 3 Accent 1" w:semiHidden="0" w:uiPriority="69" w:unhideWhenUsed="0"/>
-    <w:lsdException w:name="Dark List Accent 1" w:semiHidden="0" w:uiPriority="70" w:unhideWhenUsed="0"/>
-    <w:lsdException w:name="Colorful Shading Accent 1" w:semiHidden="0" w:uiPriority="71" w:unhideWhenUsed="0"/>
-    <w:lsdException w:name="Colorful List Accent 1" w:semiHidden="0" w:uiPriority="72" w:unhideWhenUsed="0"/>
-    <w:lsdException w:name="Colorful Grid Accent 1" w:semiHidden="0" w:uiPriority="73" w:unhideWhenUsed="0"/>
-    <w:lsdException w:name="Light Shading Accent 2" w:semiHidden="0" w:uiPriority="60" w:unhideWhenUsed="0"/>
-    <w:lsdException w:name="Light List Accent 2" w:semiHidden="0" w:uiPriority="61" w:unhideWhenUsed="0"/>
-    <w:lsdException w:name="Light Grid Accent 2" w:semiHidden="0" w:uiPriority="62" w:unhideWhenUsed="0"/>
-    <w:lsdException w:name="Medium Shading 1 Accent 2" w:semiHidden="0" w:uiPriority="63" w:unhideWhenUsed="0"/>
-    <w:lsdException w:name="Medium Shading 2 Accent 2" w:semiHidden="0" w:uiPriority="64" w:unhideWhenUsed="0"/>
-    <w:lsdException w:name="Medium List 1 Accent 2" w:semiHidden="0" w:uiPriority="65" w:unhideWhenUsed="0"/>
-    <w:lsdException w:name="Medium List 2 Accent 2" w:semiHidden="0" w:uiPriority="66" w:unhideWhenUsed="0"/>
-    <w:lsdException w:name="Medium Grid 1 Accent 2" w:semiHidden="0" w:uiPriority="67" w:unhideWhenUsed="0"/>
-    <w:lsdException w:name="Medium Grid 2 Accent 2" w:semiHidden="0" w:uiPriority="68" w:unhideWhenUsed="0"/>
-    <w:lsdException w:name="Medium Grid 3 Accent 2" w:semiHidden="0" w:uiPriority="69" w:unhideWhenUsed="0"/>
-    <w:lsdException w:name="Dark List Accent 2" w:semiHidden="0" w:uiPriority="70" w:unhideWhenUsed="0"/>
-    <w:lsdException w:name="Colorful Shading Accent 2" w:semiHidden="0" w:uiPriority="71" w:unhideWhenUsed="0"/>
-    <w:lsdException w:name="Colorful List Accent 2" w:semiHidden="0" w:uiPriority="72" w:unhideWhenUsed="0"/>
-    <w:lsdException w:name="Colorful Grid Accent 2" w:semiHidden="0" w:uiPriority="73" w:unhideWhenUsed="0"/>
-    <w:lsdException w:name="Light Shading Accent 3" w:semiHidden="0" w:uiPriority="60" w:unhideWhenUsed="0"/>
-    <w:lsdException w:name="Light List Accent 3" w:semiHidden="0" w:uiPriority="61" w:unhideWhenUsed="0"/>
-    <w:lsdException w:name="Light Grid Accent 3" w:semiHidden="0" w:uiPriority="62" w:unhideWhenUsed="0"/>
-    <w:lsdException w:name="Medium Shading 1 Accent 3" w:semiHidden="0" w:uiPriority="63" w:unhideWhenUsed="0"/>
-    <w:lsdException w:name="Medium Shading 2 Accent 3" w:semiHidden="0" w:uiPriority="64" w:unhideWhenUsed="0"/>
-    <w:lsdException w:name="Medium List 1 Accent 3" w:semiHidden="0" w:uiPriority="65" w:unhideWhenUsed="0"/>
-    <w:lsdException w:name="Medium List 2 Accent 3" w:semiHidden="0" w:uiPriority="66" w:unhideWhenUsed="0"/>
-    <w:lsdException w:name="Medium Grid 1 Accent 3" w:semiHidden="0" w:uiPriority="67" w:unhideWhenUsed="0"/>
-    <w:lsdException w:name="Medium Grid 2 Accent 3" w:semiHidden="0" w:uiPriority="68" w:unhideWhenUsed="0"/>
-    <w:lsdException w:name="Medium Grid 3 Accent 3" w:semiHidden="0" w:uiPriority="69" w:unhideWhenUsed="0"/>
-    <w:lsdException w:name="Dark List Accent 3" w:semiHidden="0" w:uiPriority="70" w:unhideWhenUsed="0"/>
-    <w:lsdException w:name="Colorful Shading Accent 3" w:semiHidden="0" w:uiPriority="71" w:unhideWhenUsed="0"/>
-    <w:lsdException w:name="Colorful List Accent 3" w:semiHidden="0" w:uiPriority="72" w:unhideWhenUsed="0"/>
-    <w:lsdException w:name="Colorful Grid Accent 3" w:semiHidden="0" w:uiPriority="73" w:unhideWhenUsed="0"/>
-    <w:lsdException w:name="Light Shading Accent 4" w:semiHidden="0" w:uiPriority="60" w:unhideWhenUsed="0"/>
-    <w:lsdException w:name="Light List Accent 4" w:semiHidden="0" w:uiPriority="61" w:unhideWhenUsed="0"/>
-    <w:lsdException w:name="Light Grid Accent 4" w:semiHidden="0" w:uiPriority="62" w:unhideWhenUsed="0"/>
-    <w:lsdException w:name="Medium Shading 1 Accent 4" w:semiHidden="0" w:uiPriority="63" w:unhideWhenUsed="0"/>
-    <w:lsdException w:name="Medium Shading 2 Accent 4" w:semiHidden="0" w:uiPriority="64" w:unhideWhenUsed="0"/>
-    <w:lsdException w:name="Medium List 1 Accent 4" w:semiHidden="0" w:uiPriority="65" w:unhideWhenUsed="0"/>
-    <w:lsdException w:name="Medium List 2 Accent 4" w:semiHidden="0" w:uiPriority="66" w:unhideWhenUsed="0"/>
-    <w:lsdException w:name="Medium Grid 1 Accent 4" w:semiHidden="0" w:uiPriority="67" w:unhideWhenUsed="0"/>
-    <w:lsdException w:name="Medium Grid 2 Accent 4" w:semiHidden="0" w:uiPriority="68" w:unhideWhenUsed="0"/>
-    <w:lsdException w:name="Medium Grid 3 Accent 4" w:semiHidden="0" w:uiPriority="69" w:unhideWhenUsed="0"/>
-    <w:lsdException w:name="Dark List Accent 4" w:semiHidden="0" w:uiPriority="70" w:unhideWhenUsed="0"/>
-    <w:lsdException w:name="Colorful Shading Accent 4" w:semiHidden="0" w:uiPriority="71" w:unhideWhenUsed="0"/>
-    <w:lsdException w:name="Colorful List Accent 4" w:semiHidden="0" w:uiPriority="72" w:unhideWhenUsed="0"/>
-    <w:lsdException w:name="Colorful Grid Accent 4" w:semiHidden="0" w:uiPriority="73" w:unhideWhenUsed="0"/>
-    <w:lsdException w:name="Light Shading Accent 5" w:semiHidden="0" w:uiPriority="60" w:unhideWhenUsed="0"/>
-    <w:lsdException w:name="Light List Accent 5" w:semiHidden="0" w:uiPriority="61" w:unhideWhenUsed="0"/>
-    <w:lsdException w:name="Light Grid Accent 5" w:semiHidden="0" w:uiPriority="62" w:unhideWhenUsed="0"/>
-    <w:lsdException w:name="Medium Shading 1 Accent 5" w:semiHidden="0" w:uiPriority="63" w:unhideWhenUsed="0"/>
-    <w:lsdException w:name="Medium Shading 2 Accent 5" w:semiHidden="0" w:uiPriority="64" w:unhideWhenUsed="0"/>
-    <w:lsdException w:name="Medium List 1 Accent 5" w:semiHidden="0" w:uiPriority="65" w:unhideWhenUsed="0"/>
-    <w:lsdException w:name="Medium List 2 Accent 5" w:semiHidden="0" w:uiPriority="66" w:unhideWhenUsed="0"/>
-    <w:lsdException w:name="Medium Grid 1 Accent 5" w:semiHidden="0" w:uiPriority="67" w:unhideWhenUsed="0"/>
-    <w:lsdException w:name="Medium Grid 2 Accent 5" w:semiHidden="0" w:uiPriority="68" w:unhideWhenUsed="0"/>
-    <w:lsdException w:name="Medium Grid 3 Accent 5" w:semiHidden="0" w:uiPriority="69" w:unhideWhenUsed="0"/>
-    <w:lsdException w:name="Dark List Accent 5" w:semiHidden="0" w:uiPriority="70" w:unhideWhenUsed="0"/>
-    <w:lsdException w:name="Colorful Shading Accent 5" w:semiHidden="0" w:uiPriority="71" w:unhideWhenUsed="0"/>
-    <w:lsdException w:name="Colorful List Accent 5" w:semiHidden="0" w:uiPriority="72" w:unhideWhenUsed="0"/>
-    <w:lsdException w:name="Colorful Grid Accent 5" w:semiHidden="0" w:uiPriority="73" w:unhideWhenUsed="0"/>
-    <w:lsdException w:name="Light Shading Accent 6" w:semiHidden="0" w:uiPriority="60" w:unhideWhenUsed="0"/>
-    <w:lsdException w:name="Light List Accent 6" w:semiHidden="0" w:uiPriority="61" w:unhideWhenUsed="0"/>
-    <w:lsdException w:name="Light Grid Accent 6" w:semiHidden="0" w:uiPriority="62" w:unhideWhenUsed="0"/>
-    <w:lsdException w:name="Medium Shading 1 Accent 6" w:semiHidden="0" w:uiPriority="63" w:unhideWhenUsed="0"/>
-    <w:lsdException w:name="Medium Shading 2 Accent 6" w:semiHidden="0" w:uiPriority="64" w:unhideWhenUsed="0"/>
-    <w:lsdException w:name="Medium List 1 Accent 6" w:semiHidden="0" w:uiPriority="65" w:unhideWhenUsed="0"/>
-    <w:lsdException w:name="Medium List 2 Accent 6" w:semiHidden="0" w:uiPriority="66" w:unhideWhenUsed="0"/>
-    <w:lsdException w:name="Medium Grid 1 Accent 6" w:semiHidden="0" w:uiPriority="67" w:unhideWhenUsed="0"/>
-    <w:lsdException w:name="Medium Grid 2 Accent 6" w:semiHidden="0" w:uiPriority="68" w:unhideWhenUsed="0"/>
-    <w:lsdException w:name="Medium Grid 3 Accent 6" w:semiHidden="0" w:uiPriority="69" w:unhideWhenUsed="0"/>
-    <w:lsdException w:name="Dark List Accent 6" w:semiHidden="0" w:uiPriority="70" w:unhideWhenUsed="0"/>
-    <w:lsdException w:name="Colorful Shading Accent 6" w:semiHidden="0" w:uiPriority="71" w:unhideWhenUsed="0"/>
-    <w:lsdException w:name="Colorful List Accent 6" w:semiHidden="0" w:uiPriority="72" w:unhideWhenUsed="0"/>
-    <w:lsdException w:name="Colorful Grid Accent 6" w:semiHidden="0" w:uiPriority="73" w:unhideWhenUsed="0"/>
-    <w:lsdException w:name="Subtle Emphasis" w:semiHidden="0" w:uiPriority="19" w:unhideWhenUsed="0" w:qFormat="1"/>
-    <w:lsdException w:name="Intense Emphasis" w:semiHidden="0" w:uiPriority="21" w:unhideWhenUsed="0" w:qFormat="1"/>
-    <w:lsdException w:name="Subtle Reference" w:semiHidden="0" w:uiPriority="31" w:unhideWhenUsed="0" w:qFormat="1"/>
-    <w:lsdException w:name="Intense Reference" w:semiHidden="0" w:uiPriority="32" w:unhideWhenUsed="0" w:qFormat="1"/>
-    <w:lsdException w:name="Book Title" w:semiHidden="0" w:uiPriority="33" w:unhideWhenUsed="0" w:qFormat="1"/>
-    <w:lsdException w:name="Bibliography" w:uiPriority="37"/>
-    <w:lsdException w:name="TOC Heading" w:uiPriority="39" w:qFormat="1"/>
+    <w:lsdException w:name="Subtitle" w:qFormat="1"/>
+    <w:lsdException w:name="Hyperlink" w:uiPriority="99"/>
+    <w:lsdException w:name="Strong" w:uiPriority="22" w:qFormat="1"/>
+    <w:lsdException w:name="Emphasis" w:uiPriority="20" w:qFormat="1"/>
+    <w:lsdException w:name="No List" w:uiPriority="99"/>
+    <w:lsdException w:name="Placeholder Text" w:semiHidden="1" w:uiPriority="99"/>
+    <w:lsdException w:name="No Spacing" w:uiPriority="1" w:qFormat="1"/>
+    <w:lsdException w:name="Light Shading" w:uiPriority="60"/>
+    <w:lsdException w:name="Light List" w:uiPriority="61"/>
+    <w:lsdException w:name="Light Grid" w:uiPriority="62"/>
+    <w:lsdException w:name="Medium Shading 1" w:uiPriority="63"/>
+    <w:lsdException w:name="Medium Shading 2" w:uiPriority="64"/>
+    <w:lsdException w:name="Medium List 1" w:uiPriority="65"/>
+    <w:lsdException w:name="Medium List 2" w:uiPriority="66"/>
+    <w:lsdException w:name="Medium Grid 1" w:uiPriority="67"/>
+    <w:lsdException w:name="Medium Grid 2" w:uiPriority="68"/>
+    <w:lsdException w:name="Medium Grid 3" w:uiPriority="69"/>
+    <w:lsdException w:name="Dark List" w:uiPriority="70"/>
+    <w:lsdException w:name="Colorful Shading" w:uiPriority="71"/>
+    <w:lsdException w:name="Colorful List" w:uiPriority="72"/>
+    <w:lsdException w:name="Colorful Grid" w:uiPriority="73"/>
+    <w:lsdException w:name="Light Shading Accent 1" w:uiPriority="60"/>
+    <w:lsdException w:name="Light List Accent 1" w:uiPriority="61"/>
+    <w:lsdException w:name="Light Grid Accent 1" w:uiPriority="62"/>
+    <w:lsdException w:name="Medium Shading 1 Accent 1" w:uiPriority="63"/>
+    <w:lsdException w:name="Medium Shading 2 Accent 1" w:uiPriority="64"/>
+    <w:lsdException w:name="Medium List 1 Accent 1" w:uiPriority="65"/>
+    <w:lsdException w:name="Revision" w:semiHidden="1" w:uiPriority="99"/>
+    <w:lsdException w:name="List Paragraph" w:uiPriority="34" w:qFormat="1"/>
+    <w:lsdException w:name="Quote" w:uiPriority="29" w:qFormat="1"/>
+    <w:lsdException w:name="Intense Quote" w:uiPriority="30" w:qFormat="1"/>
+    <w:lsdException w:name="Medium List 2 Accent 1" w:uiPriority="66"/>
+    <w:lsdException w:name="Medium Grid 1 Accent 1" w:uiPriority="67"/>
+    <w:lsdException w:name="Medium Grid 2 Accent 1" w:uiPriority="68"/>
+    <w:lsdException w:name="Medium Grid 3 Accent 1" w:uiPriority="69"/>
+    <w:lsdException w:name="Dark List Accent 1" w:uiPriority="70"/>
+    <w:lsdException w:name="Colorful Shading Accent 1" w:uiPriority="71"/>
+    <w:lsdException w:name="Colorful List Accent 1" w:uiPriority="72"/>
+    <w:lsdException w:name="Colorful Grid Accent 1" w:uiPriority="73"/>
+    <w:lsdException w:name="Light Shading Accent 2" w:uiPriority="60"/>
+    <w:lsdException w:name="Light List Accent 2" w:uiPriority="61"/>
+    <w:lsdException w:name="Light Grid Accent 2" w:uiPriority="62"/>
+    <w:lsdException w:name="Medium Shading 1 Accent 2" w:uiPriority="63"/>
+    <w:lsdException w:name="Medium Shading 2 Accent 2" w:uiPriority="64"/>
+    <w:lsdException w:name="Medium List 1 Accent 2" w:uiPriority="65"/>
+    <w:lsdException w:name="Medium List 2 Accent 2" w:uiPriority="66"/>
+    <w:lsdException w:name="Medium Grid 1 Accent 2" w:uiPriority="67"/>
+    <w:lsdException w:name="Medium Grid 2 Accent 2" w:uiPriority="68"/>
+    <w:lsdException w:name="Medium Grid 3 Accent 2" w:uiPriority="69"/>
+    <w:lsdException w:name="Dark List Accent 2" w:uiPriority="70"/>
+    <w:lsdException w:name="Colorful Shading Accent 2" w:uiPriority="71"/>
+    <w:lsdException w:name="Colorful List Accent 2" w:uiPriority="72"/>
+    <w:lsdException w:name="Colorful Grid Accent 2" w:uiPriority="73"/>
+    <w:lsdException w:name="Light Shading Accent 3" w:uiPriority="60"/>
+    <w:lsdException w:name="Light List Accent 3" w:uiPriority="61"/>
+    <w:lsdException w:name="Light Grid Accent 3" w:uiPriority="62"/>
+    <w:lsdException w:name="Medium Shading 1 Accent 3" w:uiPriority="63"/>
+    <w:lsdException w:name="Medium Shading 2 Accent 3" w:uiPriority="64"/>
+    <w:lsdException w:name="Medium List 1 Accent 3" w:uiPriority="65"/>
+    <w:lsdException w:name="Medium List 2 Accent 3" w:uiPriority="66"/>
+    <w:lsdException w:name="Medium Grid 1 Accent 3" w:uiPriority="67"/>
+    <w:lsdException w:name="Medium Grid 2 Accent 3" w:uiPriority="68"/>
+    <w:lsdException w:name="Medium Grid 3 Accent 3" w:uiPriority="69"/>
+    <w:lsdException w:name="Dark List Accent 3" w:uiPriority="70"/>
+    <w:lsdException w:name="Colorful Shading Accent 3" w:uiPriority="71"/>
+    <w:lsdException w:name="Colorful List Accent 3" w:uiPriority="72"/>
+    <w:lsdException w:name="Colorful Grid Accent 3" w:uiPriority="73"/>
+    <w:lsdException w:name="Light Shading Accent 4" w:uiPriority="60"/>
+    <w:lsdException w:name="Light List Accent 4" w:uiPriority="61"/>
+    <w:lsdException w:name="Light Grid Accent 4" w:uiPriority="62"/>
+    <w:lsdException w:name="Medium Shading 1 Accent 4" w:uiPriority="63"/>
+    <w:lsdException w:name="Medium Shading 2 Accent 4" w:uiPriority="64"/>
+    <w:lsdException w:name="Medium List 1 Accent 4" w:uiPriority="65"/>
+    <w:lsdException w:name="Medium List 2 Accent 4" w:uiPriority="66"/>
+    <w:lsdException w:name="Medium Grid 1 Accent 4" w:uiPriority="67"/>
+    <w:lsdException w:name="Medium Grid 2 Accent 4" w:uiPriority="68"/>
+    <w:lsdException w:name="Medium Grid 3 Accent 4" w:uiPriority="69"/>
+    <w:lsdException w:name="Dark List Accent 4" w:uiPriority="70"/>
+    <w:lsdException w:name="Colorful Shading Accent 4" w:uiPriority="71"/>
+    <w:lsdException w:name="Colorful List Accent 4" w:uiPriority="72"/>
+    <w:lsdException w:name="Colorful Grid Accent 4" w:uiPriority="73"/>
+    <w:lsdException w:name="Light Shading Accent 5" w:uiPriority="60"/>
+    <w:lsdException w:name="Light List Accent 5" w:uiPriority="61"/>
+    <w:lsdException w:name="Light Grid Accent 5" w:uiPriority="62"/>
+    <w:lsdException w:name="Medium Shading 1 Accent 5" w:uiPriority="63"/>
+    <w:lsdException w:name="Medium Shading 2 Accent 5" w:uiPriority="64"/>
+    <w:lsdException w:name="Medium List 1 Accent 5" w:uiPriority="65"/>
+    <w:lsdException w:name="Medium List 2 Accent 5" w:uiPriority="66"/>
+    <w:lsdException w:name="Medium Grid 1 Accent 5" w:uiPriority="67"/>
+    <w:lsdException w:name="Medium Grid 2 Accent 5" w:uiPriority="68"/>
+    <w:lsdException w:name="Medium Grid 3 Accent 5" w:uiPriority="69"/>
+    <w:lsdException w:name="Dark List Accent 5" w:uiPriority="70"/>
+    <w:lsdException w:name="Colorful Shading Accent 5" w:uiPriority="71"/>
+    <w:lsdException w:name="Colorful List Accent 5" w:uiPriority="72"/>
+    <w:lsdException w:name="Colorful Grid Accent 5" w:uiPriority="73"/>
+    <w:lsdException w:name="Light Shading Accent 6" w:uiPriority="60"/>
+    <w:lsdException w:name="Light List Accent 6" w:uiPriority="61"/>
+    <w:lsdException w:name="Light Grid Accent 6" w:uiPriority="62"/>
+    <w:lsdException w:name="Medium Shading 1 Accent 6" w:uiPriority="63"/>
+    <w:lsdException w:name="Medium Shading 2 Accent 6" w:uiPriority="64"/>
+    <w:lsdException w:name="Medium List 1 Accent 6" w:uiPriority="65"/>
+    <w:lsdException w:name="Medium List 2 Accent 6" w:uiPriority="66"/>
+    <w:lsdException w:name="Medium Grid 1 Accent 6" w:uiPriority="67"/>
+    <w:lsdException w:name="Medium Grid 2 Accent 6" w:uiPriority="68"/>
+    <w:lsdException w:name="Medium Grid 3 Accent 6" w:uiPriority="69"/>
+    <w:lsdException w:name="Dark List Accent 6" w:uiPriority="70"/>
+    <w:lsdException w:name="Colorful Shading Accent 6" w:uiPriority="71"/>
+    <w:lsdException w:name="Colorful List Accent 6" w:uiPriority="72"/>
+    <w:lsdException w:name="Colorful Grid Accent 6" w:uiPriority="73"/>
+    <w:lsdException w:name="Subtle Emphasis" w:uiPriority="19" w:qFormat="1"/>
+    <w:lsdException w:name="Intense Emphasis" w:uiPriority="21" w:qFormat="1"/>
+    <w:lsdException w:name="Subtle Reference" w:uiPriority="31" w:qFormat="1"/>
+    <w:lsdException w:name="Intense Reference" w:uiPriority="32" w:qFormat="1"/>
+    <w:lsdException w:name="Book Title" w:uiPriority="33" w:qFormat="1"/>
+    <w:lsdException w:name="Bibliography" w:semiHidden="1" w:uiPriority="37" w:unhideWhenUsed="1"/>
+    <w:lsdException w:name="TOC Heading" w:semiHidden="1" w:uiPriority="39" w:unhideWhenUsed="1" w:qFormat="1"/>
   </w:latentStyles>
   <w:style w:type="paragraph" w:default="1" w:styleId="Normal">
     <w:name w:val="Normal"/>
     <w:qFormat/>
+    <w:rsid w:val="00F663B4"/>
+    <w:pPr>
+      <w:tabs>
+        <w:tab w:val="left" w:pos="200"/>
+      </w:tabs>
+      <w:spacing w:line="220" w:lineRule="exact"/>
+      <w:jc w:val="both"/>
+    </w:pPr>
+  </w:style>
+  <w:style w:type="paragraph" w:styleId="Heading1">
+    <w:name w:val="heading 1"/>
+    <w:basedOn w:val="First-LevelHeading"/>
+    <w:next w:val="Normal"/>
+    <w:link w:val="Heading1Char"/>
+    <w:qFormat/>
+    <w:rsid w:val="00880713"/>
+    <w:pPr>
+      <w:outlineLvl w:val="0"/>
+    </w:pPr>
+    <w:rPr>
+      <w:sz w:val="24"/>
+    </w:rPr>
+  </w:style>
+  <w:style w:type="paragraph" w:styleId="Heading2">
+    <w:name w:val="heading 2"/>
+    <w:basedOn w:val="Normal"/>
+    <w:next w:val="Normal"/>
+    <w:link w:val="Heading2Char"/>
+    <w:semiHidden/>
+    <w:unhideWhenUsed/>
+    <w:qFormat/>
+    <w:rsid w:val="00880713"/>
+    <w:pPr>
+      <w:keepNext/>
+      <w:keepLines/>
+      <w:spacing w:before="200"/>
+      <w:outlineLvl w:val="1"/>
+    </w:pPr>
+    <w:rPr>
+      <w:rFonts w:ascii="Cambria" w:eastAsia="Times New Roman" w:hAnsi="Cambria"/>
+      <w:b/>
+      <w:bCs/>
+      <w:color w:val="4F81BD"/>
+      <w:sz w:val="26"/>
+      <w:szCs w:val="26"/>
+    </w:rPr>
+  </w:style>
+  <w:style w:type="paragraph" w:styleId="Heading3">
+    <w:name w:val="heading 3"/>
+    <w:basedOn w:val="Normal"/>
+    <w:next w:val="Normal"/>
+    <w:link w:val="Heading3Char"/>
+    <w:semiHidden/>
+    <w:unhideWhenUsed/>
+    <w:qFormat/>
+    <w:rsid w:val="00880713"/>
+    <w:pPr>
+      <w:keepNext/>
+      <w:keepLines/>
+      <w:spacing w:before="200"/>
+      <w:outlineLvl w:val="2"/>
+    </w:pPr>
+    <w:rPr>
+      <w:rFonts w:ascii="Cambria" w:eastAsia="Times New Roman" w:hAnsi="Cambria"/>
+      <w:b/>
+      <w:bCs/>
+      <w:color w:val="4F81BD"/>
+      <w:sz w:val="24"/>
+    </w:rPr>
+  </w:style>
+  <w:style w:type="paragraph" w:styleId="Heading4">
+    <w:name w:val="heading 4"/>
+    <w:basedOn w:val="Normal"/>
+    <w:next w:val="Normal"/>
+    <w:link w:val="Heading4Char"/>
+    <w:semiHidden/>
+    <w:unhideWhenUsed/>
+    <w:qFormat/>
+    <w:rsid w:val="00880713"/>
+    <w:pPr>
+      <w:keepNext/>
+      <w:keepLines/>
+      <w:spacing w:before="200"/>
+      <w:outlineLvl w:val="3"/>
+    </w:pPr>
+    <w:rPr>
+      <w:rFonts w:ascii="Cambria" w:eastAsia="Times New Roman" w:hAnsi="Cambria"/>
+      <w:b/>
+      <w:bCs/>
+      <w:i/>
+      <w:iCs/>
+      <w:color w:val="4F81BD"/>
+      <w:sz w:val="24"/>
+    </w:rPr>
+  </w:style>
+  <w:style w:type="paragraph" w:styleId="Heading5">
+    <w:name w:val="heading 5"/>
+    <w:basedOn w:val="Normal"/>
+    <w:next w:val="Normal"/>
+    <w:link w:val="Heading5Char"/>
+    <w:semiHidden/>
+    <w:unhideWhenUsed/>
+    <w:qFormat/>
+    <w:rsid w:val="00880713"/>
+    <w:pPr>
+      <w:keepNext/>
+      <w:keepLines/>
+      <w:spacing w:before="200"/>
+      <w:outlineLvl w:val="4"/>
+    </w:pPr>
+    <w:rPr>
+      <w:rFonts w:ascii="Cambria" w:eastAsia="Times New Roman" w:hAnsi="Cambria"/>
+      <w:color w:val="243F60"/>
+      <w:sz w:val="24"/>
+    </w:rPr>
+  </w:style>
+  <w:style w:type="paragraph" w:styleId="Heading6">
+    <w:name w:val="heading 6"/>
+    <w:basedOn w:val="Normal"/>
+    <w:next w:val="Normal"/>
+    <w:link w:val="Heading6Char"/>
+    <w:semiHidden/>
+    <w:unhideWhenUsed/>
+    <w:qFormat/>
+    <w:rsid w:val="00880713"/>
+    <w:pPr>
+      <w:keepNext/>
+      <w:keepLines/>
+      <w:spacing w:before="200"/>
+      <w:outlineLvl w:val="5"/>
+    </w:pPr>
+    <w:rPr>
+      <w:rFonts w:ascii="Cambria" w:eastAsia="Times New Roman" w:hAnsi="Cambria"/>
+      <w:i/>
+      <w:iCs/>
+      <w:color w:val="243F60"/>
+      <w:sz w:val="24"/>
+    </w:rPr>
+  </w:style>
+  <w:style w:type="paragraph" w:styleId="Heading7">
+    <w:name w:val="heading 7"/>
+    <w:basedOn w:val="Normal"/>
+    <w:next w:val="Normal"/>
+    <w:link w:val="Heading7Char"/>
+    <w:semiHidden/>
+    <w:unhideWhenUsed/>
+    <w:qFormat/>
+    <w:rsid w:val="00880713"/>
+    <w:pPr>
+      <w:keepNext/>
+      <w:keepLines/>
+      <w:spacing w:before="200"/>
+      <w:outlineLvl w:val="6"/>
+    </w:pPr>
+    <w:rPr>
+      <w:rFonts w:ascii="Cambria" w:eastAsia="Times New Roman" w:hAnsi="Cambria"/>
+      <w:i/>
+      <w:iCs/>
+      <w:color w:val="404040"/>
+      <w:sz w:val="24"/>
+    </w:rPr>
+  </w:style>
+  <w:style w:type="paragraph" w:styleId="Heading8">
+    <w:name w:val="heading 8"/>
+    <w:basedOn w:val="Normal"/>
+    <w:next w:val="Normal"/>
+    <w:link w:val="Heading8Char"/>
+    <w:semiHidden/>
+    <w:unhideWhenUsed/>
+    <w:qFormat/>
+    <w:rsid w:val="00880713"/>
+    <w:pPr>
+      <w:keepNext/>
+      <w:keepLines/>
+      <w:spacing w:before="200"/>
+      <w:outlineLvl w:val="7"/>
+    </w:pPr>
+    <w:rPr>
+      <w:rFonts w:ascii="Cambria" w:eastAsia="Times New Roman" w:hAnsi="Cambria"/>
+      <w:color w:val="404040"/>
+    </w:rPr>
+  </w:style>
+  <w:style w:type="paragraph" w:styleId="Heading9">
+    <w:name w:val="heading 9"/>
+    <w:basedOn w:val="Normal"/>
+    <w:next w:val="Normal"/>
+    <w:link w:val="Heading9Char"/>
+    <w:semiHidden/>
+    <w:unhideWhenUsed/>
+    <w:qFormat/>
+    <w:rsid w:val="00880713"/>
+    <w:pPr>
+      <w:keepNext/>
+      <w:keepLines/>
+      <w:spacing w:before="200"/>
+      <w:outlineLvl w:val="8"/>
+    </w:pPr>
+    <w:rPr>
+      <w:rFonts w:ascii="Cambria" w:eastAsia="Times New Roman" w:hAnsi="Cambria"/>
+      <w:i/>
+      <w:iCs/>
+      <w:color w:val="404040"/>
+    </w:rPr>
   </w:style>
   <w:style w:type="character" w:default="1" w:styleId="DefaultParagraphFont">
     <w:name w:val="Default Paragraph Font"/>
@@ -3925,6 +4236,740 @@
     <w:uiPriority w:val="99"/>
     <w:semiHidden/>
     <w:unhideWhenUsed/>
+  </w:style>
+  <w:style w:type="character" w:styleId="EndnoteReference">
+    <w:name w:val="endnote reference"/>
+    <w:rPr>
+      <w:vertAlign w:val="superscript"/>
+    </w:rPr>
+  </w:style>
+  <w:style w:type="character" w:styleId="FootnoteReference">
+    <w:name w:val="footnote reference"/>
+    <w:rPr>
+      <w:vertAlign w:val="superscript"/>
+    </w:rPr>
+  </w:style>
+  <w:style w:type="paragraph" w:styleId="FootnoteText">
+    <w:name w:val="footnote text"/>
+    <w:basedOn w:val="Normal"/>
+  </w:style>
+  <w:style w:type="paragraph" w:customStyle="1" w:styleId="PaperTitle">
+    <w:name w:val="Paper Title"/>
+    <w:basedOn w:val="Normal"/>
+    <w:pPr>
+      <w:spacing w:line="480" w:lineRule="exact"/>
+      <w:jc w:val="center"/>
+    </w:pPr>
+    <w:rPr>
+      <w:b/>
+      <w:sz w:val="32"/>
+    </w:rPr>
+  </w:style>
+  <w:style w:type="paragraph" w:customStyle="1" w:styleId="First-LevelHeading">
+    <w:name w:val="First-Level Heading"/>
+    <w:basedOn w:val="Normal"/>
+    <w:pPr>
+      <w:keepNext/>
+      <w:spacing w:before="360" w:after="120" w:line="300" w:lineRule="exact"/>
+      <w:jc w:val="center"/>
+    </w:pPr>
+    <w:rPr>
+      <w:b/>
+    </w:rPr>
+  </w:style>
+  <w:style w:type="paragraph" w:customStyle="1" w:styleId="Text">
+    <w:name w:val="Text"/>
+    <w:basedOn w:val="Normal"/>
+    <w:link w:val="TextChar"/>
+  </w:style>
+  <w:style w:type="paragraph" w:customStyle="1" w:styleId="Second-LevelHeading">
+    <w:name w:val="Second-Level Heading"/>
+    <w:basedOn w:val="Normal"/>
+    <w:link w:val="Second-LevelHeadingChar"/>
+    <w:pPr>
+      <w:keepNext/>
+      <w:spacing w:before="240" w:after="60" w:line="260" w:lineRule="exact"/>
+    </w:pPr>
+    <w:rPr>
+      <w:b/>
+      <w:sz w:val="22"/>
+    </w:rPr>
+  </w:style>
+  <w:style w:type="paragraph" w:customStyle="1" w:styleId="AbstractText">
+    <w:name w:val="Abstract Text"/>
+    <w:basedOn w:val="Normal"/>
+    <w:link w:val="AbstractTextChar"/>
+    <w:pPr>
+      <w:spacing w:line="200" w:lineRule="exact"/>
+      <w:ind w:left="200" w:right="200"/>
+    </w:pPr>
+    <w:rPr>
+      <w:sz w:val="18"/>
+    </w:rPr>
+  </w:style>
+  <w:style w:type="paragraph" w:customStyle="1" w:styleId="AuthorName">
+    <w:name w:val="Author Name"/>
+    <w:basedOn w:val="Normal"/>
+    <w:pPr>
+      <w:spacing w:before="240" w:line="300" w:lineRule="exact"/>
+      <w:jc w:val="center"/>
+    </w:pPr>
+    <w:rPr>
+      <w:b/>
+    </w:rPr>
+  </w:style>
+  <w:style w:type="paragraph" w:customStyle="1" w:styleId="AffiliationandAddress">
+    <w:name w:val="Affiliation and Address"/>
+    <w:basedOn w:val="Normal"/>
+    <w:pPr>
+      <w:spacing w:before="240" w:line="240" w:lineRule="exact"/>
+      <w:jc w:val="center"/>
+    </w:pPr>
+  </w:style>
+  <w:style w:type="paragraph" w:customStyle="1" w:styleId="Extract">
+    <w:name w:val="Extract"/>
+    <w:basedOn w:val="Normal"/>
+    <w:next w:val="Normal"/>
+    <w:pPr>
+      <w:spacing w:before="120"/>
+      <w:ind w:left="200" w:right="200"/>
+    </w:pPr>
+  </w:style>
+  <w:style w:type="paragraph" w:customStyle="1" w:styleId="BulletedList">
+    <w:name w:val="Bulleted List"/>
+    <w:basedOn w:val="Normal"/>
+    <w:next w:val="Normal"/>
+    <w:pPr>
+      <w:spacing w:before="60"/>
+      <w:ind w:left="200" w:hanging="200"/>
+    </w:pPr>
+  </w:style>
+  <w:style w:type="paragraph" w:customStyle="1" w:styleId="Third-LevelHeadingParagraph">
+    <w:name w:val="Third-Level Heading Paragraph"/>
+    <w:basedOn w:val="Text"/>
+    <w:link w:val="Third-LevelHeadingParagraphChar"/>
+    <w:pPr>
+      <w:spacing w:before="60"/>
+    </w:pPr>
+  </w:style>
+  <w:style w:type="paragraph" w:customStyle="1" w:styleId="AbstractHead">
+    <w:name w:val="Abstract Head"/>
+    <w:basedOn w:val="Second-LevelHeading"/>
+    <w:link w:val="AbstractHeadChar"/>
+    <w:pPr>
+      <w:spacing w:before="0" w:line="240" w:lineRule="exact"/>
+      <w:jc w:val="center"/>
+    </w:pPr>
+    <w:rPr>
+      <w:sz w:val="20"/>
+    </w:rPr>
+  </w:style>
+  <w:style w:type="character" w:customStyle="1" w:styleId="Heading1Char">
+    <w:name w:val="Heading 1 Char"/>
+    <w:link w:val="Heading1"/>
+    <w:rsid w:val="00880713"/>
+    <w:rPr>
+      <w:b/>
+      <w:sz w:val="24"/>
+    </w:rPr>
+  </w:style>
+  <w:style w:type="character" w:customStyle="1" w:styleId="Heading2Char">
+    <w:name w:val="Heading 2 Char"/>
+    <w:link w:val="Heading2"/>
+    <w:semiHidden/>
+    <w:rsid w:val="00880713"/>
+    <w:rPr>
+      <w:rFonts w:ascii="Cambria" w:eastAsia="Times New Roman" w:hAnsi="Cambria"/>
+      <w:b/>
+      <w:bCs/>
+      <w:color w:val="4F81BD"/>
+      <w:sz w:val="26"/>
+      <w:szCs w:val="26"/>
+    </w:rPr>
+  </w:style>
+  <w:style w:type="character" w:customStyle="1" w:styleId="Heading3Char">
+    <w:name w:val="Heading 3 Char"/>
+    <w:link w:val="Heading3"/>
+    <w:semiHidden/>
+    <w:rsid w:val="00880713"/>
+    <w:rPr>
+      <w:rFonts w:ascii="Cambria" w:eastAsia="Times New Roman" w:hAnsi="Cambria"/>
+      <w:b/>
+      <w:bCs/>
+      <w:color w:val="4F81BD"/>
+      <w:sz w:val="24"/>
+    </w:rPr>
+  </w:style>
+  <w:style w:type="character" w:customStyle="1" w:styleId="Heading4Char">
+    <w:name w:val="Heading 4 Char"/>
+    <w:link w:val="Heading4"/>
+    <w:semiHidden/>
+    <w:rsid w:val="00880713"/>
+    <w:rPr>
+      <w:rFonts w:ascii="Cambria" w:eastAsia="Times New Roman" w:hAnsi="Cambria"/>
+      <w:b/>
+      <w:bCs/>
+      <w:i/>
+      <w:iCs/>
+      <w:color w:val="4F81BD"/>
+      <w:sz w:val="24"/>
+    </w:rPr>
+  </w:style>
+  <w:style w:type="character" w:customStyle="1" w:styleId="Heading5Char">
+    <w:name w:val="Heading 5 Char"/>
+    <w:link w:val="Heading5"/>
+    <w:semiHidden/>
+    <w:rsid w:val="00880713"/>
+    <w:rPr>
+      <w:rFonts w:ascii="Cambria" w:eastAsia="Times New Roman" w:hAnsi="Cambria"/>
+      <w:color w:val="243F60"/>
+      <w:sz w:val="24"/>
+    </w:rPr>
+  </w:style>
+  <w:style w:type="character" w:customStyle="1" w:styleId="Heading6Char">
+    <w:name w:val="Heading 6 Char"/>
+    <w:link w:val="Heading6"/>
+    <w:semiHidden/>
+    <w:rsid w:val="00880713"/>
+    <w:rPr>
+      <w:rFonts w:ascii="Cambria" w:eastAsia="Times New Roman" w:hAnsi="Cambria"/>
+      <w:i/>
+      <w:iCs/>
+      <w:color w:val="243F60"/>
+      <w:sz w:val="24"/>
+    </w:rPr>
+  </w:style>
+  <w:style w:type="character" w:customStyle="1" w:styleId="Heading7Char">
+    <w:name w:val="Heading 7 Char"/>
+    <w:link w:val="Heading7"/>
+    <w:semiHidden/>
+    <w:rsid w:val="00880713"/>
+    <w:rPr>
+      <w:rFonts w:ascii="Cambria" w:eastAsia="Times New Roman" w:hAnsi="Cambria"/>
+      <w:i/>
+      <w:iCs/>
+      <w:color w:val="404040"/>
+      <w:sz w:val="24"/>
+    </w:rPr>
+  </w:style>
+  <w:style w:type="character" w:customStyle="1" w:styleId="Heading8Char">
+    <w:name w:val="Heading 8 Char"/>
+    <w:link w:val="Heading8"/>
+    <w:semiHidden/>
+    <w:rsid w:val="00880713"/>
+    <w:rPr>
+      <w:rFonts w:ascii="Cambria" w:eastAsia="Times New Roman" w:hAnsi="Cambria"/>
+      <w:color w:val="404040"/>
+    </w:rPr>
+  </w:style>
+  <w:style w:type="character" w:customStyle="1" w:styleId="Heading9Char">
+    <w:name w:val="Heading 9 Char"/>
+    <w:link w:val="Heading9"/>
+    <w:semiHidden/>
+    <w:rsid w:val="00880713"/>
+    <w:rPr>
+      <w:rFonts w:ascii="Cambria" w:eastAsia="Times New Roman" w:hAnsi="Cambria"/>
+      <w:i/>
+      <w:iCs/>
+      <w:color w:val="404040"/>
+    </w:rPr>
+  </w:style>
+  <w:style w:type="paragraph" w:styleId="Caption">
+    <w:name w:val="caption"/>
+    <w:basedOn w:val="Normal"/>
+    <w:next w:val="Normal"/>
+    <w:unhideWhenUsed/>
+    <w:qFormat/>
+    <w:rsid w:val="00880713"/>
+    <w:pPr>
+      <w:spacing w:after="200"/>
+    </w:pPr>
+    <w:rPr>
+      <w:bCs/>
+      <w:sz w:val="18"/>
+      <w:szCs w:val="18"/>
+    </w:rPr>
+  </w:style>
+  <w:style w:type="paragraph" w:styleId="Title">
+    <w:name w:val="Title"/>
+    <w:basedOn w:val="PaperTitle"/>
+    <w:next w:val="Normal"/>
+    <w:link w:val="TitleChar"/>
+    <w:qFormat/>
+    <w:rsid w:val="00880713"/>
+  </w:style>
+  <w:style w:type="character" w:customStyle="1" w:styleId="TitleChar">
+    <w:name w:val="Title Char"/>
+    <w:link w:val="Title"/>
+    <w:rsid w:val="00880713"/>
+    <w:rPr>
+      <w:b/>
+      <w:sz w:val="32"/>
+    </w:rPr>
+  </w:style>
+  <w:style w:type="paragraph" w:styleId="Subtitle">
+    <w:name w:val="Subtitle"/>
+    <w:basedOn w:val="AuthorName"/>
+    <w:next w:val="Normal"/>
+    <w:link w:val="SubtitleChar"/>
+    <w:qFormat/>
+    <w:rsid w:val="00880713"/>
+    <w:rPr>
+      <w:sz w:val="24"/>
+    </w:rPr>
+  </w:style>
+  <w:style w:type="character" w:customStyle="1" w:styleId="SubtitleChar">
+    <w:name w:val="Subtitle Char"/>
+    <w:link w:val="Subtitle"/>
+    <w:rsid w:val="00880713"/>
+    <w:rPr>
+      <w:b/>
+      <w:sz w:val="24"/>
+    </w:rPr>
+  </w:style>
+  <w:style w:type="character" w:styleId="Strong">
+    <w:name w:val="Strong"/>
+    <w:uiPriority w:val="22"/>
+    <w:qFormat/>
+    <w:rsid w:val="00880713"/>
+    <w:rPr>
+      <w:b/>
+      <w:bCs/>
+    </w:rPr>
+  </w:style>
+  <w:style w:type="character" w:styleId="Emphasis">
+    <w:name w:val="Emphasis"/>
+    <w:uiPriority w:val="20"/>
+    <w:qFormat/>
+    <w:rsid w:val="00880713"/>
+    <w:rPr>
+      <w:i/>
+      <w:iCs/>
+    </w:rPr>
+  </w:style>
+  <w:style w:type="paragraph" w:styleId="NoSpacing">
+    <w:name w:val="No Spacing"/>
+    <w:basedOn w:val="Normal"/>
+    <w:link w:val="NoSpacingChar"/>
+    <w:uiPriority w:val="1"/>
+    <w:qFormat/>
+    <w:rsid w:val="00880713"/>
+    <w:rPr>
+      <w:rFonts w:ascii="New York" w:hAnsi="New York"/>
+      <w:sz w:val="24"/>
+    </w:rPr>
+  </w:style>
+  <w:style w:type="character" w:customStyle="1" w:styleId="NoSpacingChar">
+    <w:name w:val="No Spacing Char"/>
+    <w:link w:val="NoSpacing"/>
+    <w:uiPriority w:val="1"/>
+    <w:rsid w:val="00880713"/>
+    <w:rPr>
+      <w:rFonts w:ascii="New York" w:hAnsi="New York"/>
+      <w:sz w:val="24"/>
+    </w:rPr>
+  </w:style>
+  <w:style w:type="paragraph" w:styleId="ListParagraph">
+    <w:name w:val="List Paragraph"/>
+    <w:basedOn w:val="Normal"/>
+    <w:uiPriority w:val="34"/>
+    <w:qFormat/>
+    <w:rsid w:val="00880713"/>
+    <w:pPr>
+      <w:ind w:left="720"/>
+      <w:contextualSpacing/>
+    </w:pPr>
+  </w:style>
+  <w:style w:type="paragraph" w:styleId="Quote">
+    <w:name w:val="Quote"/>
+    <w:basedOn w:val="Normal"/>
+    <w:next w:val="Normal"/>
+    <w:link w:val="QuoteChar"/>
+    <w:uiPriority w:val="29"/>
+    <w:qFormat/>
+    <w:rsid w:val="00880713"/>
+    <w:rPr>
+      <w:rFonts w:ascii="New York" w:hAnsi="New York"/>
+      <w:i/>
+      <w:iCs/>
+      <w:color w:val="000000"/>
+      <w:sz w:val="24"/>
+    </w:rPr>
+  </w:style>
+  <w:style w:type="character" w:customStyle="1" w:styleId="QuoteChar">
+    <w:name w:val="Quote Char"/>
+    <w:link w:val="Quote"/>
+    <w:uiPriority w:val="29"/>
+    <w:rsid w:val="00880713"/>
+    <w:rPr>
+      <w:rFonts w:ascii="New York" w:hAnsi="New York"/>
+      <w:i/>
+      <w:iCs/>
+      <w:color w:val="000000"/>
+      <w:sz w:val="24"/>
+    </w:rPr>
+  </w:style>
+  <w:style w:type="paragraph" w:styleId="IntenseQuote">
+    <w:name w:val="Intense Quote"/>
+    <w:basedOn w:val="Normal"/>
+    <w:next w:val="Normal"/>
+    <w:link w:val="IntenseQuoteChar"/>
+    <w:uiPriority w:val="30"/>
+    <w:qFormat/>
+    <w:rsid w:val="00880713"/>
+    <w:pPr>
+      <w:pBdr>
+        <w:bottom w:val="single" w:sz="4" w:space="4" w:color="4F81BD"/>
+      </w:pBdr>
+      <w:spacing w:before="200" w:after="280"/>
+      <w:ind w:left="936" w:right="936"/>
+    </w:pPr>
+    <w:rPr>
+      <w:rFonts w:ascii="New York" w:hAnsi="New York"/>
+      <w:b/>
+      <w:bCs/>
+      <w:i/>
+      <w:iCs/>
+      <w:color w:val="4F81BD"/>
+      <w:sz w:val="24"/>
+    </w:rPr>
+  </w:style>
+  <w:style w:type="character" w:customStyle="1" w:styleId="IntenseQuoteChar">
+    <w:name w:val="Intense Quote Char"/>
+    <w:link w:val="IntenseQuote"/>
+    <w:uiPriority w:val="30"/>
+    <w:rsid w:val="00880713"/>
+    <w:rPr>
+      <w:rFonts w:ascii="New York" w:hAnsi="New York"/>
+      <w:b/>
+      <w:bCs/>
+      <w:i/>
+      <w:iCs/>
+      <w:color w:val="4F81BD"/>
+      <w:sz w:val="24"/>
+    </w:rPr>
+  </w:style>
+  <w:style w:type="character" w:styleId="SubtleEmphasis">
+    <w:name w:val="Subtle Emphasis"/>
+    <w:uiPriority w:val="19"/>
+    <w:qFormat/>
+    <w:rsid w:val="00880713"/>
+    <w:rPr>
+      <w:i/>
+      <w:iCs/>
+      <w:color w:val="808080"/>
+    </w:rPr>
+  </w:style>
+  <w:style w:type="character" w:styleId="IntenseEmphasis">
+    <w:name w:val="Intense Emphasis"/>
+    <w:uiPriority w:val="21"/>
+    <w:qFormat/>
+    <w:rsid w:val="00880713"/>
+    <w:rPr>
+      <w:b/>
+      <w:bCs/>
+      <w:i/>
+      <w:iCs/>
+      <w:color w:val="4F81BD"/>
+    </w:rPr>
+  </w:style>
+  <w:style w:type="character" w:styleId="SubtleReference">
+    <w:name w:val="Subtle Reference"/>
+    <w:uiPriority w:val="31"/>
+    <w:qFormat/>
+    <w:rsid w:val="00880713"/>
+    <w:rPr>
+      <w:smallCaps/>
+      <w:color w:val="C0504D"/>
+      <w:u w:val="single"/>
+    </w:rPr>
+  </w:style>
+  <w:style w:type="character" w:styleId="IntenseReference">
+    <w:name w:val="Intense Reference"/>
+    <w:uiPriority w:val="32"/>
+    <w:qFormat/>
+    <w:rsid w:val="00880713"/>
+    <w:rPr>
+      <w:b/>
+      <w:bCs/>
+      <w:smallCaps/>
+      <w:color w:val="C0504D"/>
+      <w:spacing w:val="5"/>
+      <w:u w:val="single"/>
+    </w:rPr>
+  </w:style>
+  <w:style w:type="character" w:styleId="BookTitle">
+    <w:name w:val="Book Title"/>
+    <w:uiPriority w:val="33"/>
+    <w:qFormat/>
+    <w:rsid w:val="00880713"/>
+    <w:rPr>
+      <w:b/>
+      <w:bCs/>
+      <w:smallCaps/>
+      <w:spacing w:val="5"/>
+    </w:rPr>
+  </w:style>
+  <w:style w:type="paragraph" w:styleId="TOCHeading">
+    <w:name w:val="TOC Heading"/>
+    <w:basedOn w:val="Heading1"/>
+    <w:next w:val="Normal"/>
+    <w:uiPriority w:val="39"/>
+    <w:semiHidden/>
+    <w:unhideWhenUsed/>
+    <w:qFormat/>
+    <w:rsid w:val="00880713"/>
+    <w:pPr>
+      <w:outlineLvl w:val="9"/>
+    </w:pPr>
+    <w:rPr>
+      <w:rFonts w:ascii="Cambria" w:eastAsia="Times New Roman" w:hAnsi="Cambria"/>
+      <w:color w:val="365F91"/>
+    </w:rPr>
+  </w:style>
+  <w:style w:type="paragraph" w:customStyle="1" w:styleId="Affiliations">
+    <w:name w:val="Affiliations"/>
+    <w:basedOn w:val="Normal"/>
+    <w:link w:val="AffiliationsChar"/>
+    <w:qFormat/>
+    <w:rsid w:val="00880713"/>
+    <w:pPr>
+      <w:spacing w:line="240" w:lineRule="exact"/>
+      <w:ind w:left="200" w:right="200"/>
+      <w:jc w:val="center"/>
+    </w:pPr>
+    <w:rPr>
+      <w:sz w:val="18"/>
+    </w:rPr>
+  </w:style>
+  <w:style w:type="paragraph" w:customStyle="1" w:styleId="AbstractTitle">
+    <w:name w:val="Abstract Title"/>
+    <w:basedOn w:val="AbstractHead"/>
+    <w:link w:val="AbstractTitleChar"/>
+    <w:qFormat/>
+    <w:rsid w:val="00880713"/>
+    <w:rPr>
+      <w:sz w:val="22"/>
+    </w:rPr>
+  </w:style>
+  <w:style w:type="character" w:customStyle="1" w:styleId="AffiliationsChar">
+    <w:name w:val="Affiliations Char"/>
+    <w:link w:val="Affiliations"/>
+    <w:rsid w:val="00880713"/>
+    <w:rPr>
+      <w:sz w:val="18"/>
+    </w:rPr>
+  </w:style>
+  <w:style w:type="paragraph" w:customStyle="1" w:styleId="AbstractBody">
+    <w:name w:val="Abstract Body"/>
+    <w:basedOn w:val="AbstractText"/>
+    <w:link w:val="AbstractBodyChar"/>
+    <w:qFormat/>
+    <w:rsid w:val="00880713"/>
+  </w:style>
+  <w:style w:type="character" w:customStyle="1" w:styleId="Second-LevelHeadingChar">
+    <w:name w:val="Second-Level Heading Char"/>
+    <w:link w:val="Second-LevelHeading"/>
+    <w:rsid w:val="00302300"/>
+    <w:rPr>
+      <w:b/>
+      <w:sz w:val="22"/>
+    </w:rPr>
+  </w:style>
+  <w:style w:type="character" w:customStyle="1" w:styleId="AbstractHeadChar">
+    <w:name w:val="Abstract Head Char"/>
+    <w:link w:val="AbstractHead"/>
+    <w:rsid w:val="00302300"/>
+    <w:rPr>
+      <w:b/>
+      <w:sz w:val="22"/>
+    </w:rPr>
+  </w:style>
+  <w:style w:type="character" w:customStyle="1" w:styleId="AbstractTitleChar">
+    <w:name w:val="Abstract Title Char"/>
+    <w:link w:val="AbstractTitle"/>
+    <w:rsid w:val="00880713"/>
+    <w:rPr>
+      <w:b/>
+      <w:sz w:val="22"/>
+    </w:rPr>
+  </w:style>
+  <w:style w:type="paragraph" w:customStyle="1" w:styleId="Heading30">
+    <w:name w:val="Heading_3"/>
+    <w:basedOn w:val="Third-LevelHeadingParagraph"/>
+    <w:link w:val="Heading3Char0"/>
+    <w:qFormat/>
+    <w:rsid w:val="00880713"/>
+    <w:rPr>
+      <w:b/>
+    </w:rPr>
+  </w:style>
+  <w:style w:type="character" w:customStyle="1" w:styleId="AbstractTextChar">
+    <w:name w:val="Abstract Text Char"/>
+    <w:link w:val="AbstractText"/>
+    <w:rsid w:val="00302300"/>
+    <w:rPr>
+      <w:sz w:val="18"/>
+    </w:rPr>
+  </w:style>
+  <w:style w:type="character" w:customStyle="1" w:styleId="AbstractBodyChar">
+    <w:name w:val="Abstract Body Char"/>
+    <w:link w:val="AbstractBody"/>
+    <w:rsid w:val="00880713"/>
+    <w:rPr>
+      <w:sz w:val="18"/>
+    </w:rPr>
+  </w:style>
+  <w:style w:type="paragraph" w:customStyle="1" w:styleId="Heading20">
+    <w:name w:val="Heading_2"/>
+    <w:basedOn w:val="Second-LevelHeading"/>
+    <w:link w:val="Heading2Char0"/>
+    <w:qFormat/>
+    <w:rsid w:val="00880713"/>
+  </w:style>
+  <w:style w:type="character" w:customStyle="1" w:styleId="TextChar">
+    <w:name w:val="Text Char"/>
+    <w:basedOn w:val="DefaultParagraphFont"/>
+    <w:link w:val="Text"/>
+    <w:rsid w:val="00302300"/>
+  </w:style>
+  <w:style w:type="character" w:customStyle="1" w:styleId="Third-LevelHeadingParagraphChar">
+    <w:name w:val="Third-Level Heading Paragraph Char"/>
+    <w:basedOn w:val="TextChar"/>
+    <w:link w:val="Third-LevelHeadingParagraph"/>
+    <w:rsid w:val="00302300"/>
+  </w:style>
+  <w:style w:type="character" w:customStyle="1" w:styleId="Heading3Char0">
+    <w:name w:val="Heading_3 Char"/>
+    <w:link w:val="Heading30"/>
+    <w:rsid w:val="00880713"/>
+    <w:rPr>
+      <w:b/>
+    </w:rPr>
+  </w:style>
+  <w:style w:type="character" w:styleId="Hyperlink">
+    <w:name w:val="Hyperlink"/>
+    <w:uiPriority w:val="99"/>
+    <w:unhideWhenUsed/>
+    <w:rsid w:val="00262CA6"/>
+    <w:rPr>
+      <w:color w:val="0000FF"/>
+      <w:u w:val="single"/>
+    </w:rPr>
+  </w:style>
+  <w:style w:type="character" w:customStyle="1" w:styleId="Heading2Char0">
+    <w:name w:val="Heading_2 Char"/>
+    <w:link w:val="Heading20"/>
+    <w:rsid w:val="00880713"/>
+    <w:rPr>
+      <w:b/>
+      <w:sz w:val="22"/>
+    </w:rPr>
+  </w:style>
+  <w:style w:type="character" w:customStyle="1" w:styleId="caps">
+    <w:name w:val="caps"/>
+    <w:rsid w:val="006969F0"/>
+  </w:style>
+  <w:style w:type="character" w:styleId="FollowedHyperlink">
+    <w:name w:val="FollowedHyperlink"/>
+    <w:rsid w:val="00CF3D73"/>
+    <w:rPr>
+      <w:color w:val="800080"/>
+      <w:u w:val="single"/>
+    </w:rPr>
+  </w:style>
+  <w:style w:type="paragraph" w:styleId="BalloonText">
+    <w:name w:val="Balloon Text"/>
+    <w:basedOn w:val="Normal"/>
+    <w:link w:val="BalloonTextChar"/>
+    <w:rsid w:val="008E39C4"/>
+    <w:pPr>
+      <w:spacing w:line="240" w:lineRule="auto"/>
+    </w:pPr>
+    <w:rPr>
+      <w:rFonts w:ascii="Tahoma" w:hAnsi="Tahoma" w:cs="Tahoma"/>
+      <w:sz w:val="16"/>
+      <w:szCs w:val="16"/>
+    </w:rPr>
+  </w:style>
+  <w:style w:type="character" w:customStyle="1" w:styleId="BalloonTextChar">
+    <w:name w:val="Balloon Text Char"/>
+    <w:link w:val="BalloonText"/>
+    <w:rsid w:val="008E39C4"/>
+    <w:rPr>
+      <w:rFonts w:ascii="Tahoma" w:hAnsi="Tahoma" w:cs="Tahoma"/>
+      <w:sz w:val="16"/>
+      <w:szCs w:val="16"/>
+    </w:rPr>
+  </w:style>
+  <w:style w:type="table" w:styleId="TableGrid">
+    <w:name w:val="Table Grid"/>
+    <w:basedOn w:val="TableNormal"/>
+    <w:rsid w:val="008566A3"/>
+    <w:tblPr>
+      <w:tblInd w:w="0" w:type="dxa"/>
+      <w:tblBorders>
+        <w:top w:val="single" w:sz="4" w:space="0" w:color="auto"/>
+        <w:left w:val="single" w:sz="4" w:space="0" w:color="auto"/>
+        <w:bottom w:val="single" w:sz="4" w:space="0" w:color="auto"/>
+        <w:right w:val="single" w:sz="4" w:space="0" w:color="auto"/>
+        <w:insideH w:val="single" w:sz="4" w:space="0" w:color="auto"/>
+        <w:insideV w:val="single" w:sz="4" w:space="0" w:color="auto"/>
+      </w:tblBorders>
+      <w:tblCellMar>
+        <w:top w:w="0" w:type="dxa"/>
+        <w:left w:w="108" w:type="dxa"/>
+        <w:bottom w:w="0" w:type="dxa"/>
+        <w:right w:w="108" w:type="dxa"/>
+      </w:tblCellMar>
+    </w:tblPr>
+  </w:style>
+  <w:style w:type="paragraph" w:styleId="Header">
+    <w:name w:val="header"/>
+    <w:basedOn w:val="Normal"/>
+    <w:link w:val="HeaderChar"/>
+    <w:rsid w:val="00E6003E"/>
+    <w:pPr>
+      <w:tabs>
+        <w:tab w:val="clear" w:pos="200"/>
+        <w:tab w:val="center" w:pos="4680"/>
+        <w:tab w:val="right" w:pos="9360"/>
+      </w:tabs>
+      <w:spacing w:line="240" w:lineRule="auto"/>
+    </w:pPr>
+  </w:style>
+  <w:style w:type="character" w:customStyle="1" w:styleId="HeaderChar">
+    <w:name w:val="Header Char"/>
+    <w:basedOn w:val="DefaultParagraphFont"/>
+    <w:link w:val="Header"/>
+    <w:rsid w:val="00E6003E"/>
+  </w:style>
+  <w:style w:type="paragraph" w:styleId="Footer">
+    <w:name w:val="footer"/>
+    <w:basedOn w:val="Normal"/>
+    <w:link w:val="FooterChar"/>
+    <w:rsid w:val="00E6003E"/>
+    <w:pPr>
+      <w:tabs>
+        <w:tab w:val="clear" w:pos="200"/>
+        <w:tab w:val="center" w:pos="4680"/>
+        <w:tab w:val="right" w:pos="9360"/>
+      </w:tabs>
+      <w:spacing w:line="240" w:lineRule="auto"/>
+    </w:pPr>
+  </w:style>
+  <w:style w:type="character" w:customStyle="1" w:styleId="FooterChar">
+    <w:name w:val="Footer Char"/>
+    <w:basedOn w:val="DefaultParagraphFont"/>
+    <w:link w:val="Footer"/>
+    <w:rsid w:val="00E6003E"/>
+  </w:style>
+  <w:style w:type="paragraph" w:styleId="Revision">
+    <w:name w:val="Revision"/>
+    <w:hidden/>
+    <w:uiPriority w:val="99"/>
+    <w:semiHidden/>
+    <w:rsid w:val="00E6003E"/>
   </w:style>
 </w:styles>
 </file>
@@ -4218,8 +5263,20 @@
 <b:Sources xmlns:b="http://schemas.openxmlformats.org/officeDocument/2006/bibliography" xmlns="http://schemas.openxmlformats.org/officeDocument/2006/bibliography" SelectedStyle="\APA.XSL" StyleName="APA"/>
 </file>
 
+<file path=customXml/item2.xml><?xml version="1.0" encoding="utf-8"?>
+<b:Sources xmlns:b="http://schemas.openxmlformats.org/officeDocument/2006/bibliography" xmlns="http://schemas.openxmlformats.org/officeDocument/2006/bibliography" SelectedStyle="\APA.XSL" StyleName="APA"/>
+</file>
+
 <file path=customXml/itemProps1.xml><?xml version="1.0" encoding="utf-8"?>
-<ds:datastoreItem xmlns:ds="http://schemas.openxmlformats.org/officeDocument/2006/customXml" ds:itemID="{D6D148CE-6971-4076-A50D-65C59B4CEC08}">
+<ds:datastoreItem xmlns:ds="http://schemas.openxmlformats.org/officeDocument/2006/customXml" ds:itemID="{4C89E96E-84F7-47D2-8CB3-1A8311B8E6FD}">
+  <ds:schemaRefs>
+    <ds:schemaRef ds:uri="http://schemas.openxmlformats.org/officeDocument/2006/bibliography"/>
+  </ds:schemaRefs>
+</ds:datastoreItem>
+</file>
+
+<file path=customXml/itemProps2.xml><?xml version="1.0" encoding="utf-8"?>
+<ds:datastoreItem xmlns:ds="http://schemas.openxmlformats.org/officeDocument/2006/customXml" ds:itemID="{C2F733CE-6560-4612-BA2A-A2AD1CF2FAE6}">
   <ds:schemaRefs>
     <ds:schemaRef ds:uri="http://schemas.openxmlformats.org/officeDocument/2006/bibliography"/>
   </ds:schemaRefs>

--- a/LineFollowingBot/Documentation/LineFollowingRobot.docx
+++ b/LineFollowingBot/Documentation/LineFollowingRobot.docx
@@ -6,8 +6,6 @@
       <w:pPr>
         <w:pStyle w:val="Title"/>
       </w:pPr>
-      <w:bookmarkStart w:id="0" w:name="_GoBack"/>
-      <w:bookmarkEnd w:id="0"/>
       <w:r>
         <w:t>Line Following Robot</w:t>
       </w:r>
@@ -92,15 +90,10 @@
       </w:r>
       <w:r>
         <w:tab/>
-      </w:r>
-      <w:r>
         <w:t xml:space="preserve">   </w:t>
       </w:r>
       <w:r>
-        <w:t xml:space="preserve"> </w:t>
-      </w:r>
-      <w:r>
-        <w:t xml:space="preserve">   </w:t>
+        <w:t xml:space="preserve">    </w:t>
       </w:r>
       <w:r>
         <w:t>fbruno13@knights.ucf.edu</w:t>
@@ -167,7 +160,16 @@
         <w:t xml:space="preserve">Introduction </w:t>
       </w:r>
       <w:r>
-        <w:t>(.5 to 1 page)</w:t>
+        <w:t>(</w:t>
+      </w:r>
+      <w:r>
+        <w:t>0</w:t>
+      </w:r>
+      <w:r>
+        <w:t>.5 -</w:t>
+      </w:r>
+      <w:r>
+        <w:t xml:space="preserve"> 1 page)</w:t>
       </w:r>
       <w:r>
         <w:t xml:space="preserve"> F</w:t>
@@ -189,7 +191,22 @@
         <w:t>Related Work</w:t>
       </w:r>
       <w:r>
-        <w:t xml:space="preserve"> (1 – 2 pages)</w:t>
+        <w:t xml:space="preserve"> (</w:t>
+      </w:r>
+      <w:r>
+        <w:t>0</w:t>
+      </w:r>
+      <w:r>
+        <w:t>.5 -</w:t>
+      </w:r>
+      <w:r>
+        <w:t xml:space="preserve"> </w:t>
+      </w:r>
+      <w:r>
+        <w:t>1</w:t>
+      </w:r>
+      <w:r>
+        <w:t xml:space="preserve"> pages)</w:t>
       </w:r>
       <w:r>
         <w:t xml:space="preserve"> F</w:t>
@@ -239,7 +256,16 @@
         <w:t>Hardware</w:t>
       </w:r>
       <w:r>
-        <w:t xml:space="preserve"> (1 page)</w:t>
+        <w:t xml:space="preserve"> (2</w:t>
+      </w:r>
+      <w:r>
+        <w:t xml:space="preserve"> page</w:t>
+      </w:r>
+      <w:r>
+        <w:t>s</w:t>
+      </w:r>
+      <w:r>
+        <w:t>)</w:t>
       </w:r>
       <w:r>
         <w:t xml:space="preserve"> F</w:t>
@@ -265,10 +291,7 @@
         <w:t>The focus of this section is on the</w:t>
       </w:r>
       <w:r>
-        <w:t xml:space="preserve"> </w:t>
-      </w:r>
-      <w:r>
-        <w:t xml:space="preserve">design decisions </w:t>
+        <w:t xml:space="preserve"> design decisions </w:t>
       </w:r>
       <w:r>
         <w:t>made while constructing the robot such as</w:t>
@@ -292,10 +315,13 @@
         <w:t>)</w:t>
       </w:r>
       <w:r>
-        <w:t>,</w:t>
-      </w:r>
-      <w:r>
-        <w:t xml:space="preserve"> Wireless Command and Reporting, and Motors.</w:t>
+        <w:t>, Wireless Command and Reporting,</w:t>
+      </w:r>
+      <w:r>
+        <w:t xml:space="preserve"> Power,</w:t>
+      </w:r>
+      <w:r>
+        <w:t xml:space="preserve"> and Motors.</w:t>
       </w:r>
       <w:r>
         <w:t xml:space="preserve">  </w:t>
@@ -325,118 +351,268 @@
     <w:p/>
     <w:p>
       <w:pPr>
-        <w:pStyle w:val="Heading20"/>
-      </w:pPr>
-      <w:r>
-        <w:t>PID controller</w:t>
-      </w:r>
-      <w:r>
-        <w:t xml:space="preserve"> (1 page)</w:t>
-      </w:r>
-      <w:r>
-        <w:t xml:space="preserve"> J</w:t>
+        <w:pStyle w:val="Heading30"/>
+      </w:pPr>
+      <w:r>
+        <w:t>Sensors</w:t>
+      </w:r>
+    </w:p>
+    <w:p/>
+    <w:p/>
+    <w:p>
+      <w:pPr>
+        <w:pStyle w:val="Heading30"/>
+      </w:pPr>
+      <w:r>
+        <w:t>Motors</w:t>
+      </w:r>
+    </w:p>
+    <w:p/>
+    <w:p/>
+    <w:p>
+      <w:pPr>
+        <w:pStyle w:val="Heading30"/>
+      </w:pPr>
+      <w:r>
+        <w:t>Robot Controller</w:t>
       </w:r>
     </w:p>
     <w:p>
       <w:r>
-        <w:t xml:space="preserve">This section should talk about the PID controller and how it works.  It should include </w:t>
-      </w:r>
-      <w:r>
-        <w:t>Explanation of the controller and terms include pseudo-code and the control system loop. Explain how we are calculating error and how the manual tuning process works for us</w:t>
-      </w:r>
-      <w:r>
-        <w:t>.</w:t>
-      </w:r>
-      <w:r>
-        <w:t xml:space="preserve"> </w:t>
-      </w:r>
-      <w:r>
-        <w:t xml:space="preserve">As well as, </w:t>
-      </w:r>
-      <w:r>
-        <w:t>the values of P, I, and D we used for our default values that yielded good results</w:t>
-      </w:r>
-      <w:r>
-        <w:t>.</w:t>
-      </w:r>
-      <w:r>
-        <w:t xml:space="preserve"> </w:t>
+        <w:t xml:space="preserve">With the sensors and motors chosen, the next choice is what will receive the input from the sensors and use this data to drive our motors to achieve the goal </w:t>
+      </w:r>
+      <w:r>
+        <w:lastRenderedPageBreak/>
+        <w:t xml:space="preserve">of line following.  The </w:t>
+      </w:r>
+      <w:proofErr w:type="spellStart"/>
+      <w:r>
+        <w:t>Pololu</w:t>
+      </w:r>
+      <w:proofErr w:type="spellEnd"/>
+      <w:r>
+        <w:t xml:space="preserve"> Baby Orangutan B-328P was chosen as our </w:t>
+      </w:r>
+      <w:r>
+        <w:t>robot controller</w:t>
+      </w:r>
+      <w:r>
+        <w:t>.  This decision was based on the fact that t</w:t>
+      </w:r>
+      <w:r>
+        <w:t>his robot controller uses</w:t>
+      </w:r>
+      <w:r>
+        <w:t xml:space="preserve"> an 8-bit Atmega328p microcontroller</w:t>
+      </w:r>
+      <w:r>
+        <w:t xml:space="preserve"> in a 24-pin form factor complete with headers for an easy to manage prototyping environment. </w:t>
+      </w:r>
+      <w:r>
+        <w:t xml:space="preserve">The Atmeg328p </w:t>
+      </w:r>
+      <w:r>
+        <w:t>comes with the ability to drive two independent motors</w:t>
+      </w:r>
+      <w:r>
+        <w:t xml:space="preserve"> with a continuous current supply of 1 Amp per motor with </w:t>
+      </w:r>
+      <w:r>
+        <w:t xml:space="preserve">a </w:t>
+      </w:r>
+      <w:r>
+        <w:t xml:space="preserve">peak current at 3 Amps per motor.  </w:t>
+      </w:r>
+      <w:r>
+        <w:t>In addition, t</w:t>
+      </w:r>
+      <w:r>
+        <w:t xml:space="preserve">his </w:t>
+      </w:r>
+      <w:r>
+        <w:t xml:space="preserve">MCU comes with 8 analog inputs, which is exactly how many we need for </w:t>
+      </w:r>
+      <w:r>
+        <w:t>the</w:t>
+      </w:r>
+      <w:r>
+        <w:t xml:space="preserve"> 8 sensor inputs.</w:t>
+      </w:r>
+    </w:p>
+    <w:p/>
+    <w:p>
+      <w:pPr>
+        <w:pStyle w:val="Heading30"/>
+      </w:pPr>
+      <w:r>
+        <w:t>Power</w:t>
       </w:r>
     </w:p>
     <w:p>
       <w:pPr>
-        <w:pStyle w:val="Heading20"/>
-      </w:pPr>
-      <w:r>
-        <w:lastRenderedPageBreak/>
-        <w:t>Learning PID values</w:t>
-      </w:r>
-      <w:r>
-        <w:t xml:space="preserve"> (0.5 – 1 page)</w:t>
-      </w:r>
-      <w:r>
-        <w:t xml:space="preserve"> J</w:t>
-      </w:r>
+        <w:pStyle w:val="Heading30"/>
+      </w:pPr>
     </w:p>
     <w:p>
-      <w:r>
-        <w:t xml:space="preserve">This section should talk about the learning </w:t>
-      </w:r>
-      <w:r>
-        <w:t xml:space="preserve">technique </w:t>
-      </w:r>
-      <w:r>
-        <w:t>used to find PID values.</w:t>
-      </w:r>
-      <w:r>
-        <w:t xml:space="preserve"> </w:t>
-      </w:r>
+      <w:pPr>
+        <w:pStyle w:val="Heading30"/>
+      </w:pPr>
     </w:p>
     <w:p>
       <w:pPr>
-        <w:pStyle w:val="Heading1"/>
-      </w:pPr>
-      <w:r>
-        <w:t>Evaluation</w:t>
-      </w:r>
-      <w:r>
-        <w:t xml:space="preserve"> (2 total pages)</w:t>
+        <w:pStyle w:val="Heading30"/>
+      </w:pPr>
+      <w:r>
+        <w:t>Wireless Command and Reporting</w:t>
       </w:r>
     </w:p>
     <w:p>
-      <w:r>
-        <w:t xml:space="preserve">Performance based on speed being 75% and the total accuracy being 25%.  So, the speed will take priority over the error, but still allow for more accurate </w:t>
-      </w:r>
-      <w:r>
-        <w:t xml:space="preserve">values to overcome the speed. </w:t>
-      </w:r>
+      <w:pPr>
+        <w:pStyle w:val="Heading30"/>
+      </w:pPr>
     </w:p>
     <w:p>
       <w:pPr>
-        <w:pStyle w:val="Heading20"/>
-      </w:pPr>
-      <w:r>
-        <w:t>Comparison</w:t>
-      </w:r>
-      <w:r>
-        <w:t xml:space="preserve"> between Controllers</w:t>
-      </w:r>
-      <w:r>
-        <w:t xml:space="preserve"> (1 page)</w:t>
-      </w:r>
-      <w:r>
-        <w:t xml:space="preserve"> F</w:t>
-      </w:r>
+        <w:pStyle w:val="Heading30"/>
+      </w:pPr>
     </w:p>
     <w:p>
-      <w:r>
-        <w:t xml:space="preserve">A PID controller to a P, PI, and PD controller will be tested with similar values.  This will show the benefit to having each of the terms and how they affect the performance.  </w:t>
+      <w:pPr>
+        <w:pStyle w:val="Heading30"/>
+      </w:pPr>
+      <w:r>
+        <w:t>Cost</w:t>
+      </w:r>
+    </w:p>
+    <w:p>
+      <w:pPr>
+        <w:pStyle w:val="Heading30"/>
+      </w:pPr>
+      <w:bookmarkStart w:id="0" w:name="_GoBack"/>
+      <w:bookmarkEnd w:id="0"/>
+    </w:p>
+    <w:p>
+      <w:pPr>
+        <w:pStyle w:val="Heading20"/>
+      </w:pPr>
+      <w:r>
+        <w:t>PID controller</w:t>
+      </w:r>
+      <w:r>
+        <w:t xml:space="preserve"> (1 page)</w:t>
+      </w:r>
+      <w:r>
+        <w:t xml:space="preserve"> J</w:t>
+      </w:r>
+    </w:p>
+    <w:p>
+      <w:r>
+        <w:t xml:space="preserve">This section should talk about the PID controller and how it works.  It should include </w:t>
+      </w:r>
+      <w:r>
+        <w:t>Explanation of the controller and terms include pseudo-code and the control system loop. Explain how we are calculating error and how the manual tuning process works for us</w:t>
+      </w:r>
+      <w:r>
+        <w:t>.</w:t>
+      </w:r>
+      <w:r>
+        <w:t xml:space="preserve"> </w:t>
+      </w:r>
+      <w:r>
+        <w:t xml:space="preserve">As well as, </w:t>
+      </w:r>
+      <w:r>
+        <w:t>the values of P, I, and D we used for our default values that yielded good results</w:t>
+      </w:r>
+      <w:r>
+        <w:t>.</w:t>
+      </w:r>
+      <w:r>
+        <w:t xml:space="preserve"> </w:t>
+      </w:r>
+    </w:p>
+    <w:p>
+      <w:pPr>
+        <w:pStyle w:val="Heading20"/>
+      </w:pPr>
+      <w:r>
+        <w:t>Learning PID values</w:t>
+      </w:r>
+      <w:r>
+        <w:t xml:space="preserve"> (0.5 – 1 page)</w:t>
+      </w:r>
+      <w:r>
+        <w:t xml:space="preserve"> J</w:t>
+      </w:r>
+    </w:p>
+    <w:p>
+      <w:r>
+        <w:t xml:space="preserve">This section should talk about the learning </w:t>
+      </w:r>
+      <w:r>
+        <w:t xml:space="preserve">technique </w:t>
+      </w:r>
+      <w:r>
+        <w:t>used to find PID values.</w:t>
+      </w:r>
+      <w:r>
+        <w:t xml:space="preserve"> </w:t>
+      </w:r>
+    </w:p>
+    <w:p>
+      <w:pPr>
+        <w:pStyle w:val="Heading1"/>
+      </w:pPr>
+      <w:r>
+        <w:t>Evaluation</w:t>
+      </w:r>
+      <w:r>
+        <w:t xml:space="preserve"> (2 total pages)</w:t>
+      </w:r>
+    </w:p>
+    <w:p>
+      <w:r>
+        <w:t xml:space="preserve">Performance based on speed being 75% and the total accuracy being 25%.  So, the speed will take priority over the error, but still allow for more accurate </w:t>
+      </w:r>
+      <w:r>
+        <w:t xml:space="preserve">values to overcome the speed. </w:t>
+      </w:r>
+    </w:p>
+    <w:p>
+      <w:pPr>
+        <w:pStyle w:val="Heading20"/>
+      </w:pPr>
+      <w:r>
+        <w:lastRenderedPageBreak/>
+        <w:t>Comparison</w:t>
+      </w:r>
+      <w:r>
+        <w:t xml:space="preserve"> between Controllers</w:t>
+      </w:r>
+      <w:r>
+        <w:t xml:space="preserve"> (1 page)</w:t>
+      </w:r>
+      <w:r>
+        <w:t xml:space="preserve"> F</w:t>
+      </w:r>
+    </w:p>
+    <w:p>
+      <w:r>
+        <w:t xml:space="preserve">A PID controller to a P, PI, and PD controller will be tested with similar values.  This will show the benefit </w:t>
+      </w:r>
+      <w:proofErr w:type="gramStart"/>
+      <w:r>
+        <w:t>to</w:t>
+      </w:r>
+      <w:proofErr w:type="gramEnd"/>
+      <w:r>
+        <w:t xml:space="preserve"> having each of the terms and how they affect the performance.  </w:t>
       </w:r>
     </w:p>
     <w:p/>
     <w:tbl>
       <w:tblPr>
-        <w:tblpPr w:leftFromText="180" w:rightFromText="180" w:vertAnchor="text" w:horzAnchor="margin" w:tblpXSpec="right" w:tblpY="57"/>
+        <w:tblpPr w:leftFromText="180" w:rightFromText="180" w:vertAnchor="text" w:horzAnchor="margin" w:tblpY="1"/>
         <w:tblW w:w="0" w:type="auto"/>
         <w:tblBorders>
           <w:top w:val="single" w:sz="4" w:space="0" w:color="auto"/>
@@ -464,7 +640,6 @@
           </w:tcPr>
           <w:p>
             <w:r>
-              <w:lastRenderedPageBreak/>
               <w:t>Run</w:t>
             </w:r>
           </w:p>
@@ -2148,27 +2323,65 @@
     </w:tbl>
     <w:p>
       <w:pPr>
-        <w:pStyle w:val="Heading20"/>
-      </w:pPr>
-      <w:r>
-        <w:t>Comparison of PID Values</w:t>
-      </w:r>
-      <w:r>
-        <w:t xml:space="preserve"> (1 page)</w:t>
-      </w:r>
-      <w:r>
-        <w:t xml:space="preserve"> J</w:t>
+        <w:pStyle w:val="Caption"/>
+        <w:keepNext/>
+      </w:pPr>
+      <w:r>
+        <w:t xml:space="preserve"> Table </w:t>
+      </w:r>
+      <w:fldSimple w:instr=" SEQ Table \* ARABIC ">
+        <w:r>
+          <w:rPr>
+            <w:noProof/>
+          </w:rPr>
+          <w:t>1</w:t>
+        </w:r>
+      </w:fldSimple>
+      <w:r>
+        <w:t xml:space="preserve"> </w:t>
+      </w:r>
+      <w:r>
+        <w:t>–</w:t>
+      </w:r>
+      <w:r>
+        <w:t xml:space="preserve"> </w:t>
+      </w:r>
+      <w:r>
+        <w:rPr>
+          <w:noProof/>
+        </w:rPr>
+        <w:t>E</w:t>
+      </w:r>
+      <w:r>
+        <w:rPr>
+          <w:noProof/>
+        </w:rPr>
+        <w:t>xperiments with Different PID Values</w:t>
       </w:r>
     </w:p>
     <w:p>
-      <w:r>
-        <w:t>The PID values found in the method section will be tested against the learned PID values.</w:t>
-      </w:r>
-      <w:r>
-        <w:t xml:space="preserve">  This will show the benefit of the learned PID values over the user set values.</w:t>
+      <w:pPr>
+        <w:pStyle w:val="Heading20"/>
+      </w:pPr>
+      <w:r>
+        <w:t>Comparison of PID Values</w:t>
+      </w:r>
+      <w:r>
+        <w:t xml:space="preserve"> (1 page)</w:t>
+      </w:r>
+      <w:r>
+        <w:t xml:space="preserve"> J</w:t>
       </w:r>
     </w:p>
     <w:p>
+      <w:r>
+        <w:t>The PID values found in the method section will be tested against the learned PID values.</w:t>
+      </w:r>
+      <w:r>
+        <w:t xml:space="preserve">  This will show the benefit of the learned PID values over the user set values.</w:t>
+      </w:r>
+    </w:p>
+    <w:p>
       <w:pPr>
         <w:pStyle w:val="Heading1"/>
       </w:pPr>
@@ -2176,7 +2389,13 @@
         <w:t>Conclusion</w:t>
       </w:r>
       <w:r>
-        <w:t xml:space="preserve"> (.5 – 1 page)</w:t>
+        <w:t xml:space="preserve"> (</w:t>
+      </w:r>
+      <w:r>
+        <w:t>0</w:t>
+      </w:r>
+      <w:r>
+        <w:t>.5 – 1 page)</w:t>
       </w:r>
       <w:r>
         <w:t xml:space="preserve"> F J</w:t>
@@ -2292,14 +2511,27 @@
                     <w:r>
                       <w:t xml:space="preserve">Figure </w:t>
                     </w:r>
-                    <w:fldSimple w:instr=" SEQ Figure \* ARABIC ">
-                      <w:r>
-                        <w:rPr>
-                          <w:noProof/>
-                        </w:rPr>
-                        <w:t>1</w:t>
-                      </w:r>
-                    </w:fldSimple>
+                    <w:r>
+                      <w:fldChar w:fldCharType="begin"/>
+                    </w:r>
+                    <w:r>
+                      <w:instrText xml:space="preserve"> SEQ Figure \* ARABIC </w:instrText>
+                    </w:r>
+                    <w:r>
+                      <w:fldChar w:fldCharType="separate"/>
+                    </w:r>
+                    <w:r>
+                      <w:rPr>
+                        <w:noProof/>
+                      </w:rPr>
+                      <w:t>1</w:t>
+                    </w:r>
+                    <w:r>
+                      <w:rPr>
+                        <w:noProof/>
+                      </w:rPr>
+                      <w:fldChar w:fldCharType="end"/>
+                    </w:r>
                     <w:r>
                       <w:t xml:space="preserve"> - </w:t>
                     </w:r>
@@ -5268,7 +5500,7 @@
 </file>
 
 <file path=customXml/itemProps1.xml><?xml version="1.0" encoding="utf-8"?>
-<ds:datastoreItem xmlns:ds="http://schemas.openxmlformats.org/officeDocument/2006/customXml" ds:itemID="{4C89E96E-84F7-47D2-8CB3-1A8311B8E6FD}">
+<ds:datastoreItem xmlns:ds="http://schemas.openxmlformats.org/officeDocument/2006/customXml" ds:itemID="{0ED81609-699C-4ED1-92A1-7D795794DF7C}">
   <ds:schemaRefs>
     <ds:schemaRef ds:uri="http://schemas.openxmlformats.org/officeDocument/2006/bibliography"/>
   </ds:schemaRefs>
@@ -5276,7 +5508,7 @@
 </file>
 
 <file path=customXml/itemProps2.xml><?xml version="1.0" encoding="utf-8"?>
-<ds:datastoreItem xmlns:ds="http://schemas.openxmlformats.org/officeDocument/2006/customXml" ds:itemID="{C2F733CE-6560-4612-BA2A-A2AD1CF2FAE6}">
+<ds:datastoreItem xmlns:ds="http://schemas.openxmlformats.org/officeDocument/2006/customXml" ds:itemID="{1B42A303-C8D5-4AA9-9917-13457FF38B26}">
   <ds:schemaRefs>
     <ds:schemaRef ds:uri="http://schemas.openxmlformats.org/officeDocument/2006/bibliography"/>
   </ds:schemaRefs>

--- a/LineFollowingBot/Documentation/LineFollowingRobot.docx
+++ b/LineFollowingBot/Documentation/LineFollowingRobot.docx
@@ -19,13 +19,8 @@
       </w:r>
       <w:r>
         <w:tab/>
-        <w:t xml:space="preserve">                                         James </w:t>
-      </w:r>
-      <w:proofErr w:type="spellStart"/>
-      <w:r>
-        <w:t>Ihrig</w:t>
-      </w:r>
-      <w:proofErr w:type="spellEnd"/>
+        <w:t xml:space="preserve">                                         James Ihrig</w:t>
+      </w:r>
     </w:p>
     <w:p>
       <w:pPr>
@@ -184,6 +179,22 @@
       </w:r>
     </w:p>
     <w:p>
+      <w:r>
+        <w:t>Goals:</w:t>
+      </w:r>
+    </w:p>
+    <w:p>
+      <w:r>
+        <w:t>SPEED</w:t>
+      </w:r>
+    </w:p>
+    <w:p>
+      <w:r>
+        <w:t>LOW ERROR</w:t>
+      </w:r>
+    </w:p>
+    <w:p/>
+    <w:p>
       <w:pPr>
         <w:pStyle w:val="Heading1"/>
       </w:pPr>
@@ -344,152 +355,749 @@
       <w:r>
         <w:t xml:space="preserve"> of the robot.</w:t>
       </w:r>
+    </w:p>
+    <w:p/>
+    <w:p>
+      <w:pPr>
+        <w:pStyle w:val="Heading30"/>
+      </w:pPr>
+      <w:r>
+        <w:t>Chassis</w:t>
+      </w:r>
+    </w:p>
+    <w:p>
+      <w:r>
+        <w:t>As discussed in the related work, many line following robots are small RC car like robots.  They can have 2 or more wheels.  The smaller and lighter the robot the more speed the robot will have.</w:t>
+      </w:r>
+      <w:r>
+        <w:t xml:space="preserve">  The body of the line following robot will consist of a </w:t>
+      </w:r>
+      <w:r>
+        <w:t>Pololu 5" Robot Ch</w:t>
+      </w:r>
+      <w:r>
+        <w:t>assis RRC04A Solid Blue</w:t>
+      </w:r>
+      <w:r>
+        <w:t xml:space="preserve"> base with a </w:t>
+      </w:r>
+      <w:r>
+        <w:t xml:space="preserve">Pololu </w:t>
+      </w:r>
+      <w:r>
+        <w:t xml:space="preserve">3pi </w:t>
+      </w:r>
+      <w:r>
+        <w:lastRenderedPageBreak/>
+        <w:t xml:space="preserve">Expansion Kit without Cutouts </w:t>
+      </w:r>
+      <w:r>
+        <w:t>–</w:t>
+      </w:r>
+      <w:r>
+        <w:t xml:space="preserve"> Black</w:t>
+      </w:r>
+      <w:r>
+        <w:t xml:space="preserve"> mounted to it (Input height) inches above.  The expansion kit is essentially a prototyping board the same dimensions as the base.</w:t>
+      </w:r>
+      <w:r>
+        <w:t xml:space="preserve">  </w:t>
+      </w:r>
+      <w:r>
+        <w:t xml:space="preserve">This </w:t>
+      </w:r>
+      <w:r>
+        <w:t xml:space="preserve">chassis </w:t>
+      </w:r>
+      <w:r>
+        <w:t>allows for the most flexibility to design the rest of the robot</w:t>
+      </w:r>
+      <w:r>
+        <w:t xml:space="preserve"> and is very light weight</w:t>
+      </w:r>
+      <w:r>
+        <w:t>.  Additionally, the base comes with cutouts for the wheels and many predrilled holes.</w:t>
+      </w:r>
+      <w:r>
+        <w:t xml:space="preserve">  This design does limit the amount of wheels to 2, but given the light weight design 2</w:t>
+      </w:r>
+      <w:r>
+        <w:t xml:space="preserve"> wheels</w:t>
+      </w:r>
+      <w:r>
+        <w:t xml:space="preserve"> should be sufficient.</w:t>
+      </w:r>
+      <w:r>
+        <w:t xml:space="preserve">  </w:t>
+      </w:r>
+      <w:r>
+        <w:t xml:space="preserve">Since the robot is </w:t>
+      </w:r>
+      <w:r>
+        <w:t xml:space="preserve">using </w:t>
+      </w:r>
+      <w:r>
+        <w:t xml:space="preserve">only </w:t>
+      </w:r>
+      <w:r>
+        <w:t>2 wheels</w:t>
+      </w:r>
+      <w:r>
+        <w:t xml:space="preserve">, a </w:t>
+      </w:r>
+      <w:r>
+        <w:t>Pololu Ball Caster with 3/8" Metal Ball</w:t>
+      </w:r>
+      <w:r>
+        <w:t xml:space="preserve"> will be used with a counter weight to keep the robot </w:t>
+      </w:r>
+      <w:r>
+        <w:t>balanced</w:t>
+      </w:r>
+      <w:r>
+        <w:t>.</w:t>
+      </w:r>
+      <w:r>
+        <w:t xml:space="preserve">  The ball will just roll as it </w:t>
+      </w:r>
+      <w:r>
+        <w:t>makes contact with the surface.</w:t>
+      </w:r>
+    </w:p>
+    <w:p/>
+    <w:p>
+      <w:pPr>
+        <w:pStyle w:val="Heading30"/>
+      </w:pPr>
+      <w:r>
+        <w:t>Sensors</w:t>
+      </w:r>
+    </w:p>
+    <w:p>
+      <w:r>
+        <w:t xml:space="preserve">As discussed in the related work, many line following robots simply use some form of an </w:t>
+      </w:r>
+      <w:r>
+        <w:t>IR led and a P</w:t>
+      </w:r>
+      <w:r>
+        <w:t xml:space="preserve">hotodiode used to measure the reflectance from the surface directly below the robot.  </w:t>
+      </w:r>
+      <w:r>
+        <w:t>This combination will output a voltage based on the level of reflectance from the surface.</w:t>
+      </w:r>
+      <w:r>
+        <w:t xml:space="preserve">  This voltage will be close to zero when on a white surface and close to the voltage of the input source when on a black surface.</w:t>
+      </w:r>
+      <w:r>
+        <w:t xml:space="preserve">  A very important choice that needs to be made is how many IR </w:t>
+      </w:r>
+      <w:r>
+        <w:t xml:space="preserve">led </w:t>
+      </w:r>
+      <w:r>
+        <w:t>and Photodiode pairs</w:t>
+      </w:r>
+      <w:r>
+        <w:t xml:space="preserve"> (sensors)</w:t>
+      </w:r>
       <w:r>
         <w:t xml:space="preserve"> </w:t>
       </w:r>
+      <w:r>
+        <w:t xml:space="preserve">will be used.  This is mainly </w:t>
+      </w:r>
+      <w:r>
+        <w:t>dependent</w:t>
+      </w:r>
+      <w:r>
+        <w:t xml:space="preserve"> </w:t>
+      </w:r>
+      <w:r>
+        <w:t>on the size of the robot and the width of the tape.  Ideally, the amount of sensors</w:t>
+      </w:r>
+      <w:r>
+        <w:t xml:space="preserve"> is as many as possible to spread across the width of the robot without the sensors interfering with each other.  </w:t>
+      </w:r>
+      <w:r>
+        <w:t xml:space="preserve">Since the track is made using </w:t>
+      </w:r>
+      <w:r>
+        <w:t>(</w:t>
+      </w:r>
+      <w:r>
+        <w:t>INPUT WIDTH</w:t>
+      </w:r>
+      <w:r>
+        <w:t xml:space="preserve"> OF</w:t>
+      </w:r>
+      <w:r>
+        <w:t>)</w:t>
+      </w:r>
+      <w:r>
+        <w:t xml:space="preserve"> electrical tape, see </w:t>
+      </w:r>
+      <w:r>
+        <w:fldChar w:fldCharType="begin"/>
+      </w:r>
+      <w:r>
+        <w:instrText xml:space="preserve"> REF _Ref291206140 \h </w:instrText>
+      </w:r>
+      <w:r>
+        <w:fldChar w:fldCharType="separate"/>
+      </w:r>
+      <w:r>
+        <w:t xml:space="preserve">Figure </w:t>
+      </w:r>
+      <w:r>
+        <w:rPr>
+          <w:noProof/>
+        </w:rPr>
+        <w:t>1</w:t>
+      </w:r>
+      <w:r>
+        <w:fldChar w:fldCharType="end"/>
+      </w:r>
+      <w:r>
+        <w:t>, the ideal width is smaller than the tape.  This way more than one sensor would be able to see the tape at a time.</w:t>
+      </w:r>
+      <w:r>
+        <w:t xml:space="preserve">  </w:t>
+      </w:r>
+      <w:r>
+        <w:t>Also, the sensor array shouldn’t be much longer than the robot which is 5 inches.</w:t>
+      </w:r>
+      <w:r>
+        <w:t xml:space="preserve">  Given these specifications, the id</w:t>
+      </w:r>
+      <w:r>
+        <w:t>eal amount of sensors is 8 or at the worst 6</w:t>
+      </w:r>
+      <w:r>
+        <w:t>.</w:t>
+      </w:r>
     </w:p>
     <w:p/>
     <w:p>
+      <w:r>
+        <w:t>With the</w:t>
+      </w:r>
+      <w:r>
+        <w:t>s</w:t>
+      </w:r>
+      <w:r>
+        <w:t>e specifications</w:t>
+      </w:r>
+      <w:r>
+        <w:t xml:space="preserve"> in mind, there </w:t>
+      </w:r>
+      <w:r>
+        <w:t>are</w:t>
+      </w:r>
+      <w:r>
+        <w:t xml:space="preserve"> two easy choices for the sensor array the </w:t>
+      </w:r>
+      <w:r>
+        <w:t xml:space="preserve">Pololu </w:t>
+      </w:r>
+      <w:r>
+        <w:t>QTR-8A Reflectance Sensor Array</w:t>
+      </w:r>
+      <w:r>
+        <w:t xml:space="preserve"> and </w:t>
+      </w:r>
+      <w:r>
+        <w:t xml:space="preserve">Pololu </w:t>
+      </w:r>
+      <w:r>
+        <w:t>QTR-8RC Reflectance Sensor Array</w:t>
+      </w:r>
+      <w:r>
+        <w:t>.</w:t>
+      </w:r>
+      <w:r>
+        <w:t xml:space="preserve">  W</w:t>
+      </w:r>
+      <w:r>
+        <w:t>ith a good price point of only 15 dollars</w:t>
+      </w:r>
+      <w:r>
+        <w:t xml:space="preserve"> each, both are very good choices.  </w:t>
+      </w:r>
+      <w:r>
+        <w:t xml:space="preserve">The QTR-8 comes with 8 IR/Photodiode pairs and </w:t>
+      </w:r>
+      <w:r>
+        <w:lastRenderedPageBreak/>
+        <w:t>can be run at either 5 or 3.3 volts, very common voltage ratings.</w:t>
+      </w:r>
+      <w:r>
+        <w:t xml:space="preserve">  The spacing between</w:t>
+      </w:r>
+      <w:r>
+        <w:t xml:space="preserve"> each sensor</w:t>
+      </w:r>
+      <w:r>
+        <w:t xml:space="preserve"> is 0.375 inches</w:t>
+      </w:r>
+      <w:r>
+        <w:t>.</w:t>
+      </w:r>
+      <w:r>
+        <w:t xml:space="preserve">  This falls in line with the required specifications.</w:t>
+      </w:r>
+      <w:r>
+        <w:t xml:space="preserve">  </w:t>
+      </w:r>
+      <w:r>
+        <w:t xml:space="preserve">The only </w:t>
+      </w:r>
+      <w:r>
+        <w:t>difference between them is</w:t>
+      </w:r>
+      <w:r>
+        <w:t xml:space="preserve"> the RC can be hooked up to any digital I/O</w:t>
+      </w:r>
+      <w:r>
+        <w:t xml:space="preserve"> and the A must be hook</w:t>
+      </w:r>
+      <w:r>
+        <w:t>ed up to an analog input only.</w:t>
+      </w:r>
+      <w:r>
+        <w:t xml:space="preserve">  Since either of them are good choices the choice of the MCU will determine, which sensor array will be chosen based on the number of analog inputs.</w:t>
+      </w:r>
+    </w:p>
+    <w:p/>
+    <w:p>
       <w:pPr>
         <w:pStyle w:val="Heading30"/>
       </w:pPr>
       <w:r>
-        <w:t>Sensors</w:t>
-      </w:r>
-    </w:p>
-    <w:p/>
-    <w:p/>
-    <w:p>
-      <w:pPr>
-        <w:pStyle w:val="Heading30"/>
-      </w:pPr>
-      <w:r>
         <w:t>Motors</w:t>
       </w:r>
     </w:p>
-    <w:p/>
-    <w:p/>
-    <w:p>
-      <w:pPr>
-        <w:pStyle w:val="Heading30"/>
-      </w:pPr>
-      <w:r>
-        <w:t>Robot Controller</w:t>
-      </w:r>
-    </w:p>
-    <w:p>
-      <w:r>
-        <w:t xml:space="preserve">With the sensors and motors chosen, the next choice is what will receive the input from the sensors and use this data to drive our motors to achieve the goal </w:t>
-      </w:r>
-      <w:r>
-        <w:lastRenderedPageBreak/>
-        <w:t xml:space="preserve">of line following.  The </w:t>
-      </w:r>
-      <w:proofErr w:type="spellStart"/>
-      <w:r>
-        <w:t>Pololu</w:t>
-      </w:r>
-      <w:proofErr w:type="spellEnd"/>
-      <w:r>
-        <w:t xml:space="preserve"> Baby Orangutan B-328P was chosen as our </w:t>
-      </w:r>
-      <w:r>
-        <w:t>robot controller</w:t>
-      </w:r>
-      <w:r>
-        <w:t>.  This decision was based on the fact that t</w:t>
-      </w:r>
-      <w:r>
-        <w:t>his robot controller uses</w:t>
-      </w:r>
-      <w:r>
-        <w:t xml:space="preserve"> an 8-bit Atmega328p microcontroller</w:t>
-      </w:r>
-      <w:r>
-        <w:t xml:space="preserve"> in a 24-pin form factor complete with headers for an easy to manage prototyping environment. </w:t>
-      </w:r>
-      <w:r>
-        <w:t xml:space="preserve">The Atmeg328p </w:t>
-      </w:r>
-      <w:r>
-        <w:t>comes with the ability to drive two independent motors</w:t>
-      </w:r>
-      <w:r>
-        <w:t xml:space="preserve"> with a continuous current supply of 1 Amp per motor with </w:t>
-      </w:r>
-      <w:r>
-        <w:t xml:space="preserve">a </w:t>
-      </w:r>
-      <w:r>
-        <w:t xml:space="preserve">peak current at 3 Amps per motor.  </w:t>
-      </w:r>
-      <w:r>
-        <w:t>In addition, t</w:t>
-      </w:r>
-      <w:r>
-        <w:t xml:space="preserve">his </w:t>
-      </w:r>
-      <w:r>
-        <w:t xml:space="preserve">MCU comes with 8 analog inputs, which is exactly how many we need for </w:t>
-      </w:r>
-      <w:r>
-        <w:t>the</w:t>
-      </w:r>
-      <w:r>
-        <w:t xml:space="preserve"> 8 sensor inputs.</w:t>
-      </w:r>
-    </w:p>
-    <w:p/>
-    <w:p>
-      <w:pPr>
-        <w:pStyle w:val="Heading30"/>
-      </w:pPr>
-      <w:r>
-        <w:t>Power</w:t>
-      </w:r>
-    </w:p>
-    <w:p>
-      <w:pPr>
-        <w:pStyle w:val="Heading30"/>
-      </w:pPr>
-    </w:p>
-    <w:p>
-      <w:pPr>
-        <w:pStyle w:val="Heading30"/>
-      </w:pPr>
-    </w:p>
-    <w:p>
-      <w:pPr>
-        <w:pStyle w:val="Heading30"/>
-      </w:pPr>
-      <w:r>
-        <w:t>Wireless Command and Reporting</w:t>
-      </w:r>
-    </w:p>
-    <w:p>
-      <w:pPr>
-        <w:pStyle w:val="Heading30"/>
-      </w:pPr>
-    </w:p>
-    <w:p>
-      <w:pPr>
-        <w:pStyle w:val="Heading30"/>
-      </w:pPr>
-    </w:p>
-    <w:p>
-      <w:pPr>
-        <w:pStyle w:val="Heading30"/>
-      </w:pPr>
-      <w:r>
-        <w:t>Cost</w:t>
-      </w:r>
-    </w:p>
-    <w:p>
-      <w:pPr>
-        <w:pStyle w:val="Heading30"/>
-      </w:pPr>
+    <w:p>
+      <w:r>
+        <w:t xml:space="preserve">The motors are a very important </w:t>
+      </w:r>
+      <w:r>
+        <w:t xml:space="preserve">since they will be the driving force propelling the robot forward.  An important goal of this project is to create a line following robot that is </w:t>
+      </w:r>
+      <w:r>
+        <w:t xml:space="preserve">very </w:t>
+      </w:r>
+      <w:r>
+        <w:t xml:space="preserve">fast.  </w:t>
+      </w:r>
+      <w:r>
+        <w:t>Therefore, a variety of motors were researched</w:t>
+      </w:r>
+      <w:r>
+        <w:t xml:space="preserve"> from Pololu</w:t>
+      </w:r>
+      <w:r>
+        <w:t xml:space="preserve">.  </w:t>
+      </w:r>
+      <w:r>
+        <w:t>All of thes</w:t>
+      </w:r>
+      <w:r>
+        <w:t>e</w:t>
+      </w:r>
+      <w:r>
+        <w:t xml:space="preserve"> motors have a voltage rating between 3 and 9 volts so they are compatible with the already chosen sensor array.  </w:t>
+      </w:r>
+      <w:r>
+        <w:t>Additionaly, these motors are small</w:t>
+      </w:r>
+      <w:r>
+        <w:t xml:space="preserve"> </w:t>
+      </w:r>
+      <w:r>
+        <w:t>0.94" x 0.39" x 0.47"</w:t>
+      </w:r>
+      <w:r>
+        <w:t xml:space="preserve"> and </w:t>
+      </w:r>
+      <w:r>
+        <w:t>0.35 oz</w:t>
+      </w:r>
+      <w:r>
+        <w:t xml:space="preserve">. </w:t>
+      </w:r>
+      <w:r>
+        <w:t xml:space="preserve">The first of which is </w:t>
+      </w:r>
+      <w:r>
+        <w:t>a</w:t>
+      </w:r>
+      <w:r>
+        <w:t xml:space="preserve"> </w:t>
+      </w:r>
+      <w:r>
+        <w:t>50:1 Micro Metal Gearmotor HP with Extended Motor Shaft</w:t>
+      </w:r>
+      <w:r>
+        <w:t>.  This motor is very fast with 625 RPM, they use 100 mA when free running and 1.6 A at s</w:t>
+      </w:r>
+      <w:r>
+        <w:t xml:space="preserve">tall.  </w:t>
+      </w:r>
+      <w:r>
+        <w:t>*****</w:t>
+      </w:r>
+      <w:r>
+        <w:t xml:space="preserve">This motor can </w:t>
+      </w:r>
+      <w:r>
+        <w:t>15 oz-in</w:t>
+      </w:r>
+      <w:r>
+        <w:t>.</w:t>
+      </w:r>
+      <w:r>
+        <w:t xml:space="preserve">***** </w:t>
+      </w:r>
+      <w:r>
+        <w:t xml:space="preserve"> </w:t>
+      </w:r>
+      <w:r>
+        <w:t xml:space="preserve">The </w:t>
+      </w:r>
+      <w:r>
+        <w:t xml:space="preserve">second </w:t>
+      </w:r>
+      <w:r>
+        <w:t xml:space="preserve">is </w:t>
+      </w:r>
+      <w:r>
+        <w:t>a</w:t>
+      </w:r>
+      <w:r>
+        <w:t xml:space="preserve"> </w:t>
+      </w:r>
+      <w:r>
+        <w:t>50:1 Micro Metal Gearmotor with Extended Motor Shaft</w:t>
+      </w:r>
+      <w:r>
+        <w:t>.  This motor is</w:t>
+      </w:r>
+      <w:r>
+        <w:t xml:space="preserve"> </w:t>
+      </w:r>
+      <w:r>
+        <w:t xml:space="preserve">much slower than the previous </w:t>
+      </w:r>
+      <w:r>
+        <w:t xml:space="preserve">with </w:t>
+      </w:r>
+      <w:r>
+        <w:t xml:space="preserve">only 250 </w:t>
+      </w:r>
+      <w:r>
+        <w:t xml:space="preserve">RPM, </w:t>
+      </w:r>
+      <w:r>
+        <w:t xml:space="preserve">but </w:t>
+      </w:r>
+      <w:r>
+        <w:t xml:space="preserve">they use </w:t>
+      </w:r>
+      <w:r>
+        <w:t xml:space="preserve">just 40 </w:t>
+      </w:r>
+      <w:r>
+        <w:t xml:space="preserve">mA when free running and </w:t>
+      </w:r>
+      <w:r>
+        <w:t>360</w:t>
+      </w:r>
+      <w:r>
+        <w:t xml:space="preserve"> </w:t>
+      </w:r>
+      <w:r>
+        <w:t>m</w:t>
+      </w:r>
+      <w:r>
+        <w:t>A at stall.</w:t>
+      </w:r>
+      <w:r>
+        <w:t xml:space="preserve"> *****</w:t>
+      </w:r>
+      <w:r>
+        <w:t>This motor can</w:t>
+      </w:r>
+      <w:r>
+        <w:t xml:space="preserve"> </w:t>
+      </w:r>
+      <w:r>
+        <w:t>6 oz-in</w:t>
+      </w:r>
+      <w:r>
+        <w:t>.*****</w:t>
+      </w:r>
+      <w:r>
+        <w:t xml:space="preserve"> </w:t>
+      </w:r>
+      <w:r>
+        <w:t xml:space="preserve">The </w:t>
+      </w:r>
+      <w:r>
+        <w:t xml:space="preserve">last </w:t>
+      </w:r>
+      <w:r>
+        <w:t xml:space="preserve"> </w:t>
+      </w:r>
+      <w:r>
+        <w:t xml:space="preserve">motor reviewed is a </w:t>
+      </w:r>
+      <w:r>
+        <w:t>100:1 Micro Metal Gearmotor with Extended Motor Shaft</w:t>
+      </w:r>
+      <w:r>
+        <w:t xml:space="preserve">.  This motor is </w:t>
+      </w:r>
+      <w:r>
+        <w:t>the slowest</w:t>
+      </w:r>
+      <w:r>
+        <w:t xml:space="preserve"> </w:t>
+      </w:r>
+      <w:r>
+        <w:t xml:space="preserve">of the motors reviewed </w:t>
+      </w:r>
+      <w:r>
+        <w:t xml:space="preserve">with </w:t>
+      </w:r>
+      <w:r>
+        <w:t>120 RPM, they use 40 mA when free running and 360</w:t>
+      </w:r>
+      <w:r>
+        <w:t xml:space="preserve"> </w:t>
+      </w:r>
+      <w:r>
+        <w:t>m</w:t>
+      </w:r>
+      <w:r>
+        <w:t>A at stall.</w:t>
+      </w:r>
+      <w:r>
+        <w:t xml:space="preserve">  </w:t>
+      </w:r>
+      <w:r>
+        <w:t xml:space="preserve">*****This motor can </w:t>
+      </w:r>
+      <w:r>
+        <w:t>10</w:t>
+      </w:r>
+      <w:r>
+        <w:t xml:space="preserve"> oz-in</w:t>
+      </w:r>
+      <w:r>
+        <w:t>.*****</w:t>
+      </w:r>
+      <w:r>
+        <w:t xml:space="preserve"> Although, they are the slowest they provide more torque than the 50:1 standard motors.  </w:t>
+      </w:r>
+      <w:r>
+        <w:t>The ideal choice is the 50:1 HP motors because it meets our specifications better than the others, but it requires a power source that can provide up to 3.2 A if the wheels stall, and a MCU that can output at least 100mA and up to 1.6 A per motor.</w:t>
+      </w:r>
+      <w:r>
+        <w:t xml:space="preserve">  </w:t>
+      </w:r>
       <w:bookmarkStart w:id="0" w:name="_GoBack"/>
       <w:bookmarkEnd w:id="0"/>
+      <w:r>
+        <w:t xml:space="preserve">Since </w:t>
+      </w:r>
+      <w:r>
+        <w:t>Pololu</w:t>
+      </w:r>
+      <w:r>
+        <w:t xml:space="preserve"> offer</w:t>
+      </w:r>
+      <w:r>
+        <w:t>s</w:t>
+      </w:r>
+      <w:r>
+        <w:t xml:space="preserve"> brackets and wheels </w:t>
+      </w:r>
+      <w:r>
+        <w:t xml:space="preserve">that will fit </w:t>
+      </w:r>
+      <w:r>
+        <w:t xml:space="preserve">any of the motors </w:t>
+      </w:r>
+      <w:r>
+        <w:t>reviewed</w:t>
+      </w:r>
+      <w:r>
+        <w:t>, t</w:t>
+      </w:r>
+      <w:r>
+        <w:t xml:space="preserve">he wheels </w:t>
+      </w:r>
+      <w:r>
+        <w:t xml:space="preserve">for </w:t>
+      </w:r>
+      <w:r>
+        <w:t>the line following robot were chosen to be a p</w:t>
+      </w:r>
+      <w:r>
+        <w:t>air</w:t>
+      </w:r>
+      <w:r>
+        <w:t xml:space="preserve"> </w:t>
+      </w:r>
+      <w:r>
+        <w:t>Pololu Wheel</w:t>
+      </w:r>
+      <w:r>
+        <w:t>s</w:t>
+      </w:r>
+      <w:r>
+        <w:t xml:space="preserve"> </w:t>
+      </w:r>
+      <w:r>
+        <w:t xml:space="preserve">which are 42x19mm and the pair of brackets chosen were the </w:t>
+      </w:r>
+      <w:r>
+        <w:t>Pololu Micro Metal</w:t>
+      </w:r>
+      <w:r>
+        <w:t xml:space="preserve"> Gearmotor Bracket Extended.</w:t>
+      </w:r>
+    </w:p>
+    <w:p/>
+    <w:p>
+      <w:pPr>
+        <w:pStyle w:val="Heading30"/>
+      </w:pPr>
+      <w:r>
+        <w:t>Robot Controller</w:t>
+      </w:r>
+    </w:p>
+    <w:p>
+      <w:r>
+        <w:t xml:space="preserve">With the sensors and motors chosen, the next choice is what will receive the input from the sensors and use this data to drive our motors to achieve the goal of line following.  The Pololu Baby Orangutan B-328P was chosen as our </w:t>
+      </w:r>
+      <w:r>
+        <w:t>robot controller</w:t>
+      </w:r>
+      <w:r>
+        <w:t>.  This decision was based on the fact that t</w:t>
+      </w:r>
+      <w:r>
+        <w:t>his robot controller uses</w:t>
+      </w:r>
+      <w:r>
+        <w:t xml:space="preserve"> an 8-bit Atmega328p microcontroller</w:t>
+      </w:r>
+      <w:r>
+        <w:t xml:space="preserve"> in a 24-pin form factor complete with headers for an easy to manage prototyping environment. </w:t>
+      </w:r>
+      <w:r>
+        <w:t xml:space="preserve">The Atmeg328p </w:t>
+      </w:r>
+      <w:r>
+        <w:t>comes with the ability to drive two independent motors</w:t>
+      </w:r>
+      <w:r>
+        <w:t xml:space="preserve"> with a continuous current supply </w:t>
+      </w:r>
+      <w:r>
+        <w:lastRenderedPageBreak/>
+        <w:t xml:space="preserve">of 1 Amp per motor with </w:t>
+      </w:r>
+      <w:r>
+        <w:t xml:space="preserve">a </w:t>
+      </w:r>
+      <w:r>
+        <w:t xml:space="preserve">peak current at 3 Amps per motor.  </w:t>
+      </w:r>
+      <w:r>
+        <w:t>This falls in line with any motor that was discussed.  Therefore, the 50:1 HP motors will be used</w:t>
+      </w:r>
+      <w:r>
+        <w:t xml:space="preserve"> since they provide the most speed</w:t>
+      </w:r>
+      <w:r>
+        <w:t xml:space="preserve">.  </w:t>
+      </w:r>
+      <w:r>
+        <w:t>In addition, t</w:t>
+      </w:r>
+      <w:r>
+        <w:t xml:space="preserve">his </w:t>
+      </w:r>
+      <w:r>
+        <w:t xml:space="preserve">MCU comes with 8 analog inputs, which is exactly how many we need for </w:t>
+      </w:r>
+      <w:r>
+        <w:t>the</w:t>
+      </w:r>
+      <w:r>
+        <w:t xml:space="preserve"> 8 sensor inputs.</w:t>
+      </w:r>
+      <w:r>
+        <w:t xml:space="preserve">  Therefore, the QTR8-A sensor array will be used.</w:t>
+      </w:r>
+    </w:p>
+    <w:p/>
+    <w:p>
+      <w:pPr>
+        <w:pStyle w:val="Heading30"/>
+      </w:pPr>
+      <w:r>
+        <w:t>Power</w:t>
+      </w:r>
+    </w:p>
+    <w:p>
+      <w:pPr>
+        <w:pStyle w:val="Heading30"/>
+      </w:pPr>
+    </w:p>
+    <w:p>
+      <w:pPr>
+        <w:pStyle w:val="Heading30"/>
+      </w:pPr>
+    </w:p>
+    <w:p>
+      <w:pPr>
+        <w:pStyle w:val="Heading30"/>
+      </w:pPr>
+      <w:r>
+        <w:t>Wireless Command and Reporting</w:t>
+      </w:r>
+    </w:p>
+    <w:p>
+      <w:pPr>
+        <w:pStyle w:val="Heading30"/>
+      </w:pPr>
+    </w:p>
+    <w:p>
+      <w:pPr>
+        <w:pStyle w:val="Heading30"/>
+      </w:pPr>
+    </w:p>
+    <w:p>
+      <w:pPr>
+        <w:pStyle w:val="Heading30"/>
+      </w:pPr>
+      <w:r>
+        <w:t>Cost</w:t>
+      </w:r>
+    </w:p>
+    <w:p>
+      <w:pPr>
+        <w:pStyle w:val="Heading30"/>
+      </w:pPr>
+    </w:p>
+    <w:p>
+      <w:pPr>
+        <w:pStyle w:val="Heading30"/>
+      </w:pPr>
     </w:p>
     <w:p>
       <w:pPr>
@@ -583,7 +1191,6 @@
         <w:pStyle w:val="Heading20"/>
       </w:pPr>
       <w:r>
-        <w:lastRenderedPageBreak/>
         <w:t>Comparison</w:t>
       </w:r>
       <w:r>
@@ -598,21 +1205,13 @@
     </w:p>
     <w:p>
       <w:r>
-        <w:t xml:space="preserve">A PID controller to a P, PI, and PD controller will be tested with similar values.  This will show the benefit </w:t>
-      </w:r>
-      <w:proofErr w:type="gramStart"/>
-      <w:r>
-        <w:t>to</w:t>
-      </w:r>
-      <w:proofErr w:type="gramEnd"/>
-      <w:r>
-        <w:t xml:space="preserve"> having each of the terms and how they affect the performance.  </w:t>
+        <w:t xml:space="preserve">A PID controller to a P, PI, and PD controller will be tested with similar values.  This will show the benefit to having each of the terms and how they affect the performance.  </w:t>
       </w:r>
     </w:p>
     <w:p/>
     <w:tbl>
       <w:tblPr>
-        <w:tblpPr w:leftFromText="180" w:rightFromText="180" w:vertAnchor="text" w:horzAnchor="margin" w:tblpY="1"/>
+        <w:tblpPr w:leftFromText="180" w:rightFromText="180" w:vertAnchor="text" w:horzAnchor="margin" w:tblpXSpec="right" w:tblpY="132"/>
         <w:tblW w:w="0" w:type="auto"/>
         <w:tblBorders>
           <w:top w:val="single" w:sz="4" w:space="0" w:color="auto"/>
@@ -640,6 +1239,7 @@
           </w:tcPr>
           <w:p>
             <w:r>
+              <w:lastRenderedPageBreak/>
               <w:t>Run</w:t>
             </w:r>
           </w:p>
@@ -2417,22 +3017,13 @@
     <w:p>
       <w:bookmarkStart w:id="1" w:name="OLE_LINK9"/>
       <w:bookmarkStart w:id="2" w:name="OLE_LINK10"/>
-      <w:proofErr w:type="spellStart"/>
-      <w:r>
-        <w:t>Pololu</w:t>
-      </w:r>
-      <w:proofErr w:type="spellEnd"/>
-      <w:r>
-        <w:t xml:space="preserve"> Baby Orangutan B Users Guide</w:t>
+      <w:r>
+        <w:t>Pololu Baby Orangutan B Users Guide</w:t>
       </w:r>
       <w:bookmarkEnd w:id="1"/>
       <w:bookmarkEnd w:id="2"/>
       <w:r>
-        <w:t xml:space="preserve">. </w:t>
-      </w:r>
-      <w:proofErr w:type="gramStart"/>
-      <w:r>
-        <w:t xml:space="preserve">Available </w:t>
+        <w:t xml:space="preserve">. Available </w:t>
       </w:r>
       <w:r>
         <w:t xml:space="preserve">from </w:t>
@@ -2443,7 +3034,6 @@
       <w:r>
         <w:t>.</w:t>
       </w:r>
-      <w:proofErr w:type="gramEnd"/>
     </w:p>
     <w:p/>
     <w:p>
@@ -2468,34 +3058,228 @@
         <w:rPr>
           <w:noProof/>
         </w:rPr>
+        <mc:AlternateContent>
+          <mc:Choice Requires="wpg">
+            <w:drawing>
+              <wp:anchor distT="0" distB="0" distL="114300" distR="114300" simplePos="0" relativeHeight="251661312" behindDoc="0" locked="0" layoutInCell="1" allowOverlap="1" wp14:anchorId="3349A86D" wp14:editId="2BCF2FF2">
+                <wp:simplePos x="0" y="0"/>
+                <wp:positionH relativeFrom="column">
+                  <wp:posOffset>242570</wp:posOffset>
+                </wp:positionH>
+                <wp:positionV relativeFrom="paragraph">
+                  <wp:posOffset>3558540</wp:posOffset>
+                </wp:positionV>
+                <wp:extent cx="2743200" cy="2519680"/>
+                <wp:effectExtent l="0" t="0" r="0" b="0"/>
+                <wp:wrapSquare wrapText="bothSides"/>
+                <wp:docPr id="3" name="Group 3"/>
+                <wp:cNvGraphicFramePr/>
+                <a:graphic xmlns:a="http://schemas.openxmlformats.org/drawingml/2006/main">
+                  <a:graphicData uri="http://schemas.microsoft.com/office/word/2010/wordprocessingGroup">
+                    <wpg:wgp>
+                      <wpg:cNvGrpSpPr/>
+                      <wpg:grpSpPr>
+                        <a:xfrm>
+                          <a:off x="0" y="0"/>
+                          <a:ext cx="2743200" cy="2519680"/>
+                          <a:chOff x="0" y="0"/>
+                          <a:chExt cx="2743200" cy="2519680"/>
+                        </a:xfrm>
+                      </wpg:grpSpPr>
+                      <pic:pic xmlns:pic="http://schemas.openxmlformats.org/drawingml/2006/picture">
+                        <pic:nvPicPr>
+                          <pic:cNvPr id="1" name="Picture 1"/>
+                          <pic:cNvPicPr>
+                            <a:picLocks noChangeAspect="1"/>
+                          </pic:cNvPicPr>
+                        </pic:nvPicPr>
+                        <pic:blipFill>
+                          <a:blip r:embed="rId12" cstate="print">
+                            <a:extLst>
+                              <a:ext uri="{28A0092B-C50C-407E-A947-70E740481C1C}">
+                                <a14:useLocalDpi xmlns:a14="http://schemas.microsoft.com/office/drawing/2010/main" val="0"/>
+                              </a:ext>
+                            </a:extLst>
+                          </a:blip>
+                          <a:stretch>
+                            <a:fillRect/>
+                          </a:stretch>
+                        </pic:blipFill>
+                        <pic:spPr>
+                          <a:xfrm>
+                            <a:off x="0" y="0"/>
+                            <a:ext cx="2743200" cy="2057400"/>
+                          </a:xfrm>
+                          <a:prstGeom prst="rect">
+                            <a:avLst/>
+                          </a:prstGeom>
+                        </pic:spPr>
+                      </pic:pic>
+                      <wps:wsp>
+                        <wps:cNvPr id="2" name="Text Box 2"/>
+                        <wps:cNvSpPr txBox="1"/>
+                        <wps:spPr>
+                          <a:xfrm>
+                            <a:off x="0" y="2113280"/>
+                            <a:ext cx="2743200" cy="406400"/>
+                          </a:xfrm>
+                          <a:prstGeom prst="rect">
+                            <a:avLst/>
+                          </a:prstGeom>
+                          <a:solidFill>
+                            <a:prstClr val="white"/>
+                          </a:solidFill>
+                          <a:ln>
+                            <a:noFill/>
+                          </a:ln>
+                          <a:effectLst/>
+                        </wps:spPr>
+                        <wps:txbx>
+                          <w:txbxContent>
+                            <w:p>
+                              <w:pPr>
+                                <w:pStyle w:val="Caption"/>
+                                <w:rPr>
+                                  <w:noProof/>
+                                  <w:sz w:val="20"/>
+                                  <w:szCs w:val="20"/>
+                                </w:rPr>
+                              </w:pPr>
+                              <w:bookmarkStart w:id="3" w:name="_Ref291206140"/>
+                              <w:r>
+                                <w:t xml:space="preserve">Figure </w:t>
+                              </w:r>
+                              <w:r>
+                                <w:fldChar w:fldCharType="begin"/>
+                              </w:r>
+                              <w:r>
+                                <w:instrText xml:space="preserve"> SEQ Figure \* ARABIC </w:instrText>
+                              </w:r>
+                              <w:r>
+                                <w:fldChar w:fldCharType="separate"/>
+                              </w:r>
+                              <w:r>
+                                <w:rPr>
+                                  <w:noProof/>
+                                </w:rPr>
+                                <w:t>1</w:t>
+                              </w:r>
+                              <w:r>
+                                <w:fldChar w:fldCharType="end"/>
+                              </w:r>
+                              <w:bookmarkEnd w:id="3"/>
+                              <w:r>
+                                <w:rPr>
+                                  <w:noProof/>
+                                </w:rPr>
+                                <w:t xml:space="preserve"> – The line following robot and the track it will be running on.</w:t>
+                              </w:r>
+                            </w:p>
+                          </w:txbxContent>
+                        </wps:txbx>
+                        <wps:bodyPr rot="0" spcFirstLastPara="0" vertOverflow="overflow" horzOverflow="overflow" vert="horz" wrap="square" lIns="0" tIns="0" rIns="0" bIns="0" numCol="1" spcCol="0" rtlCol="0" fromWordArt="0" anchor="t" anchorCtr="0" forceAA="0" compatLnSpc="1">
+                          <a:prstTxWarp prst="textNoShape">
+                            <a:avLst/>
+                          </a:prstTxWarp>
+                          <a:spAutoFit/>
+                        </wps:bodyPr>
+                      </wps:wsp>
+                    </wpg:wgp>
+                  </a:graphicData>
+                </a:graphic>
+              </wp:anchor>
+            </w:drawing>
+          </mc:Choice>
+          <mc:Fallback>
+            <w:pict>
+              <v:group id="Group 3" o:spid="_x0000_s1026" style="position:absolute;left:0;text-align:left;margin-left:19.1pt;margin-top:280.2pt;width:3in;height:198.4pt;z-index:251661312" coordsize="27432,25196" o:gfxdata="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">
+                <v:shapetype id="_x0000_t75" coordsize="21600,21600" o:spt="75" o:preferrelative="t" path="m@4@5l@4@11@9@11@9@5xe" filled="f" stroked="f">
+                  <v:stroke joinstyle="miter"/>
+                  <v:formulas>
+                    <v:f eqn="if lineDrawn pixelLineWidth 0"/>
+                    <v:f eqn="sum @0 1 0"/>
+                    <v:f eqn="sum 0 0 @1"/>
+                    <v:f eqn="prod @2 1 2"/>
+                    <v:f eqn="prod @3 21600 pixelWidth"/>
+                    <v:f eqn="prod @3 21600 pixelHeight"/>
+                    <v:f eqn="sum @0 0 1"/>
+                    <v:f eqn="prod @6 1 2"/>
+                    <v:f eqn="prod @7 21600 pixelWidth"/>
+                    <v:f eqn="sum @8 21600 0"/>
+                    <v:f eqn="prod @7 21600 pixelHeight"/>
+                    <v:f eqn="sum @10 21600 0"/>
+                  </v:formulas>
+                  <v:path o:extrusionok="f" gradientshapeok="t" o:connecttype="rect"/>
+                  <o:lock v:ext="edit" aspectratio="t"/>
+                </v:shapetype>
+                <v:shape id="Picture 1" o:spid="_x0000_s1027" type="#_x0000_t75" style="position:absolute;width:27432;height:20574;visibility:visible;mso-wrap-style:square" o:gfxdata="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">
+                  <v:imagedata r:id="rId13" o:title=""/>
+                  <v:path arrowok="t"/>
+                </v:shape>
+                <v:shapetype id="_x0000_t202" coordsize="21600,21600" o:spt="202" path="m,l,21600r21600,l21600,xe">
+                  <v:stroke joinstyle="miter"/>
+                  <v:path gradientshapeok="t" o:connecttype="rect"/>
+                </v:shapetype>
+                <v:shape id="Text Box 2" o:spid="_x0000_s1028" type="#_x0000_t202" style="position:absolute;top:21132;width:27432;height:4064;visibility:visible;mso-wrap-style:square;v-text-anchor:top" o:gfxdata="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" stroked="f">
+                  <v:textbox style="mso-fit-shape-to-text:t" inset="0,0,0,0">
+                    <w:txbxContent>
+                      <w:p>
+                        <w:pPr>
+                          <w:pStyle w:val="Caption"/>
+                          <w:rPr>
+                            <w:noProof/>
+                            <w:sz w:val="20"/>
+                            <w:szCs w:val="20"/>
+                          </w:rPr>
+                        </w:pPr>
+                        <w:bookmarkStart w:id="4" w:name="_Ref291206140"/>
+                        <w:r>
+                          <w:t xml:space="preserve">Figure </w:t>
+                        </w:r>
+                        <w:r>
+                          <w:fldChar w:fldCharType="begin"/>
+                        </w:r>
+                        <w:r>
+                          <w:instrText xml:space="preserve"> SEQ Figure \* ARABIC </w:instrText>
+                        </w:r>
+                        <w:r>
+                          <w:fldChar w:fldCharType="separate"/>
+                        </w:r>
+                        <w:r>
+                          <w:rPr>
+                            <w:noProof/>
+                          </w:rPr>
+                          <w:t>1</w:t>
+                        </w:r>
+                        <w:r>
+                          <w:fldChar w:fldCharType="end"/>
+                        </w:r>
+                        <w:bookmarkEnd w:id="4"/>
+                        <w:r>
+                          <w:rPr>
+                            <w:noProof/>
+                          </w:rPr>
+                          <w:t xml:space="preserve"> – The line following robot and the track it will be running on.</w:t>
+                        </w:r>
+                      </w:p>
+                    </w:txbxContent>
+                  </v:textbox>
+                </v:shape>
+                <w10:wrap type="square"/>
+              </v:group>
+            </w:pict>
+          </mc:Fallback>
+        </mc:AlternateContent>
+      </w:r>
+      <w:r>
+        <w:rPr>
+          <w:noProof/>
+        </w:rPr>
         <w:pict>
-          <v:group id="_x0000_s1030" style="position:absolute;left:0;text-align:left;margin-left:4pt;margin-top:-12.2pt;width:3in;height:227.2pt;z-index:251659264" coordorigin="1520,1416" coordsize="4320,4544">
-            <v:shapetype id="_x0000_t75" coordsize="21600,21600" o:spt="75" o:preferrelative="t" path="m@4@5l@4@11@9@11@9@5xe" filled="f" stroked="f">
-              <v:stroke joinstyle="miter"/>
-              <v:formulas>
-                <v:f eqn="if lineDrawn pixelLineWidth 0"/>
-                <v:f eqn="sum @0 1 0"/>
-                <v:f eqn="sum 0 0 @1"/>
-                <v:f eqn="prod @2 1 2"/>
-                <v:f eqn="prod @3 21600 pixelWidth"/>
-                <v:f eqn="prod @3 21600 pixelHeight"/>
-                <v:f eqn="sum @0 0 1"/>
-                <v:f eqn="prod @6 1 2"/>
-                <v:f eqn="prod @7 21600 pixelWidth"/>
-                <v:f eqn="sum @8 21600 0"/>
-                <v:f eqn="prod @7 21600 pixelHeight"/>
-                <v:f eqn="sum @10 21600 0"/>
-              </v:formulas>
-              <v:path o:extrusionok="f" gradientshapeok="t" o:connecttype="rect"/>
-              <o:lock v:ext="edit" aspectratio="t"/>
-            </v:shapetype>
+          <v:group id="_x0000_s1030" style="position:absolute;left:0;text-align:left;margin-left:4pt;margin-top:-12.2pt;width:3in;height:227.2pt;z-index:251659264;mso-position-horizontal-relative:text;mso-position-vertical-relative:text" coordorigin="1520,1416" coordsize="4320,4544">
             <v:shape id="Picture 1" o:spid="_x0000_s1027" type="#_x0000_t75" style="position:absolute;left:1520;top:1416;width:4320;height:3904;visibility:visible;mso-wrap-style:square;mso-position-horizontal-relative:text;mso-position-vertical-relative:text">
-              <v:imagedata r:id="rId12" o:title="" cropbottom="2363f"/>
+              <v:imagedata r:id="rId14" o:title="" cropbottom="2363f"/>
             </v:shape>
-            <v:shapetype id="_x0000_t202" coordsize="21600,21600" o:spt="202" path="m,l,21600r21600,l21600,xe">
-              <v:stroke joinstyle="miter"/>
-              <v:path gradientshapeok="t" o:connecttype="rect"/>
-            </v:shapetype>
             <v:shape id="_x0000_s1028" type="#_x0000_t202" style="position:absolute;left:1520;top:5320;width:4320;height:640;mso-position-horizontal-relative:text;mso-position-vertical-relative:text" stroked="f">
               <v:textbox style="mso-fit-shape-to-text:t" inset="0,0,0,0">
                 <w:txbxContent>
@@ -2524,7 +3308,7 @@
                       <w:rPr>
                         <w:noProof/>
                       </w:rPr>
-                      <w:t>1</w:t>
+                      <w:t>2</w:t>
                     </w:r>
                     <w:r>
                       <w:rPr>
@@ -2535,31 +3319,18 @@
                     <w:r>
                       <w:t xml:space="preserve"> - </w:t>
                     </w:r>
-                    <w:bookmarkStart w:id="3" w:name="OLE_LINK11"/>
-                    <w:bookmarkStart w:id="4" w:name="OLE_LINK12"/>
-                    <w:proofErr w:type="spellStart"/>
+                    <w:bookmarkStart w:id="5" w:name="OLE_LINK11"/>
+                    <w:bookmarkStart w:id="6" w:name="OLE_LINK12"/>
                     <w:r>
-                      <w:t>Pololu</w:t>
+                      <w:t xml:space="preserve">Pololu Baby Orangutan B-328 </w:t>
                     </w:r>
-                    <w:proofErr w:type="spellEnd"/>
-                    <w:r>
-                      <w:t xml:space="preserve"> Baby Orangutan B-328 </w:t>
-                    </w:r>
-                    <w:bookmarkEnd w:id="3"/>
-                    <w:bookmarkEnd w:id="4"/>
+                    <w:bookmarkEnd w:id="5"/>
+                    <w:bookmarkEnd w:id="6"/>
                     <w:r>
                       <w:t>Schematic diagram</w:t>
                     </w:r>
                     <w:r>
-                      <w:t xml:space="preserve"> (</w:t>
-                    </w:r>
-                    <w:proofErr w:type="spellStart"/>
-                    <w:r>
-                      <w:t>Pololu</w:t>
-                    </w:r>
-                    <w:proofErr w:type="spellEnd"/>
-                    <w:r>
-                      <w:t xml:space="preserve"> Baby Orangutan B Users Guide)</w:t>
+                      <w:t xml:space="preserve"> (Pololu Baby Orangutan B Users Guide)</w:t>
                     </w:r>
                   </w:p>
                 </w:txbxContent>
@@ -5500,7 +6271,7 @@
 </file>
 
 <file path=customXml/itemProps1.xml><?xml version="1.0" encoding="utf-8"?>
-<ds:datastoreItem xmlns:ds="http://schemas.openxmlformats.org/officeDocument/2006/customXml" ds:itemID="{0ED81609-699C-4ED1-92A1-7D795794DF7C}">
+<ds:datastoreItem xmlns:ds="http://schemas.openxmlformats.org/officeDocument/2006/customXml" ds:itemID="{0762CBB0-E284-4086-8E8C-8505CB445A36}">
   <ds:schemaRefs>
     <ds:schemaRef ds:uri="http://schemas.openxmlformats.org/officeDocument/2006/bibliography"/>
   </ds:schemaRefs>
@@ -5508,7 +6279,7 @@
 </file>
 
 <file path=customXml/itemProps2.xml><?xml version="1.0" encoding="utf-8"?>
-<ds:datastoreItem xmlns:ds="http://schemas.openxmlformats.org/officeDocument/2006/customXml" ds:itemID="{1B42A303-C8D5-4AA9-9917-13457FF38B26}">
+<ds:datastoreItem xmlns:ds="http://schemas.openxmlformats.org/officeDocument/2006/customXml" ds:itemID="{E6E624EE-95D9-4E50-869B-A362FFEFDCAB}">
   <ds:schemaRefs>
     <ds:schemaRef ds:uri="http://schemas.openxmlformats.org/officeDocument/2006/bibliography"/>
   </ds:schemaRefs>

--- a/LineFollowingBot/Documentation/LineFollowingRobot.docx
+++ b/LineFollowingBot/Documentation/LineFollowingRobot.docx
@@ -706,7 +706,25 @@
         <w:t>e</w:t>
       </w:r>
       <w:r>
-        <w:t xml:space="preserve"> motors have a voltage rating between 3 and 9 volts so they are compatible with the already chosen sensor array.  </w:t>
+        <w:t xml:space="preserve"> motors have a voltage rating </w:t>
+      </w:r>
+      <w:r>
+        <w:t xml:space="preserve">of 6 volts, but will work with any voltages </w:t>
+      </w:r>
+      <w:r>
+        <w:t>between 3 and 9 volts</w:t>
+      </w:r>
+      <w:r>
+        <w:t>. S</w:t>
+      </w:r>
+      <w:r>
+        <w:t>o</w:t>
+      </w:r>
+      <w:r>
+        <w:t>,</w:t>
+      </w:r>
+      <w:r>
+        <w:t xml:space="preserve"> they are compatible with the already chosen sensor array.  </w:t>
       </w:r>
       <w:r>
         <w:t>Additionaly, these motors are small</w:t>
@@ -906,8 +924,6 @@
       <w:r>
         <w:t xml:space="preserve">  </w:t>
       </w:r>
-      <w:bookmarkStart w:id="0" w:name="_GoBack"/>
-      <w:bookmarkEnd w:id="0"/>
       <w:r>
         <w:t xml:space="preserve">Since </w:t>
       </w:r>
@@ -995,20 +1011,23 @@
         <w:t xml:space="preserve"> an 8-bit Atmega328p microcontroller</w:t>
       </w:r>
       <w:r>
-        <w:t xml:space="preserve"> in a 24-pin form factor complete with headers for an easy to manage prototyping environment. </w:t>
-      </w:r>
-      <w:r>
+        <w:t xml:space="preserve"> in a 24-pin form factor complete with headers for an easy to manage prototyping environment</w:t>
+      </w:r>
+      <w:r>
+        <w:t>, which is ideal given that a prototyping board is being used</w:t>
+      </w:r>
+      <w:r>
+        <w:t xml:space="preserve">. </w:t>
+      </w:r>
+      <w:r>
+        <w:lastRenderedPageBreak/>
         <w:t xml:space="preserve">The Atmeg328p </w:t>
       </w:r>
       <w:r>
         <w:t>comes with the ability to drive two independent motors</w:t>
       </w:r>
       <w:r>
-        <w:t xml:space="preserve"> with a continuous current supply </w:t>
-      </w:r>
-      <w:r>
-        <w:lastRenderedPageBreak/>
-        <w:t xml:space="preserve">of 1 Amp per motor with </w:t>
+        <w:t xml:space="preserve"> with a continuous current supply of 1 Amp per motor with </w:t>
       </w:r>
       <w:r>
         <w:t xml:space="preserve">a </w:t>
@@ -1042,6 +1061,9 @@
       </w:r>
       <w:r>
         <w:t xml:space="preserve">  Therefore, the QTR8-A sensor array will be used.</w:t>
+      </w:r>
+      <w:r>
+        <w:t xml:space="preserve">  Also, the recommended input voltage is between 5 – 13.5 volts.</w:t>
       </w:r>
     </w:p>
     <w:p/>
@@ -1054,60 +1076,115 @@
       </w:r>
     </w:p>
     <w:p>
-      <w:pPr>
-        <w:pStyle w:val="Heading30"/>
-      </w:pPr>
+      <w:r>
+        <w:t xml:space="preserve">In order to power these devices, a power supply must be chosen.  Additionally, the voltage must be regulated using a voltage regulator.  This insures no spikes from a battery will cripple any of the components.  </w:t>
+      </w:r>
+      <w:r>
+        <w:t xml:space="preserve">Since </w:t>
+      </w:r>
+      <w:r>
+        <w:t xml:space="preserve">all of the components have support for an input of 5 volts, 5 volts is used as the voltage for the robot.  </w:t>
+      </w:r>
+      <w:r>
+        <w:t xml:space="preserve">The LT1963ET voltage regulator from linear technologies is used to do the job of regulating the voltage.  It can receive input voltages of </w:t>
+      </w:r>
+      <w:r>
+        <w:rPr>
+          <w:rFonts w:cs="Times"/>
+        </w:rPr>
+        <w:t xml:space="preserve">± </w:t>
+      </w:r>
+      <w:r>
+        <w:t xml:space="preserve">20 V and supply 1.5 A to the robot at any voltage from 1.21 V to 20 V.  </w:t>
+      </w:r>
+      <w:r>
+        <w:t xml:space="preserve">Our ideal choice for a battery is a 9 V, but due to the large supply of current required from the motors a single 9 V cannot be used.  </w:t>
+      </w:r>
+      <w:r>
+        <w:t>So, instead the robot uses a 12 V ???????</w:t>
+      </w:r>
+      <w:r>
+        <w:t xml:space="preserve"> with capacity ????? mA/h</w:t>
+      </w:r>
+      <w:r>
+        <w:t>.</w:t>
+      </w:r>
+      <w:r>
+        <w:t xml:space="preserve">  This allows the robot to run for a few hours.</w:t>
+      </w:r>
+      <w:bookmarkStart w:id="0" w:name="_GoBack"/>
+      <w:bookmarkEnd w:id="0"/>
     </w:p>
+    <w:p/>
     <w:p>
       <w:pPr>
         <w:pStyle w:val="Heading30"/>
       </w:pPr>
+      <w:r>
+        <w:t>Wireless Command and Reporting</w:t>
+      </w:r>
     </w:p>
+    <w:p/>
+    <w:p/>
     <w:p>
       <w:pPr>
         <w:pStyle w:val="Heading30"/>
       </w:pPr>
       <w:r>
-        <w:t>Wireless Command and Reporting</w:t>
+        <w:t>Cost</w:t>
+      </w:r>
+    </w:p>
+    <w:p/>
+    <w:p/>
+    <w:p>
+      <w:pPr>
+        <w:pStyle w:val="Heading20"/>
+      </w:pPr>
+      <w:r>
+        <w:t>PID controller</w:t>
+      </w:r>
+      <w:r>
+        <w:t xml:space="preserve"> (1 page)</w:t>
+      </w:r>
+      <w:r>
+        <w:t xml:space="preserve"> J</w:t>
       </w:r>
     </w:p>
     <w:p>
-      <w:pPr>
-        <w:pStyle w:val="Heading30"/>
-      </w:pPr>
-    </w:p>
-    <w:p>
-      <w:pPr>
-        <w:pStyle w:val="Heading30"/>
-      </w:pPr>
-    </w:p>
-    <w:p>
-      <w:pPr>
-        <w:pStyle w:val="Heading30"/>
-      </w:pPr>
-      <w:r>
-        <w:t>Cost</w:t>
-      </w:r>
-    </w:p>
-    <w:p>
-      <w:pPr>
-        <w:pStyle w:val="Heading30"/>
-      </w:pPr>
-    </w:p>
-    <w:p>
-      <w:pPr>
-        <w:pStyle w:val="Heading30"/>
-      </w:pPr>
+      <w:r>
+        <w:t xml:space="preserve">This section should talk about the PID controller and how it works.  It should include </w:t>
+      </w:r>
+      <w:r>
+        <w:t>Explanation of the controller and terms include pseudo-code and the control system loop. Explain how we are calculating error and how the manual tuning process works for us</w:t>
+      </w:r>
+      <w:r>
+        <w:t>.</w:t>
+      </w:r>
+      <w:r>
+        <w:t xml:space="preserve"> </w:t>
+      </w:r>
+      <w:r>
+        <w:t xml:space="preserve">As well as, </w:t>
+      </w:r>
+      <w:r>
+        <w:t>the values of P, I, and D we used for our default values that yielded good results</w:t>
+      </w:r>
+      <w:r>
+        <w:t>.</w:t>
+      </w:r>
+      <w:r>
+        <w:t xml:space="preserve"> </w:t>
+      </w:r>
     </w:p>
     <w:p>
       <w:pPr>
         <w:pStyle w:val="Heading20"/>
       </w:pPr>
       <w:r>
-        <w:t>PID controller</w:t>
-      </w:r>
-      <w:r>
-        <w:t xml:space="preserve"> (1 page)</w:t>
+        <w:t>Learning PID values</w:t>
+      </w:r>
+      <w:r>
+        <w:t xml:space="preserve"> (0.5 – 1 page)</w:t>
       </w:r>
       <w:r>
         <w:t xml:space="preserve"> J</w:t>
@@ -1115,28 +1192,35 @@
     </w:p>
     <w:p>
       <w:r>
-        <w:t xml:space="preserve">This section should talk about the PID controller and how it works.  It should include </w:t>
-      </w:r>
-      <w:r>
-        <w:t>Explanation of the controller and terms include pseudo-code and the control system loop. Explain how we are calculating error and how the manual tuning process works for us</w:t>
-      </w:r>
-      <w:r>
-        <w:t>.</w:t>
+        <w:t xml:space="preserve">This section should talk about the learning </w:t>
+      </w:r>
+      <w:r>
+        <w:t xml:space="preserve">technique </w:t>
+      </w:r>
+      <w:r>
+        <w:t>used to find PID values.</w:t>
       </w:r>
       <w:r>
         <w:t xml:space="preserve"> </w:t>
       </w:r>
-      <w:r>
-        <w:t xml:space="preserve">As well as, </w:t>
-      </w:r>
-      <w:r>
-        <w:t>the values of P, I, and D we used for our default values that yielded good results</w:t>
-      </w:r>
-      <w:r>
-        <w:t>.</w:t>
-      </w:r>
-      <w:r>
-        <w:t xml:space="preserve"> </w:t>
+    </w:p>
+    <w:p>
+      <w:pPr>
+        <w:pStyle w:val="Heading1"/>
+      </w:pPr>
+      <w:r>
+        <w:t>Evaluation</w:t>
+      </w:r>
+      <w:r>
+        <w:t xml:space="preserve"> (2 total pages)</w:t>
+      </w:r>
+    </w:p>
+    <w:p>
+      <w:r>
+        <w:t xml:space="preserve">Performance based on speed being 75% and the total accuracy being 25%.  So, the speed will take priority over the error, but still allow for more accurate </w:t>
+      </w:r>
+      <w:r>
+        <w:t xml:space="preserve">values to overcome the speed. </w:t>
       </w:r>
     </w:p>
     <w:p>
@@ -1144,53 +1228,7 @@
         <w:pStyle w:val="Heading20"/>
       </w:pPr>
       <w:r>
-        <w:t>Learning PID values</w:t>
-      </w:r>
-      <w:r>
-        <w:t xml:space="preserve"> (0.5 – 1 page)</w:t>
-      </w:r>
-      <w:r>
-        <w:t xml:space="preserve"> J</w:t>
-      </w:r>
-    </w:p>
-    <w:p>
-      <w:r>
-        <w:t xml:space="preserve">This section should talk about the learning </w:t>
-      </w:r>
-      <w:r>
-        <w:t xml:space="preserve">technique </w:t>
-      </w:r>
-      <w:r>
-        <w:t>used to find PID values.</w:t>
-      </w:r>
-      <w:r>
-        <w:t xml:space="preserve"> </w:t>
-      </w:r>
-    </w:p>
-    <w:p>
-      <w:pPr>
-        <w:pStyle w:val="Heading1"/>
-      </w:pPr>
-      <w:r>
-        <w:t>Evaluation</w:t>
-      </w:r>
-      <w:r>
-        <w:t xml:space="preserve"> (2 total pages)</w:t>
-      </w:r>
-    </w:p>
-    <w:p>
-      <w:r>
-        <w:t xml:space="preserve">Performance based on speed being 75% and the total accuracy being 25%.  So, the speed will take priority over the error, but still allow for more accurate </w:t>
-      </w:r>
-      <w:r>
-        <w:t xml:space="preserve">values to overcome the speed. </w:t>
-      </w:r>
-    </w:p>
-    <w:p>
-      <w:pPr>
-        <w:pStyle w:val="Heading20"/>
-      </w:pPr>
-      <w:r>
+        <w:lastRenderedPageBreak/>
         <w:t>Comparison</w:t>
       </w:r>
       <w:r>
@@ -1239,7 +1277,6 @@
           </w:tcPr>
           <w:p>
             <w:r>
-              <w:lastRenderedPageBreak/>
               <w:t>Run</w:t>
             </w:r>
           </w:p>
@@ -6271,7 +6308,7 @@
 </file>
 
 <file path=customXml/itemProps1.xml><?xml version="1.0" encoding="utf-8"?>
-<ds:datastoreItem xmlns:ds="http://schemas.openxmlformats.org/officeDocument/2006/customXml" ds:itemID="{0762CBB0-E284-4086-8E8C-8505CB445A36}">
+<ds:datastoreItem xmlns:ds="http://schemas.openxmlformats.org/officeDocument/2006/customXml" ds:itemID="{9A7A2C0E-C5DE-402F-8397-6079D3EEFDA3}">
   <ds:schemaRefs>
     <ds:schemaRef ds:uri="http://schemas.openxmlformats.org/officeDocument/2006/bibliography"/>
   </ds:schemaRefs>
@@ -6279,7 +6316,7 @@
 </file>
 
 <file path=customXml/itemProps2.xml><?xml version="1.0" encoding="utf-8"?>
-<ds:datastoreItem xmlns:ds="http://schemas.openxmlformats.org/officeDocument/2006/customXml" ds:itemID="{E6E624EE-95D9-4E50-869B-A362FFEFDCAB}">
+<ds:datastoreItem xmlns:ds="http://schemas.openxmlformats.org/officeDocument/2006/customXml" ds:itemID="{18FACB99-158A-403D-A464-91E5A61C8049}">
   <ds:schemaRefs>
     <ds:schemaRef ds:uri="http://schemas.openxmlformats.org/officeDocument/2006/bibliography"/>
   </ds:schemaRefs>

--- a/LineFollowingBot/Documentation/LineFollowingRobot.docx
+++ b/LineFollowingBot/Documentation/LineFollowingRobot.docx
@@ -19,8 +19,13 @@
       </w:r>
       <w:r>
         <w:tab/>
-        <w:t xml:space="preserve">                                         James Ihrig</w:t>
-      </w:r>
+        <w:t xml:space="preserve">                                         James </w:t>
+      </w:r>
+      <w:proofErr w:type="spellStart"/>
+      <w:r>
+        <w:t>Ihrig</w:t>
+      </w:r>
+      <w:proofErr w:type="spellEnd"/>
     </w:p>
     <w:p>
       <w:pPr>
@@ -193,6 +198,11 @@
         <w:t>LOW ERROR</w:t>
       </w:r>
     </w:p>
+    <w:p>
+      <w:r>
+        <w:t>LOW COST</w:t>
+      </w:r>
+    </w:p>
     <w:p/>
     <w:p>
       <w:pPr>
@@ -372,8 +382,17 @@
       <w:r>
         <w:t xml:space="preserve">  The body of the line following robot will consist of a </w:t>
       </w:r>
-      <w:r>
-        <w:t>Pololu 5" Robot Ch</w:t>
+      <w:proofErr w:type="spellStart"/>
+      <w:r>
+        <w:t>Pololu</w:t>
+      </w:r>
+      <w:proofErr w:type="spellEnd"/>
+      <w:r>
+        <w:t xml:space="preserve"> 5" Robot </w:t>
+      </w:r>
+      <w:r>
+        <w:lastRenderedPageBreak/>
+        <w:t>Ch</w:t>
       </w:r>
       <w:r>
         <w:t>assis RRC04A Solid Blue</w:t>
@@ -381,15 +400,16 @@
       <w:r>
         <w:t xml:space="preserve"> base with a </w:t>
       </w:r>
-      <w:r>
-        <w:t xml:space="preserve">Pololu </w:t>
-      </w:r>
-      <w:r>
-        <w:t xml:space="preserve">3pi </w:t>
-      </w:r>
-      <w:r>
-        <w:lastRenderedPageBreak/>
-        <w:t xml:space="preserve">Expansion Kit without Cutouts </w:t>
+      <w:proofErr w:type="spellStart"/>
+      <w:r>
+        <w:t>Pololu</w:t>
+      </w:r>
+      <w:proofErr w:type="spellEnd"/>
+      <w:r>
+        <w:t xml:space="preserve"> </w:t>
+      </w:r>
+      <w:r>
+        <w:t xml:space="preserve">3pi Expansion Kit without Cutouts </w:t>
       </w:r>
       <w:r>
         <w:t>–</w:t>
@@ -445,8 +465,13 @@
       <w:r>
         <w:t xml:space="preserve">, a </w:t>
       </w:r>
-      <w:r>
-        <w:t>Pololu Ball Caster with 3/8" Metal Ball</w:t>
+      <w:proofErr w:type="spellStart"/>
+      <w:r>
+        <w:t>Pololu</w:t>
+      </w:r>
+      <w:proofErr w:type="spellEnd"/>
+      <w:r>
+        <w:t xml:space="preserve"> Ball Caster with 3/8" Metal Ball</w:t>
       </w:r>
       <w:r>
         <w:t xml:space="preserve"> will be used with a counter weight to keep the robot </w:t>
@@ -597,8 +622,13 @@
       <w:r>
         <w:t xml:space="preserve"> two easy choices for the sensor array the </w:t>
       </w:r>
-      <w:r>
-        <w:t xml:space="preserve">Pololu </w:t>
+      <w:proofErr w:type="spellStart"/>
+      <w:r>
+        <w:t>Pololu</w:t>
+      </w:r>
+      <w:proofErr w:type="spellEnd"/>
+      <w:r>
+        <w:t xml:space="preserve"> </w:t>
       </w:r>
       <w:r>
         <w:t>QTR-8A Reflectance Sensor Array</w:t>
@@ -606,8 +636,13 @@
       <w:r>
         <w:t xml:space="preserve"> and </w:t>
       </w:r>
-      <w:r>
-        <w:t xml:space="preserve">Pololu </w:t>
+      <w:proofErr w:type="spellStart"/>
+      <w:r>
+        <w:t>Pololu</w:t>
+      </w:r>
+      <w:proofErr w:type="spellEnd"/>
+      <w:r>
+        <w:t xml:space="preserve"> </w:t>
       </w:r>
       <w:r>
         <w:t>QTR-8RC Reflectance Sensor Array</w:t>
@@ -625,11 +660,8 @@
         <w:t xml:space="preserve"> each, both are very good choices.  </w:t>
       </w:r>
       <w:r>
-        <w:t xml:space="preserve">The QTR-8 comes with 8 IR/Photodiode pairs and </w:t>
-      </w:r>
-      <w:r>
         <w:lastRenderedPageBreak/>
-        <w:t>can be run at either 5 or 3.3 volts, very common voltage ratings.</w:t>
+        <w:t>The QTR-8 comes with 8 IR/Photodiode pairs and can be run at either 5 or 3.3 volts, very common voltage ratings.</w:t>
       </w:r>
       <w:r>
         <w:t xml:space="preserve">  The spacing between</w:t>
@@ -694,8 +726,13 @@
         <w:t>Therefore, a variety of motors were researched</w:t>
       </w:r>
       <w:r>
-        <w:t xml:space="preserve"> from Pololu</w:t>
-      </w:r>
+        <w:t xml:space="preserve"> from </w:t>
+      </w:r>
+      <w:proofErr w:type="spellStart"/>
+      <w:r>
+        <w:t>Pololu</w:t>
+      </w:r>
+      <w:proofErr w:type="spellEnd"/>
       <w:r>
         <w:t xml:space="preserve">.  </w:t>
       </w:r>
@@ -726,8 +763,13 @@
       <w:r>
         <w:t xml:space="preserve"> they are compatible with the already chosen sensor array.  </w:t>
       </w:r>
-      <w:r>
-        <w:t>Additionaly, these motors are small</w:t>
+      <w:proofErr w:type="spellStart"/>
+      <w:r>
+        <w:t>Additionaly</w:t>
+      </w:r>
+      <w:proofErr w:type="spellEnd"/>
+      <w:r>
+        <w:t>, these motors are small</w:t>
       </w:r>
       <w:r>
         <w:t xml:space="preserve"> </w:t>
@@ -754,7 +796,15 @@
         <w:t xml:space="preserve"> </w:t>
       </w:r>
       <w:r>
-        <w:t>50:1 Micro Metal Gearmotor HP with Extended Motor Shaft</w:t>
+        <w:t xml:space="preserve">50:1 Micro Metal </w:t>
+      </w:r>
+      <w:proofErr w:type="spellStart"/>
+      <w:r>
+        <w:t>Gearmotor</w:t>
+      </w:r>
+      <w:proofErr w:type="spellEnd"/>
+      <w:r>
+        <w:t xml:space="preserve"> HP with Extended Motor Shaft</w:t>
       </w:r>
       <w:r>
         <w:t>.  This motor is very fast with 625 RPM, they use 100 mA when free running and 1.6 A at s</w:t>
@@ -769,13 +819,26 @@
         <w:t xml:space="preserve">This motor can </w:t>
       </w:r>
       <w:r>
-        <w:t>15 oz-in</w:t>
-      </w:r>
+        <w:t xml:space="preserve">15 </w:t>
+      </w:r>
+      <w:proofErr w:type="spellStart"/>
+      <w:r>
+        <w:t>oz</w:t>
+      </w:r>
+      <w:proofErr w:type="spellEnd"/>
+      <w:r>
+        <w:t>-in</w:t>
+      </w:r>
+      <w:proofErr w:type="gramStart"/>
       <w:r>
         <w:t>.</w:t>
       </w:r>
       <w:r>
-        <w:t xml:space="preserve">***** </w:t>
+        <w:t>*</w:t>
+      </w:r>
+      <w:proofErr w:type="gramEnd"/>
+      <w:r>
+        <w:t xml:space="preserve">**** </w:t>
       </w:r>
       <w:r>
         <w:t xml:space="preserve"> </w:t>
@@ -796,7 +859,15 @@
         <w:t xml:space="preserve"> </w:t>
       </w:r>
       <w:r>
-        <w:t>50:1 Micro Metal Gearmotor with Extended Motor Shaft</w:t>
+        <w:t xml:space="preserve">50:1 Micro Metal </w:t>
+      </w:r>
+      <w:proofErr w:type="spellStart"/>
+      <w:r>
+        <w:t>Gearmotor</w:t>
+      </w:r>
+      <w:proofErr w:type="spellEnd"/>
+      <w:r>
+        <w:t xml:space="preserve"> with Extended Motor Shaft</w:t>
       </w:r>
       <w:r>
         <w:t>.  This motor is</w:t>
@@ -850,10 +921,23 @@
         <w:t xml:space="preserve"> </w:t>
       </w:r>
       <w:r>
-        <w:t>6 oz-in</w:t>
-      </w:r>
-      <w:r>
-        <w:t>.*****</w:t>
+        <w:t xml:space="preserve">6 </w:t>
+      </w:r>
+      <w:proofErr w:type="spellStart"/>
+      <w:r>
+        <w:t>oz</w:t>
+      </w:r>
+      <w:proofErr w:type="spellEnd"/>
+      <w:r>
+        <w:t>-in</w:t>
+      </w:r>
+      <w:proofErr w:type="gramStart"/>
+      <w:r>
+        <w:t>.*</w:t>
+      </w:r>
+      <w:proofErr w:type="gramEnd"/>
+      <w:r>
+        <w:t>****</w:t>
       </w:r>
       <w:r>
         <w:t xml:space="preserve"> </w:t>
@@ -871,7 +955,15 @@
         <w:t xml:space="preserve">motor reviewed is a </w:t>
       </w:r>
       <w:r>
-        <w:t>100:1 Micro Metal Gearmotor with Extended Motor Shaft</w:t>
+        <w:t xml:space="preserve">100:1 Micro Metal </w:t>
+      </w:r>
+      <w:proofErr w:type="spellStart"/>
+      <w:r>
+        <w:t>Gearmotor</w:t>
+      </w:r>
+      <w:proofErr w:type="spellEnd"/>
+      <w:r>
+        <w:t xml:space="preserve"> with Extended Motor Shaft</w:t>
       </w:r>
       <w:r>
         <w:t xml:space="preserve">.  This motor is </w:t>
@@ -889,7 +981,15 @@
         <w:t xml:space="preserve">with </w:t>
       </w:r>
       <w:r>
-        <w:t>120 RPM, they use 40 mA when free running and 360</w:t>
+        <w:t xml:space="preserve">120 </w:t>
+      </w:r>
+      <w:proofErr w:type="gramStart"/>
+      <w:r>
+        <w:t>RPM,</w:t>
+      </w:r>
+      <w:proofErr w:type="gramEnd"/>
+      <w:r>
+        <w:t xml:space="preserve"> they use 40 mA when free running and 360</w:t>
       </w:r>
       <w:r>
         <w:t xml:space="preserve"> </w:t>
@@ -910,10 +1010,23 @@
         <w:t>10</w:t>
       </w:r>
       <w:r>
-        <w:t xml:space="preserve"> oz-in</w:t>
-      </w:r>
-      <w:r>
-        <w:t>.*****</w:t>
+        <w:t xml:space="preserve"> </w:t>
+      </w:r>
+      <w:proofErr w:type="spellStart"/>
+      <w:r>
+        <w:t>oz</w:t>
+      </w:r>
+      <w:proofErr w:type="spellEnd"/>
+      <w:r>
+        <w:t>-in</w:t>
+      </w:r>
+      <w:proofErr w:type="gramStart"/>
+      <w:r>
+        <w:t>.*</w:t>
+      </w:r>
+      <w:proofErr w:type="gramEnd"/>
+      <w:r>
+        <w:t>****</w:t>
       </w:r>
       <w:r>
         <w:t xml:space="preserve"> Although, they are the slowest they provide more torque than the 50:1 standard motors.  </w:t>
@@ -927,9 +1040,11 @@
       <w:r>
         <w:t xml:space="preserve">Since </w:t>
       </w:r>
+      <w:proofErr w:type="spellStart"/>
       <w:r>
         <w:t>Pololu</w:t>
       </w:r>
+      <w:proofErr w:type="spellEnd"/>
       <w:r>
         <w:t xml:space="preserve"> offer</w:t>
       </w:r>
@@ -966,8 +1081,13 @@
       <w:r>
         <w:t xml:space="preserve"> </w:t>
       </w:r>
-      <w:r>
-        <w:t>Pololu Wheel</w:t>
+      <w:proofErr w:type="spellStart"/>
+      <w:r>
+        <w:t>Pololu</w:t>
+      </w:r>
+      <w:proofErr w:type="spellEnd"/>
+      <w:r>
+        <w:t xml:space="preserve"> Wheel</w:t>
       </w:r>
       <w:r>
         <w:t>s</w:t>
@@ -978,11 +1098,24 @@
       <w:r>
         <w:t xml:space="preserve">which are 42x19mm and the pair of brackets chosen were the </w:t>
       </w:r>
-      <w:r>
-        <w:t>Pololu Micro Metal</w:t>
-      </w:r>
-      <w:r>
-        <w:t xml:space="preserve"> Gearmotor Bracket Extended.</w:t>
+      <w:proofErr w:type="spellStart"/>
+      <w:r>
+        <w:t>Pololu</w:t>
+      </w:r>
+      <w:proofErr w:type="spellEnd"/>
+      <w:r>
+        <w:t xml:space="preserve"> Micro Metal</w:t>
+      </w:r>
+      <w:r>
+        <w:t xml:space="preserve"> </w:t>
+      </w:r>
+      <w:proofErr w:type="spellStart"/>
+      <w:r>
+        <w:t>Gearmotor</w:t>
+      </w:r>
+      <w:proofErr w:type="spellEnd"/>
+      <w:r>
+        <w:t xml:space="preserve"> Bracket Extended.</w:t>
       </w:r>
     </w:p>
     <w:p/>
@@ -996,7 +1129,15 @@
     </w:p>
     <w:p>
       <w:r>
-        <w:t xml:space="preserve">With the sensors and motors chosen, the next choice is what will receive the input from the sensors and use this data to drive our motors to achieve the goal of line following.  The Pololu Baby Orangutan B-328P was chosen as our </w:t>
+        <w:t xml:space="preserve">With the sensors and motors chosen, the next choice is what will receive the input from the sensors and use this data to drive our motors to achieve the goal of line following.  The </w:t>
+      </w:r>
+      <w:proofErr w:type="spellStart"/>
+      <w:r>
+        <w:t>Pololu</w:t>
+      </w:r>
+      <w:proofErr w:type="spellEnd"/>
+      <w:r>
+        <w:t xml:space="preserve"> Baby Orangutan B-328P was chosen as our </w:t>
       </w:r>
       <w:r>
         <w:t>robot controller</w:t>
@@ -1014,13 +1155,16 @@
         <w:t xml:space="preserve"> in a 24-pin form factor complete with headers for an easy to manage prototyping environment</w:t>
       </w:r>
       <w:r>
-        <w:t>, which is ideal given that a prototyping board is being used</w:t>
+        <w:t xml:space="preserve">, which is </w:t>
+      </w:r>
+      <w:r>
+        <w:lastRenderedPageBreak/>
+        <w:t>ideal given that a prototyping board is being used</w:t>
       </w:r>
       <w:r>
         <w:t xml:space="preserve">. </w:t>
       </w:r>
       <w:r>
-        <w:lastRenderedPageBreak/>
         <w:t xml:space="preserve">The Atmeg328p </w:t>
       </w:r>
       <w:r>
@@ -1101,19 +1245,35 @@
         <w:t xml:space="preserve">Our ideal choice for a battery is a 9 V, but due to the large supply of current required from the motors a single 9 V cannot be used.  </w:t>
       </w:r>
       <w:r>
-        <w:t>So, instead the robot uses a 12 V ???????</w:t>
-      </w:r>
-      <w:r>
-        <w:t xml:space="preserve"> with capacity ????? mA/h</w:t>
-      </w:r>
+        <w:t xml:space="preserve">So, instead the robot uses a 12 </w:t>
+      </w:r>
+      <w:proofErr w:type="gramStart"/>
+      <w:r>
+        <w:t>V ???????</w:t>
+      </w:r>
+      <w:proofErr w:type="gramEnd"/>
+      <w:r>
+        <w:t xml:space="preserve"> </w:t>
+      </w:r>
+      <w:proofErr w:type="gramStart"/>
+      <w:r>
+        <w:t>with</w:t>
+      </w:r>
+      <w:proofErr w:type="gramEnd"/>
+      <w:r>
+        <w:t xml:space="preserve"> capacity ????? </w:t>
+      </w:r>
+      <w:proofErr w:type="gramStart"/>
+      <w:r>
+        <w:t>mA/h</w:t>
+      </w:r>
+      <w:proofErr w:type="gramEnd"/>
       <w:r>
         <w:t>.</w:t>
       </w:r>
       <w:r>
         <w:t xml:space="preserve">  This allows the robot to run for a few hours.</w:t>
       </w:r>
-      <w:bookmarkStart w:id="0" w:name="_GoBack"/>
-      <w:bookmarkEnd w:id="0"/>
     </w:p>
     <w:p/>
     <w:p>
@@ -1124,7 +1284,78 @@
         <w:t>Wireless Command and Reporting</w:t>
       </w:r>
     </w:p>
-    <w:p/>
+    <w:p>
+      <w:r>
+        <w:t xml:space="preserve">The wireless command and reporting feature is an optional feature that helped the debug process and </w:t>
+      </w:r>
+      <w:r>
+        <w:t xml:space="preserve">created a </w:t>
+      </w:r>
+      <w:r>
+        <w:t xml:space="preserve">more </w:t>
+      </w:r>
+      <w:r>
+        <w:t>accurate</w:t>
+      </w:r>
+      <w:r>
+        <w:t xml:space="preserve"> </w:t>
+      </w:r>
+      <w:r>
+        <w:t>evaluation</w:t>
+      </w:r>
+      <w:r>
+        <w:t xml:space="preserve"> this robot.</w:t>
+      </w:r>
+      <w:r>
+        <w:t xml:space="preserve">  A pair of </w:t>
+      </w:r>
+      <w:proofErr w:type="spellStart"/>
+      <w:r>
+        <w:t>XBee</w:t>
+      </w:r>
+      <w:proofErr w:type="spellEnd"/>
+      <w:r>
+        <w:t xml:space="preserve">-PRO 900 extended range modules were used to communicate between a laptop and the robot.  This allowed for on the fly debugging and the reporting of run data including the total error for that lap around the </w:t>
+      </w:r>
+      <w:r>
+        <w:t xml:space="preserve">track.  This could also be used to send commands to the robot wirelessly.  </w:t>
+      </w:r>
+      <w:r>
+        <w:t>Many of the uses of this feature will be discussed further in the evaluation section of this paper.</w:t>
+      </w:r>
+      <w:r>
+        <w:t xml:space="preserve">  Unfortunately, these modules only run at 3.3 V and in order to use this module an </w:t>
+      </w:r>
+      <w:proofErr w:type="spellStart"/>
+      <w:r>
+        <w:t>AnyVolt</w:t>
+      </w:r>
+      <w:proofErr w:type="spellEnd"/>
+      <w:r>
+        <w:t xml:space="preserve"> Micro Universal DC-DC Converter</w:t>
+      </w:r>
+      <w:r>
+        <w:t xml:space="preserve"> </w:t>
+      </w:r>
+      <w:r>
+        <w:t xml:space="preserve">is </w:t>
+      </w:r>
+      <w:r>
+        <w:t>used to bring the output voltage down to 3.3 V</w:t>
+      </w:r>
+      <w:r>
+        <w:t xml:space="preserve"> for this part only</w:t>
+      </w:r>
+      <w:r>
+        <w:t xml:space="preserve">.  </w:t>
+      </w:r>
+      <w:r>
+        <w:t xml:space="preserve">Since this is an optional feature the cost of these parts will be deduced from the total cost to build, but the price </w:t>
+      </w:r>
+      <w:r>
+        <w:t>will be include for reference.</w:t>
+      </w:r>
+    </w:p>
     <w:p/>
     <w:p>
       <w:pPr>
@@ -1134,46 +1365,1326 @@
         <w:t>Cost</w:t>
       </w:r>
     </w:p>
+    <w:p>
+      <w:r>
+        <w:t xml:space="preserve">The </w:t>
+      </w:r>
+      <w:r>
+        <w:t>cost of each of the major components is</w:t>
+      </w:r>
+      <w:r>
+        <w:t xml:space="preserve"> listed in </w:t>
+      </w:r>
+      <w:r>
+        <w:fldChar w:fldCharType="begin"/>
+      </w:r>
+      <w:r>
+        <w:instrText xml:space="preserve"> REF _Ref291240999 \h </w:instrText>
+      </w:r>
+      <w:r>
+        <w:fldChar w:fldCharType="separate"/>
+      </w:r>
+      <w:r>
+        <w:t xml:space="preserve">Table </w:t>
+      </w:r>
+      <w:r>
+        <w:rPr>
+          <w:noProof/>
+        </w:rPr>
+        <w:t>1</w:t>
+      </w:r>
+      <w:r>
+        <w:fldChar w:fldCharType="end"/>
+      </w:r>
+      <w:r>
+        <w:t xml:space="preserve"> and the optional components are listed in </w:t>
+      </w:r>
+      <w:r>
+        <w:fldChar w:fldCharType="begin"/>
+      </w:r>
+      <w:r>
+        <w:instrText xml:space="preserve"> REF _Ref291241001 \h </w:instrText>
+      </w:r>
+      <w:r>
+        <w:fldChar w:fldCharType="separate"/>
+      </w:r>
+      <w:r>
+        <w:t xml:space="preserve">Table </w:t>
+      </w:r>
+      <w:r>
+        <w:rPr>
+          <w:noProof/>
+        </w:rPr>
+        <w:t>2</w:t>
+      </w:r>
+      <w:r>
+        <w:fldChar w:fldCharType="end"/>
+      </w:r>
+      <w:r>
+        <w:t xml:space="preserve">.  </w:t>
+      </w:r>
+      <w:bookmarkStart w:id="0" w:name="_GoBack"/>
+      <w:bookmarkEnd w:id="0"/>
+    </w:p>
     <w:p/>
-    <w:p/>
+    <w:tbl>
+      <w:tblPr>
+        <w:tblStyle w:val="TableGrid"/>
+        <w:tblW w:w="4664" w:type="dxa"/>
+        <w:tblLook w:val="04A0" w:firstRow="1" w:lastRow="0" w:firstColumn="1" w:lastColumn="0" w:noHBand="0" w:noVBand="1"/>
+      </w:tblPr>
+      <w:tblGrid>
+        <w:gridCol w:w="1998"/>
+        <w:gridCol w:w="810"/>
+        <w:gridCol w:w="990"/>
+        <w:gridCol w:w="866"/>
+      </w:tblGrid>
+      <w:tr>
+        <w:trPr>
+          <w:trHeight w:val="300"/>
+        </w:trPr>
+        <w:tc>
+          <w:tcPr>
+            <w:tcW w:w="1998" w:type="dxa"/>
+            <w:noWrap/>
+            <w:hideMark/>
+          </w:tcPr>
+          <w:p>
+            <w:r>
+              <w:t>Product</w:t>
+            </w:r>
+          </w:p>
+        </w:tc>
+        <w:tc>
+          <w:tcPr>
+            <w:tcW w:w="810" w:type="dxa"/>
+            <w:noWrap/>
+            <w:hideMark/>
+          </w:tcPr>
+          <w:p>
+            <w:r>
+              <w:t>Cost</w:t>
+            </w:r>
+          </w:p>
+        </w:tc>
+        <w:tc>
+          <w:tcPr>
+            <w:tcW w:w="990" w:type="dxa"/>
+            <w:noWrap/>
+            <w:hideMark/>
+          </w:tcPr>
+          <w:p>
+            <w:r>
+              <w:t>Quantity</w:t>
+            </w:r>
+          </w:p>
+        </w:tc>
+        <w:tc>
+          <w:tcPr>
+            <w:tcW w:w="866" w:type="dxa"/>
+            <w:noWrap/>
+            <w:hideMark/>
+          </w:tcPr>
+          <w:p>
+            <w:r>
+              <w:t>Total Price</w:t>
+            </w:r>
+          </w:p>
+        </w:tc>
+      </w:tr>
+      <w:tr>
+        <w:trPr>
+          <w:trHeight w:val="300"/>
+        </w:trPr>
+        <w:tc>
+          <w:tcPr>
+            <w:tcW w:w="1998" w:type="dxa"/>
+            <w:noWrap/>
+            <w:hideMark/>
+          </w:tcPr>
+          <w:p>
+            <w:pPr>
+              <w:jc w:val="left"/>
+            </w:pPr>
+            <w:proofErr w:type="spellStart"/>
+            <w:r>
+              <w:lastRenderedPageBreak/>
+              <w:t>Pololu</w:t>
+            </w:r>
+            <w:proofErr w:type="spellEnd"/>
+            <w:r>
+              <w:t xml:space="preserve"> Wheel 42x19mm Pair</w:t>
+            </w:r>
+          </w:p>
+        </w:tc>
+        <w:tc>
+          <w:tcPr>
+            <w:tcW w:w="810" w:type="dxa"/>
+            <w:noWrap/>
+            <w:hideMark/>
+          </w:tcPr>
+          <w:p>
+            <w:r>
+              <w:t>$6.98</w:t>
+            </w:r>
+          </w:p>
+        </w:tc>
+        <w:tc>
+          <w:tcPr>
+            <w:tcW w:w="990" w:type="dxa"/>
+            <w:noWrap/>
+            <w:hideMark/>
+          </w:tcPr>
+          <w:p>
+            <w:r>
+              <w:t>1</w:t>
+            </w:r>
+          </w:p>
+        </w:tc>
+        <w:tc>
+          <w:tcPr>
+            <w:tcW w:w="866" w:type="dxa"/>
+            <w:noWrap/>
+            <w:hideMark/>
+          </w:tcPr>
+          <w:p>
+            <w:r>
+              <w:t>$6.98</w:t>
+            </w:r>
+          </w:p>
+        </w:tc>
+      </w:tr>
+      <w:tr>
+        <w:trPr>
+          <w:trHeight w:val="300"/>
+        </w:trPr>
+        <w:tc>
+          <w:tcPr>
+            <w:tcW w:w="1998" w:type="dxa"/>
+            <w:noWrap/>
+            <w:hideMark/>
+          </w:tcPr>
+          <w:p>
+            <w:pPr>
+              <w:jc w:val="left"/>
+            </w:pPr>
+            <w:proofErr w:type="spellStart"/>
+            <w:r>
+              <w:t>Pololu</w:t>
+            </w:r>
+            <w:proofErr w:type="spellEnd"/>
+            <w:r>
+              <w:t xml:space="preserve"> Micro Metal </w:t>
+            </w:r>
+            <w:proofErr w:type="spellStart"/>
+            <w:r>
+              <w:t>Gearmotor</w:t>
+            </w:r>
+            <w:proofErr w:type="spellEnd"/>
+            <w:r>
+              <w:t xml:space="preserve"> Bracket Extended Pair</w:t>
+            </w:r>
+          </w:p>
+        </w:tc>
+        <w:tc>
+          <w:tcPr>
+            <w:tcW w:w="810" w:type="dxa"/>
+            <w:noWrap/>
+            <w:hideMark/>
+          </w:tcPr>
+          <w:p>
+            <w:r>
+              <w:t>$4.99</w:t>
+            </w:r>
+          </w:p>
+        </w:tc>
+        <w:tc>
+          <w:tcPr>
+            <w:tcW w:w="990" w:type="dxa"/>
+            <w:noWrap/>
+            <w:hideMark/>
+          </w:tcPr>
+          <w:p>
+            <w:r>
+              <w:t>1</w:t>
+            </w:r>
+          </w:p>
+        </w:tc>
+        <w:tc>
+          <w:tcPr>
+            <w:tcW w:w="866" w:type="dxa"/>
+            <w:noWrap/>
+            <w:hideMark/>
+          </w:tcPr>
+          <w:p>
+            <w:r>
+              <w:t>$4.99</w:t>
+            </w:r>
+          </w:p>
+        </w:tc>
+      </w:tr>
+      <w:tr>
+        <w:trPr>
+          <w:trHeight w:val="300"/>
+        </w:trPr>
+        <w:tc>
+          <w:tcPr>
+            <w:tcW w:w="1998" w:type="dxa"/>
+            <w:noWrap/>
+            <w:hideMark/>
+          </w:tcPr>
+          <w:p>
+            <w:pPr>
+              <w:jc w:val="left"/>
+            </w:pPr>
+            <w:r>
+              <w:t>Baby Orangutan B-328 + USB AVR Programmer Combo</w:t>
+            </w:r>
+          </w:p>
+        </w:tc>
+        <w:tc>
+          <w:tcPr>
+            <w:tcW w:w="810" w:type="dxa"/>
+            <w:noWrap/>
+            <w:hideMark/>
+          </w:tcPr>
+          <w:p>
+            <w:r>
+              <w:t>$31.95</w:t>
+            </w:r>
+          </w:p>
+        </w:tc>
+        <w:tc>
+          <w:tcPr>
+            <w:tcW w:w="990" w:type="dxa"/>
+            <w:noWrap/>
+            <w:hideMark/>
+          </w:tcPr>
+          <w:p>
+            <w:r>
+              <w:t>1</w:t>
+            </w:r>
+          </w:p>
+        </w:tc>
+        <w:tc>
+          <w:tcPr>
+            <w:tcW w:w="866" w:type="dxa"/>
+            <w:noWrap/>
+            <w:hideMark/>
+          </w:tcPr>
+          <w:p>
+            <w:r>
+              <w:t>$31.95</w:t>
+            </w:r>
+          </w:p>
+        </w:tc>
+      </w:tr>
+      <w:tr>
+        <w:trPr>
+          <w:trHeight w:val="300"/>
+        </w:trPr>
+        <w:tc>
+          <w:tcPr>
+            <w:tcW w:w="1998" w:type="dxa"/>
+            <w:noWrap/>
+            <w:hideMark/>
+          </w:tcPr>
+          <w:p>
+            <w:pPr>
+              <w:jc w:val="left"/>
+            </w:pPr>
+            <w:proofErr w:type="spellStart"/>
+            <w:r>
+              <w:t>Pololu</w:t>
+            </w:r>
+            <w:proofErr w:type="spellEnd"/>
+            <w:r>
+              <w:t xml:space="preserve"> 5" Robot Chassis RRC04A Solid Blue</w:t>
+            </w:r>
+          </w:p>
+        </w:tc>
+        <w:tc>
+          <w:tcPr>
+            <w:tcW w:w="810" w:type="dxa"/>
+            <w:noWrap/>
+            <w:hideMark/>
+          </w:tcPr>
+          <w:p>
+            <w:r>
+              <w:t>$7.95</w:t>
+            </w:r>
+          </w:p>
+        </w:tc>
+        <w:tc>
+          <w:tcPr>
+            <w:tcW w:w="990" w:type="dxa"/>
+            <w:noWrap/>
+            <w:hideMark/>
+          </w:tcPr>
+          <w:p>
+            <w:r>
+              <w:t>1</w:t>
+            </w:r>
+          </w:p>
+        </w:tc>
+        <w:tc>
+          <w:tcPr>
+            <w:tcW w:w="866" w:type="dxa"/>
+            <w:noWrap/>
+            <w:hideMark/>
+          </w:tcPr>
+          <w:p>
+            <w:r>
+              <w:t>$7.95</w:t>
+            </w:r>
+          </w:p>
+        </w:tc>
+      </w:tr>
+      <w:tr>
+        <w:trPr>
+          <w:trHeight w:val="300"/>
+        </w:trPr>
+        <w:tc>
+          <w:tcPr>
+            <w:tcW w:w="1998" w:type="dxa"/>
+            <w:noWrap/>
+            <w:hideMark/>
+          </w:tcPr>
+          <w:p>
+            <w:pPr>
+              <w:jc w:val="left"/>
+            </w:pPr>
+            <w:proofErr w:type="spellStart"/>
+            <w:r>
+              <w:t>Pololu</w:t>
+            </w:r>
+            <w:proofErr w:type="spellEnd"/>
+            <w:r>
+              <w:t xml:space="preserve"> Ball Caster with 3/8" Metal Ball</w:t>
+            </w:r>
+          </w:p>
+        </w:tc>
+        <w:tc>
+          <w:tcPr>
+            <w:tcW w:w="810" w:type="dxa"/>
+            <w:noWrap/>
+            <w:hideMark/>
+          </w:tcPr>
+          <w:p>
+            <w:r>
+              <w:t>$2.99</w:t>
+            </w:r>
+          </w:p>
+        </w:tc>
+        <w:tc>
+          <w:tcPr>
+            <w:tcW w:w="990" w:type="dxa"/>
+            <w:noWrap/>
+            <w:hideMark/>
+          </w:tcPr>
+          <w:p>
+            <w:r>
+              <w:t>1</w:t>
+            </w:r>
+          </w:p>
+        </w:tc>
+        <w:tc>
+          <w:tcPr>
+            <w:tcW w:w="866" w:type="dxa"/>
+            <w:noWrap/>
+            <w:hideMark/>
+          </w:tcPr>
+          <w:p>
+            <w:r>
+              <w:t>$2.99</w:t>
+            </w:r>
+          </w:p>
+        </w:tc>
+      </w:tr>
+      <w:tr>
+        <w:trPr>
+          <w:trHeight w:val="300"/>
+        </w:trPr>
+        <w:tc>
+          <w:tcPr>
+            <w:tcW w:w="1998" w:type="dxa"/>
+            <w:noWrap/>
+            <w:hideMark/>
+          </w:tcPr>
+          <w:p>
+            <w:pPr>
+              <w:jc w:val="left"/>
+            </w:pPr>
+            <w:r>
+              <w:t>3pi Expansion Kit without Cutouts - Black</w:t>
+            </w:r>
+          </w:p>
+        </w:tc>
+        <w:tc>
+          <w:tcPr>
+            <w:tcW w:w="810" w:type="dxa"/>
+            <w:noWrap/>
+            <w:hideMark/>
+          </w:tcPr>
+          <w:p>
+            <w:r>
+              <w:t>$19.95</w:t>
+            </w:r>
+          </w:p>
+        </w:tc>
+        <w:tc>
+          <w:tcPr>
+            <w:tcW w:w="990" w:type="dxa"/>
+            <w:noWrap/>
+            <w:hideMark/>
+          </w:tcPr>
+          <w:p>
+            <w:r>
+              <w:t>1</w:t>
+            </w:r>
+          </w:p>
+        </w:tc>
+        <w:tc>
+          <w:tcPr>
+            <w:tcW w:w="866" w:type="dxa"/>
+            <w:noWrap/>
+            <w:hideMark/>
+          </w:tcPr>
+          <w:p>
+            <w:r>
+              <w:t>$19.95</w:t>
+            </w:r>
+          </w:p>
+        </w:tc>
+      </w:tr>
+      <w:tr>
+        <w:trPr>
+          <w:trHeight w:val="300"/>
+        </w:trPr>
+        <w:tc>
+          <w:tcPr>
+            <w:tcW w:w="1998" w:type="dxa"/>
+            <w:noWrap/>
+            <w:hideMark/>
+          </w:tcPr>
+          <w:p>
+            <w:pPr>
+              <w:jc w:val="left"/>
+            </w:pPr>
+            <w:r>
+              <w:t>LT1963ET</w:t>
+            </w:r>
+          </w:p>
+        </w:tc>
+        <w:tc>
+          <w:tcPr>
+            <w:tcW w:w="810" w:type="dxa"/>
+            <w:noWrap/>
+            <w:hideMark/>
+          </w:tcPr>
+          <w:p>
+            <w:r>
+              <w:t>$3.00</w:t>
+            </w:r>
+          </w:p>
+        </w:tc>
+        <w:tc>
+          <w:tcPr>
+            <w:tcW w:w="990" w:type="dxa"/>
+            <w:noWrap/>
+            <w:hideMark/>
+          </w:tcPr>
+          <w:p>
+            <w:r>
+              <w:t>1</w:t>
+            </w:r>
+          </w:p>
+        </w:tc>
+        <w:tc>
+          <w:tcPr>
+            <w:tcW w:w="866" w:type="dxa"/>
+            <w:noWrap/>
+            <w:hideMark/>
+          </w:tcPr>
+          <w:p>
+            <w:r>
+              <w:t>$3.00</w:t>
+            </w:r>
+          </w:p>
+        </w:tc>
+      </w:tr>
+      <w:tr>
+        <w:trPr>
+          <w:trHeight w:val="300"/>
+        </w:trPr>
+        <w:tc>
+          <w:tcPr>
+            <w:tcW w:w="1998" w:type="dxa"/>
+            <w:noWrap/>
+            <w:hideMark/>
+          </w:tcPr>
+          <w:p>
+            <w:pPr>
+              <w:jc w:val="left"/>
+            </w:pPr>
+            <w:r>
+              <w:t>QTR-8A Reflectance Sensor Array</w:t>
+            </w:r>
+          </w:p>
+        </w:tc>
+        <w:tc>
+          <w:tcPr>
+            <w:tcW w:w="810" w:type="dxa"/>
+            <w:noWrap/>
+            <w:hideMark/>
+          </w:tcPr>
+          <w:p>
+            <w:r>
+              <w:t>$14.95</w:t>
+            </w:r>
+          </w:p>
+        </w:tc>
+        <w:tc>
+          <w:tcPr>
+            <w:tcW w:w="990" w:type="dxa"/>
+            <w:noWrap/>
+            <w:hideMark/>
+          </w:tcPr>
+          <w:p>
+            <w:r>
+              <w:t>1</w:t>
+            </w:r>
+          </w:p>
+        </w:tc>
+        <w:tc>
+          <w:tcPr>
+            <w:tcW w:w="866" w:type="dxa"/>
+            <w:noWrap/>
+            <w:hideMark/>
+          </w:tcPr>
+          <w:p>
+            <w:r>
+              <w:t>$14.95</w:t>
+            </w:r>
+          </w:p>
+        </w:tc>
+      </w:tr>
+      <w:tr>
+        <w:trPr>
+          <w:trHeight w:val="300"/>
+        </w:trPr>
+        <w:tc>
+          <w:tcPr>
+            <w:tcW w:w="1998" w:type="dxa"/>
+            <w:noWrap/>
+            <w:hideMark/>
+          </w:tcPr>
+          <w:p>
+            <w:pPr>
+              <w:jc w:val="left"/>
+            </w:pPr>
+            <w:r>
+              <w:t xml:space="preserve">50:1 Micro Metal </w:t>
+            </w:r>
+            <w:proofErr w:type="spellStart"/>
+            <w:r>
+              <w:t>Gearmotor</w:t>
+            </w:r>
+            <w:proofErr w:type="spellEnd"/>
+            <w:r>
+              <w:t xml:space="preserve"> HP with Extended Motor Shaft</w:t>
+            </w:r>
+          </w:p>
+        </w:tc>
+        <w:tc>
+          <w:tcPr>
+            <w:tcW w:w="810" w:type="dxa"/>
+            <w:noWrap/>
+            <w:hideMark/>
+          </w:tcPr>
+          <w:p>
+            <w:r>
+              <w:t>$16.95</w:t>
+            </w:r>
+          </w:p>
+        </w:tc>
+        <w:tc>
+          <w:tcPr>
+            <w:tcW w:w="990" w:type="dxa"/>
+            <w:noWrap/>
+            <w:hideMark/>
+          </w:tcPr>
+          <w:p>
+            <w:r>
+              <w:t>2</w:t>
+            </w:r>
+          </w:p>
+        </w:tc>
+        <w:tc>
+          <w:tcPr>
+            <w:tcW w:w="866" w:type="dxa"/>
+            <w:noWrap/>
+            <w:hideMark/>
+          </w:tcPr>
+          <w:p>
+            <w:r>
+              <w:t>$33.90</w:t>
+            </w:r>
+          </w:p>
+        </w:tc>
+      </w:tr>
+      <w:tr>
+        <w:trPr>
+          <w:trHeight w:val="300"/>
+        </w:trPr>
+        <w:tc>
+          <w:tcPr>
+            <w:tcW w:w="1998" w:type="dxa"/>
+            <w:noWrap/>
+            <w:hideMark/>
+          </w:tcPr>
+          <w:p>
+            <w:pPr>
+              <w:jc w:val="left"/>
+            </w:pPr>
+            <w:r>
+              <w:t>Grand Total</w:t>
+            </w:r>
+          </w:p>
+        </w:tc>
+        <w:tc>
+          <w:tcPr>
+            <w:tcW w:w="810" w:type="dxa"/>
+            <w:noWrap/>
+            <w:hideMark/>
+          </w:tcPr>
+          <w:p/>
+        </w:tc>
+        <w:tc>
+          <w:tcPr>
+            <w:tcW w:w="990" w:type="dxa"/>
+            <w:noWrap/>
+            <w:hideMark/>
+          </w:tcPr>
+          <w:p/>
+        </w:tc>
+        <w:tc>
+          <w:tcPr>
+            <w:tcW w:w="866" w:type="dxa"/>
+            <w:noWrap/>
+            <w:hideMark/>
+          </w:tcPr>
+          <w:p>
+            <w:r>
+              <w:t>$126.66</w:t>
+            </w:r>
+          </w:p>
+        </w:tc>
+      </w:tr>
+    </w:tbl>
     <w:p>
       <w:pPr>
-        <w:pStyle w:val="Heading20"/>
+        <w:rPr>
+          <w:noProof/>
+        </w:rPr>
       </w:pPr>
-      <w:r>
-        <w:t>PID controller</w:t>
-      </w:r>
-      <w:r>
-        <w:t xml:space="preserve"> (1 page)</w:t>
-      </w:r>
-      <w:r>
-        <w:t xml:space="preserve"> J</w:t>
+      <w:bookmarkStart w:id="1" w:name="_Ref291240999"/>
+      <w:r>
+        <w:t xml:space="preserve">Table </w:t>
+      </w:r>
+      <w:r>
+        <w:fldChar w:fldCharType="begin"/>
+      </w:r>
+      <w:r>
+        <w:instrText xml:space="preserve"> SEQ Table \* ARABIC </w:instrText>
+      </w:r>
+      <w:r>
+        <w:fldChar w:fldCharType="separate"/>
+      </w:r>
+      <w:r>
+        <w:rPr>
+          <w:noProof/>
+        </w:rPr>
+        <w:t>1</w:t>
+      </w:r>
+      <w:r>
+        <w:fldChar w:fldCharType="end"/>
+      </w:r>
+      <w:bookmarkEnd w:id="1"/>
+      <w:r>
+        <w:rPr>
+          <w:noProof/>
+        </w:rPr>
+        <w:t xml:space="preserve"> - Bill of Materials</w:t>
       </w:r>
     </w:p>
     <w:p>
-      <w:r>
-        <w:t xml:space="preserve">This section should talk about the PID controller and how it works.  It should include </w:t>
-      </w:r>
-      <w:r>
-        <w:t>Explanation of the controller and terms include pseudo-code and the control system loop. Explain how we are calculating error and how the manual tuning process works for us</w:t>
-      </w:r>
-      <w:r>
-        <w:t>.</w:t>
-      </w:r>
-      <w:r>
-        <w:t xml:space="preserve"> </w:t>
-      </w:r>
-      <w:r>
-        <w:t xml:space="preserve">As well as, </w:t>
-      </w:r>
-      <w:r>
-        <w:t>the values of P, I, and D we used for our default values that yielded good results</w:t>
-      </w:r>
-      <w:r>
-        <w:t>.</w:t>
-      </w:r>
-      <w:r>
-        <w:t xml:space="preserve"> </w:t>
+      <w:pPr>
+        <w:rPr>
+          <w:noProof/>
+        </w:rPr>
+      </w:pPr>
+    </w:p>
+    <w:tbl>
+      <w:tblPr>
+        <w:tblStyle w:val="TableGrid"/>
+        <w:tblW w:w="4536" w:type="dxa"/>
+        <w:tblLayout w:type="fixed"/>
+        <w:tblLook w:val="04A0" w:firstRow="1" w:lastRow="0" w:firstColumn="1" w:lastColumn="0" w:noHBand="0" w:noVBand="1"/>
+      </w:tblPr>
+      <w:tblGrid>
+        <w:gridCol w:w="1729"/>
+        <w:gridCol w:w="917"/>
+        <w:gridCol w:w="990"/>
+        <w:gridCol w:w="900"/>
+      </w:tblGrid>
+      <w:tr>
+        <w:tc>
+          <w:tcPr>
+            <w:tcW w:w="1729" w:type="dxa"/>
+          </w:tcPr>
+          <w:p>
+            <w:r>
+              <w:t>Product</w:t>
+            </w:r>
+          </w:p>
+        </w:tc>
+        <w:tc>
+          <w:tcPr>
+            <w:tcW w:w="917" w:type="dxa"/>
+          </w:tcPr>
+          <w:p>
+            <w:r>
+              <w:t>Cost</w:t>
+            </w:r>
+          </w:p>
+        </w:tc>
+        <w:tc>
+          <w:tcPr>
+            <w:tcW w:w="990" w:type="dxa"/>
+          </w:tcPr>
+          <w:p>
+            <w:r>
+              <w:t>Quantity</w:t>
+            </w:r>
+          </w:p>
+        </w:tc>
+        <w:tc>
+          <w:tcPr>
+            <w:tcW w:w="900" w:type="dxa"/>
+          </w:tcPr>
+          <w:p>
+            <w:r>
+              <w:t>Total Price</w:t>
+            </w:r>
+          </w:p>
+        </w:tc>
+      </w:tr>
+      <w:tr>
+        <w:trPr>
+          <w:trHeight w:val="300"/>
+        </w:trPr>
+        <w:tc>
+          <w:tcPr>
+            <w:tcW w:w="1729" w:type="dxa"/>
+            <w:noWrap/>
+            <w:hideMark/>
+          </w:tcPr>
+          <w:p>
+            <w:pPr>
+              <w:jc w:val="left"/>
+            </w:pPr>
+            <w:proofErr w:type="spellStart"/>
+            <w:r>
+              <w:t>AnyVolt</w:t>
+            </w:r>
+            <w:proofErr w:type="spellEnd"/>
+            <w:r>
+              <w:t xml:space="preserve"> Micro Universal DC-DC Converter</w:t>
+            </w:r>
+          </w:p>
+        </w:tc>
+        <w:tc>
+          <w:tcPr>
+            <w:tcW w:w="917" w:type="dxa"/>
+            <w:noWrap/>
+            <w:hideMark/>
+          </w:tcPr>
+          <w:p>
+            <w:pPr>
+              <w:tabs>
+                <w:tab w:val="clear" w:pos="200"/>
+              </w:tabs>
+              <w:spacing w:line="240" w:lineRule="auto"/>
+              <w:jc w:val="right"/>
+              <w:rPr>
+                <w:rFonts w:ascii="Calibri" w:eastAsia="Times New Roman" w:hAnsi="Calibri" w:cs="Calibri"/>
+                <w:color w:val="000000"/>
+                <w:sz w:val="22"/>
+                <w:szCs w:val="22"/>
+              </w:rPr>
+            </w:pPr>
+            <w:r>
+              <w:rPr>
+                <w:rFonts w:ascii="Calibri" w:eastAsia="Times New Roman" w:hAnsi="Calibri" w:cs="Calibri"/>
+                <w:color w:val="000000"/>
+                <w:sz w:val="22"/>
+                <w:szCs w:val="22"/>
+              </w:rPr>
+              <w:t>$19.99</w:t>
+            </w:r>
+          </w:p>
+        </w:tc>
+        <w:tc>
+          <w:tcPr>
+            <w:tcW w:w="990" w:type="dxa"/>
+            <w:noWrap/>
+            <w:hideMark/>
+          </w:tcPr>
+          <w:p>
+            <w:pPr>
+              <w:tabs>
+                <w:tab w:val="clear" w:pos="200"/>
+              </w:tabs>
+              <w:spacing w:line="240" w:lineRule="auto"/>
+              <w:jc w:val="right"/>
+              <w:rPr>
+                <w:rFonts w:ascii="Calibri" w:eastAsia="Times New Roman" w:hAnsi="Calibri" w:cs="Calibri"/>
+                <w:color w:val="000000"/>
+                <w:sz w:val="22"/>
+                <w:szCs w:val="22"/>
+              </w:rPr>
+            </w:pPr>
+            <w:r>
+              <w:rPr>
+                <w:rFonts w:ascii="Calibri" w:eastAsia="Times New Roman" w:hAnsi="Calibri" w:cs="Calibri"/>
+                <w:color w:val="000000"/>
+                <w:sz w:val="22"/>
+                <w:szCs w:val="22"/>
+              </w:rPr>
+              <w:t>1</w:t>
+            </w:r>
+          </w:p>
+        </w:tc>
+        <w:tc>
+          <w:tcPr>
+            <w:tcW w:w="900" w:type="dxa"/>
+            <w:noWrap/>
+            <w:hideMark/>
+          </w:tcPr>
+          <w:p>
+            <w:pPr>
+              <w:tabs>
+                <w:tab w:val="clear" w:pos="200"/>
+              </w:tabs>
+              <w:spacing w:line="240" w:lineRule="auto"/>
+              <w:jc w:val="right"/>
+              <w:rPr>
+                <w:rFonts w:ascii="Calibri" w:eastAsia="Times New Roman" w:hAnsi="Calibri" w:cs="Calibri"/>
+                <w:color w:val="000000"/>
+                <w:sz w:val="22"/>
+                <w:szCs w:val="22"/>
+              </w:rPr>
+            </w:pPr>
+            <w:r>
+              <w:rPr>
+                <w:rFonts w:ascii="Calibri" w:eastAsia="Times New Roman" w:hAnsi="Calibri" w:cs="Calibri"/>
+                <w:color w:val="000000"/>
+                <w:sz w:val="22"/>
+                <w:szCs w:val="22"/>
+              </w:rPr>
+              <w:t>$19.99</w:t>
+            </w:r>
+          </w:p>
+        </w:tc>
+      </w:tr>
+      <w:tr>
+        <w:trPr>
+          <w:trHeight w:val="300"/>
+        </w:trPr>
+        <w:tc>
+          <w:tcPr>
+            <w:tcW w:w="1729" w:type="dxa"/>
+            <w:noWrap/>
+            <w:hideMark/>
+          </w:tcPr>
+          <w:p>
+            <w:pPr>
+              <w:jc w:val="left"/>
+            </w:pPr>
+            <w:proofErr w:type="spellStart"/>
+            <w:r>
+              <w:t>XBee</w:t>
+            </w:r>
+            <w:proofErr w:type="spellEnd"/>
+            <w:r>
+              <w:t>-PRO 900 extended range module w/ wire antenna</w:t>
+            </w:r>
+          </w:p>
+        </w:tc>
+        <w:tc>
+          <w:tcPr>
+            <w:tcW w:w="917" w:type="dxa"/>
+            <w:noWrap/>
+            <w:hideMark/>
+          </w:tcPr>
+          <w:p>
+            <w:pPr>
+              <w:tabs>
+                <w:tab w:val="clear" w:pos="200"/>
+              </w:tabs>
+              <w:spacing w:line="240" w:lineRule="auto"/>
+              <w:jc w:val="right"/>
+              <w:rPr>
+                <w:rFonts w:ascii="Verdana" w:eastAsia="Times New Roman" w:hAnsi="Verdana" w:cs="Calibri"/>
+                <w:color w:val="000000"/>
+                <w:sz w:val="18"/>
+                <w:szCs w:val="18"/>
+              </w:rPr>
+            </w:pPr>
+            <w:r>
+              <w:rPr>
+                <w:rFonts w:ascii="Verdana" w:eastAsia="Times New Roman" w:hAnsi="Verdana" w:cs="Calibri"/>
+                <w:color w:val="000000"/>
+                <w:sz w:val="18"/>
+                <w:szCs w:val="18"/>
+              </w:rPr>
+              <w:t>$39.00</w:t>
+            </w:r>
+          </w:p>
+        </w:tc>
+        <w:tc>
+          <w:tcPr>
+            <w:tcW w:w="990" w:type="dxa"/>
+            <w:noWrap/>
+            <w:hideMark/>
+          </w:tcPr>
+          <w:p>
+            <w:pPr>
+              <w:tabs>
+                <w:tab w:val="clear" w:pos="200"/>
+              </w:tabs>
+              <w:spacing w:line="240" w:lineRule="auto"/>
+              <w:jc w:val="right"/>
+              <w:rPr>
+                <w:rFonts w:ascii="Calibri" w:eastAsia="Times New Roman" w:hAnsi="Calibri" w:cs="Calibri"/>
+                <w:color w:val="000000"/>
+                <w:sz w:val="22"/>
+                <w:szCs w:val="22"/>
+              </w:rPr>
+            </w:pPr>
+            <w:r>
+              <w:rPr>
+                <w:rFonts w:ascii="Calibri" w:eastAsia="Times New Roman" w:hAnsi="Calibri" w:cs="Calibri"/>
+                <w:color w:val="000000"/>
+                <w:sz w:val="22"/>
+                <w:szCs w:val="22"/>
+              </w:rPr>
+              <w:t>1</w:t>
+            </w:r>
+          </w:p>
+        </w:tc>
+        <w:tc>
+          <w:tcPr>
+            <w:tcW w:w="900" w:type="dxa"/>
+            <w:noWrap/>
+            <w:hideMark/>
+          </w:tcPr>
+          <w:p>
+            <w:pPr>
+              <w:tabs>
+                <w:tab w:val="clear" w:pos="200"/>
+              </w:tabs>
+              <w:spacing w:line="240" w:lineRule="auto"/>
+              <w:jc w:val="right"/>
+              <w:rPr>
+                <w:rFonts w:ascii="Calibri" w:eastAsia="Times New Roman" w:hAnsi="Calibri" w:cs="Calibri"/>
+                <w:color w:val="000000"/>
+                <w:sz w:val="22"/>
+                <w:szCs w:val="22"/>
+              </w:rPr>
+            </w:pPr>
+            <w:r>
+              <w:rPr>
+                <w:rFonts w:ascii="Calibri" w:eastAsia="Times New Roman" w:hAnsi="Calibri" w:cs="Calibri"/>
+                <w:color w:val="000000"/>
+                <w:sz w:val="22"/>
+                <w:szCs w:val="22"/>
+              </w:rPr>
+              <w:t>$39.00</w:t>
+            </w:r>
+          </w:p>
+        </w:tc>
+      </w:tr>
+      <w:tr>
+        <w:trPr>
+          <w:trHeight w:val="300"/>
+        </w:trPr>
+        <w:tc>
+          <w:tcPr>
+            <w:tcW w:w="1729" w:type="dxa"/>
+            <w:noWrap/>
+            <w:hideMark/>
+          </w:tcPr>
+          <w:p>
+            <w:pPr>
+              <w:jc w:val="left"/>
+            </w:pPr>
+            <w:r>
+              <w:t xml:space="preserve">50:1 Micro Metal </w:t>
+            </w:r>
+            <w:proofErr w:type="spellStart"/>
+            <w:r>
+              <w:t>Gearmotor</w:t>
+            </w:r>
+            <w:proofErr w:type="spellEnd"/>
+            <w:r>
+              <w:t xml:space="preserve"> with Extended Motor Shaft</w:t>
+            </w:r>
+          </w:p>
+        </w:tc>
+        <w:tc>
+          <w:tcPr>
+            <w:tcW w:w="917" w:type="dxa"/>
+            <w:noWrap/>
+            <w:hideMark/>
+          </w:tcPr>
+          <w:p>
+            <w:pPr>
+              <w:tabs>
+                <w:tab w:val="clear" w:pos="200"/>
+              </w:tabs>
+              <w:spacing w:line="240" w:lineRule="auto"/>
+              <w:jc w:val="right"/>
+              <w:rPr>
+                <w:rFonts w:ascii="Calibri" w:eastAsia="Times New Roman" w:hAnsi="Calibri" w:cs="Calibri"/>
+                <w:color w:val="000000"/>
+                <w:sz w:val="22"/>
+                <w:szCs w:val="22"/>
+              </w:rPr>
+            </w:pPr>
+            <w:r>
+              <w:rPr>
+                <w:rFonts w:ascii="Calibri" w:eastAsia="Times New Roman" w:hAnsi="Calibri" w:cs="Calibri"/>
+                <w:color w:val="000000"/>
+                <w:sz w:val="22"/>
+                <w:szCs w:val="22"/>
+              </w:rPr>
+              <w:t>$16.95</w:t>
+            </w:r>
+          </w:p>
+        </w:tc>
+        <w:tc>
+          <w:tcPr>
+            <w:tcW w:w="990" w:type="dxa"/>
+            <w:noWrap/>
+            <w:hideMark/>
+          </w:tcPr>
+          <w:p>
+            <w:pPr>
+              <w:tabs>
+                <w:tab w:val="clear" w:pos="200"/>
+              </w:tabs>
+              <w:spacing w:line="240" w:lineRule="auto"/>
+              <w:jc w:val="right"/>
+              <w:rPr>
+                <w:rFonts w:ascii="Calibri" w:eastAsia="Times New Roman" w:hAnsi="Calibri" w:cs="Calibri"/>
+                <w:color w:val="000000"/>
+                <w:sz w:val="22"/>
+                <w:szCs w:val="22"/>
+              </w:rPr>
+            </w:pPr>
+            <w:r>
+              <w:rPr>
+                <w:rFonts w:ascii="Calibri" w:eastAsia="Times New Roman" w:hAnsi="Calibri" w:cs="Calibri"/>
+                <w:color w:val="000000"/>
+                <w:sz w:val="22"/>
+                <w:szCs w:val="22"/>
+              </w:rPr>
+              <w:t>2</w:t>
+            </w:r>
+          </w:p>
+        </w:tc>
+        <w:tc>
+          <w:tcPr>
+            <w:tcW w:w="900" w:type="dxa"/>
+            <w:noWrap/>
+            <w:hideMark/>
+          </w:tcPr>
+          <w:p>
+            <w:pPr>
+              <w:tabs>
+                <w:tab w:val="clear" w:pos="200"/>
+              </w:tabs>
+              <w:spacing w:line="240" w:lineRule="auto"/>
+              <w:jc w:val="right"/>
+              <w:rPr>
+                <w:rFonts w:ascii="Calibri" w:eastAsia="Times New Roman" w:hAnsi="Calibri" w:cs="Calibri"/>
+                <w:color w:val="000000"/>
+                <w:sz w:val="22"/>
+                <w:szCs w:val="22"/>
+              </w:rPr>
+            </w:pPr>
+            <w:r>
+              <w:rPr>
+                <w:rFonts w:ascii="Calibri" w:eastAsia="Times New Roman" w:hAnsi="Calibri" w:cs="Calibri"/>
+                <w:color w:val="000000"/>
+                <w:sz w:val="22"/>
+                <w:szCs w:val="22"/>
+              </w:rPr>
+              <w:t>$33.90</w:t>
+            </w:r>
+          </w:p>
+        </w:tc>
+      </w:tr>
+      <w:tr>
+        <w:trPr>
+          <w:trHeight w:val="300"/>
+        </w:trPr>
+        <w:tc>
+          <w:tcPr>
+            <w:tcW w:w="1729" w:type="dxa"/>
+            <w:noWrap/>
+            <w:hideMark/>
+          </w:tcPr>
+          <w:p>
+            <w:pPr>
+              <w:jc w:val="left"/>
+            </w:pPr>
+            <w:r>
+              <w:t xml:space="preserve">100:1 Micro Metal </w:t>
+            </w:r>
+            <w:proofErr w:type="spellStart"/>
+            <w:r>
+              <w:t>Gearmotor</w:t>
+            </w:r>
+            <w:proofErr w:type="spellEnd"/>
+            <w:r>
+              <w:t xml:space="preserve"> with Extended Motor Shaft</w:t>
+            </w:r>
+          </w:p>
+        </w:tc>
+        <w:tc>
+          <w:tcPr>
+            <w:tcW w:w="917" w:type="dxa"/>
+            <w:noWrap/>
+            <w:hideMark/>
+          </w:tcPr>
+          <w:p>
+            <w:pPr>
+              <w:tabs>
+                <w:tab w:val="clear" w:pos="200"/>
+              </w:tabs>
+              <w:spacing w:line="240" w:lineRule="auto"/>
+              <w:jc w:val="right"/>
+              <w:rPr>
+                <w:rFonts w:ascii="Calibri" w:eastAsia="Times New Roman" w:hAnsi="Calibri" w:cs="Calibri"/>
+                <w:color w:val="000000"/>
+                <w:sz w:val="22"/>
+                <w:szCs w:val="22"/>
+              </w:rPr>
+            </w:pPr>
+            <w:r>
+              <w:rPr>
+                <w:rFonts w:ascii="Calibri" w:eastAsia="Times New Roman" w:hAnsi="Calibri" w:cs="Calibri"/>
+                <w:color w:val="000000"/>
+                <w:sz w:val="22"/>
+                <w:szCs w:val="22"/>
+              </w:rPr>
+              <w:t>$16.95</w:t>
+            </w:r>
+          </w:p>
+        </w:tc>
+        <w:tc>
+          <w:tcPr>
+            <w:tcW w:w="990" w:type="dxa"/>
+            <w:noWrap/>
+            <w:hideMark/>
+          </w:tcPr>
+          <w:p>
+            <w:pPr>
+              <w:tabs>
+                <w:tab w:val="clear" w:pos="200"/>
+              </w:tabs>
+              <w:spacing w:line="240" w:lineRule="auto"/>
+              <w:jc w:val="right"/>
+              <w:rPr>
+                <w:rFonts w:ascii="Calibri" w:eastAsia="Times New Roman" w:hAnsi="Calibri" w:cs="Calibri"/>
+                <w:color w:val="000000"/>
+                <w:sz w:val="22"/>
+                <w:szCs w:val="22"/>
+              </w:rPr>
+            </w:pPr>
+            <w:r>
+              <w:rPr>
+                <w:rFonts w:ascii="Calibri" w:eastAsia="Times New Roman" w:hAnsi="Calibri" w:cs="Calibri"/>
+                <w:color w:val="000000"/>
+                <w:sz w:val="22"/>
+                <w:szCs w:val="22"/>
+              </w:rPr>
+              <w:t>2</w:t>
+            </w:r>
+          </w:p>
+        </w:tc>
+        <w:tc>
+          <w:tcPr>
+            <w:tcW w:w="900" w:type="dxa"/>
+            <w:noWrap/>
+            <w:hideMark/>
+          </w:tcPr>
+          <w:p>
+            <w:pPr>
+              <w:tabs>
+                <w:tab w:val="clear" w:pos="200"/>
+              </w:tabs>
+              <w:spacing w:line="240" w:lineRule="auto"/>
+              <w:jc w:val="right"/>
+              <w:rPr>
+                <w:rFonts w:ascii="Calibri" w:eastAsia="Times New Roman" w:hAnsi="Calibri" w:cs="Calibri"/>
+                <w:color w:val="000000"/>
+                <w:sz w:val="22"/>
+                <w:szCs w:val="22"/>
+              </w:rPr>
+            </w:pPr>
+            <w:r>
+              <w:rPr>
+                <w:rFonts w:ascii="Calibri" w:eastAsia="Times New Roman" w:hAnsi="Calibri" w:cs="Calibri"/>
+                <w:color w:val="000000"/>
+                <w:sz w:val="22"/>
+                <w:szCs w:val="22"/>
+              </w:rPr>
+              <w:t>$33.90</w:t>
+            </w:r>
+          </w:p>
+        </w:tc>
+      </w:tr>
+    </w:tbl>
+    <w:p>
+      <w:bookmarkStart w:id="2" w:name="_Ref291241001"/>
+      <w:r>
+        <w:t xml:space="preserve">Table </w:t>
+      </w:r>
+      <w:r>
+        <w:fldChar w:fldCharType="begin"/>
+      </w:r>
+      <w:r>
+        <w:instrText xml:space="preserve"> SEQ Table \* ARABIC </w:instrText>
+      </w:r>
+      <w:r>
+        <w:fldChar w:fldCharType="separate"/>
+      </w:r>
+      <w:r>
+        <w:rPr>
+          <w:noProof/>
+        </w:rPr>
+        <w:t>2</w:t>
+      </w:r>
+      <w:r>
+        <w:fldChar w:fldCharType="end"/>
+      </w:r>
+      <w:bookmarkEnd w:id="2"/>
+      <w:r>
+        <w:t xml:space="preserve"> - Optional Parts</w:t>
       </w:r>
     </w:p>
     <w:p>
@@ -1181,6 +2692,46 @@
         <w:pStyle w:val="Heading20"/>
       </w:pPr>
       <w:r>
+        <w:t>PID controller</w:t>
+      </w:r>
+      <w:r>
+        <w:t xml:space="preserve"> (1 page)</w:t>
+      </w:r>
+      <w:r>
+        <w:t xml:space="preserve"> J</w:t>
+      </w:r>
+    </w:p>
+    <w:p>
+      <w:r>
+        <w:t xml:space="preserve">This section should talk about the PID controller and how it works.  It should include </w:t>
+      </w:r>
+      <w:r>
+        <w:t>Explanation of the controller and terms include pseudo-code and the control system loop. Explain how we are calculating error and how the manual tuning process works for us</w:t>
+      </w:r>
+      <w:r>
+        <w:t>.</w:t>
+      </w:r>
+      <w:r>
+        <w:t xml:space="preserve"> </w:t>
+      </w:r>
+      <w:r>
+        <w:t xml:space="preserve">As well as, </w:t>
+      </w:r>
+      <w:r>
+        <w:t>the values of P, I, and D we used for our default values that yielded good results</w:t>
+      </w:r>
+      <w:r>
+        <w:t>.</w:t>
+      </w:r>
+      <w:r>
+        <w:t xml:space="preserve"> </w:t>
+      </w:r>
+    </w:p>
+    <w:p>
+      <w:pPr>
+        <w:pStyle w:val="Heading20"/>
+      </w:pPr>
+      <w:r>
         <w:t>Learning PID values</w:t>
       </w:r>
       <w:r>
@@ -1209,6 +2760,7 @@
         <w:pStyle w:val="Heading1"/>
       </w:pPr>
       <w:r>
+        <w:lastRenderedPageBreak/>
         <w:t>Evaluation</w:t>
       </w:r>
       <w:r>
@@ -1228,7 +2780,6 @@
         <w:pStyle w:val="Heading20"/>
       </w:pPr>
       <w:r>
-        <w:lastRenderedPageBreak/>
         <w:t>Comparison</w:t>
       </w:r>
       <w:r>
@@ -2971,7 +4522,7 @@
           <w:rPr>
             <w:noProof/>
           </w:rPr>
-          <w:t>1</w:t>
+          <w:t>3</w:t>
         </w:r>
       </w:fldSimple>
       <w:r>
@@ -3048,19 +4599,29 @@
         <w:pStyle w:val="Heading1"/>
       </w:pPr>
       <w:r>
+        <w:lastRenderedPageBreak/>
         <w:t>References</w:t>
       </w:r>
     </w:p>
     <w:p>
-      <w:bookmarkStart w:id="1" w:name="OLE_LINK9"/>
-      <w:bookmarkStart w:id="2" w:name="OLE_LINK10"/>
-      <w:r>
-        <w:t>Pololu Baby Orangutan B Users Guide</w:t>
-      </w:r>
-      <w:bookmarkEnd w:id="1"/>
-      <w:bookmarkEnd w:id="2"/>
-      <w:r>
-        <w:t xml:space="preserve">. Available </w:t>
+      <w:bookmarkStart w:id="3" w:name="OLE_LINK9"/>
+      <w:bookmarkStart w:id="4" w:name="OLE_LINK10"/>
+      <w:proofErr w:type="spellStart"/>
+      <w:r>
+        <w:t>Pololu</w:t>
+      </w:r>
+      <w:proofErr w:type="spellEnd"/>
+      <w:r>
+        <w:t xml:space="preserve"> Baby Orangutan B Users Guide</w:t>
+      </w:r>
+      <w:bookmarkEnd w:id="3"/>
+      <w:bookmarkEnd w:id="4"/>
+      <w:r>
+        <w:t xml:space="preserve">. </w:t>
+      </w:r>
+      <w:proofErr w:type="gramStart"/>
+      <w:r>
+        <w:t xml:space="preserve">Available </w:t>
       </w:r>
       <w:r>
         <w:t xml:space="preserve">from </w:t>
@@ -3071,6 +4632,7 @@
       <w:r>
         <w:t>.</w:t>
       </w:r>
+      <w:proofErr w:type="gramEnd"/>
     </w:p>
     <w:p/>
     <w:p>
@@ -3089,7 +4651,10 @@
     </w:p>
     <w:p>
       <w:pPr>
-        <w:jc w:val="center"/>
+        <w:pStyle w:val="Text"/>
+        <w:rPr>
+          <w:sz w:val="18"/>
+        </w:rPr>
       </w:pPr>
       <w:r>
         <w:rPr>
@@ -3098,13 +4663,13 @@
         <mc:AlternateContent>
           <mc:Choice Requires="wpg">
             <w:drawing>
-              <wp:anchor distT="0" distB="0" distL="114300" distR="114300" simplePos="0" relativeHeight="251661312" behindDoc="0" locked="0" layoutInCell="1" allowOverlap="1" wp14:anchorId="3349A86D" wp14:editId="2BCF2FF2">
+              <wp:anchor distT="0" distB="0" distL="114300" distR="114300" simplePos="0" relativeHeight="251661312" behindDoc="0" locked="0" layoutInCell="1" allowOverlap="1" wp14:anchorId="374EB5EE" wp14:editId="61A637A9">
                 <wp:simplePos x="0" y="0"/>
                 <wp:positionH relativeFrom="column">
-                  <wp:posOffset>242570</wp:posOffset>
+                  <wp:posOffset>3562985</wp:posOffset>
                 </wp:positionH>
                 <wp:positionV relativeFrom="paragraph">
-                  <wp:posOffset>3558540</wp:posOffset>
+                  <wp:posOffset>-252095</wp:posOffset>
                 </wp:positionV>
                 <wp:extent cx="2743200" cy="2519680"/>
                 <wp:effectExtent l="0" t="0" r="0" b="0"/>
@@ -3182,7 +4747,7 @@
                                   <w:szCs w:val="20"/>
                                 </w:rPr>
                               </w:pPr>
-                              <w:bookmarkStart w:id="3" w:name="_Ref291206140"/>
+                              <w:bookmarkStart w:id="5" w:name="_Ref291206140"/>
                               <w:r>
                                 <w:t xml:space="preserve">Figure </w:t>
                               </w:r>
@@ -3204,7 +4769,7 @@
                               <w:r>
                                 <w:fldChar w:fldCharType="end"/>
                               </w:r>
-                              <w:bookmarkEnd w:id="3"/>
+                              <w:bookmarkEnd w:id="5"/>
                               <w:r>
                                 <w:rPr>
                                   <w:noProof/>
@@ -3229,7 +4794,7 @@
           </mc:Choice>
           <mc:Fallback>
             <w:pict>
-              <v:group id="Group 3" o:spid="_x0000_s1026" style="position:absolute;left:0;text-align:left;margin-left:19.1pt;margin-top:280.2pt;width:3in;height:198.4pt;z-index:251661312" coordsize="27432,25196" o:gfxdata="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">
+              <v:group id="Group 3" o:spid="_x0000_s1026" style="position:absolute;left:0;text-align:left;margin-left:280.55pt;margin-top:-19.85pt;width:3in;height:198.4pt;z-index:251661312" coordsize="27432,25196" o:gfxdata="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">
                 <v:shapetype id="_x0000_t75" coordsize="21600,21600" o:spt="75" o:preferrelative="t" path="m@4@5l@4@11@9@11@9@5xe" filled="f" stroked="f">
                   <v:stroke joinstyle="miter"/>
                   <v:formulas>
@@ -3269,7 +4834,7 @@
                             <w:szCs w:val="20"/>
                           </w:rPr>
                         </w:pPr>
-                        <w:bookmarkStart w:id="4" w:name="_Ref291206140"/>
+                        <w:bookmarkStart w:id="6" w:name="_Ref291206140"/>
                         <w:r>
                           <w:t xml:space="preserve">Figure </w:t>
                         </w:r>
@@ -3291,7 +4856,7 @@
                         <w:r>
                           <w:fldChar w:fldCharType="end"/>
                         </w:r>
-                        <w:bookmarkEnd w:id="4"/>
+                        <w:bookmarkEnd w:id="6"/>
                         <w:r>
                           <w:rPr>
                             <w:noProof/>
@@ -3308,14 +4873,249 @@
           </mc:Fallback>
         </mc:AlternateContent>
       </w:r>
+    </w:p>
+    <w:p>
+      <w:pPr>
+        <w:pStyle w:val="Text"/>
+        <w:rPr>
+          <w:noProof/>
+          <w:sz w:val="18"/>
+        </w:rPr>
+      </w:pPr>
+      <w:r>
+        <w:rPr>
+          <w:noProof/>
+          <w:sz w:val="18"/>
+        </w:rPr>
+        <mc:AlternateContent>
+          <mc:Choice Requires="wpg">
+            <w:drawing>
+              <wp:anchor distT="0" distB="0" distL="114300" distR="114300" simplePos="0" relativeHeight="251665408" behindDoc="0" locked="0" layoutInCell="1" allowOverlap="1">
+                <wp:simplePos x="0" y="0"/>
+                <wp:positionH relativeFrom="column">
+                  <wp:posOffset>655320</wp:posOffset>
+                </wp:positionH>
+                <wp:positionV relativeFrom="paragraph">
+                  <wp:posOffset>56515</wp:posOffset>
+                </wp:positionV>
+                <wp:extent cx="1509395" cy="1361440"/>
+                <wp:effectExtent l="0" t="0" r="0" b="0"/>
+                <wp:wrapSquare wrapText="bothSides"/>
+                <wp:docPr id="10" name="Group 10"/>
+                <wp:cNvGraphicFramePr/>
+                <a:graphic xmlns:a="http://schemas.openxmlformats.org/drawingml/2006/main">
+                  <a:graphicData uri="http://schemas.microsoft.com/office/word/2010/wordprocessingGroup">
+                    <wpg:wgp>
+                      <wpg:cNvGrpSpPr/>
+                      <wpg:grpSpPr>
+                        <a:xfrm>
+                          <a:off x="0" y="0"/>
+                          <a:ext cx="1509395" cy="1361440"/>
+                          <a:chOff x="0" y="0"/>
+                          <a:chExt cx="1509622" cy="1361620"/>
+                        </a:xfrm>
+                      </wpg:grpSpPr>
+                      <wps:wsp>
+                        <wps:cNvPr id="6" name="Text Box 6"/>
+                        <wps:cNvSpPr txBox="1"/>
+                        <wps:spPr>
+                          <a:xfrm>
+                            <a:off x="51758" y="1095555"/>
+                            <a:ext cx="1347470" cy="266065"/>
+                          </a:xfrm>
+                          <a:prstGeom prst="rect">
+                            <a:avLst/>
+                          </a:prstGeom>
+                          <a:solidFill>
+                            <a:prstClr val="white"/>
+                          </a:solidFill>
+                          <a:ln>
+                            <a:noFill/>
+                          </a:ln>
+                          <a:effectLst/>
+                        </wps:spPr>
+                        <wps:txbx>
+                          <w:txbxContent>
+                            <w:p>
+                              <w:pPr>
+                                <w:pStyle w:val="Caption"/>
+                                <w:rPr>
+                                  <w:noProof/>
+                                  <w:szCs w:val="20"/>
+                                </w:rPr>
+                              </w:pPr>
+                              <w:r>
+                                <w:t xml:space="preserve">Figure </w:t>
+                              </w:r>
+                              <w:fldSimple w:instr=" SEQ Figure \* ARABIC ">
+                                <w:r>
+                                  <w:rPr>
+                                    <w:noProof/>
+                                  </w:rPr>
+                                  <w:t>2</w:t>
+                                </w:r>
+                              </w:fldSimple>
+                              <w:r>
+                                <w:t xml:space="preserve"> - Voltage Regulator</w:t>
+                              </w:r>
+                            </w:p>
+                          </w:txbxContent>
+                        </wps:txbx>
+                        <wps:bodyPr rot="0" spcFirstLastPara="0" vertOverflow="overflow" horzOverflow="overflow" vert="horz" wrap="square" lIns="0" tIns="0" rIns="0" bIns="0" numCol="1" spcCol="0" rtlCol="0" fromWordArt="0" anchor="t" anchorCtr="0" forceAA="0" compatLnSpc="1">
+                          <a:prstTxWarp prst="textNoShape">
+                            <a:avLst/>
+                          </a:prstTxWarp>
+                          <a:spAutoFit/>
+                        </wps:bodyPr>
+                      </wps:wsp>
+                      <pic:pic xmlns:pic="http://schemas.openxmlformats.org/drawingml/2006/picture">
+                        <pic:nvPicPr>
+                          <pic:cNvPr id="9" name="Picture 9"/>
+                          <pic:cNvPicPr>
+                            <a:picLocks noChangeAspect="1"/>
+                          </pic:cNvPicPr>
+                        </pic:nvPicPr>
+                        <pic:blipFill rotWithShape="1">
+                          <a:blip r:embed="rId14" cstate="print">
+                            <a:extLst>
+                              <a:ext uri="{28A0092B-C50C-407E-A947-70E740481C1C}">
+                                <a14:useLocalDpi xmlns:a14="http://schemas.microsoft.com/office/drawing/2010/main" val="0"/>
+                              </a:ext>
+                            </a:extLst>
+                          </a:blip>
+                          <a:srcRect l="35064" r="38209" b="73389"/>
+                          <a:stretch/>
+                        </pic:blipFill>
+                        <pic:spPr bwMode="auto">
+                          <a:xfrm>
+                            <a:off x="0" y="0"/>
+                            <a:ext cx="1509622" cy="1065362"/>
+                          </a:xfrm>
+                          <a:prstGeom prst="rect">
+                            <a:avLst/>
+                          </a:prstGeom>
+                          <a:ln>
+                            <a:noFill/>
+                          </a:ln>
+                          <a:extLst>
+                            <a:ext uri="{53640926-AAD7-44D8-BBD7-CCE9431645EC}">
+                              <a14:shadowObscured xmlns:a14="http://schemas.microsoft.com/office/drawing/2010/main"/>
+                            </a:ext>
+                          </a:extLst>
+                        </pic:spPr>
+                      </pic:pic>
+                    </wpg:wgp>
+                  </a:graphicData>
+                </a:graphic>
+              </wp:anchor>
+            </w:drawing>
+          </mc:Choice>
+          <mc:Fallback>
+            <w:pict>
+              <v:group id="Group 10" o:spid="_x0000_s1029" style="position:absolute;left:0;text-align:left;margin-left:51.6pt;margin-top:4.45pt;width:118.85pt;height:107.2pt;z-index:251665408" coordsize="15096,13616" o:gfxdata="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">
+                <v:shape id="Text Box 6" o:spid="_x0000_s1030" type="#_x0000_t202" style="position:absolute;left:517;top:10955;width:13475;height:2661;visibility:visible;mso-wrap-style:square;v-text-anchor:top" o:gfxdata="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" stroked="f">
+                  <v:textbox style="mso-fit-shape-to-text:t" inset="0,0,0,0">
+                    <w:txbxContent>
+                      <w:p>
+                        <w:pPr>
+                          <w:pStyle w:val="Caption"/>
+                          <w:rPr>
+                            <w:noProof/>
+                            <w:szCs w:val="20"/>
+                          </w:rPr>
+                        </w:pPr>
+                        <w:r>
+                          <w:t xml:space="preserve">Figure </w:t>
+                        </w:r>
+                        <w:fldSimple w:instr=" SEQ Figure \* ARABIC ">
+                          <w:r>
+                            <w:rPr>
+                              <w:noProof/>
+                            </w:rPr>
+                            <w:t>2</w:t>
+                          </w:r>
+                        </w:fldSimple>
+                        <w:r>
+                          <w:t xml:space="preserve"> - Voltage Regulator</w:t>
+                        </w:r>
+                      </w:p>
+                    </w:txbxContent>
+                  </v:textbox>
+                </v:shape>
+                <v:shape id="Picture 9" o:spid="_x0000_s1031" type="#_x0000_t75" style="position:absolute;width:15096;height:10653;visibility:visible;mso-wrap-style:square" o:gfxdata="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">
+                  <v:imagedata r:id="rId15" o:title="" cropbottom="48096f" cropleft="22980f" cropright="25041f"/>
+                  <v:path arrowok="t"/>
+                </v:shape>
+                <w10:wrap type="square"/>
+              </v:group>
+            </w:pict>
+          </mc:Fallback>
+        </mc:AlternateContent>
+      </w:r>
+    </w:p>
+    <w:p>
+      <w:pPr>
+        <w:pStyle w:val="Text"/>
+        <w:rPr>
+          <w:sz w:val="18"/>
+        </w:rPr>
+      </w:pPr>
+    </w:p>
+    <w:p>
+      <w:pPr>
+        <w:pStyle w:val="Text"/>
+        <w:rPr>
+          <w:sz w:val="18"/>
+        </w:rPr>
+      </w:pPr>
+    </w:p>
+    <w:p>
+      <w:pPr>
+        <w:pStyle w:val="Text"/>
+        <w:rPr>
+          <w:noProof/>
+          <w:sz w:val="18"/>
+        </w:rPr>
+      </w:pPr>
+    </w:p>
+    <w:p>
+      <w:pPr>
+        <w:pStyle w:val="Text"/>
+        <w:rPr>
+          <w:sz w:val="18"/>
+        </w:rPr>
+      </w:pPr>
+    </w:p>
+    <w:p>
+      <w:pPr>
+        <w:pStyle w:val="Text"/>
+        <w:rPr>
+          <w:sz w:val="18"/>
+        </w:rPr>
+      </w:pPr>
+    </w:p>
+    <w:p>
+      <w:pPr>
+        <w:jc w:val="center"/>
+      </w:pPr>
+    </w:p>
+    <w:p>
+      <w:pPr>
+        <w:jc w:val="center"/>
+      </w:pPr>
+    </w:p>
+    <w:p>
+      <w:pPr>
+        <w:jc w:val="center"/>
+      </w:pPr>
       <w:r>
         <w:rPr>
           <w:noProof/>
         </w:rPr>
         <w:pict>
-          <v:group id="_x0000_s1030" style="position:absolute;left:0;text-align:left;margin-left:4pt;margin-top:-12.2pt;width:3in;height:227.2pt;z-index:251659264;mso-position-horizontal-relative:text;mso-position-vertical-relative:text" coordorigin="1520,1416" coordsize="4320,4544">
+          <v:group id="_x0000_s1030" style="position:absolute;left:0;text-align:left;margin-left:276.75pt;margin-top:102.95pt;width:3in;height:227.2pt;z-index:251659264" coordorigin="1520,1416" coordsize="4320,4544">
             <v:shape id="Picture 1" o:spid="_x0000_s1027" type="#_x0000_t75" style="position:absolute;left:1520;top:1416;width:4320;height:3904;visibility:visible;mso-wrap-style:square;mso-position-horizontal-relative:text;mso-position-vertical-relative:text">
-              <v:imagedata r:id="rId14" o:title="" cropbottom="2363f"/>
+              <v:imagedata r:id="rId16" o:title="" cropbottom="2363f"/>
             </v:shape>
             <v:shape id="_x0000_s1028" type="#_x0000_t202" style="position:absolute;left:1520;top:5320;width:4320;height:640;mso-position-horizontal-relative:text;mso-position-vertical-relative:text" stroked="f">
               <v:textbox style="mso-fit-shape-to-text:t" inset="0,0,0,0">
@@ -3345,7 +5145,7 @@
                       <w:rPr>
                         <w:noProof/>
                       </w:rPr>
-                      <w:t>2</w:t>
+                      <w:t>3</w:t>
                     </w:r>
                     <w:r>
                       <w:rPr>
@@ -3356,18 +5156,31 @@
                     <w:r>
                       <w:t xml:space="preserve"> - </w:t>
                     </w:r>
-                    <w:bookmarkStart w:id="5" w:name="OLE_LINK11"/>
-                    <w:bookmarkStart w:id="6" w:name="OLE_LINK12"/>
+                    <w:bookmarkStart w:id="7" w:name="OLE_LINK11"/>
+                    <w:bookmarkStart w:id="8" w:name="OLE_LINK12"/>
+                    <w:proofErr w:type="spellStart"/>
                     <w:r>
-                      <w:t xml:space="preserve">Pololu Baby Orangutan B-328 </w:t>
+                      <w:t>Pololu</w:t>
                     </w:r>
-                    <w:bookmarkEnd w:id="5"/>
-                    <w:bookmarkEnd w:id="6"/>
+                    <w:proofErr w:type="spellEnd"/>
+                    <w:r>
+                      <w:t xml:space="preserve"> Baby Orangutan B-328 </w:t>
+                    </w:r>
+                    <w:bookmarkEnd w:id="7"/>
+                    <w:bookmarkEnd w:id="8"/>
                     <w:r>
                       <w:t>Schematic diagram</w:t>
                     </w:r>
                     <w:r>
-                      <w:t xml:space="preserve"> (Pololu Baby Orangutan B Users Guide)</w:t>
+                      <w:t xml:space="preserve"> (</w:t>
+                    </w:r>
+                    <w:proofErr w:type="spellStart"/>
+                    <w:r>
+                      <w:t>Pololu</w:t>
+                    </w:r>
+                    <w:proofErr w:type="spellEnd"/>
+                    <w:r>
+                      <w:t xml:space="preserve"> Baby Orangutan B Users Guide)</w:t>
                     </w:r>
                   </w:p>
                 </w:txbxContent>
@@ -6308,7 +8121,7 @@
 </file>
 
 <file path=customXml/itemProps1.xml><?xml version="1.0" encoding="utf-8"?>
-<ds:datastoreItem xmlns:ds="http://schemas.openxmlformats.org/officeDocument/2006/customXml" ds:itemID="{9A7A2C0E-C5DE-402F-8397-6079D3EEFDA3}">
+<ds:datastoreItem xmlns:ds="http://schemas.openxmlformats.org/officeDocument/2006/customXml" ds:itemID="{7D27BC4A-75DD-4BAF-B531-2F0E0DC5E69C}">
   <ds:schemaRefs>
     <ds:schemaRef ds:uri="http://schemas.openxmlformats.org/officeDocument/2006/bibliography"/>
   </ds:schemaRefs>
@@ -6316,7 +8129,7 @@
 </file>
 
 <file path=customXml/itemProps2.xml><?xml version="1.0" encoding="utf-8"?>
-<ds:datastoreItem xmlns:ds="http://schemas.openxmlformats.org/officeDocument/2006/customXml" ds:itemID="{18FACB99-158A-403D-A464-91E5A61C8049}">
+<ds:datastoreItem xmlns:ds="http://schemas.openxmlformats.org/officeDocument/2006/customXml" ds:itemID="{071B87DE-1C82-40F0-9630-28F6414E6615}">
   <ds:schemaRefs>
     <ds:schemaRef ds:uri="http://schemas.openxmlformats.org/officeDocument/2006/bibliography"/>
   </ds:schemaRefs>

--- a/LineFollowingBot/Documentation/LineFollowingRobot.docx
+++ b/LineFollowingBot/Documentation/LineFollowingRobot.docx
@@ -19,13 +19,8 @@
       </w:r>
       <w:r>
         <w:tab/>
-        <w:t xml:space="preserve">                                         James </w:t>
-      </w:r>
-      <w:proofErr w:type="spellStart"/>
-      <w:r>
-        <w:t>Ihrig</w:t>
-      </w:r>
-      <w:proofErr w:type="spellEnd"/>
+        <w:t xml:space="preserve">                                         James Ihrig</w:t>
+      </w:r>
     </w:p>
     <w:p>
       <w:pPr>
@@ -177,96 +172,144 @@
     </w:p>
     <w:p>
       <w:r>
-        <w:t>This is the introduction section. It should talk about our project in general and the goals, motivation, and real life applications of this project.</w:t>
-      </w:r>
-      <w:r>
-        <w:t xml:space="preserve"> </w:t>
-      </w:r>
-    </w:p>
-    <w:p>
-      <w:r>
-        <w:t>Goals:</w:t>
-      </w:r>
-    </w:p>
-    <w:p>
-      <w:r>
-        <w:t>SPEED</w:t>
-      </w:r>
-    </w:p>
-    <w:p>
-      <w:r>
-        <w:t>LOW ERROR</w:t>
-      </w:r>
-    </w:p>
-    <w:p>
-      <w:r>
-        <w:t>LOW COST</w:t>
+        <w:t xml:space="preserve">A line following robot is a simple robot design that uses sensors to make small adjustments to the motors in order to follow a line on an opposite contrast surface.  This line following robot happens to read a </w:t>
+      </w:r>
+      <w:r>
+        <w:t>black line on a white surface</w:t>
+      </w:r>
+      <w:r>
+        <w:t xml:space="preserve">, as seen in </w:t>
+      </w:r>
+      <w:r>
+        <w:fldChar w:fldCharType="begin"/>
+      </w:r>
+      <w:r>
+        <w:instrText xml:space="preserve"> REF _Ref291206140 \h </w:instrText>
+      </w:r>
+      <w:r>
+        <w:fldChar w:fldCharType="separate"/>
+      </w:r>
+      <w:r>
+        <w:t xml:space="preserve">Figure </w:t>
+      </w:r>
+      <w:r>
+        <w:rPr>
+          <w:noProof/>
+        </w:rPr>
+        <w:t>1</w:t>
+      </w:r>
+      <w:r>
+        <w:fldChar w:fldCharType="end"/>
+      </w:r>
+      <w:r>
+        <w:t xml:space="preserve">.  This line following robot aims to achieve a high speed, low error, and low cost solution to following any line laid out by a user.  </w:t>
       </w:r>
     </w:p>
     <w:p/>
     <w:p>
-      <w:pPr>
-        <w:pStyle w:val="Heading1"/>
-      </w:pPr>
-      <w:r>
-        <w:t>Related Work</w:t>
-      </w:r>
-      <w:r>
-        <w:t xml:space="preserve"> (</w:t>
-      </w:r>
-      <w:r>
-        <w:t>0</w:t>
-      </w:r>
-      <w:r>
-        <w:t>.5 -</w:t>
-      </w:r>
-      <w:r>
-        <w:t xml:space="preserve"> </w:t>
-      </w:r>
-      <w:r>
-        <w:t>1</w:t>
-      </w:r>
-      <w:r>
-        <w:t xml:space="preserve"> pages)</w:t>
-      </w:r>
-      <w:r>
-        <w:t xml:space="preserve"> F</w:t>
+      <w:r>
+        <w:t>This line following robot makes use of a PID controller to follow the line</w:t>
+      </w:r>
+      <w:r>
+        <w:t xml:space="preserve"> using input from an array of IR led and photodiode pairs</w:t>
+      </w:r>
+      <w:r>
+        <w:t>.  The design of the hardware was simplified to using many off the shelf components to allow for fast prototyping and a focus on the software related to a PID controller.  In addition, this project aims to introduce learning to the tedious process of manual</w:t>
+      </w:r>
+      <w:r>
+        <w:t>ly</w:t>
+      </w:r>
+      <w:r>
+        <w:t xml:space="preserve"> tuning a PID controller.  </w:t>
       </w:r>
     </w:p>
+    <w:p/>
     <w:p>
       <w:r>
-        <w:t>This is the related work section. It should talk about the work being done</w:t>
-      </w:r>
-      <w:r>
-        <w:t xml:space="preserve"> that relates to this project, s</w:t>
-      </w:r>
-      <w:r>
-        <w:t>uch as, other designs for line following robots, learning techniques, and controller methods.</w:t>
-      </w:r>
-      <w:r>
-        <w:t xml:space="preserve"> </w:t>
-      </w:r>
+        <w:t xml:space="preserve">The motivations for having this automatically tunable PID controller are many.  It would allow any speed motor to be trained without having to rely on manual methods that could take a very long time to learn in a supervised environment.  The automatic method that is purposed here is a semi-supervised method with the user having to lay out the track and specify a start position using a surface consisting of a black line that is long enough to hit all of the sensors.  </w:t>
+      </w:r>
+      <w:r>
+        <w:t>The robot is designed to stop if it runs off the track at which point the user must manually plac</w:t>
+      </w:r>
+      <w:r>
+        <w:t xml:space="preserve">e the robot back on the track. </w:t>
+      </w:r>
+      <w:bookmarkStart w:id="0" w:name="_GoBack"/>
+      <w:bookmarkEnd w:id="0"/>
     </w:p>
     <w:p>
       <w:pPr>
         <w:pStyle w:val="Heading1"/>
       </w:pPr>
       <w:r>
-        <w:t>Method</w:t>
+        <w:t>Related Work</w:t>
+      </w:r>
+      <w:r>
+        <w:t xml:space="preserve"> (</w:t>
+      </w:r>
+      <w:r>
+        <w:t>0</w:t>
+      </w:r>
+      <w:r>
+        <w:t>.5 -</w:t>
       </w:r>
       <w:r>
         <w:t xml:space="preserve"> </w:t>
       </w:r>
       <w:r>
-        <w:t>(2-4 total pages)</w:t>
+        <w:t>1</w:t>
+      </w:r>
+      <w:r>
+        <w:t xml:space="preserve"> pages)</w:t>
+      </w:r>
+      <w:r>
+        <w:t xml:space="preserve"> F</w:t>
       </w:r>
     </w:p>
     <w:p>
       <w:r>
-        <w:t>This section should talk about what we are using to make this project.</w:t>
+        <w:t>This is the related work section. It should talk about the work being done</w:t>
+      </w:r>
+      <w:r>
+        <w:t xml:space="preserve"> that relates to this project, s</w:t>
+      </w:r>
+      <w:r>
+        <w:t>uch as, other designs for line following robots, learning tec</w:t>
+      </w:r>
+      <w:r>
+        <w:t>hniques (</w:t>
+      </w:r>
+      <w:r>
+        <w:t>PID tuning methods</w:t>
+      </w:r>
+      <w:r>
+        <w:t>), and controller methods.</w:t>
+      </w:r>
+    </w:p>
+    <w:p>
+      <w:pPr>
+        <w:pStyle w:val="Heading1"/>
+      </w:pPr>
+      <w:r>
+        <w:lastRenderedPageBreak/>
+        <w:t>Method</w:t>
       </w:r>
       <w:r>
         <w:t xml:space="preserve"> </w:t>
+      </w:r>
+      <w:r>
+        <w:t>(2-4 total pages)</w:t>
+      </w:r>
+    </w:p>
+    <w:p>
+      <w:r>
+        <w:t xml:space="preserve">This section </w:t>
+      </w:r>
+      <w:r>
+        <w:t xml:space="preserve">focuses on the implementation of the line following robot.  </w:t>
+      </w:r>
+      <w:r>
+        <w:t xml:space="preserve">It consists of the hardware design description, PID controller, and the PID learning algorithm.  </w:t>
       </w:r>
     </w:p>
     <w:p>
@@ -275,21 +318,6 @@
       </w:pPr>
       <w:r>
         <w:t>Hardware</w:t>
-      </w:r>
-      <w:r>
-        <w:t xml:space="preserve"> (2</w:t>
-      </w:r>
-      <w:r>
-        <w:t xml:space="preserve"> page</w:t>
-      </w:r>
-      <w:r>
-        <w:t>s</w:t>
-      </w:r>
-      <w:r>
-        <w:t>)</w:t>
-      </w:r>
-      <w:r>
-        <w:t xml:space="preserve"> F</w:t>
       </w:r>
     </w:p>
     <w:p>
@@ -382,17 +410,8 @@
       <w:r>
         <w:t xml:space="preserve">  The body of the line following robot will consist of a </w:t>
       </w:r>
-      <w:proofErr w:type="spellStart"/>
-      <w:r>
-        <w:t>Pololu</w:t>
-      </w:r>
-      <w:proofErr w:type="spellEnd"/>
-      <w:r>
-        <w:t xml:space="preserve"> 5" Robot </w:t>
-      </w:r>
-      <w:r>
-        <w:lastRenderedPageBreak/>
-        <w:t>Ch</w:t>
+      <w:r>
+        <w:t>Pololu 5" Robot Ch</w:t>
       </w:r>
       <w:r>
         <w:t>assis RRC04A Solid Blue</w:t>
@@ -400,13 +419,8 @@
       <w:r>
         <w:t xml:space="preserve"> base with a </w:t>
       </w:r>
-      <w:proofErr w:type="spellStart"/>
-      <w:r>
-        <w:t>Pololu</w:t>
-      </w:r>
-      <w:proofErr w:type="spellEnd"/>
-      <w:r>
-        <w:t xml:space="preserve"> </w:t>
+      <w:r>
+        <w:t xml:space="preserve">Pololu </w:t>
       </w:r>
       <w:r>
         <w:t xml:space="preserve">3pi Expansion Kit without Cutouts </w:t>
@@ -418,7 +432,13 @@
         <w:t xml:space="preserve"> Black</w:t>
       </w:r>
       <w:r>
-        <w:t xml:space="preserve"> mounted to it (Input height) inches above.  The expansion kit is essentially a prototyping board the same dimensions as the base.</w:t>
+        <w:t xml:space="preserve"> mounted to it </w:t>
+      </w:r>
+      <w:r>
+        <w:t>1.5”</w:t>
+      </w:r>
+      <w:r>
+        <w:t xml:space="preserve"> above.  The expansion kit is essentially a prototyping board the same dimensions as the base.</w:t>
       </w:r>
       <w:r>
         <w:t xml:space="preserve">  </w:t>
@@ -451,27 +471,13 @@
         <w:t xml:space="preserve">  </w:t>
       </w:r>
       <w:r>
-        <w:t xml:space="preserve">Since the robot is </w:t>
-      </w:r>
-      <w:r>
-        <w:t xml:space="preserve">using </w:t>
-      </w:r>
-      <w:r>
-        <w:t xml:space="preserve">only </w:t>
-      </w:r>
-      <w:r>
-        <w:t>2 wheels</w:t>
+        <w:t>Since the robot is using only 2 wheels</w:t>
       </w:r>
       <w:r>
         <w:t xml:space="preserve">, a </w:t>
       </w:r>
-      <w:proofErr w:type="spellStart"/>
-      <w:r>
-        <w:t>Pololu</w:t>
-      </w:r>
-      <w:proofErr w:type="spellEnd"/>
-      <w:r>
-        <w:t xml:space="preserve"> Ball Caster with 3/8" Metal Ball</w:t>
+      <w:r>
+        <w:t>Pololu Ball Caster with 3/8" Metal Ball</w:t>
       </w:r>
       <w:r>
         <w:t xml:space="preserve"> will be used with a counter weight to keep the robot </w:t>
@@ -509,10 +515,14 @@
         <w:t xml:space="preserve">hotodiode used to measure the reflectance from the surface directly below the robot.  </w:t>
       </w:r>
       <w:r>
-        <w:t>This combination will output a voltage based on the level of reflectance from the surface.</w:t>
-      </w:r>
-      <w:r>
-        <w:t xml:space="preserve">  This voltage will be close to zero when on a white surface and close to the voltage of the input source when on a black surface.</w:t>
+        <w:t xml:space="preserve">This combination </w:t>
+      </w:r>
+      <w:r>
+        <w:lastRenderedPageBreak/>
+        <w:t>will output a voltage based on the level of reflectance from the surface.</w:t>
+      </w:r>
+      <w:r>
+        <w:t xml:space="preserve">  This voltage will be close to zero on a white surface and close to the voltage of the input source on a black surface.</w:t>
       </w:r>
       <w:r>
         <w:t xml:space="preserve">  A very important choice that needs to be made is how many IR </w:t>
@@ -533,10 +543,7 @@
         <w:t xml:space="preserve">will be used.  This is mainly </w:t>
       </w:r>
       <w:r>
-        <w:t>dependent</w:t>
-      </w:r>
-      <w:r>
-        <w:t xml:space="preserve"> </w:t>
+        <w:t xml:space="preserve">dependent </w:t>
       </w:r>
       <w:r>
         <w:t>on the size of the robot and the width of the tape.  Ideally, the amount of sensors</w:t>
@@ -545,19 +552,10 @@
         <w:t xml:space="preserve"> is as many as possible to spread across the width of the robot without the sensors interfering with each other.  </w:t>
       </w:r>
       <w:r>
-        <w:t xml:space="preserve">Since the track is made using </w:t>
-      </w:r>
-      <w:r>
-        <w:t>(</w:t>
-      </w:r>
-      <w:r>
-        <w:t>INPUT WIDTH</w:t>
-      </w:r>
-      <w:r>
-        <w:t xml:space="preserve"> OF</w:t>
-      </w:r>
-      <w:r>
-        <w:t>)</w:t>
+        <w:t>Since the track is made using 0.75”</w:t>
+      </w:r>
+      <w:r>
+        <w:t xml:space="preserve"> inch</w:t>
       </w:r>
       <w:r>
         <w:t xml:space="preserve"> electrical tape, see </w:t>
@@ -622,13 +620,8 @@
       <w:r>
         <w:t xml:space="preserve"> two easy choices for the sensor array the </w:t>
       </w:r>
-      <w:proofErr w:type="spellStart"/>
-      <w:r>
-        <w:t>Pololu</w:t>
-      </w:r>
-      <w:proofErr w:type="spellEnd"/>
-      <w:r>
-        <w:t xml:space="preserve"> </w:t>
+      <w:r>
+        <w:t xml:space="preserve">Pololu </w:t>
       </w:r>
       <w:r>
         <w:t>QTR-8A Reflectance Sensor Array</w:t>
@@ -636,13 +629,8 @@
       <w:r>
         <w:t xml:space="preserve"> and </w:t>
       </w:r>
-      <w:proofErr w:type="spellStart"/>
-      <w:r>
-        <w:t>Pololu</w:t>
-      </w:r>
-      <w:proofErr w:type="spellEnd"/>
-      <w:r>
-        <w:t xml:space="preserve"> </w:t>
+      <w:r>
+        <w:t xml:space="preserve">Pololu </w:t>
       </w:r>
       <w:r>
         <w:t>QTR-8RC Reflectance Sensor Array</w:t>
@@ -651,16 +639,9 @@
         <w:t>.</w:t>
       </w:r>
       <w:r>
-        <w:t xml:space="preserve">  W</w:t>
-      </w:r>
-      <w:r>
-        <w:t>ith a good price point of only 15 dollars</w:t>
-      </w:r>
-      <w:r>
-        <w:t xml:space="preserve"> each, both are very good choices.  </w:t>
-      </w:r>
-      <w:r>
-        <w:lastRenderedPageBreak/>
+        <w:t xml:space="preserve">  With a good price point of only 15 dollars each, both are very good choices.  </w:t>
+      </w:r>
+      <w:r>
         <w:t>The QTR-8 comes with 8 IR/Photodiode pairs and can be run at either 5 or 3.3 volts, very common voltage ratings.</w:t>
       </w:r>
       <w:r>
@@ -726,396 +707,302 @@
         <w:t>Therefore, a variety of motors were researched</w:t>
       </w:r>
       <w:r>
-        <w:t xml:space="preserve"> from </w:t>
-      </w:r>
-      <w:proofErr w:type="spellStart"/>
+        <w:t xml:space="preserve"> from Pololu</w:t>
+      </w:r>
+      <w:r>
+        <w:t xml:space="preserve">.  </w:t>
+      </w:r>
+      <w:r>
+        <w:t>All of thes</w:t>
+      </w:r>
+      <w:r>
+        <w:t>e</w:t>
+      </w:r>
+      <w:r>
+        <w:t xml:space="preserve"> motors have a voltage rating </w:t>
+      </w:r>
+      <w:r>
+        <w:t xml:space="preserve">of 6 volts, but will work with any voltages </w:t>
+      </w:r>
+      <w:r>
+        <w:t>between 3 and 9 volts</w:t>
+      </w:r>
+      <w:r>
+        <w:t>. S</w:t>
+      </w:r>
+      <w:r>
+        <w:t>o</w:t>
+      </w:r>
+      <w:r>
+        <w:t>,</w:t>
+      </w:r>
+      <w:r>
+        <w:t xml:space="preserve"> they are compatible with the already chosen sensor array.  </w:t>
+      </w:r>
+      <w:r>
+        <w:t>Additionaly, these motors are small</w:t>
+      </w:r>
+      <w:r>
+        <w:t xml:space="preserve"> </w:t>
+      </w:r>
+      <w:r>
+        <w:t>0.94" x 0.39" x 0.47"</w:t>
+      </w:r>
+      <w:r>
+        <w:t xml:space="preserve"> and </w:t>
+      </w:r>
+      <w:r>
+        <w:t>0.35 oz</w:t>
+      </w:r>
+      <w:r>
+        <w:t xml:space="preserve">. </w:t>
+      </w:r>
+      <w:r>
+        <w:t xml:space="preserve">The first of which is </w:t>
+      </w:r>
+      <w:r>
+        <w:t>a</w:t>
+      </w:r>
+      <w:r>
+        <w:t xml:space="preserve"> </w:t>
+      </w:r>
+      <w:r>
+        <w:t>50:1 Micro Metal Gearmotor HP with Extended Motor Shaft</w:t>
+      </w:r>
+      <w:r>
+        <w:t>.  This motor is very fast with 625 RPM, they use 100 mA when free running and 1.6 A at s</w:t>
+      </w:r>
+      <w:r>
+        <w:t xml:space="preserve">tall.  </w:t>
+      </w:r>
+      <w:r>
+        <w:t xml:space="preserve">This motor </w:t>
+      </w:r>
+      <w:r>
+        <w:t>has 15 oz-</w:t>
+      </w:r>
+      <w:r>
+        <w:t>in</w:t>
+      </w:r>
+      <w:r>
+        <w:t xml:space="preserve"> of torque</w:t>
+      </w:r>
+      <w:r>
+        <w:t>.</w:t>
+      </w:r>
+      <w:r>
+        <w:t xml:space="preserve"> </w:t>
+      </w:r>
+      <w:r>
+        <w:t xml:space="preserve">The </w:t>
+      </w:r>
+      <w:r>
+        <w:t xml:space="preserve">second </w:t>
+      </w:r>
+      <w:r>
+        <w:t xml:space="preserve">is </w:t>
+      </w:r>
+      <w:r>
+        <w:t>a</w:t>
+      </w:r>
+      <w:r>
+        <w:t xml:space="preserve"> </w:t>
+      </w:r>
+      <w:r>
+        <w:t>50:1 Micro Metal Gearmotor with Extended Motor Shaft</w:t>
+      </w:r>
+      <w:r>
+        <w:t>.  This motor is</w:t>
+      </w:r>
+      <w:r>
+        <w:t xml:space="preserve"> </w:t>
+      </w:r>
+      <w:r>
+        <w:t xml:space="preserve">much slower than the previous </w:t>
+      </w:r>
+      <w:r>
+        <w:t xml:space="preserve">with </w:t>
+      </w:r>
+      <w:r>
+        <w:t xml:space="preserve">only 250 </w:t>
+      </w:r>
+      <w:r>
+        <w:t xml:space="preserve">RPM, </w:t>
+      </w:r>
+      <w:r>
+        <w:t xml:space="preserve">but </w:t>
+      </w:r>
+      <w:r>
+        <w:t xml:space="preserve">they use </w:t>
+      </w:r>
+      <w:r>
+        <w:t xml:space="preserve">just 40 </w:t>
+      </w:r>
+      <w:r>
+        <w:t xml:space="preserve">mA when free running and </w:t>
+      </w:r>
+      <w:r>
+        <w:t>360</w:t>
+      </w:r>
+      <w:r>
+        <w:t xml:space="preserve"> </w:t>
+      </w:r>
+      <w:r>
+        <w:t>m</w:t>
+      </w:r>
+      <w:r>
+        <w:t>A at stall.</w:t>
+      </w:r>
+      <w:r>
+        <w:t xml:space="preserve"> This motor </w:t>
+      </w:r>
+      <w:r>
+        <w:t>has 6 oz-i</w:t>
+      </w:r>
+      <w:r>
+        <w:t>n</w:t>
+      </w:r>
+      <w:r>
+        <w:t xml:space="preserve"> of torque</w:t>
+      </w:r>
+      <w:r>
+        <w:t>.</w:t>
+      </w:r>
+      <w:r>
+        <w:t xml:space="preserve"> </w:t>
+      </w:r>
+      <w:r>
+        <w:t xml:space="preserve">The </w:t>
+      </w:r>
+      <w:r>
+        <w:t xml:space="preserve">last </w:t>
+      </w:r>
+      <w:r>
+        <w:t xml:space="preserve"> </w:t>
+      </w:r>
+      <w:r>
+        <w:t xml:space="preserve">motor reviewed is a </w:t>
+      </w:r>
+      <w:r>
+        <w:t>100:1 Micro Metal Gearmotor with Extended Motor Shaft</w:t>
+      </w:r>
+      <w:r>
+        <w:t xml:space="preserve">.  This motor is </w:t>
+      </w:r>
+      <w:r>
+        <w:t>the slowest</w:t>
+      </w:r>
+      <w:r>
+        <w:t xml:space="preserve"> </w:t>
+      </w:r>
+      <w:r>
+        <w:t xml:space="preserve">of the motors reviewed </w:t>
+      </w:r>
+      <w:r>
+        <w:t xml:space="preserve">with </w:t>
+      </w:r>
+      <w:r>
+        <w:t>120 RPM, they use 40 mA when free running and 360</w:t>
+      </w:r>
+      <w:r>
+        <w:t xml:space="preserve"> </w:t>
+      </w:r>
+      <w:r>
+        <w:t>m</w:t>
+      </w:r>
+      <w:r>
+        <w:t>A at stall.</w:t>
+      </w:r>
+      <w:r>
+        <w:t xml:space="preserve">  This motor </w:t>
+      </w:r>
+      <w:r>
+        <w:t>has</w:t>
+      </w:r>
+      <w:r>
+        <w:t xml:space="preserve"> </w:t>
+      </w:r>
+      <w:r>
+        <w:t>10</w:t>
+      </w:r>
+      <w:r>
+        <w:t xml:space="preserve"> oz-in</w:t>
+      </w:r>
+      <w:r>
+        <w:t xml:space="preserve"> of torque</w:t>
+      </w:r>
+      <w:r>
+        <w:t>.</w:t>
+      </w:r>
+      <w:r>
+        <w:t xml:space="preserve"> Although, </w:t>
+      </w:r>
+      <w:r>
+        <w:lastRenderedPageBreak/>
+        <w:t xml:space="preserve">they are the slowest they provide more torque than the 50:1 standard motors.  </w:t>
+      </w:r>
+      <w:r>
+        <w:t>The ideal choice is the 50:1 HP motors because it meets our specifications better than the others, but it requires a power source that can provide up to 3.2 A if the wheels stall, and a MCU that can output at least 100mA and up to 1.6 A per motor.</w:t>
+      </w:r>
+      <w:r>
+        <w:t xml:space="preserve">  </w:t>
+      </w:r>
+      <w:r>
+        <w:t xml:space="preserve">Since </w:t>
+      </w:r>
       <w:r>
         <w:t>Pololu</w:t>
       </w:r>
-      <w:proofErr w:type="spellEnd"/>
-      <w:r>
-        <w:t xml:space="preserve">.  </w:t>
-      </w:r>
-      <w:r>
-        <w:t>All of thes</w:t>
-      </w:r>
-      <w:r>
-        <w:t>e</w:t>
-      </w:r>
-      <w:r>
-        <w:t xml:space="preserve"> motors have a voltage rating </w:t>
-      </w:r>
-      <w:r>
-        <w:t xml:space="preserve">of 6 volts, but will work with any voltages </w:t>
-      </w:r>
-      <w:r>
-        <w:t>between 3 and 9 volts</w:t>
-      </w:r>
-      <w:r>
-        <w:t>. S</w:t>
-      </w:r>
-      <w:r>
-        <w:t>o</w:t>
-      </w:r>
-      <w:r>
-        <w:t>,</w:t>
-      </w:r>
-      <w:r>
-        <w:t xml:space="preserve"> they are compatible with the already chosen sensor array.  </w:t>
-      </w:r>
-      <w:proofErr w:type="spellStart"/>
-      <w:r>
-        <w:t>Additionaly</w:t>
-      </w:r>
-      <w:proofErr w:type="spellEnd"/>
-      <w:r>
-        <w:t>, these motors are small</w:t>
+      <w:r>
+        <w:t xml:space="preserve"> offer</w:t>
+      </w:r>
+      <w:r>
+        <w:t>s</w:t>
+      </w:r>
+      <w:r>
+        <w:t xml:space="preserve"> brackets and wheels </w:t>
+      </w:r>
+      <w:r>
+        <w:t xml:space="preserve">that will fit </w:t>
+      </w:r>
+      <w:r>
+        <w:t xml:space="preserve">any of the motors </w:t>
+      </w:r>
+      <w:r>
+        <w:t>reviewed</w:t>
+      </w:r>
+      <w:r>
+        <w:t>, t</w:t>
+      </w:r>
+      <w:r>
+        <w:t xml:space="preserve">he wheels </w:t>
+      </w:r>
+      <w:r>
+        <w:t xml:space="preserve">for </w:t>
+      </w:r>
+      <w:r>
+        <w:t>the line following robot were chosen to be a p</w:t>
+      </w:r>
+      <w:r>
+        <w:t xml:space="preserve">air </w:t>
+      </w:r>
+      <w:r>
+        <w:t>Pololu Wheel</w:t>
+      </w:r>
+      <w:r>
+        <w:t>s</w:t>
       </w:r>
       <w:r>
         <w:t xml:space="preserve"> </w:t>
       </w:r>
       <w:r>
-        <w:t>0.94" x 0.39" x 0.47"</w:t>
-      </w:r>
-      <w:r>
-        <w:t xml:space="preserve"> and </w:t>
-      </w:r>
-      <w:r>
-        <w:t>0.35 oz</w:t>
-      </w:r>
-      <w:r>
-        <w:t xml:space="preserve">. </w:t>
-      </w:r>
-      <w:r>
-        <w:t xml:space="preserve">The first of which is </w:t>
-      </w:r>
-      <w:r>
-        <w:t>a</w:t>
-      </w:r>
-      <w:r>
-        <w:t xml:space="preserve"> </w:t>
-      </w:r>
-      <w:r>
-        <w:t xml:space="preserve">50:1 Micro Metal </w:t>
-      </w:r>
-      <w:proofErr w:type="spellStart"/>
-      <w:r>
-        <w:t>Gearmotor</w:t>
-      </w:r>
-      <w:proofErr w:type="spellEnd"/>
-      <w:r>
-        <w:t xml:space="preserve"> HP with Extended Motor Shaft</w:t>
-      </w:r>
-      <w:r>
-        <w:t>.  This motor is very fast with 625 RPM, they use 100 mA when free running and 1.6 A at s</w:t>
-      </w:r>
-      <w:r>
-        <w:t xml:space="preserve">tall.  </w:t>
-      </w:r>
-      <w:r>
-        <w:t>*****</w:t>
-      </w:r>
-      <w:r>
-        <w:t xml:space="preserve">This motor can </w:t>
-      </w:r>
-      <w:r>
-        <w:t xml:space="preserve">15 </w:t>
-      </w:r>
-      <w:proofErr w:type="spellStart"/>
-      <w:r>
-        <w:t>oz</w:t>
-      </w:r>
-      <w:proofErr w:type="spellEnd"/>
-      <w:r>
-        <w:t>-in</w:t>
-      </w:r>
-      <w:proofErr w:type="gramStart"/>
-      <w:r>
-        <w:t>.</w:t>
-      </w:r>
-      <w:r>
-        <w:t>*</w:t>
-      </w:r>
-      <w:proofErr w:type="gramEnd"/>
-      <w:r>
-        <w:t xml:space="preserve">**** </w:t>
-      </w:r>
-      <w:r>
-        <w:t xml:space="preserve"> </w:t>
-      </w:r>
-      <w:r>
-        <w:t xml:space="preserve">The </w:t>
-      </w:r>
-      <w:r>
-        <w:t xml:space="preserve">second </w:t>
-      </w:r>
-      <w:r>
-        <w:t xml:space="preserve">is </w:t>
-      </w:r>
-      <w:r>
-        <w:t>a</w:t>
-      </w:r>
-      <w:r>
-        <w:t xml:space="preserve"> </w:t>
-      </w:r>
-      <w:r>
-        <w:t xml:space="preserve">50:1 Micro Metal </w:t>
-      </w:r>
-      <w:proofErr w:type="spellStart"/>
-      <w:r>
-        <w:t>Gearmotor</w:t>
-      </w:r>
-      <w:proofErr w:type="spellEnd"/>
-      <w:r>
-        <w:t xml:space="preserve"> with Extended Motor Shaft</w:t>
-      </w:r>
-      <w:r>
-        <w:t>.  This motor is</w:t>
-      </w:r>
-      <w:r>
-        <w:t xml:space="preserve"> </w:t>
-      </w:r>
-      <w:r>
-        <w:t xml:space="preserve">much slower than the previous </w:t>
-      </w:r>
-      <w:r>
-        <w:t xml:space="preserve">with </w:t>
-      </w:r>
-      <w:r>
-        <w:t xml:space="preserve">only 250 </w:t>
-      </w:r>
-      <w:r>
-        <w:t xml:space="preserve">RPM, </w:t>
-      </w:r>
-      <w:r>
-        <w:t xml:space="preserve">but </w:t>
-      </w:r>
-      <w:r>
-        <w:t xml:space="preserve">they use </w:t>
-      </w:r>
-      <w:r>
-        <w:t xml:space="preserve">just 40 </w:t>
-      </w:r>
-      <w:r>
-        <w:t xml:space="preserve">mA when free running and </w:t>
-      </w:r>
-      <w:r>
-        <w:t>360</w:t>
-      </w:r>
-      <w:r>
-        <w:t xml:space="preserve"> </w:t>
-      </w:r>
-      <w:r>
-        <w:t>m</w:t>
-      </w:r>
-      <w:r>
-        <w:t>A at stall.</w:t>
-      </w:r>
-      <w:r>
-        <w:t xml:space="preserve"> *****</w:t>
-      </w:r>
-      <w:r>
-        <w:t>This motor can</w:t>
-      </w:r>
-      <w:r>
-        <w:t xml:space="preserve"> </w:t>
-      </w:r>
-      <w:r>
-        <w:t xml:space="preserve">6 </w:t>
-      </w:r>
-      <w:proofErr w:type="spellStart"/>
-      <w:r>
-        <w:t>oz</w:t>
-      </w:r>
-      <w:proofErr w:type="spellEnd"/>
-      <w:r>
-        <w:t>-in</w:t>
-      </w:r>
-      <w:proofErr w:type="gramStart"/>
-      <w:r>
-        <w:t>.*</w:t>
-      </w:r>
-      <w:proofErr w:type="gramEnd"/>
-      <w:r>
-        <w:t>****</w:t>
-      </w:r>
-      <w:r>
-        <w:t xml:space="preserve"> </w:t>
-      </w:r>
-      <w:r>
-        <w:t xml:space="preserve">The </w:t>
-      </w:r>
-      <w:r>
-        <w:t xml:space="preserve">last </w:t>
-      </w:r>
-      <w:r>
-        <w:t xml:space="preserve"> </w:t>
-      </w:r>
-      <w:r>
-        <w:t xml:space="preserve">motor reviewed is a </w:t>
-      </w:r>
-      <w:r>
-        <w:t xml:space="preserve">100:1 Micro Metal </w:t>
-      </w:r>
-      <w:proofErr w:type="spellStart"/>
-      <w:r>
-        <w:t>Gearmotor</w:t>
-      </w:r>
-      <w:proofErr w:type="spellEnd"/>
-      <w:r>
-        <w:t xml:space="preserve"> with Extended Motor Shaft</w:t>
-      </w:r>
-      <w:r>
-        <w:t xml:space="preserve">.  This motor is </w:t>
-      </w:r>
-      <w:r>
-        <w:t>the slowest</w:t>
-      </w:r>
-      <w:r>
-        <w:t xml:space="preserve"> </w:t>
-      </w:r>
-      <w:r>
-        <w:t xml:space="preserve">of the motors reviewed </w:t>
-      </w:r>
-      <w:r>
-        <w:t xml:space="preserve">with </w:t>
-      </w:r>
-      <w:r>
-        <w:t xml:space="preserve">120 </w:t>
-      </w:r>
-      <w:proofErr w:type="gramStart"/>
-      <w:r>
-        <w:t>RPM,</w:t>
-      </w:r>
-      <w:proofErr w:type="gramEnd"/>
-      <w:r>
-        <w:t xml:space="preserve"> they use 40 mA when free running and 360</w:t>
-      </w:r>
-      <w:r>
-        <w:t xml:space="preserve"> </w:t>
-      </w:r>
-      <w:r>
-        <w:t>m</w:t>
-      </w:r>
-      <w:r>
-        <w:t>A at stall.</w:t>
-      </w:r>
-      <w:r>
-        <w:t xml:space="preserve">  </w:t>
-      </w:r>
-      <w:r>
-        <w:t xml:space="preserve">*****This motor can </w:t>
-      </w:r>
-      <w:r>
-        <w:t>10</w:t>
-      </w:r>
-      <w:r>
-        <w:t xml:space="preserve"> </w:t>
-      </w:r>
-      <w:proofErr w:type="spellStart"/>
-      <w:r>
-        <w:t>oz</w:t>
-      </w:r>
-      <w:proofErr w:type="spellEnd"/>
-      <w:r>
-        <w:t>-in</w:t>
-      </w:r>
-      <w:proofErr w:type="gramStart"/>
-      <w:r>
-        <w:t>.*</w:t>
-      </w:r>
-      <w:proofErr w:type="gramEnd"/>
-      <w:r>
-        <w:t>****</w:t>
-      </w:r>
-      <w:r>
-        <w:t xml:space="preserve"> Although, they are the slowest they provide more torque than the 50:1 standard motors.  </w:t>
-      </w:r>
-      <w:r>
-        <w:t>The ideal choice is the 50:1 HP motors because it meets our specifications better than the others, but it requires a power source that can provide up to 3.2 A if the wheels stall, and a MCU that can output at least 100mA and up to 1.6 A per motor.</w:t>
-      </w:r>
-      <w:r>
-        <w:t xml:space="preserve">  </w:t>
-      </w:r>
-      <w:r>
-        <w:t xml:space="preserve">Since </w:t>
-      </w:r>
-      <w:proofErr w:type="spellStart"/>
-      <w:r>
-        <w:t>Pololu</w:t>
-      </w:r>
-      <w:proofErr w:type="spellEnd"/>
-      <w:r>
-        <w:t xml:space="preserve"> offer</w:t>
-      </w:r>
-      <w:r>
-        <w:t>s</w:t>
-      </w:r>
-      <w:r>
-        <w:t xml:space="preserve"> brackets and wheels </w:t>
-      </w:r>
-      <w:r>
-        <w:t xml:space="preserve">that will fit </w:t>
-      </w:r>
-      <w:r>
-        <w:t xml:space="preserve">any of the motors </w:t>
-      </w:r>
-      <w:r>
-        <w:t>reviewed</w:t>
-      </w:r>
-      <w:r>
-        <w:t>, t</w:t>
-      </w:r>
-      <w:r>
-        <w:t xml:space="preserve">he wheels </w:t>
-      </w:r>
-      <w:r>
-        <w:t xml:space="preserve">for </w:t>
-      </w:r>
-      <w:r>
-        <w:t>the line following robot were chosen to be a p</w:t>
-      </w:r>
-      <w:r>
-        <w:t>air</w:t>
-      </w:r>
-      <w:r>
-        <w:t xml:space="preserve"> </w:t>
-      </w:r>
-      <w:proofErr w:type="spellStart"/>
-      <w:r>
-        <w:t>Pololu</w:t>
-      </w:r>
-      <w:proofErr w:type="spellEnd"/>
-      <w:r>
-        <w:t xml:space="preserve"> Wheel</w:t>
-      </w:r>
-      <w:r>
-        <w:t>s</w:t>
-      </w:r>
-      <w:r>
-        <w:t xml:space="preserve"> </w:t>
-      </w:r>
-      <w:r>
         <w:t xml:space="preserve">which are 42x19mm and the pair of brackets chosen were the </w:t>
       </w:r>
-      <w:proofErr w:type="spellStart"/>
-      <w:r>
-        <w:t>Pololu</w:t>
-      </w:r>
-      <w:proofErr w:type="spellEnd"/>
-      <w:r>
-        <w:t xml:space="preserve"> Micro Metal</w:t>
-      </w:r>
-      <w:r>
-        <w:t xml:space="preserve"> </w:t>
-      </w:r>
-      <w:proofErr w:type="spellStart"/>
-      <w:r>
-        <w:t>Gearmotor</w:t>
-      </w:r>
-      <w:proofErr w:type="spellEnd"/>
-      <w:r>
-        <w:t xml:space="preserve"> Bracket Extended.</w:t>
+      <w:r>
+        <w:t>Pololu Micro Metal</w:t>
+      </w:r>
+      <w:r>
+        <w:t xml:space="preserve"> Gearmotor Bracket Extended.</w:t>
       </w:r>
     </w:p>
     <w:p/>
@@ -1129,15 +1016,7 @@
     </w:p>
     <w:p>
       <w:r>
-        <w:t xml:space="preserve">With the sensors and motors chosen, the next choice is what will receive the input from the sensors and use this data to drive our motors to achieve the goal of line following.  The </w:t>
-      </w:r>
-      <w:proofErr w:type="spellStart"/>
-      <w:r>
-        <w:t>Pololu</w:t>
-      </w:r>
-      <w:proofErr w:type="spellEnd"/>
-      <w:r>
-        <w:t xml:space="preserve"> Baby Orangutan B-328P was chosen as our </w:t>
+        <w:t xml:space="preserve">With the sensors and motors chosen, the next choice is what will receive the input from the sensors and use this data to drive our motors to achieve the goal of line following.  The Pololu Baby Orangutan B-328P was chosen as our </w:t>
       </w:r>
       <w:r>
         <w:t>robot controller</w:t>
@@ -1155,11 +1034,7 @@
         <w:t xml:space="preserve"> in a 24-pin form factor complete with headers for an easy to manage prototyping environment</w:t>
       </w:r>
       <w:r>
-        <w:t xml:space="preserve">, which is </w:t>
-      </w:r>
-      <w:r>
-        <w:lastRenderedPageBreak/>
-        <w:t>ideal given that a prototyping board is being used</w:t>
+        <w:t>, which is ideal given that a prototyping board is being used</w:t>
       </w:r>
       <w:r>
         <w:t xml:space="preserve">. </w:t>
@@ -1180,10 +1055,16 @@
         <w:t xml:space="preserve">peak current at 3 Amps per motor.  </w:t>
       </w:r>
       <w:r>
-        <w:t>This falls in line with any motor that was discussed.  Therefore, the 50:1 HP motors will be used</w:t>
-      </w:r>
-      <w:r>
-        <w:t xml:space="preserve"> since they provide the most speed</w:t>
+        <w:t>This falls in line with any motor that was discussed.  Therefore, the 50:1 motors will be used</w:t>
+      </w:r>
+      <w:r>
+        <w:t xml:space="preserve"> since they provide the most </w:t>
+      </w:r>
+      <w:r>
+        <w:t>stable prototyping environment</w:t>
+      </w:r>
+      <w:r>
+        <w:t xml:space="preserve"> with medium velocity</w:t>
       </w:r>
       <w:r>
         <w:t xml:space="preserve">.  </w:t>
@@ -1245,34 +1126,49 @@
         <w:t xml:space="preserve">Our ideal choice for a battery is a 9 V, but due to the large supply of current required from the motors a single 9 V cannot be used.  </w:t>
       </w:r>
       <w:r>
-        <w:t xml:space="preserve">So, instead the robot uses a 12 </w:t>
-      </w:r>
-      <w:proofErr w:type="gramStart"/>
-      <w:r>
-        <w:t>V ???????</w:t>
-      </w:r>
-      <w:proofErr w:type="gramEnd"/>
+        <w:t xml:space="preserve">So, instead the robot uses a 12 V </w:t>
+      </w:r>
+      <w:r>
+        <w:t xml:space="preserve">Thunder Power Rechargeable Li-Polymer battery </w:t>
+      </w:r>
+      <w:r>
+        <w:t xml:space="preserve">with </w:t>
+      </w:r>
+      <w:r>
+        <w:t xml:space="preserve">a </w:t>
+      </w:r>
+      <w:r>
+        <w:t xml:space="preserve">capacity </w:t>
+      </w:r>
+      <w:r>
+        <w:t xml:space="preserve">of 2070 </w:t>
+      </w:r>
+      <w:r>
+        <w:t>mA/h</w:t>
+      </w:r>
+      <w:r>
+        <w:t>.</w:t>
+      </w:r>
+      <w:r>
+        <w:t xml:space="preserve">  This allows the robot to run for a few hours</w:t>
+      </w:r>
+      <w:r>
+        <w:t xml:space="preserve"> and</w:t>
+      </w:r>
+      <w:r>
+        <w:t xml:space="preserve"> a</w:t>
+      </w:r>
       <w:r>
         <w:t xml:space="preserve"> </w:t>
       </w:r>
-      <w:proofErr w:type="gramStart"/>
-      <w:r>
-        <w:t>with</w:t>
-      </w:r>
-      <w:proofErr w:type="gramEnd"/>
-      <w:r>
-        <w:t xml:space="preserve"> capacity ????? </w:t>
-      </w:r>
-      <w:proofErr w:type="gramStart"/>
-      <w:r>
-        <w:t>mA/h</w:t>
-      </w:r>
-      <w:proofErr w:type="gramEnd"/>
+      <w:r>
+        <w:t>rechargeable</w:t>
+      </w:r>
+      <w:r>
+        <w:t xml:space="preserve"> battery saves buying new batteries</w:t>
+      </w:r>
       <w:r>
         <w:t>.</w:t>
-      </w:r>
-      <w:r>
-        <w:t xml:space="preserve">  This allows the robot to run for a few hours.</w:t>
       </w:r>
     </w:p>
     <w:p/>
@@ -1286,6 +1182,7 @@
     </w:p>
     <w:p>
       <w:r>
+        <w:lastRenderedPageBreak/>
         <w:t xml:space="preserve">The wireless command and reporting feature is an optional feature that helped the debug process and </w:t>
       </w:r>
       <w:r>
@@ -1309,11 +1206,9 @@
       <w:r>
         <w:t xml:space="preserve">  A pair of </w:t>
       </w:r>
-      <w:proofErr w:type="spellStart"/>
       <w:r>
         <w:t>XBee</w:t>
       </w:r>
-      <w:proofErr w:type="spellEnd"/>
       <w:r>
         <w:t xml:space="preserve">-PRO 900 extended range modules were used to communicate between a laptop and the robot.  This allowed for on the fly debugging and the reporting of run data including the total error for that lap around the </w:t>
       </w:r>
@@ -1326,13 +1221,8 @@
       <w:r>
         <w:t xml:space="preserve">  Unfortunately, these modules only run at 3.3 V and in order to use this module an </w:t>
       </w:r>
-      <w:proofErr w:type="spellStart"/>
-      <w:r>
-        <w:t>AnyVolt</w:t>
-      </w:r>
-      <w:proofErr w:type="spellEnd"/>
-      <w:r>
-        <w:t xml:space="preserve"> Micro Universal DC-DC Converter</w:t>
+      <w:r>
+        <w:t>AnyVolt Micro Universal DC-DC Converter</w:t>
       </w:r>
       <w:r>
         <w:t xml:space="preserve"> </w:t>
@@ -1423,8 +1313,6 @@
       <w:r>
         <w:t xml:space="preserve">.  </w:t>
       </w:r>
-      <w:bookmarkStart w:id="0" w:name="_GoBack"/>
-      <w:bookmarkEnd w:id="0"/>
     </w:p>
     <w:p/>
     <w:tbl>
@@ -1506,14 +1394,8 @@
             <w:pPr>
               <w:jc w:val="left"/>
             </w:pPr>
-            <w:proofErr w:type="spellStart"/>
-            <w:r>
-              <w:lastRenderedPageBreak/>
-              <w:t>Pololu</w:t>
-            </w:r>
-            <w:proofErr w:type="spellEnd"/>
-            <w:r>
-              <w:t xml:space="preserve"> Wheel 42x19mm Pair</w:t>
+            <w:r>
+              <w:t>Pololu Wheel 42x19mm Pair</w:t>
             </w:r>
           </w:p>
         </w:tc>
@@ -1568,21 +1450,8 @@
             <w:pPr>
               <w:jc w:val="left"/>
             </w:pPr>
-            <w:proofErr w:type="spellStart"/>
-            <w:r>
-              <w:t>Pololu</w:t>
-            </w:r>
-            <w:proofErr w:type="spellEnd"/>
-            <w:r>
-              <w:t xml:space="preserve"> Micro Metal </w:t>
-            </w:r>
-            <w:proofErr w:type="spellStart"/>
-            <w:r>
-              <w:t>Gearmotor</w:t>
-            </w:r>
-            <w:proofErr w:type="spellEnd"/>
-            <w:r>
-              <w:t xml:space="preserve"> Bracket Extended Pair</w:t>
+            <w:r>
+              <w:t>Pololu Micro Metal Gearmotor Bracket Extended Pair</w:t>
             </w:r>
           </w:p>
         </w:tc>
@@ -1693,13 +1562,8 @@
             <w:pPr>
               <w:jc w:val="left"/>
             </w:pPr>
-            <w:proofErr w:type="spellStart"/>
-            <w:r>
-              <w:t>Pololu</w:t>
-            </w:r>
-            <w:proofErr w:type="spellEnd"/>
-            <w:r>
-              <w:t xml:space="preserve"> 5" Robot Chassis RRC04A Solid Blue</w:t>
+            <w:r>
+              <w:t>Pololu 5" Robot Chassis RRC04A Solid Blue</w:t>
             </w:r>
           </w:p>
         </w:tc>
@@ -1754,13 +1618,8 @@
             <w:pPr>
               <w:jc w:val="left"/>
             </w:pPr>
-            <w:proofErr w:type="spellStart"/>
-            <w:r>
-              <w:t>Pololu</w:t>
-            </w:r>
-            <w:proofErr w:type="spellEnd"/>
-            <w:r>
-              <w:t xml:space="preserve"> Ball Caster with 3/8" Metal Ball</w:t>
+            <w:r>
+              <w:t>Pololu Ball Caster with 3/8" Metal Ball</w:t>
             </w:r>
           </w:p>
         </w:tc>
@@ -1984,15 +1843,7 @@
               <w:jc w:val="left"/>
             </w:pPr>
             <w:r>
-              <w:t xml:space="preserve">50:1 Micro Metal </w:t>
-            </w:r>
-            <w:proofErr w:type="spellStart"/>
-            <w:r>
-              <w:t>Gearmotor</w:t>
-            </w:r>
-            <w:proofErr w:type="spellEnd"/>
-            <w:r>
-              <w:t xml:space="preserve"> HP with Extended Motor Shaft</w:t>
+              <w:t>50:1 Micro Metal Gearmotor with Extended Motor Shaft</w:t>
             </w:r>
           </w:p>
         </w:tc>
@@ -2108,6 +1959,9 @@
         <w:t>1</w:t>
       </w:r>
       <w:r>
+        <w:rPr>
+          <w:noProof/>
+        </w:rPr>
         <w:fldChar w:fldCharType="end"/>
       </w:r>
       <w:bookmarkEnd w:id="1"/>
@@ -2194,13 +2048,8 @@
             <w:pPr>
               <w:jc w:val="left"/>
             </w:pPr>
-            <w:proofErr w:type="spellStart"/>
-            <w:r>
-              <w:t>AnyVolt</w:t>
-            </w:r>
-            <w:proofErr w:type="spellEnd"/>
-            <w:r>
-              <w:t xml:space="preserve"> Micro Universal DC-DC Converter</w:t>
+            <w:r>
+              <w:t>AnyVolt Micro Universal DC-DC Converter</w:t>
             </w:r>
           </w:p>
         </w:tc>
@@ -2312,13 +2161,9 @@
             <w:pPr>
               <w:jc w:val="left"/>
             </w:pPr>
-            <w:proofErr w:type="spellStart"/>
-            <w:r>
-              <w:t>XBee</w:t>
-            </w:r>
-            <w:proofErr w:type="spellEnd"/>
-            <w:r>
-              <w:t>-PRO 900 extended range module w/ wire antenna</w:t>
+            <w:r>
+              <w:lastRenderedPageBreak/>
+              <w:t>XBee-PRO 900 extended range module w/ wire antenna</w:t>
             </w:r>
           </w:p>
         </w:tc>
@@ -2431,15 +2276,13 @@
               <w:jc w:val="left"/>
             </w:pPr>
             <w:r>
-              <w:t xml:space="preserve">50:1 Micro Metal </w:t>
-            </w:r>
-            <w:proofErr w:type="spellStart"/>
-            <w:r>
-              <w:t>Gearmotor</w:t>
-            </w:r>
-            <w:proofErr w:type="spellEnd"/>
-            <w:r>
-              <w:t xml:space="preserve"> with Extended Motor Shaft</w:t>
+              <w:t xml:space="preserve">50:1 Micro Metal Gearmotor </w:t>
+            </w:r>
+            <w:r>
+              <w:t xml:space="preserve">HP </w:t>
+            </w:r>
+            <w:r>
+              <w:t>with Extended Motor Shaft</w:t>
             </w:r>
           </w:p>
         </w:tc>
@@ -2552,15 +2395,7 @@
               <w:jc w:val="left"/>
             </w:pPr>
             <w:r>
-              <w:t xml:space="preserve">100:1 Micro Metal </w:t>
-            </w:r>
-            <w:proofErr w:type="spellStart"/>
-            <w:r>
-              <w:t>Gearmotor</w:t>
-            </w:r>
-            <w:proofErr w:type="spellEnd"/>
-            <w:r>
-              <w:t xml:space="preserve"> with Extended Motor Shaft</w:t>
+              <w:t>100:1 Micro Metal Gearmotor with Extended Motor Shaft</w:t>
             </w:r>
           </w:p>
         </w:tc>
@@ -2680,6 +2515,9 @@
         <w:t>2</w:t>
       </w:r>
       <w:r>
+        <w:rPr>
+          <w:noProof/>
+        </w:rPr>
         <w:fldChar w:fldCharType="end"/>
       </w:r>
       <w:bookmarkEnd w:id="2"/>
@@ -2760,7 +2598,6 @@
         <w:pStyle w:val="Heading1"/>
       </w:pPr>
       <w:r>
-        <w:lastRenderedPageBreak/>
         <w:t>Evaluation</w:t>
       </w:r>
       <w:r>
@@ -2828,6 +2665,7 @@
           </w:tcPr>
           <w:p>
             <w:r>
+              <w:lastRenderedPageBreak/>
               <w:t>Run</w:t>
             </w:r>
           </w:p>
@@ -4599,29 +4437,19 @@
         <w:pStyle w:val="Heading1"/>
       </w:pPr>
       <w:r>
-        <w:lastRenderedPageBreak/>
         <w:t>References</w:t>
       </w:r>
     </w:p>
     <w:p>
       <w:bookmarkStart w:id="3" w:name="OLE_LINK9"/>
       <w:bookmarkStart w:id="4" w:name="OLE_LINK10"/>
-      <w:proofErr w:type="spellStart"/>
-      <w:r>
-        <w:t>Pololu</w:t>
-      </w:r>
-      <w:proofErr w:type="spellEnd"/>
-      <w:r>
-        <w:t xml:space="preserve"> Baby Orangutan B Users Guide</w:t>
+      <w:r>
+        <w:t>Pololu Baby Orangutan B Users Guide</w:t>
       </w:r>
       <w:bookmarkEnd w:id="3"/>
       <w:bookmarkEnd w:id="4"/>
       <w:r>
-        <w:t xml:space="preserve">. </w:t>
-      </w:r>
-      <w:proofErr w:type="gramStart"/>
-      <w:r>
-        <w:t xml:space="preserve">Available </w:t>
+        <w:t xml:space="preserve">. Available </w:t>
       </w:r>
       <w:r>
         <w:t xml:space="preserve">from </w:t>
@@ -4632,7 +4460,6 @@
       <w:r>
         <w:t>.</w:t>
       </w:r>
-      <w:proofErr w:type="gramEnd"/>
     </w:p>
     <w:p/>
     <w:p>
@@ -4767,6 +4594,9 @@
                                 <w:t>1</w:t>
                               </w:r>
                               <w:r>
+                                <w:rPr>
+                                  <w:noProof/>
+                                </w:rPr>
                                 <w:fldChar w:fldCharType="end"/>
                               </w:r>
                               <w:bookmarkEnd w:id="5"/>
@@ -5114,9 +4944,32 @@
         </w:rPr>
         <w:pict>
           <v:group id="_x0000_s1030" style="position:absolute;left:0;text-align:left;margin-left:276.75pt;margin-top:102.95pt;width:3in;height:227.2pt;z-index:251659264" coordorigin="1520,1416" coordsize="4320,4544">
+            <v:shapetype id="_x0000_t75" coordsize="21600,21600" o:spt="75" o:preferrelative="t" path="m@4@5l@4@11@9@11@9@5xe" filled="f" stroked="f">
+              <v:stroke joinstyle="miter"/>
+              <v:formulas>
+                <v:f eqn="if lineDrawn pixelLineWidth 0"/>
+                <v:f eqn="sum @0 1 0"/>
+                <v:f eqn="sum 0 0 @1"/>
+                <v:f eqn="prod @2 1 2"/>
+                <v:f eqn="prod @3 21600 pixelWidth"/>
+                <v:f eqn="prod @3 21600 pixelHeight"/>
+                <v:f eqn="sum @0 0 1"/>
+                <v:f eqn="prod @6 1 2"/>
+                <v:f eqn="prod @7 21600 pixelWidth"/>
+                <v:f eqn="sum @8 21600 0"/>
+                <v:f eqn="prod @7 21600 pixelHeight"/>
+                <v:f eqn="sum @10 21600 0"/>
+              </v:formulas>
+              <v:path o:extrusionok="f" gradientshapeok="t" o:connecttype="rect"/>
+              <o:lock v:ext="edit" aspectratio="t"/>
+            </v:shapetype>
             <v:shape id="Picture 1" o:spid="_x0000_s1027" type="#_x0000_t75" style="position:absolute;left:1520;top:1416;width:4320;height:3904;visibility:visible;mso-wrap-style:square;mso-position-horizontal-relative:text;mso-position-vertical-relative:text">
               <v:imagedata r:id="rId16" o:title="" cropbottom="2363f"/>
             </v:shape>
+            <v:shapetype id="_x0000_t202" coordsize="21600,21600" o:spt="202" path="m,l,21600r21600,l21600,xe">
+              <v:stroke joinstyle="miter"/>
+              <v:path gradientshapeok="t" o:connecttype="rect"/>
+            </v:shapetype>
             <v:shape id="_x0000_s1028" type="#_x0000_t202" style="position:absolute;left:1520;top:5320;width:4320;height:640;mso-position-horizontal-relative:text;mso-position-vertical-relative:text" stroked="f">
               <v:textbox style="mso-fit-shape-to-text:t" inset="0,0,0,0">
                 <w:txbxContent>
@@ -5156,31 +5009,18 @@
                     <w:r>
                       <w:t xml:space="preserve"> - </w:t>
                     </w:r>
-                    <w:bookmarkStart w:id="7" w:name="OLE_LINK11"/>
-                    <w:bookmarkStart w:id="8" w:name="OLE_LINK12"/>
-                    <w:proofErr w:type="spellStart"/>
+                    <w:bookmarkStart w:id="6" w:name="OLE_LINK11"/>
+                    <w:bookmarkStart w:id="7" w:name="OLE_LINK12"/>
                     <w:r>
-                      <w:t>Pololu</w:t>
+                      <w:t xml:space="preserve">Pololu Baby Orangutan B-328 </w:t>
                     </w:r>
-                    <w:proofErr w:type="spellEnd"/>
-                    <w:r>
-                      <w:t xml:space="preserve"> Baby Orangutan B-328 </w:t>
-                    </w:r>
+                    <w:bookmarkEnd w:id="6"/>
                     <w:bookmarkEnd w:id="7"/>
-                    <w:bookmarkEnd w:id="8"/>
                     <w:r>
                       <w:t>Schematic diagram</w:t>
                     </w:r>
                     <w:r>
-                      <w:t xml:space="preserve"> (</w:t>
-                    </w:r>
-                    <w:proofErr w:type="spellStart"/>
-                    <w:r>
-                      <w:t>Pololu</w:t>
-                    </w:r>
-                    <w:proofErr w:type="spellEnd"/>
-                    <w:r>
-                      <w:t xml:space="preserve"> Baby Orangutan B Users Guide)</w:t>
+                      <w:t xml:space="preserve"> (Pololu Baby Orangutan B Users Guide)</w:t>
                     </w:r>
                   </w:p>
                 </w:txbxContent>
@@ -5953,7 +5793,6 @@
   <w:style w:type="character" w:default="1" w:styleId="DefaultParagraphFont">
     <w:name w:val="Default Paragraph Font"/>
     <w:uiPriority w:val="1"/>
-    <w:semiHidden/>
     <w:unhideWhenUsed/>
   </w:style>
   <w:style w:type="table" w:default="1" w:styleId="TableNormal">
@@ -7066,7 +6905,6 @@
   <w:style w:type="character" w:default="1" w:styleId="DefaultParagraphFont">
     <w:name w:val="Default Paragraph Font"/>
     <w:uiPriority w:val="1"/>
-    <w:semiHidden/>
     <w:unhideWhenUsed/>
   </w:style>
   <w:style w:type="table" w:default="1" w:styleId="TableNormal">
@@ -8121,7 +7959,7 @@
 </file>
 
 <file path=customXml/itemProps1.xml><?xml version="1.0" encoding="utf-8"?>
-<ds:datastoreItem xmlns:ds="http://schemas.openxmlformats.org/officeDocument/2006/customXml" ds:itemID="{7D27BC4A-75DD-4BAF-B531-2F0E0DC5E69C}">
+<ds:datastoreItem xmlns:ds="http://schemas.openxmlformats.org/officeDocument/2006/customXml" ds:itemID="{31F84B08-A912-4035-810D-367AEA6A06B7}">
   <ds:schemaRefs>
     <ds:schemaRef ds:uri="http://schemas.openxmlformats.org/officeDocument/2006/bibliography"/>
   </ds:schemaRefs>
@@ -8129,7 +7967,7 @@
 </file>
 
 <file path=customXml/itemProps2.xml><?xml version="1.0" encoding="utf-8"?>
-<ds:datastoreItem xmlns:ds="http://schemas.openxmlformats.org/officeDocument/2006/customXml" ds:itemID="{071B87DE-1C82-40F0-9630-28F6414E6615}">
+<ds:datastoreItem xmlns:ds="http://schemas.openxmlformats.org/officeDocument/2006/customXml" ds:itemID="{3CFB1719-351A-4676-B1AC-C9DC06C6ADFD}">
   <ds:schemaRefs>
     <ds:schemaRef ds:uri="http://schemas.openxmlformats.org/officeDocument/2006/bibliography"/>
   </ds:schemaRefs>

--- a/LineFollowingBot/Documentation/LineFollowingRobot.docx
+++ b/LineFollowingBot/Documentation/LineFollowingRobot.docx
@@ -928,10 +928,7 @@
         <w:t>will be used.  Also, the recommended input voltage is between 5 – 13.5 volts.</w:t>
       </w:r>
     </w:p>
-    <w:p>
-      <w:bookmarkStart w:id="4" w:name="_GoBack"/>
-      <w:bookmarkEnd w:id="4"/>
-    </w:p>
+    <w:p/>
     <w:p>
       <w:pPr>
         <w:pStyle w:val="Heading30"/>
@@ -2414,7 +2411,7 @@
       <w:pPr>
         <w:pStyle w:val="Caption"/>
       </w:pPr>
-      <w:bookmarkStart w:id="5" w:name="_Ref291240999"/>
+      <w:bookmarkStart w:id="4" w:name="_Ref291240999"/>
       <w:r>
         <w:t xml:space="preserve">Table </w:t>
       </w:r>
@@ -2439,7 +2436,7 @@
         </w:rPr>
         <w:fldChar w:fldCharType="end"/>
       </w:r>
-      <w:bookmarkEnd w:id="5"/>
+      <w:bookmarkEnd w:id="4"/>
       <w:r>
         <w:t xml:space="preserve"> –</w:t>
       </w:r>
@@ -3207,7 +3204,7 @@
       <w:pPr>
         <w:pStyle w:val="Caption"/>
       </w:pPr>
-      <w:bookmarkStart w:id="6" w:name="_Ref291241001"/>
+      <w:bookmarkStart w:id="5" w:name="_Ref291241001"/>
       <w:r>
         <w:t xml:space="preserve">Table </w:t>
       </w:r>
@@ -3232,7 +3229,7 @@
         </w:rPr>
         <w:fldChar w:fldCharType="end"/>
       </w:r>
-      <w:bookmarkEnd w:id="6"/>
+      <w:bookmarkEnd w:id="5"/>
       <w:r>
         <w:t xml:space="preserve"> </w:t>
       </w:r>
@@ -3680,7 +3677,16 @@
         <w:t>yields</w:t>
       </w:r>
       <w:r>
-        <w:t xml:space="preserve"> some good results, but we will include some results from running other values near those that we found to show the differences that are seen when other values are used. In our tests so far, the best constants for P, I and D we have found are 25, 0.05, and 15 respectively.</w:t>
+        <w:t xml:space="preserve"> some good results, but we will include some results from running other values near those that we found to show the differences that are seen when other values are used. In our tests so far, the best constants for</w:t>
+      </w:r>
+      <w:r>
+        <w:t xml:space="preserve"> P, I and D we have found are 50</w:t>
+      </w:r>
+      <w:r>
+        <w:t>, 0.05, and 10</w:t>
+      </w:r>
+      <w:r>
+        <w:t xml:space="preserve"> respectively.</w:t>
       </w:r>
     </w:p>
     <w:p/>
@@ -3709,7 +3715,7 @@
           <w:szCs w:val="16"/>
         </w:rPr>
         <w:tab/>
-        <w:t>P = 25, I = 0.05, D = 15</w:t>
+        <w:t>P = 50, I = 0.05, D = 10</w:t>
       </w:r>
     </w:p>
     <w:p>
@@ -3973,7 +3979,21 @@
     <w:p/>
     <w:p>
       <w:r>
-        <w:t xml:space="preserve">Error for each run will be calculated by using both the lap time and the sum of the absolute value of error over the entire run. We will score it with a bias toward speed over control by multiplying our speed to affect the score by 75% while allowing the error correction to account for 25%. The </w:t>
+        <w:t>Error for each run will be calculated by using both the lap time and the sum of the absolute value of error over the entire run. We will score it with a bias toward speed over control by multiplying our</w:t>
+      </w:r>
+      <w:r>
+        <w:t xml:space="preserve"> speed to affect the score by 50</w:t>
+      </w:r>
+      <w:r>
+        <w:t>% while allowing the er</w:t>
+      </w:r>
+      <w:r>
+        <w:t>ror correction to account for 50</w:t>
+      </w:r>
+      <w:bookmarkStart w:id="6" w:name="_GoBack"/>
+      <w:bookmarkEnd w:id="6"/>
+      <w:r>
+        <w:t xml:space="preserve">%. The </w:t>
       </w:r>
       <w:r>
         <w:t>goal is</w:t>
@@ -4019,29 +4039,43 @@
         <w:t xml:space="preserve">contributing </w:t>
       </w:r>
       <w:r>
-        <w:t xml:space="preserve">75% and the total </w:t>
+        <w:t>50</w:t>
+      </w:r>
+      <w:r>
+        <w:t xml:space="preserve">% and the total </w:t>
       </w:r>
       <w:r>
         <w:t>accuracy</w:t>
       </w:r>
       <w:r>
-        <w:t xml:space="preserve"> being 25%.  So, the speed will take priority over the error, but still allow for more accurate values to overcome the speed. </w:t>
-      </w:r>
-      <w:r>
-        <w:t xml:space="preserve"> The accuracy is defined as a lower is better value so a value of zero will yield a full 25% and a top error value of 10</w:t>
-      </w:r>
-      <w:r>
-        <w:t>,</w:t>
-      </w:r>
-      <w:r>
-        <w:t xml:space="preserve">000 will yield </w:t>
-      </w:r>
-      <w:r>
-        <w:t xml:space="preserve">0%.  These values are recorded by the microcontroller and reported back to </w:t>
-      </w:r>
-      <w:r>
-        <w:lastRenderedPageBreak/>
-        <w:t>the laptop using the wireless serial</w:t>
+        <w:t xml:space="preserve"> being 50</w:t>
+      </w:r>
+      <w:r>
+        <w:t xml:space="preserve">%.  So, the speed will take priority over the error, but still allow for more accurate values to overcome the speed. </w:t>
+      </w:r>
+      <w:r>
+        <w:t xml:space="preserve"> </w:t>
+      </w:r>
+      <w:r>
+        <w:t>Both t</w:t>
+      </w:r>
+      <w:r>
+        <w:t>he accuracy</w:t>
+      </w:r>
+      <w:r>
+        <w:t xml:space="preserve"> and the lap time</w:t>
+      </w:r>
+      <w:r>
+        <w:t xml:space="preserve"> are</w:t>
+      </w:r>
+      <w:r>
+        <w:t xml:space="preserve"> defined as a lower is better value</w:t>
+      </w:r>
+      <w:r>
+        <w:t xml:space="preserve">. </w:t>
+      </w:r>
+      <w:r>
+        <w:t>These values are recorded by the microcontroller and reported back to the laptop using the wireless serial</w:t>
       </w:r>
       <w:r>
         <w:t xml:space="preserve"> communication module</w:t>
@@ -4468,6 +4502,7 @@
               <w:bottom w:w="0" w:type="dxa"/>
               <w:right w:w="108" w:type="dxa"/>
             </w:tcMar>
+            <w:vAlign w:val="center"/>
           </w:tcPr>
           <w:p>
             <w:pPr>
@@ -4479,6 +4514,15 @@
                 <w:szCs w:val="22"/>
               </w:rPr>
             </w:pPr>
+            <w:r>
+              <w:rPr>
+                <w:rFonts w:ascii="Calibri" w:hAnsi="Calibri" w:cs="Calibri"/>
+                <w:color w:val="000000"/>
+                <w:sz w:val="22"/>
+                <w:szCs w:val="22"/>
+              </w:rPr>
+              <w:t>6361</w:t>
+            </w:r>
           </w:p>
         </w:tc>
       </w:tr>
@@ -4669,6 +4713,7 @@
               <w:bottom w:w="0" w:type="dxa"/>
               <w:right w:w="108" w:type="dxa"/>
             </w:tcMar>
+            <w:vAlign w:val="center"/>
           </w:tcPr>
           <w:p>
             <w:pPr>
@@ -4680,6 +4725,15 @@
                 <w:szCs w:val="22"/>
               </w:rPr>
             </w:pPr>
+            <w:r>
+              <w:rPr>
+                <w:rFonts w:ascii="Calibri" w:hAnsi="Calibri" w:cs="Calibri"/>
+                <w:color w:val="000000"/>
+                <w:sz w:val="22"/>
+                <w:szCs w:val="22"/>
+              </w:rPr>
+              <w:t>6430</w:t>
+            </w:r>
           </w:p>
         </w:tc>
       </w:tr>
@@ -4870,6 +4924,7 @@
               <w:bottom w:w="0" w:type="dxa"/>
               <w:right w:w="108" w:type="dxa"/>
             </w:tcMar>
+            <w:vAlign w:val="center"/>
           </w:tcPr>
           <w:p>
             <w:pPr>
@@ -4881,6 +4936,15 @@
                 <w:szCs w:val="22"/>
               </w:rPr>
             </w:pPr>
+            <w:r>
+              <w:rPr>
+                <w:rFonts w:ascii="Calibri" w:hAnsi="Calibri" w:cs="Calibri"/>
+                <w:color w:val="000000"/>
+                <w:sz w:val="22"/>
+                <w:szCs w:val="22"/>
+              </w:rPr>
+              <w:t>6209</w:t>
+            </w:r>
           </w:p>
         </w:tc>
       </w:tr>
@@ -5071,6 +5135,7 @@
               <w:bottom w:w="0" w:type="dxa"/>
               <w:right w:w="108" w:type="dxa"/>
             </w:tcMar>
+            <w:vAlign w:val="center"/>
           </w:tcPr>
           <w:p>
             <w:pPr>
@@ -5082,6 +5147,15 @@
                 <w:szCs w:val="22"/>
               </w:rPr>
             </w:pPr>
+            <w:r>
+              <w:rPr>
+                <w:rFonts w:ascii="Calibri" w:hAnsi="Calibri" w:cs="Calibri"/>
+                <w:color w:val="000000"/>
+                <w:sz w:val="22"/>
+                <w:szCs w:val="22"/>
+              </w:rPr>
+              <w:t>6045</w:t>
+            </w:r>
           </w:p>
         </w:tc>
       </w:tr>
@@ -5272,6 +5346,7 @@
               <w:bottom w:w="0" w:type="dxa"/>
               <w:right w:w="108" w:type="dxa"/>
             </w:tcMar>
+            <w:vAlign w:val="center"/>
           </w:tcPr>
           <w:p>
             <w:pPr>
@@ -5283,6 +5358,15 @@
                 <w:szCs w:val="22"/>
               </w:rPr>
             </w:pPr>
+            <w:r>
+              <w:rPr>
+                <w:rFonts w:ascii="Calibri" w:hAnsi="Calibri" w:cs="Calibri"/>
+                <w:color w:val="000000"/>
+                <w:sz w:val="22"/>
+                <w:szCs w:val="22"/>
+              </w:rPr>
+              <w:t>6008</w:t>
+            </w:r>
           </w:p>
         </w:tc>
       </w:tr>
@@ -5473,6 +5557,7 @@
               <w:bottom w:w="0" w:type="dxa"/>
               <w:right w:w="108" w:type="dxa"/>
             </w:tcMar>
+            <w:vAlign w:val="center"/>
           </w:tcPr>
           <w:p>
             <w:pPr>
@@ -5484,6 +5569,15 @@
                 <w:szCs w:val="22"/>
               </w:rPr>
             </w:pPr>
+            <w:r>
+              <w:rPr>
+                <w:rFonts w:ascii="Calibri" w:hAnsi="Calibri" w:cs="Calibri"/>
+                <w:color w:val="000000"/>
+                <w:sz w:val="22"/>
+                <w:szCs w:val="22"/>
+              </w:rPr>
+              <w:t>6116</w:t>
+            </w:r>
           </w:p>
         </w:tc>
       </w:tr>
@@ -5674,6 +5768,7 @@
               <w:bottom w:w="0" w:type="dxa"/>
               <w:right w:w="108" w:type="dxa"/>
             </w:tcMar>
+            <w:vAlign w:val="center"/>
           </w:tcPr>
           <w:p>
             <w:pPr>
@@ -5685,6 +5780,15 @@
                 <w:szCs w:val="22"/>
               </w:rPr>
             </w:pPr>
+            <w:r>
+              <w:rPr>
+                <w:rFonts w:ascii="Calibri" w:hAnsi="Calibri" w:cs="Calibri"/>
+                <w:color w:val="000000"/>
+                <w:sz w:val="22"/>
+                <w:szCs w:val="22"/>
+              </w:rPr>
+              <w:t>5668</w:t>
+            </w:r>
           </w:p>
         </w:tc>
       </w:tr>
@@ -5875,6 +5979,7 @@
               <w:bottom w:w="0" w:type="dxa"/>
               <w:right w:w="108" w:type="dxa"/>
             </w:tcMar>
+            <w:vAlign w:val="center"/>
           </w:tcPr>
           <w:p>
             <w:pPr>
@@ -5886,6 +5991,15 @@
                 <w:szCs w:val="22"/>
               </w:rPr>
             </w:pPr>
+            <w:r>
+              <w:rPr>
+                <w:rFonts w:ascii="Calibri" w:hAnsi="Calibri" w:cs="Calibri"/>
+                <w:color w:val="000000"/>
+                <w:sz w:val="22"/>
+                <w:szCs w:val="22"/>
+              </w:rPr>
+              <w:t>5926</w:t>
+            </w:r>
           </w:p>
         </w:tc>
       </w:tr>
@@ -6076,6 +6190,7 @@
               <w:bottom w:w="0" w:type="dxa"/>
               <w:right w:w="108" w:type="dxa"/>
             </w:tcMar>
+            <w:vAlign w:val="center"/>
           </w:tcPr>
           <w:p>
             <w:pPr>
@@ -6087,6 +6202,15 @@
                 <w:szCs w:val="22"/>
               </w:rPr>
             </w:pPr>
+            <w:r>
+              <w:rPr>
+                <w:rFonts w:ascii="Calibri" w:hAnsi="Calibri" w:cs="Calibri"/>
+                <w:color w:val="000000"/>
+                <w:sz w:val="22"/>
+                <w:szCs w:val="22"/>
+              </w:rPr>
+              <w:t>5924</w:t>
+            </w:r>
           </w:p>
         </w:tc>
       </w:tr>
@@ -6277,6 +6401,7 @@
               <w:bottom w:w="0" w:type="dxa"/>
               <w:right w:w="108" w:type="dxa"/>
             </w:tcMar>
+            <w:vAlign w:val="center"/>
           </w:tcPr>
           <w:p>
             <w:pPr>
@@ -6288,6 +6413,15 @@
                 <w:szCs w:val="22"/>
               </w:rPr>
             </w:pPr>
+            <w:r>
+              <w:rPr>
+                <w:rFonts w:ascii="Calibri" w:hAnsi="Calibri" w:cs="Calibri"/>
+                <w:color w:val="000000"/>
+                <w:sz w:val="22"/>
+                <w:szCs w:val="22"/>
+              </w:rPr>
+              <w:t>5772</w:t>
+            </w:r>
           </w:p>
         </w:tc>
       </w:tr>
@@ -6478,6 +6612,7 @@
               <w:bottom w:w="0" w:type="dxa"/>
               <w:right w:w="108" w:type="dxa"/>
             </w:tcMar>
+            <w:vAlign w:val="center"/>
           </w:tcPr>
           <w:p>
             <w:pPr>
@@ -6489,6 +6624,15 @@
                 <w:szCs w:val="22"/>
               </w:rPr>
             </w:pPr>
+            <w:r>
+              <w:rPr>
+                <w:rFonts w:ascii="Calibri" w:hAnsi="Calibri" w:cs="Calibri"/>
+                <w:color w:val="000000"/>
+                <w:sz w:val="22"/>
+                <w:szCs w:val="22"/>
+              </w:rPr>
+              <w:t>6010</w:t>
+            </w:r>
           </w:p>
         </w:tc>
       </w:tr>
@@ -6679,6 +6823,7 @@
               <w:bottom w:w="0" w:type="dxa"/>
               <w:right w:w="108" w:type="dxa"/>
             </w:tcMar>
+            <w:vAlign w:val="center"/>
           </w:tcPr>
           <w:p>
             <w:pPr>
@@ -6690,6 +6835,15 @@
                 <w:szCs w:val="22"/>
               </w:rPr>
             </w:pPr>
+            <w:r>
+              <w:rPr>
+                <w:rFonts w:ascii="Calibri" w:hAnsi="Calibri" w:cs="Calibri"/>
+                <w:color w:val="000000"/>
+                <w:sz w:val="22"/>
+                <w:szCs w:val="22"/>
+              </w:rPr>
+              <w:t>6064</w:t>
+            </w:r>
           </w:p>
         </w:tc>
       </w:tr>
@@ -6880,6 +7034,7 @@
               <w:bottom w:w="0" w:type="dxa"/>
               <w:right w:w="108" w:type="dxa"/>
             </w:tcMar>
+            <w:vAlign w:val="center"/>
           </w:tcPr>
           <w:p>
             <w:pPr>
@@ -6891,6 +7046,15 @@
                 <w:szCs w:val="22"/>
               </w:rPr>
             </w:pPr>
+            <w:r>
+              <w:rPr>
+                <w:rFonts w:ascii="Calibri" w:hAnsi="Calibri" w:cs="Calibri"/>
+                <w:color w:val="000000"/>
+                <w:sz w:val="22"/>
+                <w:szCs w:val="22"/>
+              </w:rPr>
+              <w:t>5962</w:t>
+            </w:r>
           </w:p>
         </w:tc>
       </w:tr>
@@ -7081,6 +7245,7 @@
               <w:bottom w:w="0" w:type="dxa"/>
               <w:right w:w="108" w:type="dxa"/>
             </w:tcMar>
+            <w:vAlign w:val="center"/>
           </w:tcPr>
           <w:p>
             <w:pPr>
@@ -7092,6 +7257,15 @@
                 <w:szCs w:val="22"/>
               </w:rPr>
             </w:pPr>
+            <w:r>
+              <w:rPr>
+                <w:rFonts w:ascii="Calibri" w:hAnsi="Calibri" w:cs="Calibri"/>
+                <w:color w:val="000000"/>
+                <w:sz w:val="22"/>
+                <w:szCs w:val="22"/>
+              </w:rPr>
+              <w:t>5873</w:t>
+            </w:r>
           </w:p>
         </w:tc>
       </w:tr>
@@ -7282,6 +7456,7 @@
               <w:bottom w:w="0" w:type="dxa"/>
               <w:right w:w="108" w:type="dxa"/>
             </w:tcMar>
+            <w:vAlign w:val="center"/>
           </w:tcPr>
           <w:p>
             <w:pPr>
@@ -7293,6 +7468,15 @@
                 <w:szCs w:val="22"/>
               </w:rPr>
             </w:pPr>
+            <w:r>
+              <w:rPr>
+                <w:rFonts w:ascii="Calibri" w:hAnsi="Calibri" w:cs="Calibri"/>
+                <w:color w:val="000000"/>
+                <w:sz w:val="22"/>
+                <w:szCs w:val="22"/>
+              </w:rPr>
+              <w:t>5935</w:t>
+            </w:r>
           </w:p>
         </w:tc>
       </w:tr>
@@ -7483,6 +7667,7 @@
               <w:bottom w:w="0" w:type="dxa"/>
               <w:right w:w="108" w:type="dxa"/>
             </w:tcMar>
+            <w:vAlign w:val="center"/>
           </w:tcPr>
           <w:p>
             <w:pPr>
@@ -7494,6 +7679,15 @@
                 <w:szCs w:val="22"/>
               </w:rPr>
             </w:pPr>
+            <w:r>
+              <w:rPr>
+                <w:rFonts w:ascii="Calibri" w:hAnsi="Calibri" w:cs="Calibri"/>
+                <w:color w:val="000000"/>
+                <w:sz w:val="22"/>
+                <w:szCs w:val="22"/>
+              </w:rPr>
+              <w:t>5803</w:t>
+            </w:r>
           </w:p>
         </w:tc>
       </w:tr>
@@ -7684,6 +7878,7 @@
               <w:bottom w:w="0" w:type="dxa"/>
               <w:right w:w="108" w:type="dxa"/>
             </w:tcMar>
+            <w:vAlign w:val="center"/>
           </w:tcPr>
           <w:p>
             <w:pPr>
@@ -7695,6 +7890,15 @@
                 <w:szCs w:val="22"/>
               </w:rPr>
             </w:pPr>
+            <w:r>
+              <w:rPr>
+                <w:rFonts w:ascii="Calibri" w:hAnsi="Calibri" w:cs="Calibri"/>
+                <w:color w:val="000000"/>
+                <w:sz w:val="22"/>
+                <w:szCs w:val="22"/>
+              </w:rPr>
+              <w:t>5879</w:t>
+            </w:r>
           </w:p>
         </w:tc>
       </w:tr>
@@ -7885,6 +8089,7 @@
               <w:bottom w:w="0" w:type="dxa"/>
               <w:right w:w="108" w:type="dxa"/>
             </w:tcMar>
+            <w:vAlign w:val="center"/>
           </w:tcPr>
           <w:p>
             <w:pPr>
@@ -7896,6 +8101,15 @@
                 <w:szCs w:val="22"/>
               </w:rPr>
             </w:pPr>
+            <w:r>
+              <w:rPr>
+                <w:rFonts w:ascii="Calibri" w:hAnsi="Calibri" w:cs="Calibri"/>
+                <w:color w:val="000000"/>
+                <w:sz w:val="22"/>
+                <w:szCs w:val="22"/>
+              </w:rPr>
+              <w:t>6209</w:t>
+            </w:r>
           </w:p>
         </w:tc>
       </w:tr>
@@ -8086,6 +8300,7 @@
               <w:bottom w:w="0" w:type="dxa"/>
               <w:right w:w="108" w:type="dxa"/>
             </w:tcMar>
+            <w:vAlign w:val="center"/>
           </w:tcPr>
           <w:p>
             <w:pPr>
@@ -8097,6 +8312,15 @@
                 <w:szCs w:val="22"/>
               </w:rPr>
             </w:pPr>
+            <w:r>
+              <w:rPr>
+                <w:rFonts w:ascii="Calibri" w:hAnsi="Calibri" w:cs="Calibri"/>
+                <w:color w:val="000000"/>
+                <w:sz w:val="22"/>
+                <w:szCs w:val="22"/>
+              </w:rPr>
+              <w:t>5896</w:t>
+            </w:r>
           </w:p>
         </w:tc>
       </w:tr>
@@ -8287,6 +8511,7 @@
               <w:bottom w:w="0" w:type="dxa"/>
               <w:right w:w="108" w:type="dxa"/>
             </w:tcMar>
+            <w:vAlign w:val="center"/>
           </w:tcPr>
           <w:p>
             <w:pPr>
@@ -8298,6 +8523,15 @@
                 <w:szCs w:val="22"/>
               </w:rPr>
             </w:pPr>
+            <w:r>
+              <w:rPr>
+                <w:rFonts w:ascii="Calibri" w:hAnsi="Calibri" w:cs="Calibri"/>
+                <w:color w:val="000000"/>
+                <w:sz w:val="22"/>
+                <w:szCs w:val="22"/>
+              </w:rPr>
+              <w:t>6215</w:t>
+            </w:r>
           </w:p>
         </w:tc>
       </w:tr>
@@ -8488,6 +8722,7 @@
               <w:bottom w:w="0" w:type="dxa"/>
               <w:right w:w="108" w:type="dxa"/>
             </w:tcMar>
+            <w:vAlign w:val="center"/>
           </w:tcPr>
           <w:p>
             <w:pPr>
@@ -8499,6 +8734,15 @@
                 <w:szCs w:val="22"/>
               </w:rPr>
             </w:pPr>
+            <w:r>
+              <w:rPr>
+                <w:rFonts w:ascii="Calibri" w:hAnsi="Calibri" w:cs="Calibri"/>
+                <w:color w:val="000000"/>
+                <w:sz w:val="22"/>
+                <w:szCs w:val="22"/>
+              </w:rPr>
+              <w:t>6226</w:t>
+            </w:r>
           </w:p>
         </w:tc>
       </w:tr>
@@ -8689,6 +8933,7 @@
               <w:bottom w:w="0" w:type="dxa"/>
               <w:right w:w="108" w:type="dxa"/>
             </w:tcMar>
+            <w:vAlign w:val="center"/>
           </w:tcPr>
           <w:p>
             <w:pPr>
@@ -8700,6 +8945,15 @@
                 <w:szCs w:val="22"/>
               </w:rPr>
             </w:pPr>
+            <w:r>
+              <w:rPr>
+                <w:rFonts w:ascii="Calibri" w:hAnsi="Calibri" w:cs="Calibri"/>
+                <w:color w:val="000000"/>
+                <w:sz w:val="22"/>
+                <w:szCs w:val="22"/>
+              </w:rPr>
+              <w:t>5630</w:t>
+            </w:r>
           </w:p>
         </w:tc>
       </w:tr>
@@ -8890,6 +9144,7 @@
               <w:bottom w:w="0" w:type="dxa"/>
               <w:right w:w="108" w:type="dxa"/>
             </w:tcMar>
+            <w:vAlign w:val="center"/>
           </w:tcPr>
           <w:p>
             <w:pPr>
@@ -8901,6 +9156,15 @@
                 <w:szCs w:val="22"/>
               </w:rPr>
             </w:pPr>
+            <w:r>
+              <w:rPr>
+                <w:rFonts w:ascii="Calibri" w:hAnsi="Calibri" w:cs="Calibri"/>
+                <w:color w:val="000000"/>
+                <w:sz w:val="22"/>
+                <w:szCs w:val="22"/>
+              </w:rPr>
+              <w:t>6172</w:t>
+            </w:r>
           </w:p>
         </w:tc>
       </w:tr>
@@ -9091,6 +9355,7 @@
               <w:bottom w:w="0" w:type="dxa"/>
               <w:right w:w="108" w:type="dxa"/>
             </w:tcMar>
+            <w:vAlign w:val="center"/>
           </w:tcPr>
           <w:p>
             <w:pPr>
@@ -9102,6 +9367,15 @@
                 <w:szCs w:val="22"/>
               </w:rPr>
             </w:pPr>
+            <w:r>
+              <w:rPr>
+                <w:rFonts w:ascii="Calibri" w:hAnsi="Calibri" w:cs="Calibri"/>
+                <w:color w:val="000000"/>
+                <w:sz w:val="22"/>
+                <w:szCs w:val="22"/>
+              </w:rPr>
+              <w:t>6211</w:t>
+            </w:r>
           </w:p>
         </w:tc>
       </w:tr>
@@ -9292,6 +9566,7 @@
               <w:bottom w:w="0" w:type="dxa"/>
               <w:right w:w="108" w:type="dxa"/>
             </w:tcMar>
+            <w:vAlign w:val="center"/>
           </w:tcPr>
           <w:p>
             <w:pPr>
@@ -9303,6 +9578,15 @@
                 <w:szCs w:val="22"/>
               </w:rPr>
             </w:pPr>
+            <w:r>
+              <w:rPr>
+                <w:rFonts w:ascii="Calibri" w:hAnsi="Calibri" w:cs="Calibri"/>
+                <w:color w:val="000000"/>
+                <w:sz w:val="22"/>
+                <w:szCs w:val="22"/>
+              </w:rPr>
+              <w:t>5896</w:t>
+            </w:r>
           </w:p>
         </w:tc>
       </w:tr>
@@ -9493,6 +9777,7 @@
               <w:bottom w:w="0" w:type="dxa"/>
               <w:right w:w="108" w:type="dxa"/>
             </w:tcMar>
+            <w:vAlign w:val="center"/>
           </w:tcPr>
           <w:p>
             <w:pPr>
@@ -9504,6 +9789,15 @@
                 <w:szCs w:val="22"/>
               </w:rPr>
             </w:pPr>
+            <w:r>
+              <w:rPr>
+                <w:rFonts w:ascii="Calibri" w:hAnsi="Calibri" w:cs="Calibri"/>
+                <w:color w:val="000000"/>
+                <w:sz w:val="22"/>
+                <w:szCs w:val="22"/>
+              </w:rPr>
+              <w:t>5851</w:t>
+            </w:r>
           </w:p>
         </w:tc>
       </w:tr>
@@ -9694,10 +9988,10 @@
               <w:bottom w:w="0" w:type="dxa"/>
               <w:right w:w="108" w:type="dxa"/>
             </w:tcMar>
+            <w:vAlign w:val="center"/>
           </w:tcPr>
           <w:p>
             <w:pPr>
-              <w:keepNext/>
               <w:jc w:val="right"/>
               <w:rPr>
                 <w:rFonts w:ascii="Calibri" w:hAnsi="Calibri" w:cs="Calibri"/>
@@ -9706,6 +10000,15 @@
                 <w:szCs w:val="22"/>
               </w:rPr>
             </w:pPr>
+            <w:r>
+              <w:rPr>
+                <w:rFonts w:ascii="Calibri" w:hAnsi="Calibri" w:cs="Calibri"/>
+                <w:color w:val="000000"/>
+                <w:sz w:val="22"/>
+                <w:szCs w:val="22"/>
+              </w:rPr>
+              <w:t>5925</w:t>
+            </w:r>
           </w:p>
         </w:tc>
       </w:tr>
@@ -13322,7 +13625,7 @@
 </file>
 
 <file path=customXml/itemProps1.xml><?xml version="1.0" encoding="utf-8"?>
-<ds:datastoreItem xmlns:ds="http://schemas.openxmlformats.org/officeDocument/2006/customXml" ds:itemID="{890E34B5-96B7-443D-AE2E-B82CB34F6863}">
+<ds:datastoreItem xmlns:ds="http://schemas.openxmlformats.org/officeDocument/2006/customXml" ds:itemID="{E8A03115-7E98-4F00-924E-3D186335CEDA}">
   <ds:schemaRefs>
     <ds:schemaRef ds:uri="http://schemas.openxmlformats.org/officeDocument/2006/bibliography"/>
   </ds:schemaRefs>
@@ -13330,7 +13633,7 @@
 </file>
 
 <file path=customXml/itemProps2.xml><?xml version="1.0" encoding="utf-8"?>
-<ds:datastoreItem xmlns:ds="http://schemas.openxmlformats.org/officeDocument/2006/customXml" ds:itemID="{385FFAAD-04AD-4B38-A8F1-A6922945B685}">
+<ds:datastoreItem xmlns:ds="http://schemas.openxmlformats.org/officeDocument/2006/customXml" ds:itemID="{DEE0E325-D583-496C-A032-CC988CC35126}">
   <ds:schemaRefs>
     <ds:schemaRef ds:uri="http://schemas.openxmlformats.org/officeDocument/2006/bibliography"/>
   </ds:schemaRefs>

--- a/LineFollowingBot/Documentation/LineFollowingRobot.docx
+++ b/LineFollowingBot/Documentation/LineFollowingRobot.docx
@@ -19,8 +19,13 @@
       </w:r>
       <w:r>
         <w:tab/>
-        <w:t xml:space="preserve">                                         James Ihrig</w:t>
-      </w:r>
+        <w:t xml:space="preserve">                                         James </w:t>
+      </w:r>
+      <w:proofErr w:type="spellStart"/>
+      <w:r>
+        <w:t>Ihrig</w:t>
+      </w:r>
+      <w:proofErr w:type="spellEnd"/>
     </w:p>
     <w:p>
       <w:pPr>
@@ -88,7 +93,7 @@
         <w:t xml:space="preserve">   </w:t>
       </w:r>
       <w:r>
-        <w:t xml:space="preserve">    </w:t>
+        <w:t xml:space="preserve"> </w:t>
       </w:r>
       <w:r>
         <w:t>fbruno13@knights.ucf.edu</w:t>
@@ -122,12 +127,6 @@
       <w:pPr>
         <w:jc w:val="center"/>
         <w:sectPr>
-          <w:headerReference w:type="even" r:id="rId10"/>
-          <w:headerReference w:type="default" r:id="rId11"/>
-          <w:footerReference w:type="even" r:id="rId12"/>
-          <w:footerReference w:type="default" r:id="rId13"/>
-          <w:headerReference w:type="first" r:id="rId14"/>
-          <w:footerReference w:type="first" r:id="rId15"/>
           <w:pgSz w:w="12240" w:h="15840"/>
           <w:pgMar w:top="1440" w:right="1440" w:bottom="1440" w:left="1440" w:header="720" w:footer="720" w:gutter="0"/>
           <w:cols w:space="720"/>
@@ -148,7 +147,64 @@
         <w:pStyle w:val="AbstractBody"/>
       </w:pPr>
       <w:r>
-        <w:t>The abstract will talk about the project as a whole in no more than 150 words.</w:t>
+        <w:t xml:space="preserve">This project </w:t>
+      </w:r>
+      <w:r>
+        <w:t>implements a</w:t>
+      </w:r>
+      <w:r>
+        <w:t xml:space="preserve"> line following robot.  This robot</w:t>
+      </w:r>
+      <w:r>
+        <w:t xml:space="preserve"> </w:t>
+      </w:r>
+      <w:r>
+        <w:t xml:space="preserve">uses a </w:t>
+      </w:r>
+      <w:r>
+        <w:t>PID controller, a feedback control loop, implemented in an Atmel 8 bit microcontroller to read in the location of a line from an array of IR led/photodiode pairs</w:t>
+      </w:r>
+      <w:r>
+        <w:t>.</w:t>
+      </w:r>
+      <w:r>
+        <w:t xml:space="preserve">  Using this r</w:t>
+      </w:r>
+      <w:r>
+        <w:t xml:space="preserve">eading from the sensors, an error term is calculated.  </w:t>
+      </w:r>
+      <w:r>
+        <w:t>This error term is t</w:t>
+      </w:r>
+      <w:r>
+        <w:t>hen used to create a turn rate, which tries to lead the center of the robot back to the line.</w:t>
+      </w:r>
+      <w:r>
+        <w:t xml:space="preserve">  The values used to calculate this turn rate are P, I, and D.  These values are constants that must be tuned to a good value using trial and error.  This project outlines a</w:t>
+      </w:r>
+      <w:r>
+        <w:t>n</w:t>
+      </w:r>
+      <w:r>
+        <w:t xml:space="preserve"> automated learning method that can be used to find good values of P, I, and D in a semi-supervised fashion</w:t>
+      </w:r>
+      <w:r>
+        <w:t xml:space="preserve">.  </w:t>
+      </w:r>
+      <w:r>
+        <w:t xml:space="preserve">This method uses default good values found by short manual tuning and uses simulated annealing to try different PID values for a lap around a defined track.  </w:t>
+      </w:r>
+      <w:r>
+        <w:t>Using a defined performance measure</w:t>
+      </w:r>
+      <w:r>
+        <w:t>,</w:t>
+      </w:r>
+      <w:r>
+        <w:t xml:space="preserve"> the different values of PID are compared </w:t>
+      </w:r>
+      <w:r>
+        <w:t xml:space="preserve">in real time.  </w:t>
       </w:r>
     </w:p>
     <w:p>
@@ -177,10 +233,11 @@
         <w:rPr>
           <w:noProof/>
         </w:rPr>
+        <w:lastRenderedPageBreak/>
         <mc:AlternateContent>
           <mc:Choice Requires="wpg">
             <w:drawing>
-              <wp:anchor distT="0" distB="0" distL="114300" distR="114300" simplePos="0" relativeHeight="251661312" behindDoc="0" locked="0" layoutInCell="1" allowOverlap="1" wp14:anchorId="13F52DDB" wp14:editId="3FECE17B">
+              <wp:anchor distT="0" distB="0" distL="114300" distR="114300" simplePos="0" relativeHeight="251661312" behindDoc="0" locked="0" layoutInCell="1" allowOverlap="1" wp14:anchorId="67899C69" wp14:editId="254258C4">
                 <wp:simplePos x="0" y="0"/>
                 <wp:positionH relativeFrom="column">
                   <wp:posOffset>17775</wp:posOffset>
@@ -213,7 +270,7 @@
                           </pic:cNvPicPr>
                         </pic:nvPicPr>
                         <pic:blipFill>
-                          <a:blip r:embed="rId16"/>
+                          <a:blip r:embed="rId10"/>
                           <a:stretch>
                             <a:fillRect/>
                           </a:stretch>
@@ -312,7 +369,7 @@
                   <o:lock v:ext="edit" aspectratio="t"/>
                 </v:shapetype>
                 <v:shape id="Picture 1" o:spid="_x0000_s1027" type="#_x0000_t75" style="position:absolute;width:27432;height:20570;visibility:visible;mso-wrap-style:square" o:gfxdata="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">
-                  <v:imagedata r:id="rId17" o:title=""/>
+                  <v:imagedata r:id="rId11" o:title=""/>
                   <v:path arrowok="t"/>
                 </v:shape>
                 <v:shapetype id="_x0000_t202" coordsize="21600,21600" o:spt="202" path="m,l,21600r21600,l21600,xe">
@@ -372,11 +429,7 @@
     <w:p/>
     <w:p>
       <w:r>
-        <w:t xml:space="preserve">The motivations for having this automatically tunable PID controller are many.  It would allow any speed </w:t>
-      </w:r>
-      <w:r>
-        <w:lastRenderedPageBreak/>
-        <w:t xml:space="preserve">motor to be trained without having to rely on manual methods that could take a very long time to learn in a supervised environment.  The automatic method that is purposed here is a semi-supervised method with the user having to lay out the track and specify a start position using a surface consisting of a black line that is long enough to hit all of the sensors.  The robot is designed to stop if it runs off the track at which point the user must manually place the robot back on the track. </w:t>
+        <w:t xml:space="preserve">The motivations for having this automatically tunable PID controller are many.  It would allow any speed motor to be trained without having to rely on manual methods that could take a very long time to learn in a supervised environment.  The automatic method that is purposed here is a semi-supervised method with the user having to lay out the track and specify a start position using a surface consisting of a black line that is long enough to hit all of the sensors.  The robot is designed to stop if it runs off the track at which point the user must manually place the robot back on the track. </w:t>
       </w:r>
     </w:p>
     <w:p>
@@ -389,23 +442,39 @@
     </w:p>
     <w:p>
       <w:r>
-        <w:t xml:space="preserve">This section talk about the work being done that relates to this project.  There are various methods of line following robots out there.  Many of them are the same, following the time old tradition of using IR led /photodiode pairs to act as the eyes of the robot.  A very recent paper submitted to the ICCAE done by Pakdaman et al. shows the design and implementation of a simple line following robot using just this method.  The benefits of using this design are it is simple, cost effective, and reliable.  Some have improved upon the reliability of the IR led/photodiode pair by using an IR emitter and an IR NPN phototransistor, which are very cheap and more reliable than the original pairing.  Others, like Dupuis and Parizeau, have successfully used cameras.  Each of these sensors has their own advantages and disadvantages. </w:t>
+        <w:t xml:space="preserve">This section talk about the work being done that relates to this project.  There are various methods of line following robots out there.  Many of them are the same, following the time old tradition of using IR led /photodiode pairs to act as the eyes of the robot.  A very recent paper submitted to the ICCAE done by </w:t>
+      </w:r>
+      <w:proofErr w:type="spellStart"/>
+      <w:r>
+        <w:t>Pakdaman</w:t>
+      </w:r>
+      <w:proofErr w:type="spellEnd"/>
+      <w:r>
+        <w:t xml:space="preserve"> et al. shows the design and implementation of a simple line following robot using just this method.  The benefits of using this design are it is simple, cost effective, and reliable.  Some have improved upon the reliability of the IR led/photodiode pair by using an IR emitter and an IR NPN phototransistor, which are very cheap and more reliable than the original pairing.  Others, like Dupuis and Parizeau, have successfully used cameras.  Each of these sensors has their own advantages and disadvantages. </w:t>
       </w:r>
     </w:p>
     <w:p/>
     <w:p>
       <w:r>
-        <w:t xml:space="preserve">Most work done on line following robots use a low cost, low power microcontroller to do the job of reading in values from sensors and controlling the motors.  Pakdaman et al. uses this method.  Another method used by some is a transistor method that doesn’t use microcontrollers at all.  This method relies on a hardware only approach to follow the line.  A disadvantage of this is has no method of learning if the implementers would like a better line follower.  </w:t>
+        <w:t xml:space="preserve">Most work done on line following robots use a low cost, low power microcontroller to do the job of </w:t>
+      </w:r>
+      <w:r>
+        <w:lastRenderedPageBreak/>
+        <w:t xml:space="preserve">reading in values from sensors and controlling the motors.  </w:t>
+      </w:r>
+      <w:proofErr w:type="spellStart"/>
+      <w:r>
+        <w:t>Pakdaman</w:t>
+      </w:r>
+      <w:proofErr w:type="spellEnd"/>
+      <w:r>
+        <w:t xml:space="preserve"> et al. uses this method.  Another method used by some is a transistor method that doesn’t use microcontrollers at all.  This method relies on a hardware only approach to follow the line.  A disadvantage of this is has no method of learning if the implementers would like a better line follower.  </w:t>
       </w:r>
     </w:p>
     <w:p/>
     <w:p>
       <w:r>
-        <w:t xml:space="preserve">Various control techniques have been used to control the robot to do line following.  The simplest of them is the PID controller.  This method uses a feedback control loop to adjust the turn of the wheels to follow </w:t>
-      </w:r>
-      <w:r>
-        <w:lastRenderedPageBreak/>
-        <w:t xml:space="preserve">the line.  For this method, manual tuning must occur to get a good line follower.  Other methods include Collins and Wyeth’s method of using a Cerebellar Network to learn the correct turn from the sensors and Dupuis and Parizeau’s method of genetic programming to evolve a control method.  </w:t>
+        <w:t xml:space="preserve">Various control techniques have been used to control the robot to do line following.  The simplest of them is the PID controller.  This method uses a feedback control loop to adjust the turn of the wheels to follow the line.  For this method, manual tuning must occur to get a good line follower.  Other methods include Collins and Wyeth’s method of using a Cerebellar Network to learn the correct turn from the sensors and Dupuis and Parizeau’s method of genetic programming to evolve a control method.  </w:t>
       </w:r>
     </w:p>
     <w:p>
@@ -451,7 +520,7 @@
         <mc:AlternateContent>
           <mc:Choice Requires="wpg">
             <w:drawing>
-              <wp:anchor distT="0" distB="0" distL="114300" distR="114300" simplePos="0" relativeHeight="251672576" behindDoc="0" locked="0" layoutInCell="1" allowOverlap="1" wp14:anchorId="5B4984D5" wp14:editId="2E79D924">
+              <wp:anchor distT="0" distB="0" distL="114300" distR="114300" simplePos="0" relativeHeight="251672576" behindDoc="0" locked="0" layoutInCell="1" allowOverlap="1" wp14:anchorId="7D540AE6" wp14:editId="1C33267F">
                 <wp:simplePos x="0" y="0"/>
                 <wp:positionH relativeFrom="column">
                   <wp:posOffset>3698240</wp:posOffset>
@@ -484,7 +553,7 @@
                           </pic:cNvPicPr>
                         </pic:nvPicPr>
                         <pic:blipFill rotWithShape="1">
-                          <a:blip r:embed="rId18" cstate="print">
+                          <a:blip r:embed="rId12" cstate="print">
                             <a:extLst>
                               <a:ext uri="{28A0092B-C50C-407E-A947-70E740481C1C}">
                                 <a14:useLocalDpi xmlns:a14="http://schemas.microsoft.com/office/drawing/2010/main" val="0"/>
@@ -556,7 +625,15 @@
                               </w:fldSimple>
                               <w:bookmarkEnd w:id="0"/>
                               <w:r>
-                                <w:t xml:space="preserve"> - Pololu QTR-8 Sensor Array</w:t>
+                                <w:t xml:space="preserve"> - </w:t>
+                              </w:r>
+                              <w:proofErr w:type="spellStart"/>
+                              <w:r>
+                                <w:t>Pololu</w:t>
+                              </w:r>
+                              <w:proofErr w:type="spellEnd"/>
+                              <w:r>
+                                <w:t xml:space="preserve"> QTR-8 Sensor Array</w:t>
                               </w:r>
                             </w:p>
                           </w:txbxContent>
@@ -578,7 +655,7 @@
             <w:pict>
               <v:group id="Group 16" o:spid="_x0000_s1029" style="position:absolute;left:0;text-align:left;margin-left:291.2pt;margin-top:13.35pt;width:142.7pt;height:95.55pt;z-index:251672576" coordsize="18124,12134" o:gfxdata="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">
                 <v:shape id="Picture 14" o:spid="_x0000_s1030" type="#_x0000_t75" style="position:absolute;left:4572;top:-4572;width:8980;height:18124;rotation:90;visibility:visible;mso-wrap-style:square" o:gfxdata="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">
-                  <v:imagedata r:id="rId19" o:title="" croptop="36058f" cropbottom="11851f" cropleft="33051f" cropright="26347f"/>
+                  <v:imagedata r:id="rId13" o:title="" croptop="36058f" cropbottom="11851f" cropleft="33051f" cropright="26347f"/>
                   <v:path arrowok="t"/>
                 </v:shape>
                 <v:shape id="Text Box 15" o:spid="_x0000_s1031" type="#_x0000_t202" style="position:absolute;top:9467;width:18122;height:2667;visibility:visible;mso-wrap-style:square;v-text-anchor:top" o:gfxdata="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" stroked="f">
@@ -620,7 +697,31 @@
         </mc:AlternateContent>
       </w:r>
       <w:r>
-        <w:t>As discussed in the related work, many line following robots are small RC car like robots.  They can have 2 or more wheels.  The smaller and lighter the robot the more speed the robot will have.  The body of the line following robot will consist of a Pololu 5" Robot Chassis RRC04A Solid Blue base with a Pololu 3pi Expansion Kit without Cutouts – Black mounted to it 1.5” above.  The expansion kit is essentially a prototyping board the same dimensions as the base.  This chassis allows for the most flexibility to design the rest of the robot and is very light weight.  Additionally, the base comes with cutouts for the wheels and many predrilled holes.  This design does limit the amount of wheels to 2, but given the light weight design 2 wheels should be sufficient.  Since the robot is using only 2 wheels, a Pololu Ball Caster with 3/8" Metal Ball will be used with a counter weight to keep the robot balanced.  The ball will just roll as it makes contact with the surface.</w:t>
+        <w:t xml:space="preserve">As discussed in the related work, many line following robots are small RC car like robots.  They can have 2 or more wheels.  The smaller and lighter the robot the more speed the robot will have.  The body of the line following robot will consist of a </w:t>
+      </w:r>
+      <w:proofErr w:type="spellStart"/>
+      <w:r>
+        <w:t>Pololu</w:t>
+      </w:r>
+      <w:proofErr w:type="spellEnd"/>
+      <w:r>
+        <w:t xml:space="preserve"> 5" Robot Chassis RRC04A Solid Blue base with a </w:t>
+      </w:r>
+      <w:proofErr w:type="spellStart"/>
+      <w:r>
+        <w:t>Pololu</w:t>
+      </w:r>
+      <w:proofErr w:type="spellEnd"/>
+      <w:r>
+        <w:t xml:space="preserve"> 3pi Expansion Kit without Cutouts – Black mounted to it 1.5” above.  The expansion kit is essentially a prototyping board the same dimensions as the base.  This chassis allows for the most flexibility to design the rest of the robot and is very light weight.  Additionally, the base comes with cutouts for the wheels and many predrilled holes.  This design does limit the amount of wheels to 2, but given the light weight design 2 wheels should be sufficient.  Since the robot is using only 2 wheels, a </w:t>
+      </w:r>
+      <w:proofErr w:type="spellStart"/>
+      <w:r>
+        <w:t>Pololu</w:t>
+      </w:r>
+      <w:proofErr w:type="spellEnd"/>
+      <w:r>
+        <w:t xml:space="preserve"> Ball Caster with 3/8" Metal Ball will be used with a counter weight to keep the robot balanced.  The ball will just roll as it makes contact with the surface.</w:t>
       </w:r>
     </w:p>
     <w:p/>
@@ -629,16 +730,13 @@
         <w:pStyle w:val="Heading30"/>
       </w:pPr>
       <w:r>
+        <w:lastRenderedPageBreak/>
         <w:t>Sensors</w:t>
       </w:r>
     </w:p>
     <w:p>
       <w:r>
-        <w:t xml:space="preserve">As discussed in the related work, many line following robots simply use some form of an IR led and a Photodiode used to measure the reflectance from the surface directly below the robot.  This combination will output a voltage based on the level of reflectance from the surface.  This voltage will be close to zero on a white surface and close to the voltage of the input source on a black surface.  A very important choice that needs to be made is how many IR led and Photodiode pairs (sensors) will be used.  This is mainly dependent on the size of the robot and the </w:t>
-      </w:r>
-      <w:r>
-        <w:lastRenderedPageBreak/>
-        <w:t xml:space="preserve">width of the tape.  Ideally, the amount of sensors is as many as possible to spread across the width of the robot without the sensors interfering with each other.  Since the track is made using 0.75” inch electrical tape, see </w:t>
+        <w:t xml:space="preserve">As discussed in the related work, many line following robots simply use some form of an IR led and a Photodiode used to measure the reflectance from the surface directly below the robot.  This combination will output a voltage based on the level of reflectance from the surface.  This voltage will be close to zero on a white surface and close to the voltage of the input source on a black surface.  A very important choice that needs to be made is how many IR led and Photodiode pairs (sensors) will be used.  This is mainly dependent on the size of the robot and the width of the tape.  Ideally, the amount of sensors is as many as possible to spread across the width of the robot without the sensors interfering with each other.  Since the track is made using 0.75” inch electrical tape, see </w:t>
       </w:r>
       <w:fldSimple w:instr=" REF _Ref291206140 ">
         <w:r>
@@ -652,7 +750,15 @@
     <w:p/>
     <w:p>
       <w:r>
-        <w:t>With these specifications in mind, there are two easy choices for the sensor array the Pololu QTR-8A Reflectance Sensor Array</w:t>
+        <w:t xml:space="preserve">With these specifications in mind, there are two easy choices for the sensor array the </w:t>
+      </w:r>
+      <w:proofErr w:type="spellStart"/>
+      <w:r>
+        <w:t>Pololu</w:t>
+      </w:r>
+      <w:proofErr w:type="spellEnd"/>
+      <w:r>
+        <w:t xml:space="preserve"> QTR-8A Reflectance Sensor Array</w:t>
       </w:r>
       <w:r>
         <w:t xml:space="preserve">, shown in </w:t>
@@ -682,7 +788,15 @@
         <w:t>,</w:t>
       </w:r>
       <w:r>
-        <w:t xml:space="preserve"> and Pololu QTR-8RC Reflectance Sensor Array.  With a good price point of only 15 dollars each, both are very good choices.  The QTR-8 comes with 8 IR/Photodiode pairs and can be run at either 5 or 3.3 volts, very common voltage ratings.  The spacing between each sensor is 0.375 inches.  This falls in line with the required specifications.  The only difference between them is the RC can be hooked up to any digital I/O and the A must be hooked up to an analog input only.  Since either of them are good choices the choice of the MCU will determine, which sensor array will be chosen based on the number of analog inputs.</w:t>
+        <w:t xml:space="preserve"> and </w:t>
+      </w:r>
+      <w:proofErr w:type="spellStart"/>
+      <w:r>
+        <w:t>Pololu</w:t>
+      </w:r>
+      <w:proofErr w:type="spellEnd"/>
+      <w:r>
+        <w:t xml:space="preserve"> QTR-8RC Reflectance Sensor Array.  With a good price point of only 15 dollars each, both are very good choices.  The QTR-8 comes with 8 IR/Photodiode pairs and can be run at either 5 or 3.3 volts, very common voltage ratings.  The spacing between each sensor is 0.375 inches.  This falls in line with the required specifications.  The only difference between them is the RC can be hooked up to any digital I/O and the A must be hooked up to an analog input only.  Since either of them are good choices the choice of the MCU will determine, which sensor array will be chosen based on the number of analog inputs.</w:t>
       </w:r>
     </w:p>
     <w:p>
@@ -695,11 +809,121 @@
     </w:p>
     <w:p>
       <w:r>
-        <w:t xml:space="preserve">The motors are a very important since they will be the driving force propelling the robot forward.  An important goal of this project is to create a line following robot that is very fast.  Therefore, a variety of motors were researched from Pololu.  All of these motors have a voltage rating of 6 volts, but will work with any voltages between 3 and 9 volts. So, they are compatible with the already chosen sensor array.  Additionaly, these motors are small 0.94" x 0.39" x 0.47" and 0.35 oz. The first of which is a 50:1 Micro Metal Gearmotor HP with Extended Motor Shaft.  This motor is very fast with 625 RPM, they use 100 mA when free running and 1.6 A at stall.  This motor has 15 oz-in of torque. The second is a 50:1 Micro Metal Gearmotor with Extended Motor Shaft.  This motor is much slower than the previous with only 250 RPM, but they use just 40 mA when free running and 360 mA at stall. This motor has 6 oz-in of torque. The last  motor reviewed is a 100:1 Micro Metal Gearmotor with Extended Motor Shaft.  This motor is the slowest of the motors reviewed with 120 RPM, </w:t>
+        <w:t xml:space="preserve">The motors are a very important since they will be the driving force propelling the robot forward.  An important goal of this project is to create a line following robot that is very fast.  Therefore, a variety of motors were researched from </w:t>
+      </w:r>
+      <w:proofErr w:type="spellStart"/>
+      <w:r>
+        <w:t>Pololu</w:t>
+      </w:r>
+      <w:proofErr w:type="spellEnd"/>
+      <w:r>
+        <w:t xml:space="preserve">.  All of these motors have a voltage rating of 6 volts, but will work with any voltages between 3 and 9 volts. So, they are compatible with the already chosen sensor array.  </w:t>
+      </w:r>
+      <w:r>
+        <w:t>Additionally</w:t>
+      </w:r>
+      <w:r>
+        <w:t xml:space="preserve">, these motors are small 0.94" x 0.39" x </w:t>
       </w:r>
       <w:r>
         <w:lastRenderedPageBreak/>
-        <w:t>they use 40 mA when free running and 360 mA at stall.  This motor has 10 oz-in of torque. Although, they are the slowest they provide more torque than the 50:1 standard motors.  The ideal choice is the 50:1 HP motors because it meets our specifications better than the others, but it requires a power source that can provide up to 3.2 A if the wheels stall, and a MCU that can output at least 100mA and up to 1.6 A per motor.  Since Pololu offers brackets and wheels that will fit any of the motors reviewed, the wheels for the line following robot were chosen to be a pair Pololu Wheels which are 42x19mm and the pair of brackets chosen were the Pololu Micro Metal Gearmotor Bracket Extended.</w:t>
+        <w:t xml:space="preserve">0.47" and 0.35 oz. The first of which is a 50:1 Micro Metal </w:t>
+      </w:r>
+      <w:proofErr w:type="spellStart"/>
+      <w:r>
+        <w:t>Gearmotor</w:t>
+      </w:r>
+      <w:proofErr w:type="spellEnd"/>
+      <w:r>
+        <w:t xml:space="preserve"> HP with Extended Motor Shaft.  This motor is very fast with 625 RPM, they use 100 mA when free running and 1.6 A at stall.  This motor has 15 </w:t>
+      </w:r>
+      <w:proofErr w:type="spellStart"/>
+      <w:r>
+        <w:t>oz</w:t>
+      </w:r>
+      <w:proofErr w:type="spellEnd"/>
+      <w:r>
+        <w:t xml:space="preserve">-in of torque. The second is a 50:1 Micro Metal </w:t>
+      </w:r>
+      <w:proofErr w:type="spellStart"/>
+      <w:r>
+        <w:t>Gearmotor</w:t>
+      </w:r>
+      <w:proofErr w:type="spellEnd"/>
+      <w:r>
+        <w:t xml:space="preserve"> with Extended Motor Shaft.  This motor is much slower than the previous with only 250 RPM, but they use just 40 mA when free running and 360 mA at stall. This motor has 6 </w:t>
+      </w:r>
+      <w:proofErr w:type="spellStart"/>
+      <w:r>
+        <w:t>oz</w:t>
+      </w:r>
+      <w:proofErr w:type="spellEnd"/>
+      <w:r>
+        <w:t xml:space="preserve">-in of torque. The </w:t>
+      </w:r>
+      <w:proofErr w:type="gramStart"/>
+      <w:r>
+        <w:t>last  motor</w:t>
+      </w:r>
+      <w:proofErr w:type="gramEnd"/>
+      <w:r>
+        <w:t xml:space="preserve"> reviewed is a 100:1 Micro Metal </w:t>
+      </w:r>
+      <w:proofErr w:type="spellStart"/>
+      <w:r>
+        <w:t>Gearmotor</w:t>
+      </w:r>
+      <w:proofErr w:type="spellEnd"/>
+      <w:r>
+        <w:t xml:space="preserve"> with Extended Motor Shaft.  This motor is the slowest of the motors reviewed with 120 </w:t>
+      </w:r>
+      <w:proofErr w:type="gramStart"/>
+      <w:r>
+        <w:t>RPM,</w:t>
+      </w:r>
+      <w:proofErr w:type="gramEnd"/>
+      <w:r>
+        <w:t xml:space="preserve"> they use 40 mA when free running and 360 mA at stall.  This motor has 10 </w:t>
+      </w:r>
+      <w:proofErr w:type="spellStart"/>
+      <w:r>
+        <w:t>oz</w:t>
+      </w:r>
+      <w:proofErr w:type="spellEnd"/>
+      <w:r>
+        <w:t xml:space="preserve">-in of torque. Although, they are the slowest they provide more torque than the 50:1 standard motors.  The ideal choice is the 50:1 HP motors because it meets our specifications better than the others, but it requires a power source that can provide up to 3.2 A if the wheels stall, and a MCU that can output at least 100mA and up to 1.6 A per motor.  Since </w:t>
+      </w:r>
+      <w:proofErr w:type="spellStart"/>
+      <w:r>
+        <w:t>Pololu</w:t>
+      </w:r>
+      <w:proofErr w:type="spellEnd"/>
+      <w:r>
+        <w:t xml:space="preserve"> offers brackets and wheels that will fit any of the motors reviewed, the wheels for the line following robot were chosen to be a pair </w:t>
+      </w:r>
+      <w:proofErr w:type="spellStart"/>
+      <w:r>
+        <w:t>Pololu</w:t>
+      </w:r>
+      <w:proofErr w:type="spellEnd"/>
+      <w:r>
+        <w:t xml:space="preserve"> Wheels which are 42x19mm and the pair of brackets chosen were the </w:t>
+      </w:r>
+      <w:proofErr w:type="spellStart"/>
+      <w:r>
+        <w:t>Pololu</w:t>
+      </w:r>
+      <w:proofErr w:type="spellEnd"/>
+      <w:r>
+        <w:t xml:space="preserve"> Micro Metal </w:t>
+      </w:r>
+      <w:proofErr w:type="spellStart"/>
+      <w:r>
+        <w:t>Gearmotor</w:t>
+      </w:r>
+      <w:proofErr w:type="spellEnd"/>
+      <w:r>
+        <w:t xml:space="preserve"> Bracket Extended.</w:t>
       </w:r>
     </w:p>
     <w:p/>
@@ -715,295 +939,19 @@
       <w:r>
         <w:rPr>
           <w:noProof/>
-          <w:sz w:val="18"/>
         </w:rPr>
         <mc:AlternateContent>
           <mc:Choice Requires="wpg">
             <w:drawing>
-              <wp:anchor distT="0" distB="0" distL="114300" distR="114300" simplePos="0" relativeHeight="251663360" behindDoc="0" locked="0" layoutInCell="1" allowOverlap="1" wp14:anchorId="76B3DE91" wp14:editId="6D6E62D3">
+              <wp:anchor distT="0" distB="0" distL="114300" distR="114300" simplePos="0" relativeHeight="251676672" behindDoc="0" locked="0" layoutInCell="1" allowOverlap="1" wp14:anchorId="7158A33C" wp14:editId="707B317A">
                 <wp:simplePos x="0" y="0"/>
                 <wp:positionH relativeFrom="column">
-                  <wp:posOffset>3542665</wp:posOffset>
+                  <wp:posOffset>260350</wp:posOffset>
                 </wp:positionH>
                 <wp:positionV relativeFrom="paragraph">
-                  <wp:posOffset>1261110</wp:posOffset>
+                  <wp:posOffset>1572260</wp:posOffset>
                 </wp:positionV>
-                <wp:extent cx="2143125" cy="1428115"/>
-                <wp:effectExtent l="0" t="0" r="0" b="0"/>
-                <wp:wrapTopAndBottom/>
-                <wp:docPr id="4" name="Group 10"/>
-                <wp:cNvGraphicFramePr/>
-                <a:graphic xmlns:a="http://schemas.openxmlformats.org/drawingml/2006/main">
-                  <a:graphicData uri="http://schemas.microsoft.com/office/word/2010/wordprocessingGroup">
-                    <wpg:wgp>
-                      <wpg:cNvGrpSpPr/>
-                      <wpg:grpSpPr>
-                        <a:xfrm>
-                          <a:off x="0" y="0"/>
-                          <a:ext cx="2143125" cy="1428115"/>
-                          <a:chOff x="-484652" y="-157570"/>
-                          <a:chExt cx="1883664" cy="1429837"/>
-                        </a:xfrm>
-                      </wpg:grpSpPr>
-                      <wps:wsp>
-                        <wps:cNvPr id="5" name="Text Box 6"/>
-                        <wps:cNvSpPr txBox="1"/>
-                        <wps:spPr>
-                          <a:xfrm>
-                            <a:off x="-484652" y="1095405"/>
-                            <a:ext cx="1883664" cy="176862"/>
-                          </a:xfrm>
-                          <a:prstGeom prst="rect">
-                            <a:avLst/>
-                          </a:prstGeom>
-                        </wps:spPr>
-                        <wps:txbx>
-                          <w:txbxContent>
-                            <w:p>
-                              <w:pPr>
-                                <w:pStyle w:val="Caption"/>
-                              </w:pPr>
-                              <w:bookmarkStart w:id="2" w:name="_Ref291347293"/>
-                              <w:r>
-                                <w:t xml:space="preserve">Figure </w:t>
-                              </w:r>
-                              <w:r>
-                                <w:fldChar w:fldCharType="begin"/>
-                              </w:r>
-                              <w:r>
-                                <w:instrText xml:space="preserve"> SEQ Figure \* ARABIC </w:instrText>
-                              </w:r>
-                              <w:r>
-                                <w:fldChar w:fldCharType="separate"/>
-                              </w:r>
-                              <w:r>
-                                <w:rPr>
-                                  <w:noProof/>
-                                </w:rPr>
-                                <w:t>4</w:t>
-                              </w:r>
-                              <w:r>
-                                <w:fldChar w:fldCharType="end"/>
-                              </w:r>
-                              <w:bookmarkEnd w:id="2"/>
-                              <w:r>
-                                <w:t xml:space="preserve"> –</w:t>
-                              </w:r>
-                              <w:r>
-                                <w:t xml:space="preserve"> Voltage Regulator</w:t>
-                              </w:r>
-                            </w:p>
-                          </w:txbxContent>
-                        </wps:txbx>
-                        <wps:bodyPr vert="horz" wrap="square" lIns="0" tIns="0" rIns="0" bIns="0" anchor="t" anchorCtr="0" compatLnSpc="1">
-                          <a:noAutofit/>
-                        </wps:bodyPr>
-                      </wps:wsp>
-                      <pic:pic xmlns:pic="http://schemas.openxmlformats.org/drawingml/2006/picture">
-                        <pic:nvPicPr>
-                          <pic:cNvPr id="6" name="Picture 9"/>
-                          <pic:cNvPicPr>
-                            <a:picLocks noChangeAspect="1"/>
-                          </pic:cNvPicPr>
-                        </pic:nvPicPr>
-                        <pic:blipFill>
-                          <a:blip r:embed="rId20"/>
-                          <a:srcRect l="35064" r="38209" b="73389"/>
-                          <a:stretch>
-                            <a:fillRect/>
-                          </a:stretch>
-                        </pic:blipFill>
-                        <pic:spPr>
-                          <a:xfrm>
-                            <a:off x="-484652" y="-157570"/>
-                            <a:ext cx="1509390" cy="1065221"/>
-                          </a:xfrm>
-                          <a:prstGeom prst="rect">
-                            <a:avLst/>
-                          </a:prstGeom>
-                          <a:noFill/>
-                          <a:ln>
-                            <a:noFill/>
-                            <a:prstDash/>
-                          </a:ln>
-                        </pic:spPr>
-                      </pic:pic>
-                    </wpg:wgp>
-                  </a:graphicData>
-                </a:graphic>
-                <wp14:sizeRelH relativeFrom="margin">
-                  <wp14:pctWidth>0</wp14:pctWidth>
-                </wp14:sizeRelH>
-                <wp14:sizeRelV relativeFrom="margin">
-                  <wp14:pctHeight>0</wp14:pctHeight>
-                </wp14:sizeRelV>
-              </wp:anchor>
-            </w:drawing>
-          </mc:Choice>
-          <mc:Fallback>
-            <w:pict>
-              <v:group id="Group 10" o:spid="_x0000_s1032" style="position:absolute;left:0;text-align:left;margin-left:278.95pt;margin-top:99.3pt;width:168.75pt;height:112.45pt;z-index:251663360;mso-width-relative:margin;mso-height-relative:margin" coordorigin="-4846,-1575" coordsize="18836,14298" o:gfxdata="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">
-                <v:shape id="Text Box 6" o:spid="_x0000_s1033" type="#_x0000_t202" style="position:absolute;left:-4846;top:10954;width:18836;height:1768;visibility:visible;mso-wrap-style:square;v-text-anchor:top" o:gfxdata="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" filled="f" stroked="f">
-                  <v:textbox inset="0,0,0,0">
-                    <w:txbxContent>
-                      <w:p>
-                        <w:pPr>
-                          <w:pStyle w:val="Caption"/>
-                        </w:pPr>
-                        <w:bookmarkStart w:id="3" w:name="_Ref291347293"/>
-                        <w:r>
-                          <w:t xml:space="preserve">Figure </w:t>
-                        </w:r>
-                        <w:r>
-                          <w:fldChar w:fldCharType="begin"/>
-                        </w:r>
-                        <w:r>
-                          <w:instrText xml:space="preserve"> SEQ Figure \* ARABIC </w:instrText>
-                        </w:r>
-                        <w:r>
-                          <w:fldChar w:fldCharType="separate"/>
-                        </w:r>
-                        <w:r>
-                          <w:rPr>
-                            <w:noProof/>
-                          </w:rPr>
-                          <w:t>4</w:t>
-                        </w:r>
-                        <w:r>
-                          <w:fldChar w:fldCharType="end"/>
-                        </w:r>
-                        <w:bookmarkEnd w:id="3"/>
-                        <w:r>
-                          <w:t xml:space="preserve"> –</w:t>
-                        </w:r>
-                        <w:r>
-                          <w:t xml:space="preserve"> Voltage Regulator</w:t>
-                        </w:r>
-                      </w:p>
-                    </w:txbxContent>
-                  </v:textbox>
-                </v:shape>
-                <v:shape id="Picture 9" o:spid="_x0000_s1034" type="#_x0000_t75" style="position:absolute;left:-4846;top:-1575;width:15093;height:10651;visibility:visible;mso-wrap-style:square" o:gfxdata="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">
-                  <v:imagedata r:id="rId21" o:title="" cropbottom="48096f" cropleft="22980f" cropright="25041f"/>
-                  <v:path arrowok="t"/>
-                </v:shape>
-                <w10:wrap type="topAndBottom"/>
-              </v:group>
-            </w:pict>
-          </mc:Fallback>
-        </mc:AlternateContent>
-      </w:r>
-      <w:r>
-        <w:t>With the sensors and motors chosen, the next choice is what will receive the input from the sensors and use this data to drive our motors to achieve the goal of line following.  The Pololu Baby Orangutan B-328P was chosen as our robot controller</w:t>
-      </w:r>
-      <w:r>
-        <w:t xml:space="preserve">, shown in </w:t>
-      </w:r>
-      <w:r>
-        <w:fldChar w:fldCharType="begin"/>
-      </w:r>
-      <w:r>
-        <w:instrText xml:space="preserve"> REF _Ref291347510 \h </w:instrText>
-      </w:r>
-      <w:r>
-        <w:fldChar w:fldCharType="separate"/>
-      </w:r>
-      <w:r>
-        <w:t xml:space="preserve">Figure </w:t>
-      </w:r>
-      <w:r>
-        <w:rPr>
-          <w:noProof/>
-        </w:rPr>
-        <w:t>3</w:t>
-      </w:r>
-      <w:r>
-        <w:fldChar w:fldCharType="end"/>
-      </w:r>
-      <w:r>
-        <w:t xml:space="preserve">.  This decision was based on the fact that this robot controller uses an 8-bit Atmega328p microcontroller in a 24-pin form factor complete with headers for an easy to manage prototyping environment, which is ideal given that a prototyping board is being used. The Atmeg328p comes with the ability to drive two independent motors with a continuous current supply of 1 Amp per motor with a peak current at 3 Amps per motor.  This falls in line with any motor that was discussed.  Therefore, the 50:1 motors will be used since they provide the most stable prototyping environment with medium velocity.  In addition, this MCU comes with 8 analog inputs, which is exactly how many we need for the 8 sensor inputs.  Therefore, the QTR8-A sensor array </w:t>
-      </w:r>
-      <w:r>
-        <w:lastRenderedPageBreak/>
-        <w:t>will be used.  Also, the recommended input voltage is between 5 – 13.5 volts.</w:t>
-      </w:r>
-    </w:p>
-    <w:p/>
-    <w:p>
-      <w:pPr>
-        <w:pStyle w:val="Heading30"/>
-      </w:pPr>
-      <w:r>
-        <w:t>Power</w:t>
-      </w:r>
-    </w:p>
-    <w:p>
-      <w:r>
-        <w:t>In order to power these devices, a power supply must be chosen.  Additionally, the voltage must be regulated using a voltage regulator.  This insures no spikes from a battery will cripple any of the components.  Since all of the components have support for an input of 5 volts, 5 volts is used as the voltage for the robot.  The LT1963ET voltage regulator from linear technologies is used to do the job of regulating the voltage</w:t>
-      </w:r>
-      <w:r>
-        <w:t xml:space="preserve">, the schematic is shown in </w:t>
-      </w:r>
-      <w:r>
-        <w:fldChar w:fldCharType="begin"/>
-      </w:r>
-      <w:r>
-        <w:instrText xml:space="preserve"> REF _Ref291347293 \h </w:instrText>
-      </w:r>
-      <w:r>
-        <w:fldChar w:fldCharType="separate"/>
-      </w:r>
-      <w:r>
-        <w:t xml:space="preserve">Figure </w:t>
-      </w:r>
-      <w:r>
-        <w:rPr>
-          <w:noProof/>
-        </w:rPr>
-        <w:t>2</w:t>
-      </w:r>
-      <w:r>
-        <w:fldChar w:fldCharType="end"/>
-      </w:r>
-      <w:r>
-        <w:t xml:space="preserve">.  It can receive input voltages of </w:t>
-      </w:r>
-      <w:r>
-        <w:rPr>
-          <w:rFonts w:cs="Times"/>
-        </w:rPr>
-        <w:t xml:space="preserve">± </w:t>
-      </w:r>
-      <w:r>
-        <w:t>20 V and supply 1.5 A to the robot at any voltage from 1.21 V to 20 V.  Our ideal choice for a battery is a 9 V, but due to the large supply of current required from the motors a single 9 V cannot be used.  So, instead the robot uses a 12 V Thunder Power Rechargeable Li-Polymer battery with a capacity of 2070 mA/h.  This allows the robot to run for a few hours and a rechargeable battery saves buying new batteries.</w:t>
-      </w:r>
-    </w:p>
-    <w:p/>
-    <w:p>
-      <w:pPr>
-        <w:pStyle w:val="Heading30"/>
-      </w:pPr>
-      <w:r>
-        <w:t>Wireless Command and Reporting</w:t>
-      </w:r>
-    </w:p>
-    <w:p>
-      <w:r>
-        <w:rPr>
-          <w:noProof/>
-        </w:rPr>
-        <mc:AlternateContent>
-          <mc:Choice Requires="wpg">
-            <w:drawing>
-              <wp:anchor distT="0" distB="0" distL="114300" distR="114300" simplePos="0" relativeHeight="251676672" behindDoc="0" locked="0" layoutInCell="1" allowOverlap="1">
-                <wp:simplePos x="0" y="0"/>
-                <wp:positionH relativeFrom="column">
-                  <wp:posOffset>-2939143</wp:posOffset>
-                </wp:positionH>
-                <wp:positionV relativeFrom="paragraph">
-                  <wp:posOffset>3325132</wp:posOffset>
-                </wp:positionV>
-                <wp:extent cx="2179864" cy="2945130"/>
+                <wp:extent cx="2179320" cy="2945130"/>
                 <wp:effectExtent l="0" t="0" r="0" b="7620"/>
                 <wp:wrapTopAndBottom/>
                 <wp:docPr id="21" name="Group 21"/>
@@ -1015,7 +963,7 @@
                       <wpg:grpSpPr>
                         <a:xfrm>
                           <a:off x="0" y="0"/>
-                          <a:ext cx="2179864" cy="2945130"/>
+                          <a:ext cx="2179320" cy="2945130"/>
                           <a:chOff x="0" y="0"/>
                           <a:chExt cx="2179864" cy="2945130"/>
                         </a:xfrm>
@@ -1028,7 +976,7 @@
                           </pic:cNvPicPr>
                         </pic:nvPicPr>
                         <pic:blipFill rotWithShape="1">
-                          <a:blip r:embed="rId18" cstate="print">
+                          <a:blip r:embed="rId12" cstate="print">
                             <a:extLst>
                               <a:ext uri="{28A0092B-C50C-407E-A947-70E740481C1C}">
                                 <a14:useLocalDpi xmlns:a14="http://schemas.microsoft.com/office/drawing/2010/main" val="0"/>
@@ -1098,16 +1046,15 @@
                                 </w:r>
                               </w:fldSimple>
                               <w:r>
-                                <w:t xml:space="preserve"> - Pololu Baby Orangutan B-328P</w:t>
+                                <w:t xml:space="preserve"> - </w:t>
                               </w:r>
+                              <w:proofErr w:type="spellStart"/>
                               <w:r>
-                                <w:t xml:space="preserve"> for full schematic see Appendix A</w:t>
+                                <w:t>Pololu</w:t>
                               </w:r>
+                              <w:proofErr w:type="spellEnd"/>
                               <w:r>
-                                <w:t>.</w:t>
-                              </w:r>
-                              <w:r>
-                                <w:t xml:space="preserve"> </w:t>
+                                <w:t xml:space="preserve"> Baby Orangutan B-328P for full schematic see Appendix A. </w:t>
                               </w:r>
                               <w:r>
                                 <w:fldChar w:fldCharType="begin"/>
@@ -1148,12 +1095,35 @@
           </mc:Choice>
           <mc:Fallback>
             <w:pict>
-              <v:group id="Group 21" o:spid="_x0000_s1035" style="position:absolute;left:0;text-align:left;margin-left:-231.45pt;margin-top:261.8pt;width:171.65pt;height:231.9pt;z-index:251676672" coordsize="21798,29451" o:gfxdata="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">
-                <v:shape id="Picture 17" o:spid="_x0000_s1036" type="#_x0000_t75" style="position:absolute;width:21798;height:24819;visibility:visible;mso-wrap-style:square" o:gfxdata="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">
-                  <v:imagedata r:id="rId19" o:title="" croptop="30339f" cropbottom="11053f" cropleft="6475f" cropright="44028f"/>
+              <v:group id="Group 21" o:spid="_x0000_s1032" style="position:absolute;left:0;text-align:left;margin-left:20.5pt;margin-top:123.8pt;width:171.6pt;height:231.9pt;z-index:251676672" coordsize="21798,29451" o:gfxdata="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">
+                <v:shapetype id="_x0000_t75" coordsize="21600,21600" o:spt="75" o:preferrelative="t" path="m@4@5l@4@11@9@11@9@5xe" filled="f" stroked="f">
+                  <v:stroke joinstyle="miter"/>
+                  <v:formulas>
+                    <v:f eqn="if lineDrawn pixelLineWidth 0"/>
+                    <v:f eqn="sum @0 1 0"/>
+                    <v:f eqn="sum 0 0 @1"/>
+                    <v:f eqn="prod @2 1 2"/>
+                    <v:f eqn="prod @3 21600 pixelWidth"/>
+                    <v:f eqn="prod @3 21600 pixelHeight"/>
+                    <v:f eqn="sum @0 0 1"/>
+                    <v:f eqn="prod @6 1 2"/>
+                    <v:f eqn="prod @7 21600 pixelWidth"/>
+                    <v:f eqn="sum @8 21600 0"/>
+                    <v:f eqn="prod @7 21600 pixelHeight"/>
+                    <v:f eqn="sum @10 21600 0"/>
+                  </v:formulas>
+                  <v:path o:extrusionok="f" gradientshapeok="t" o:connecttype="rect"/>
+                  <o:lock v:ext="edit" aspectratio="t"/>
+                </v:shapetype>
+                <v:shape id="Picture 17" o:spid="_x0000_s1033" type="#_x0000_t75" style="position:absolute;width:21798;height:24819;visibility:visible;mso-wrap-style:square" o:gfxdata="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">
+                  <v:imagedata r:id="rId14" o:title="" croptop="30339f" cropbottom="11053f" cropleft="6475f" cropright="44028f"/>
                   <v:path arrowok="t"/>
                 </v:shape>
-                <v:shape id="Text Box 20" o:spid="_x0000_s1037" type="#_x0000_t202" style="position:absolute;top:25387;width:21786;height:4064;visibility:visible;mso-wrap-style:square;v-text-anchor:top" o:gfxdata="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" stroked="f">
+                <v:shapetype id="_x0000_t202" coordsize="21600,21600" o:spt="202" path="m,l,21600r21600,l21600,xe">
+                  <v:stroke joinstyle="miter"/>
+                  <v:path gradientshapeok="t" o:connecttype="rect"/>
+                </v:shapetype>
+                <v:shape id="Text Box 20" o:spid="_x0000_s1034" type="#_x0000_t202" style="position:absolute;top:25387;width:21786;height:4064;visibility:visible;mso-wrap-style:square;v-text-anchor:top" o:gfxdata="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" stroked="f">
                   <v:textbox style="mso-fit-shape-to-text:t" inset="0,0,0,0">
                     <w:txbxContent>
                       <w:p>
@@ -1177,16 +1147,15 @@
                           </w:r>
                         </w:fldSimple>
                         <w:r>
-                          <w:t xml:space="preserve"> - Pololu Baby Orangutan B-328P</w:t>
+                          <w:t xml:space="preserve"> - </w:t>
                         </w:r>
+                        <w:proofErr w:type="spellStart"/>
                         <w:r>
-                          <w:t xml:space="preserve"> for full schematic see Appendix A</w:t>
+                          <w:t>Pololu</w:t>
                         </w:r>
+                        <w:proofErr w:type="spellEnd"/>
                         <w:r>
-                          <w:t>.</w:t>
-                        </w:r>
-                        <w:r>
-                          <w:t xml:space="preserve"> </w:t>
+                          <w:t xml:space="preserve"> Baby Orangutan B-328P for full schematic see Appendix A. </w:t>
                         </w:r>
                         <w:r>
                           <w:fldChar w:fldCharType="begin"/>
@@ -1220,7 +1189,46 @@
         </mc:AlternateContent>
       </w:r>
       <w:r>
-        <w:t>The wireless command and reporting feature is an optional feature that helped the debug process and created a more accurate evaluation this robot.  A pair of XBee-PRO 900 extended range modules were used to communicate between a laptop and the robot.  This allowed for on the fly debugging and the reporting of run data including the total error for that lap around the track.  This could also be used to send commands to the robot wirelessly.  Many of the uses of this feature will be discussed further in the evaluation section of this paper.  Unfortunately, these modules only run at 3.3 V and in order to use this module an AnyVolt Micro Universal DC-DC Converter is used to bring the output voltage down to 3.3 V for this part only.  Since this is an optional feature the cost of these parts will be deduced from the total cost to build, but the price will be include for reference.</w:t>
+        <w:t xml:space="preserve">With the sensors and motors chosen, the next choice is what will receive the input from the sensors and use this data to drive our motors to achieve the goal of line following.  The </w:t>
+      </w:r>
+      <w:proofErr w:type="spellStart"/>
+      <w:r>
+        <w:t>Pololu</w:t>
+      </w:r>
+      <w:proofErr w:type="spellEnd"/>
+      <w:r>
+        <w:t xml:space="preserve"> Baby Orangutan B-328P was chosen as our robot controller</w:t>
+      </w:r>
+      <w:r>
+        <w:t xml:space="preserve">, shown in </w:t>
+      </w:r>
+      <w:r>
+        <w:fldChar w:fldCharType="begin"/>
+      </w:r>
+      <w:r>
+        <w:instrText xml:space="preserve"> REF _Ref291347510 \h </w:instrText>
+      </w:r>
+      <w:r>
+        <w:fldChar w:fldCharType="separate"/>
+      </w:r>
+      <w:r>
+        <w:t xml:space="preserve">Figure </w:t>
+      </w:r>
+      <w:r>
+        <w:rPr>
+          <w:noProof/>
+        </w:rPr>
+        <w:t>3</w:t>
+      </w:r>
+      <w:r>
+        <w:fldChar w:fldCharType="end"/>
+      </w:r>
+      <w:r>
+        <w:t xml:space="preserve">.  This decision was based on the fact that this robot controller uses an 8-bit Atmega328p microcontroller in a 24-pin form factor complete with headers for an easy to manage prototyping environment, which is ideal given that a prototyping board is being used. The Atmeg328p comes with the </w:t>
+      </w:r>
+      <w:r>
+        <w:lastRenderedPageBreak/>
+        <w:t>ability to drive two independent motors with a continuous current supply of 1 Amp per motor with a peak current at 3 Amps per motor.  This falls in line with any motor that was discussed.  Therefore, the 50:1 motors will be used since they provide the most stable prototyping environment with medium velocity.  In addition, this MCU comes with 8 analog inputs, which is exactly how many we need for the 8 sensor inputs.  Therefore, the QTR8-A sensor array will be used.  Also, the recommended input voltage is between 5 – 13.5 volts.</w:t>
       </w:r>
     </w:p>
     <w:p/>
@@ -1229,12 +1237,255 @@
         <w:pStyle w:val="Heading30"/>
       </w:pPr>
       <w:r>
-        <w:t>Cost</w:t>
+        <w:t>Power</w:t>
       </w:r>
     </w:p>
     <w:p>
       <w:r>
+        <w:t>In order to power these devices, a power supply must be chosen.  Additionally, the voltage must be regulated using a voltage regulator.  This insures no spikes from a battery will cripple any of the components.  Since all of the components have support for an input of 5 volts, 5 volts is used as the voltage for the robot.  The LT1963ET voltage regulator from linear technologies is used to do the job of regulating the voltage</w:t>
+      </w:r>
+      <w:r>
+        <w:t xml:space="preserve">, the schematic is shown in </w:t>
+      </w:r>
+      <w:r>
+        <w:fldChar w:fldCharType="begin"/>
+      </w:r>
+      <w:r>
+        <w:instrText xml:space="preserve"> REF _Ref291347293 \h </w:instrText>
+      </w:r>
+      <w:r>
+        <w:fldChar w:fldCharType="separate"/>
+      </w:r>
+      <w:r>
+        <w:t xml:space="preserve">Figure </w:t>
+      </w:r>
+      <w:r>
+        <w:rPr>
+          <w:noProof/>
+        </w:rPr>
+        <w:t>2</w:t>
+      </w:r>
+      <w:r>
+        <w:fldChar w:fldCharType="end"/>
+      </w:r>
+      <w:r>
+        <w:t xml:space="preserve">.  It can receive input voltages of </w:t>
+      </w:r>
+      <w:r>
+        <w:rPr>
+          <w:rFonts w:cs="Times"/>
+        </w:rPr>
+        <w:t xml:space="preserve">± </w:t>
+      </w:r>
+      <w:r>
+        <w:t>20 V and supply 1.5 A to the robot at any voltage from 1.21 V to 20 V.  Our ideal choice for a battery is a 9 V, but due to the large supply of current required from the motors a single 9 V cannot be used.  So, instead the robot uses a 12 V Thunder Power Rechargeable Li-Polymer battery with a capacity of 2070 mA/h.  This allows the robot to run for a few hours and a rechargeable battery saves buying new batteries.</w:t>
+      </w:r>
+    </w:p>
+    <w:p>
+      <w:r>
+        <w:rPr>
+          <w:noProof/>
+          <w:sz w:val="18"/>
+        </w:rPr>
+        <mc:AlternateContent>
+          <mc:Choice Requires="wpg">
+            <w:drawing>
+              <wp:anchor distT="0" distB="0" distL="114300" distR="114300" simplePos="0" relativeHeight="251663360" behindDoc="0" locked="0" layoutInCell="1" allowOverlap="1" wp14:anchorId="4125F8C0" wp14:editId="68C4B916">
+                <wp:simplePos x="0" y="0"/>
+                <wp:positionH relativeFrom="column">
+                  <wp:posOffset>415290</wp:posOffset>
+                </wp:positionH>
+                <wp:positionV relativeFrom="paragraph">
+                  <wp:posOffset>123825</wp:posOffset>
+                </wp:positionV>
+                <wp:extent cx="2143125" cy="1428115"/>
+                <wp:effectExtent l="0" t="0" r="0" b="0"/>
+                <wp:wrapTopAndBottom/>
+                <wp:docPr id="4" name="Group 10"/>
+                <wp:cNvGraphicFramePr/>
+                <a:graphic xmlns:a="http://schemas.openxmlformats.org/drawingml/2006/main">
+                  <a:graphicData uri="http://schemas.microsoft.com/office/word/2010/wordprocessingGroup">
+                    <wpg:wgp>
+                      <wpg:cNvGrpSpPr/>
+                      <wpg:grpSpPr>
+                        <a:xfrm>
+                          <a:off x="0" y="0"/>
+                          <a:ext cx="2143125" cy="1428115"/>
+                          <a:chOff x="-484652" y="-157570"/>
+                          <a:chExt cx="1883664" cy="1429837"/>
+                        </a:xfrm>
+                      </wpg:grpSpPr>
+                      <wps:wsp>
+                        <wps:cNvPr id="5" name="Text Box 6"/>
+                        <wps:cNvSpPr txBox="1"/>
+                        <wps:spPr>
+                          <a:xfrm>
+                            <a:off x="-484652" y="1095405"/>
+                            <a:ext cx="1883664" cy="176862"/>
+                          </a:xfrm>
+                          <a:prstGeom prst="rect">
+                            <a:avLst/>
+                          </a:prstGeom>
+                        </wps:spPr>
+                        <wps:txbx>
+                          <w:txbxContent>
+                            <w:p>
+                              <w:pPr>
+                                <w:pStyle w:val="Caption"/>
+                              </w:pPr>
+                              <w:bookmarkStart w:id="1" w:name="_Ref291347293"/>
+                              <w:r>
+                                <w:t xml:space="preserve">Figure </w:t>
+                              </w:r>
+                              <w:fldSimple w:instr=" SEQ Figure \* ARABIC ">
+                                <w:r>
+                                  <w:rPr>
+                                    <w:noProof/>
+                                  </w:rPr>
+                                  <w:t>4</w:t>
+                                </w:r>
+                              </w:fldSimple>
+                              <w:bookmarkEnd w:id="1"/>
+                              <w:r>
+                                <w:t xml:space="preserve"> – Voltage Regulator</w:t>
+                              </w:r>
+                            </w:p>
+                          </w:txbxContent>
+                        </wps:txbx>
+                        <wps:bodyPr vert="horz" wrap="square" lIns="0" tIns="0" rIns="0" bIns="0" anchor="t" anchorCtr="0" compatLnSpc="1">
+                          <a:noAutofit/>
+                        </wps:bodyPr>
+                      </wps:wsp>
+                      <pic:pic xmlns:pic="http://schemas.openxmlformats.org/drawingml/2006/picture">
+                        <pic:nvPicPr>
+                          <pic:cNvPr id="6" name="Picture 9"/>
+                          <pic:cNvPicPr>
+                            <a:picLocks noChangeAspect="1"/>
+                          </pic:cNvPicPr>
+                        </pic:nvPicPr>
+                        <pic:blipFill>
+                          <a:blip r:embed="rId15"/>
+                          <a:srcRect l="35064" r="38209" b="73389"/>
+                          <a:stretch>
+                            <a:fillRect/>
+                          </a:stretch>
+                        </pic:blipFill>
+                        <pic:spPr>
+                          <a:xfrm>
+                            <a:off x="-484652" y="-157570"/>
+                            <a:ext cx="1509390" cy="1065221"/>
+                          </a:xfrm>
+                          <a:prstGeom prst="rect">
+                            <a:avLst/>
+                          </a:prstGeom>
+                          <a:noFill/>
+                          <a:ln>
+                            <a:noFill/>
+                            <a:prstDash/>
+                          </a:ln>
+                        </pic:spPr>
+                      </pic:pic>
+                    </wpg:wgp>
+                  </a:graphicData>
+                </a:graphic>
+                <wp14:sizeRelH relativeFrom="margin">
+                  <wp14:pctWidth>0</wp14:pctWidth>
+                </wp14:sizeRelH>
+                <wp14:sizeRelV relativeFrom="margin">
+                  <wp14:pctHeight>0</wp14:pctHeight>
+                </wp14:sizeRelV>
+              </wp:anchor>
+            </w:drawing>
+          </mc:Choice>
+          <mc:Fallback>
+            <w:pict>
+              <v:group id="Group 10" o:spid="_x0000_s1035" style="position:absolute;left:0;text-align:left;margin-left:32.7pt;margin-top:9.75pt;width:168.75pt;height:112.45pt;z-index:251663360;mso-width-relative:margin;mso-height-relative:margin" coordorigin="-4846,-1575" coordsize="18836,14298" o:gfxdata="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">
+                <v:shape id="Text Box 6" o:spid="_x0000_s1036" type="#_x0000_t202" style="position:absolute;left:-4846;top:10954;width:18836;height:1768;visibility:visible;mso-wrap-style:square;v-text-anchor:top" o:gfxdata="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" filled="f" stroked="f">
+                  <v:textbox inset="0,0,0,0">
+                    <w:txbxContent>
+                      <w:p>
+                        <w:pPr>
+                          <w:pStyle w:val="Caption"/>
+                        </w:pPr>
+                        <w:bookmarkStart w:id="2" w:name="_Ref291347293"/>
+                        <w:r>
+                          <w:t xml:space="preserve">Figure </w:t>
+                        </w:r>
+                        <w:fldSimple w:instr=" SEQ Figure \* ARABIC ">
+                          <w:r>
+                            <w:rPr>
+                              <w:noProof/>
+                            </w:rPr>
+                            <w:t>4</w:t>
+                          </w:r>
+                        </w:fldSimple>
+                        <w:bookmarkEnd w:id="2"/>
+                        <w:r>
+                          <w:t xml:space="preserve"> – Voltage Regulator</w:t>
+                        </w:r>
+                      </w:p>
+                    </w:txbxContent>
+                  </v:textbox>
+                </v:shape>
+                <v:shape id="Picture 9" o:spid="_x0000_s1037" type="#_x0000_t75" style="position:absolute;left:-4846;top:-1575;width:15093;height:10651;visibility:visible;mso-wrap-style:square" o:gfxdata="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">
+                  <v:imagedata r:id="rId16" o:title="" cropbottom="48096f" cropleft="22980f" cropright="25041f"/>
+                  <v:path arrowok="t"/>
+                </v:shape>
+                <w10:wrap type="topAndBottom"/>
+              </v:group>
+            </w:pict>
+          </mc:Fallback>
+        </mc:AlternateContent>
+      </w:r>
+    </w:p>
+    <w:p>
+      <w:pPr>
+        <w:pStyle w:val="Heading30"/>
+      </w:pPr>
+      <w:r>
+        <w:t>Wireless Command and Reporting</w:t>
+      </w:r>
+    </w:p>
+    <w:p>
+      <w:r>
+        <w:t xml:space="preserve">The wireless command and reporting feature is an optional feature that helped the debug process and created a more accurate evaluation this robot.  A pair of </w:t>
+      </w:r>
+      <w:proofErr w:type="spellStart"/>
+      <w:r>
+        <w:t>XBee</w:t>
+      </w:r>
+      <w:proofErr w:type="spellEnd"/>
+      <w:r>
+        <w:t xml:space="preserve">-PRO 900 extended range modules were used to communicate between a laptop and the robot.  This allowed for on the fly debugging and the reporting of run data including the total error for that lap around the track.  This could also be used to send commands to the robot wirelessly.  Many of the uses of this feature will be discussed further in the evaluation section of this paper.  Unfortunately, these modules only run at 3.3 V and in order to use this module an </w:t>
+      </w:r>
+      <w:proofErr w:type="spellStart"/>
+      <w:r>
+        <w:t>AnyVolt</w:t>
+      </w:r>
+      <w:proofErr w:type="spellEnd"/>
+      <w:r>
+        <w:t xml:space="preserve"> Micro Universal DC-DC </w:t>
+      </w:r>
+      <w:r>
         <w:lastRenderedPageBreak/>
+        <w:t>Converter is used to bring the output voltage down to 3.3 V for this part only.  Since this is an optional feature the cost of these parts will be deduced from the total cost to build, but the price will be include for reference.</w:t>
+      </w:r>
+    </w:p>
+    <w:p>
+      <w:pPr>
+        <w:pStyle w:val="Heading30"/>
+      </w:pPr>
+    </w:p>
+    <w:p>
+      <w:pPr>
+        <w:pStyle w:val="Heading30"/>
+      </w:pPr>
+      <w:r>
+        <w:t>Cost</w:t>
+      </w:r>
+    </w:p>
+    <w:p>
+      <w:r>
         <w:t xml:space="preserve">The cost of each of the major components is listed in </w:t>
       </w:r>
       <w:fldSimple w:instr=" REF _Ref291240999 ">
@@ -1397,8 +1648,13 @@
             <w:pPr>
               <w:jc w:val="left"/>
             </w:pPr>
-            <w:r>
-              <w:t>Pololu Wheel 42x19mm Pair</w:t>
+            <w:proofErr w:type="spellStart"/>
+            <w:r>
+              <w:t>Pololu</w:t>
+            </w:r>
+            <w:proofErr w:type="spellEnd"/>
+            <w:r>
+              <w:t xml:space="preserve"> Wheel 42x19mm Pair</w:t>
             </w:r>
           </w:p>
         </w:tc>
@@ -1501,8 +1757,21 @@
             <w:pPr>
               <w:jc w:val="left"/>
             </w:pPr>
-            <w:r>
-              <w:t>Pololu Micro Metal Gearmotor Bracket Extended Pair</w:t>
+            <w:proofErr w:type="spellStart"/>
+            <w:r>
+              <w:t>Pololu</w:t>
+            </w:r>
+            <w:proofErr w:type="spellEnd"/>
+            <w:r>
+              <w:t xml:space="preserve"> Micro Metal </w:t>
+            </w:r>
+            <w:proofErr w:type="spellStart"/>
+            <w:r>
+              <w:t>Gearmotor</w:t>
+            </w:r>
+            <w:proofErr w:type="spellEnd"/>
+            <w:r>
+              <w:t xml:space="preserve"> Bracket Extended Pair</w:t>
             </w:r>
           </w:p>
         </w:tc>
@@ -1709,8 +1978,13 @@
             <w:pPr>
               <w:jc w:val="left"/>
             </w:pPr>
-            <w:r>
-              <w:t>Pololu 5" Robot Chassis RRC04A Solid Blue</w:t>
+            <w:proofErr w:type="spellStart"/>
+            <w:r>
+              <w:t>Pololu</w:t>
+            </w:r>
+            <w:proofErr w:type="spellEnd"/>
+            <w:r>
+              <w:t xml:space="preserve"> 5" Robot Chassis RRC04A Solid Blue</w:t>
             </w:r>
           </w:p>
         </w:tc>
@@ -1813,8 +2087,13 @@
             <w:pPr>
               <w:jc w:val="left"/>
             </w:pPr>
-            <w:r>
-              <w:t>Pololu Ball Caster with 3/8" Metal Ball</w:t>
+            <w:proofErr w:type="spellStart"/>
+            <w:r>
+              <w:t>Pololu</w:t>
+            </w:r>
+            <w:proofErr w:type="spellEnd"/>
+            <w:r>
+              <w:t xml:space="preserve"> Ball Caster with 3/8" Metal Ball</w:t>
             </w:r>
           </w:p>
         </w:tc>
@@ -2230,7 +2509,15 @@
               <w:jc w:val="left"/>
             </w:pPr>
             <w:r>
-              <w:t>50:1 Micro Metal Gearmotor with Extended Motor Shaft</w:t>
+              <w:t xml:space="preserve">50:1 Micro Metal </w:t>
+            </w:r>
+            <w:proofErr w:type="spellStart"/>
+            <w:r>
+              <w:t>Gearmotor</w:t>
+            </w:r>
+            <w:proofErr w:type="spellEnd"/>
+            <w:r>
+              <w:t xml:space="preserve"> with Extended Motor Shaft</w:t>
             </w:r>
           </w:p>
         </w:tc>
@@ -2411,32 +2698,19 @@
       <w:pPr>
         <w:pStyle w:val="Caption"/>
       </w:pPr>
-      <w:bookmarkStart w:id="4" w:name="_Ref291240999"/>
+      <w:bookmarkStart w:id="3" w:name="_Ref291240999"/>
       <w:r>
         <w:t xml:space="preserve">Table </w:t>
       </w:r>
-      <w:r>
-        <w:fldChar w:fldCharType="begin"/>
-      </w:r>
-      <w:r>
-        <w:instrText xml:space="preserve"> SEQ Table \* ARABIC </w:instrText>
-      </w:r>
-      <w:r>
-        <w:fldChar w:fldCharType="separate"/>
-      </w:r>
-      <w:r>
-        <w:rPr>
-          <w:noProof/>
-        </w:rPr>
-        <w:t>1</w:t>
-      </w:r>
-      <w:r>
-        <w:rPr>
-          <w:noProof/>
-        </w:rPr>
-        <w:fldChar w:fldCharType="end"/>
-      </w:r>
-      <w:bookmarkEnd w:id="4"/>
+      <w:fldSimple w:instr=" SEQ Table \* ARABIC ">
+        <w:r>
+          <w:rPr>
+            <w:noProof/>
+          </w:rPr>
+          <w:t>1</w:t>
+        </w:r>
+      </w:fldSimple>
+      <w:bookmarkEnd w:id="3"/>
       <w:r>
         <w:t xml:space="preserve"> –</w:t>
       </w:r>
@@ -2580,8 +2854,13 @@
             <w:pPr>
               <w:jc w:val="left"/>
             </w:pPr>
-            <w:r>
-              <w:t>AnyVolt Micro Universal DC-DC Converter</w:t>
+            <w:proofErr w:type="spellStart"/>
+            <w:r>
+              <w:t>AnyVolt</w:t>
+            </w:r>
+            <w:proofErr w:type="spellEnd"/>
+            <w:r>
+              <w:t xml:space="preserve"> Micro Universal DC-DC Converter</w:t>
             </w:r>
           </w:p>
         </w:tc>
@@ -2741,8 +3020,13 @@
             <w:pPr>
               <w:jc w:val="left"/>
             </w:pPr>
-            <w:r>
-              <w:t>XBee-PRO 900 extended range module w/ wire antenna</w:t>
+            <w:proofErr w:type="spellStart"/>
+            <w:r>
+              <w:t>XBee</w:t>
+            </w:r>
+            <w:proofErr w:type="spellEnd"/>
+            <w:r>
+              <w:t>-PRO 900 extended range module w/ wire antenna</w:t>
             </w:r>
           </w:p>
         </w:tc>
@@ -2903,7 +3187,15 @@
               <w:jc w:val="left"/>
             </w:pPr>
             <w:r>
-              <w:t>50:1 Micro Metal Gearmotor HP with Extended Motor Shaft</w:t>
+              <w:t xml:space="preserve">50:1 Micro Metal </w:t>
+            </w:r>
+            <w:proofErr w:type="spellStart"/>
+            <w:r>
+              <w:t>Gearmotor</w:t>
+            </w:r>
+            <w:proofErr w:type="spellEnd"/>
+            <w:r>
+              <w:t xml:space="preserve"> HP with Extended Motor Shaft</w:t>
             </w:r>
           </w:p>
         </w:tc>
@@ -3064,7 +3356,15 @@
               <w:jc w:val="left"/>
             </w:pPr>
             <w:r>
-              <w:t>100:1 Micro Metal Gearmotor with Extended Motor Shaft</w:t>
+              <w:t xml:space="preserve">100:1 Micro Metal </w:t>
+            </w:r>
+            <w:proofErr w:type="spellStart"/>
+            <w:r>
+              <w:t>Gearmotor</w:t>
+            </w:r>
+            <w:proofErr w:type="spellEnd"/>
+            <w:r>
+              <w:t xml:space="preserve"> with Extended Motor Shaft</w:t>
             </w:r>
           </w:p>
         </w:tc>
@@ -3204,32 +3504,19 @@
       <w:pPr>
         <w:pStyle w:val="Caption"/>
       </w:pPr>
-      <w:bookmarkStart w:id="5" w:name="_Ref291241001"/>
+      <w:bookmarkStart w:id="4" w:name="_Ref291241001"/>
       <w:r>
         <w:t xml:space="preserve">Table </w:t>
       </w:r>
-      <w:r>
-        <w:fldChar w:fldCharType="begin"/>
-      </w:r>
-      <w:r>
-        <w:instrText xml:space="preserve"> SEQ Table \* ARABIC </w:instrText>
-      </w:r>
-      <w:r>
-        <w:fldChar w:fldCharType="separate"/>
-      </w:r>
-      <w:r>
-        <w:rPr>
-          <w:noProof/>
-        </w:rPr>
-        <w:t>2</w:t>
-      </w:r>
-      <w:r>
-        <w:rPr>
-          <w:noProof/>
-        </w:rPr>
-        <w:fldChar w:fldCharType="end"/>
-      </w:r>
-      <w:bookmarkEnd w:id="5"/>
+      <w:fldSimple w:instr=" SEQ Table \* ARABIC ">
+        <w:r>
+          <w:rPr>
+            <w:noProof/>
+          </w:rPr>
+          <w:t>2</w:t>
+        </w:r>
+      </w:fldSimple>
+      <w:bookmarkEnd w:id="4"/>
       <w:r>
         <w:t xml:space="preserve"> </w:t>
       </w:r>
@@ -3245,16 +3532,13 @@
         <w:pStyle w:val="Heading20"/>
       </w:pPr>
       <w:r>
+        <w:lastRenderedPageBreak/>
         <w:t>PID controller</w:t>
       </w:r>
     </w:p>
     <w:p>
       <w:r>
-        <w:t xml:space="preserve">To control our robot, we have decided to use a well know method known as a PID controller. PID stands for Proportional Integral Derivative. A PID controller works based on current error, duration of error and change in error and tries to counter such error in a </w:t>
-      </w:r>
-      <w:r>
-        <w:lastRenderedPageBreak/>
-        <w:t>balanced way that results in a smooth accurate tracking. When deciding to use a PID controller, the first thing that must be decided is how to calculate the initial error. For our robot, our error is calculated by checking if each of our sensors is activated (above some threshold.). Specifically, it can be described as:</w:t>
+        <w:t>To control our robot, we have decided to use a well know method known as a PID controller. PID stands for Proportional Integral Derivative. A PID controller works based on current error, duration of error and change in error and tries to counter such error in a balanced way that results in a smooth accurate tracking. When deciding to use a PID controller, the first thing that must be decided is how to calculate the initial error. For our robot, our error is calculated by checking if each of our sensors is activated (above some threshold.). Specifically, it can be described as:</w:t>
       </w:r>
     </w:p>
     <w:p/>
@@ -3295,12 +3579,21 @@
           <w:szCs w:val="16"/>
         </w:rPr>
       </w:pPr>
+      <w:proofErr w:type="gramStart"/>
       <w:r>
         <w:rPr>
           <w:sz w:val="16"/>
           <w:szCs w:val="16"/>
         </w:rPr>
-        <w:t>for ( i = 0; i &lt; NUM_LINE_SENSORS; i++)</w:t>
+        <w:t>for</w:t>
+      </w:r>
+      <w:proofErr w:type="gramEnd"/>
+      <w:r>
+        <w:rPr>
+          <w:sz w:val="16"/>
+          <w:szCs w:val="16"/>
+        </w:rPr>
+        <w:t xml:space="preserve"> ( i = 0; i &lt; NUM_LINE_SENSORS; i++)</w:t>
       </w:r>
     </w:p>
     <w:p>
@@ -3331,7 +3624,47 @@
           <w:szCs w:val="16"/>
         </w:rPr>
         <w:tab/>
-        <w:t>lineSensor[i] = analogRead(i)</w:t>
+      </w:r>
+      <w:proofErr w:type="spellStart"/>
+      <w:proofErr w:type="gramStart"/>
+      <w:r>
+        <w:rPr>
+          <w:sz w:val="16"/>
+          <w:szCs w:val="16"/>
+        </w:rPr>
+        <w:t>lineSensor</w:t>
+      </w:r>
+      <w:proofErr w:type="spellEnd"/>
+      <w:r>
+        <w:rPr>
+          <w:sz w:val="16"/>
+          <w:szCs w:val="16"/>
+        </w:rPr>
+        <w:t>[</w:t>
+      </w:r>
+      <w:proofErr w:type="gramEnd"/>
+      <w:r>
+        <w:rPr>
+          <w:sz w:val="16"/>
+          <w:szCs w:val="16"/>
+        </w:rPr>
+        <w:t xml:space="preserve">i] = </w:t>
+      </w:r>
+      <w:proofErr w:type="spellStart"/>
+      <w:r>
+        <w:rPr>
+          <w:sz w:val="16"/>
+          <w:szCs w:val="16"/>
+        </w:rPr>
+        <w:t>analogRead</w:t>
+      </w:r>
+      <w:proofErr w:type="spellEnd"/>
+      <w:r>
+        <w:rPr>
+          <w:sz w:val="16"/>
+          <w:szCs w:val="16"/>
+        </w:rPr>
+        <w:t>(i)</w:t>
       </w:r>
     </w:p>
     <w:p>
@@ -3347,7 +3680,38 @@
           <w:szCs w:val="16"/>
         </w:rPr>
         <w:tab/>
-        <w:t>if (lineSensor[i] &gt; SENSOR_THRESHOLD)</w:t>
+      </w:r>
+      <w:proofErr w:type="gramStart"/>
+      <w:r>
+        <w:rPr>
+          <w:sz w:val="16"/>
+          <w:szCs w:val="16"/>
+        </w:rPr>
+        <w:t>if</w:t>
+      </w:r>
+      <w:proofErr w:type="gramEnd"/>
+      <w:r>
+        <w:rPr>
+          <w:sz w:val="16"/>
+          <w:szCs w:val="16"/>
+        </w:rPr>
+        <w:t xml:space="preserve"> (</w:t>
+      </w:r>
+      <w:proofErr w:type="spellStart"/>
+      <w:r>
+        <w:rPr>
+          <w:sz w:val="16"/>
+          <w:szCs w:val="16"/>
+        </w:rPr>
+        <w:t>lineSensor</w:t>
+      </w:r>
+      <w:proofErr w:type="spellEnd"/>
+      <w:r>
+        <w:rPr>
+          <w:sz w:val="16"/>
+          <w:szCs w:val="16"/>
+        </w:rPr>
+        <w:t>[i] &gt; SENSOR_THRESHOLD)</w:t>
       </w:r>
     </w:p>
     <w:p>
@@ -3386,7 +3750,22 @@
           <w:szCs w:val="16"/>
         </w:rPr>
         <w:tab/>
-        <w:t>if (i &lt; NUM_LINE_SENSORS/2)</w:t>
+      </w:r>
+      <w:proofErr w:type="gramStart"/>
+      <w:r>
+        <w:rPr>
+          <w:sz w:val="16"/>
+          <w:szCs w:val="16"/>
+        </w:rPr>
+        <w:t>if</w:t>
+      </w:r>
+      <w:proofErr w:type="gramEnd"/>
+      <w:r>
+        <w:rPr>
+          <w:sz w:val="16"/>
+          <w:szCs w:val="16"/>
+        </w:rPr>
+        <w:t xml:space="preserve"> (i &lt; NUM_LINE_SENSORS/2)</w:t>
       </w:r>
     </w:p>
     <w:p>
@@ -3439,7 +3818,22 @@
           <w:szCs w:val="16"/>
         </w:rPr>
         <w:tab/>
-        <w:t xml:space="preserve">actual -= </w:t>
+      </w:r>
+      <w:proofErr w:type="gramStart"/>
+      <w:r>
+        <w:rPr>
+          <w:sz w:val="16"/>
+          <w:szCs w:val="16"/>
+        </w:rPr>
+        <w:t>actual</w:t>
+      </w:r>
+      <w:proofErr w:type="gramEnd"/>
+      <w:r>
+        <w:rPr>
+          <w:sz w:val="16"/>
+          <w:szCs w:val="16"/>
+        </w:rPr>
+        <w:t xml:space="preserve"> -= </w:t>
       </w:r>
       <w:r>
         <w:rPr>
@@ -3492,8 +3886,16 @@
           <w:szCs w:val="16"/>
         </w:rPr>
         <w:tab/>
+      </w:r>
+      <w:proofErr w:type="gramStart"/>
+      <w:r>
+        <w:rPr>
+          <w:sz w:val="16"/>
+          <w:szCs w:val="16"/>
+        </w:rPr>
         <w:t>else</w:t>
       </w:r>
+      <w:proofErr w:type="gramEnd"/>
     </w:p>
     <w:p>
       <w:pPr>
@@ -3545,7 +3947,22 @@
           <w:szCs w:val="16"/>
         </w:rPr>
         <w:tab/>
-        <w:t xml:space="preserve">actual += </w:t>
+      </w:r>
+      <w:proofErr w:type="gramStart"/>
+      <w:r>
+        <w:rPr>
+          <w:sz w:val="16"/>
+          <w:szCs w:val="16"/>
+        </w:rPr>
+        <w:t>actual</w:t>
+      </w:r>
+      <w:proofErr w:type="gramEnd"/>
+      <w:r>
+        <w:rPr>
+          <w:sz w:val="16"/>
+          <w:szCs w:val="16"/>
+        </w:rPr>
+        <w:t xml:space="preserve"> += </w:t>
       </w:r>
       <w:r>
         <w:rPr>
@@ -3616,12 +4033,21 @@
           <w:szCs w:val="16"/>
         </w:rPr>
       </w:pPr>
+      <w:proofErr w:type="gramStart"/>
       <w:r>
         <w:rPr>
           <w:sz w:val="16"/>
           <w:szCs w:val="16"/>
         </w:rPr>
-        <w:t xml:space="preserve">error = DESIRED </w:t>
+        <w:t>error</w:t>
+      </w:r>
+      <w:proofErr w:type="gramEnd"/>
+      <w:r>
+        <w:rPr>
+          <w:sz w:val="16"/>
+          <w:szCs w:val="16"/>
+        </w:rPr>
+        <w:t xml:space="preserve"> = DESIRED </w:t>
       </w:r>
       <w:r>
         <w:rPr>
@@ -3641,7 +4067,15 @@
     <w:p/>
     <w:p>
       <w:r>
-        <w:t>Where linesSensor[i] can range between [0,</w:t>
+        <w:t xml:space="preserve">Where </w:t>
+      </w:r>
+      <w:proofErr w:type="spellStart"/>
+      <w:r>
+        <w:t>linesSensor</w:t>
+      </w:r>
+      <w:proofErr w:type="spellEnd"/>
+      <w:r>
+        <w:t>[i] can range between [0,</w:t>
       </w:r>
       <w:r>
         <w:t xml:space="preserve"> </w:t>
@@ -3659,12 +4093,21 @@
         <w:t xml:space="preserve"> track with minimal oscillation. W</w:t>
       </w:r>
       <w:r>
-        <w:t>e then add a D term to dampen some of the oscillation. The I term is then added to ensure that the robot does not take turns too widely.</w:t>
+        <w:t xml:space="preserve">e then add a D term to dampen some of the oscillation. </w:t>
+      </w:r>
+      <w:proofErr w:type="gramStart"/>
+      <w:r>
+        <w:t>The I</w:t>
+      </w:r>
+      <w:proofErr w:type="gramEnd"/>
+      <w:r>
+        <w:t xml:space="preserve"> term is then added to ensure that the robot does not take turns too widely.</w:t>
       </w:r>
     </w:p>
     <w:p/>
     <w:p>
       <w:r>
+        <w:lastRenderedPageBreak/>
         <w:t>We have found some constants for P,</w:t>
       </w:r>
       <w:r>
@@ -3762,7 +4205,22 @@
           <w:szCs w:val="16"/>
         </w:rPr>
         <w:tab/>
-        <w:t>error = desired - actual;</w:t>
+      </w:r>
+      <w:proofErr w:type="gramStart"/>
+      <w:r>
+        <w:rPr>
+          <w:sz w:val="16"/>
+          <w:szCs w:val="16"/>
+        </w:rPr>
+        <w:t>error</w:t>
+      </w:r>
+      <w:proofErr w:type="gramEnd"/>
+      <w:r>
+        <w:rPr>
+          <w:sz w:val="16"/>
+          <w:szCs w:val="16"/>
+        </w:rPr>
+        <w:t xml:space="preserve"> = desired - actual;</w:t>
       </w:r>
     </w:p>
     <w:p>
@@ -3802,7 +4260,24 @@
           <w:szCs w:val="16"/>
         </w:rPr>
         <w:tab/>
-        <w:t xml:space="preserve">dError = </w:t>
+      </w:r>
+      <w:proofErr w:type="spellStart"/>
+      <w:proofErr w:type="gramStart"/>
+      <w:r>
+        <w:rPr>
+          <w:sz w:val="16"/>
+          <w:szCs w:val="16"/>
+        </w:rPr>
+        <w:t>dError</w:t>
+      </w:r>
+      <w:proofErr w:type="spellEnd"/>
+      <w:proofErr w:type="gramEnd"/>
+      <w:r>
+        <w:rPr>
+          <w:sz w:val="16"/>
+          <w:szCs w:val="16"/>
+        </w:rPr>
+        <w:t xml:space="preserve"> = </w:t>
       </w:r>
       <w:r>
         <w:rPr>
@@ -3816,7 +4291,55 @@
           <w:sz w:val="16"/>
           <w:szCs w:val="16"/>
         </w:rPr>
-        <w:t>(error - oldError) / (currentTime() - lastFrameTime));</w:t>
+        <w:t xml:space="preserve">(error - </w:t>
+      </w:r>
+      <w:proofErr w:type="spellStart"/>
+      <w:r>
+        <w:rPr>
+          <w:sz w:val="16"/>
+          <w:szCs w:val="16"/>
+        </w:rPr>
+        <w:t>oldError</w:t>
+      </w:r>
+      <w:proofErr w:type="spellEnd"/>
+      <w:r>
+        <w:rPr>
+          <w:sz w:val="16"/>
+          <w:szCs w:val="16"/>
+        </w:rPr>
+        <w:t>) / (</w:t>
+      </w:r>
+      <w:proofErr w:type="spellStart"/>
+      <w:r>
+        <w:rPr>
+          <w:sz w:val="16"/>
+          <w:szCs w:val="16"/>
+        </w:rPr>
+        <w:t>currentTime</w:t>
+      </w:r>
+      <w:proofErr w:type="spellEnd"/>
+      <w:r>
+        <w:rPr>
+          <w:sz w:val="16"/>
+          <w:szCs w:val="16"/>
+        </w:rPr>
+        <w:t xml:space="preserve">() - </w:t>
+      </w:r>
+      <w:proofErr w:type="spellStart"/>
+      <w:r>
+        <w:rPr>
+          <w:sz w:val="16"/>
+          <w:szCs w:val="16"/>
+        </w:rPr>
+        <w:t>lastFrameTime</w:t>
+      </w:r>
+      <w:proofErr w:type="spellEnd"/>
+      <w:r>
+        <w:rPr>
+          <w:sz w:val="16"/>
+          <w:szCs w:val="16"/>
+        </w:rPr>
+        <w:t>));</w:t>
       </w:r>
     </w:p>
     <w:p>
@@ -3856,7 +4379,56 @@
           <w:szCs w:val="16"/>
         </w:rPr>
         <w:tab/>
-        <w:t>sumError += error * (currentTime) - lastFrameTime);</w:t>
+      </w:r>
+      <w:proofErr w:type="spellStart"/>
+      <w:proofErr w:type="gramStart"/>
+      <w:r>
+        <w:rPr>
+          <w:sz w:val="16"/>
+          <w:szCs w:val="16"/>
+        </w:rPr>
+        <w:t>sumError</w:t>
+      </w:r>
+      <w:proofErr w:type="spellEnd"/>
+      <w:proofErr w:type="gramEnd"/>
+      <w:r>
+        <w:rPr>
+          <w:sz w:val="16"/>
+          <w:szCs w:val="16"/>
+        </w:rPr>
+        <w:t xml:space="preserve"> += error * (</w:t>
+      </w:r>
+      <w:proofErr w:type="spellStart"/>
+      <w:r>
+        <w:rPr>
+          <w:sz w:val="16"/>
+          <w:szCs w:val="16"/>
+        </w:rPr>
+        <w:t>currentTime</w:t>
+      </w:r>
+      <w:proofErr w:type="spellEnd"/>
+      <w:r>
+        <w:rPr>
+          <w:sz w:val="16"/>
+          <w:szCs w:val="16"/>
+        </w:rPr>
+        <w:t xml:space="preserve">) - </w:t>
+      </w:r>
+      <w:proofErr w:type="spellStart"/>
+      <w:r>
+        <w:rPr>
+          <w:sz w:val="16"/>
+          <w:szCs w:val="16"/>
+        </w:rPr>
+        <w:t>lastFrameTime</w:t>
+      </w:r>
+      <w:proofErr w:type="spellEnd"/>
+      <w:r>
+        <w:rPr>
+          <w:sz w:val="16"/>
+          <w:szCs w:val="16"/>
+        </w:rPr>
+        <w:t>);</w:t>
       </w:r>
     </w:p>
     <w:p>
@@ -3896,7 +4468,24 @@
           <w:szCs w:val="16"/>
         </w:rPr>
         <w:tab/>
-        <w:t>oldError = error;</w:t>
+      </w:r>
+      <w:proofErr w:type="spellStart"/>
+      <w:proofErr w:type="gramStart"/>
+      <w:r>
+        <w:rPr>
+          <w:sz w:val="16"/>
+          <w:szCs w:val="16"/>
+        </w:rPr>
+        <w:t>oldError</w:t>
+      </w:r>
+      <w:proofErr w:type="spellEnd"/>
+      <w:proofErr w:type="gramEnd"/>
+      <w:r>
+        <w:rPr>
+          <w:sz w:val="16"/>
+          <w:szCs w:val="16"/>
+        </w:rPr>
+        <w:t xml:space="preserve"> = error;</w:t>
       </w:r>
     </w:p>
     <w:p>
@@ -3920,7 +4509,40 @@
           <w:szCs w:val="16"/>
         </w:rPr>
         <w:tab/>
-        <w:t>lastFrameTime = currentTime();</w:t>
+      </w:r>
+      <w:proofErr w:type="spellStart"/>
+      <w:proofErr w:type="gramStart"/>
+      <w:r>
+        <w:rPr>
+          <w:sz w:val="16"/>
+          <w:szCs w:val="16"/>
+        </w:rPr>
+        <w:t>lastFrameTime</w:t>
+      </w:r>
+      <w:proofErr w:type="spellEnd"/>
+      <w:proofErr w:type="gramEnd"/>
+      <w:r>
+        <w:rPr>
+          <w:sz w:val="16"/>
+          <w:szCs w:val="16"/>
+        </w:rPr>
+        <w:t xml:space="preserve"> = </w:t>
+      </w:r>
+      <w:proofErr w:type="spellStart"/>
+      <w:r>
+        <w:rPr>
+          <w:sz w:val="16"/>
+          <w:szCs w:val="16"/>
+        </w:rPr>
+        <w:t>currentTime</w:t>
+      </w:r>
+      <w:proofErr w:type="spellEnd"/>
+      <w:r>
+        <w:rPr>
+          <w:sz w:val="16"/>
+          <w:szCs w:val="16"/>
+        </w:rPr>
+        <w:t>();</w:t>
       </w:r>
     </w:p>
     <w:p>
@@ -3960,7 +4582,54 @@
           <w:szCs w:val="16"/>
         </w:rPr>
         <w:tab/>
-        <w:t>return P * error + I * sumError + D * dError;</w:t>
+      </w:r>
+      <w:proofErr w:type="gramStart"/>
+      <w:r>
+        <w:rPr>
+          <w:sz w:val="16"/>
+          <w:szCs w:val="16"/>
+        </w:rPr>
+        <w:t>return</w:t>
+      </w:r>
+      <w:proofErr w:type="gramEnd"/>
+      <w:r>
+        <w:rPr>
+          <w:sz w:val="16"/>
+          <w:szCs w:val="16"/>
+        </w:rPr>
+        <w:t xml:space="preserve"> P * error + I * </w:t>
+      </w:r>
+      <w:proofErr w:type="spellStart"/>
+      <w:r>
+        <w:rPr>
+          <w:sz w:val="16"/>
+          <w:szCs w:val="16"/>
+        </w:rPr>
+        <w:t>sumError</w:t>
+      </w:r>
+      <w:proofErr w:type="spellEnd"/>
+      <w:r>
+        <w:rPr>
+          <w:sz w:val="16"/>
+          <w:szCs w:val="16"/>
+        </w:rPr>
+        <w:t xml:space="preserve"> + D * </w:t>
+      </w:r>
+      <w:proofErr w:type="spellStart"/>
+      <w:r>
+        <w:rPr>
+          <w:sz w:val="16"/>
+          <w:szCs w:val="16"/>
+        </w:rPr>
+        <w:t>dError</w:t>
+      </w:r>
+      <w:proofErr w:type="spellEnd"/>
+      <w:r>
+        <w:rPr>
+          <w:sz w:val="16"/>
+          <w:szCs w:val="16"/>
+        </w:rPr>
+        <w:t>;</w:t>
       </w:r>
     </w:p>
     <w:p>
@@ -3973,47 +4642,283 @@
     </w:p>
     <w:p>
       <w:r>
-        <w:t>This section should talk about the learning technique used to find PID values.</w:t>
+        <w:t xml:space="preserve">We have considered many different ways to learn PID values ranging from Genetic Algorithms, Neural Networks, to simple gradient descent. We have realized that since we are not running in a simulated environment, large degrees of exploring will </w:t>
+      </w:r>
+      <w:r>
+        <w:t xml:space="preserve">be detrimental to our leaning process as it will cause the robot to go off course and we have no way of automatically </w:t>
+      </w:r>
+      <w:r>
+        <w:t>resetting</w:t>
+      </w:r>
+      <w:r>
+        <w:t>. Therefore we have mostly looked into using different forms of gradient descent that don’</w:t>
+      </w:r>
+      <w:r>
+        <w:t>t explore much such as the hill climber algorithm and a</w:t>
+      </w:r>
+      <w:r>
+        <w:t xml:space="preserve"> tree </w:t>
+      </w:r>
+      <w:r>
+        <w:t xml:space="preserve">method I came up with independently, but </w:t>
+      </w:r>
+      <w:r>
+        <w:t>the hill climber seemed too restrictive and the tree method would either use too much memory, or lose some good values. In the end, we have decided to use simulated annealing to learn the values as it seemed to be the best option for searching from a known decent value and keeping memory usage low.</w:t>
+      </w:r>
+    </w:p>
+    <w:p>
+      <w:r>
+        <w:t xml:space="preserve">We have decided to attempt to learn PID values. After considering several methods, we have decided </w:t>
+      </w:r>
+      <w:r>
+        <w:lastRenderedPageBreak/>
+        <w:t xml:space="preserve">that simple gradient descent would be best since it is an actual robot and not a simulation. This is because we cannot afford large amounts of exploration in our algorithm because every time it chooses particularly bad P, I and D values it will go off the track </w:t>
+      </w:r>
+      <w:proofErr w:type="gramStart"/>
+      <w:r>
+        <w:t>and  we</w:t>
+      </w:r>
+      <w:proofErr w:type="gramEnd"/>
+      <w:r>
+        <w:t xml:space="preserve"> have to stop it by hand, which can become rather daunting over time. By using gradient descent, starting with known good values, it should keep this issue to a minimum, we predict that a gradient descent method will work quite well as we don't foresee multiple local minimums for error occurring.</w:t>
       </w:r>
     </w:p>
     <w:p/>
     <w:p>
       <w:r>
-        <w:t>Error for each run will be calculated by using both the lap time and the sum of the absolute value of error over the entire run. We will score it with a bias toward speed over control by multiplying our</w:t>
-      </w:r>
-      <w:r>
-        <w:t xml:space="preserve"> speed to affect the score by 50</w:t>
-      </w:r>
-      <w:r>
-        <w:t>% while allowing the er</w:t>
-      </w:r>
-      <w:r>
-        <w:t>ror correction to account for 50</w:t>
-      </w:r>
-      <w:bookmarkStart w:id="6" w:name="_GoBack"/>
-      <w:bookmarkEnd w:id="6"/>
-      <w:r>
-        <w:t xml:space="preserve">%. The </w:t>
-      </w:r>
-      <w:r>
-        <w:t>goal is</w:t>
-      </w:r>
-      <w:r>
-        <w:t xml:space="preserve"> the fastest lap-time possible, and any values of P, I</w:t>
-      </w:r>
-      <w:r>
-        <w:t>,</w:t>
-      </w:r>
-      <w:r>
-        <w:t xml:space="preserve"> and D that cannot consistently keep the robot on the track will be thrown out.</w:t>
-      </w:r>
+        <w:t xml:space="preserve">Our implementation of simulated annealing </w:t>
+      </w:r>
+      <w:r>
+        <w:t>requires some way of evaluating performance of each run. To do this we score each run by adding the lap time to the total error seen during the run. With this measure, runs with greater values are considered worse runs.</w:t>
+      </w:r>
+      <w:r>
+        <w:t xml:space="preserve"> With simulated annealing, we start with known decent values for P, I and D </w:t>
+      </w:r>
+      <w:r>
+        <w:t>and explores by randomly selecting new values of P, I and D within a predefined range.</w:t>
+      </w:r>
+      <w:r>
+        <w:t xml:space="preserve"> Determined by:</w:t>
+      </w:r>
+    </w:p>
+    <w:p/>
+    <w:p>
+      <w:r>
+        <w:t xml:space="preserve">P = </w:t>
+      </w:r>
+      <w:proofErr w:type="spellStart"/>
+      <w:r>
+        <w:t>bestP</w:t>
+      </w:r>
+      <w:proofErr w:type="spellEnd"/>
+      <w:r>
+        <w:t xml:space="preserve"> + n/d * </w:t>
+      </w:r>
+      <w:proofErr w:type="gramStart"/>
+      <w:r>
+        <w:t>rand(</w:t>
+      </w:r>
+      <w:proofErr w:type="gramEnd"/>
+      <w:r>
+        <w:t>-</w:t>
+      </w:r>
+      <w:proofErr w:type="spellStart"/>
+      <w:r>
+        <w:t>annealP</w:t>
+      </w:r>
+      <w:proofErr w:type="spellEnd"/>
+      <w:r>
+        <w:t xml:space="preserve">, </w:t>
+      </w:r>
+      <w:proofErr w:type="spellStart"/>
+      <w:r>
+        <w:t>annealP</w:t>
+      </w:r>
+      <w:proofErr w:type="spellEnd"/>
+      <w:r>
+        <w:t>)</w:t>
+      </w:r>
+    </w:p>
+    <w:p/>
+    <w:p>
+      <w:pPr>
+        <w:rPr>
+          <w:sz w:val="18"/>
+        </w:rPr>
+      </w:pPr>
+      <m:oMath>
+        <m:sSub>
+          <m:sSubPr>
+            <m:ctrlPr>
+              <w:rPr>
+                <w:rFonts w:ascii="Cambria Math" w:hAnsi="Cambria Math"/>
+                <w:i/>
+                <w:sz w:val="18"/>
+              </w:rPr>
+            </m:ctrlPr>
+          </m:sSubPr>
+          <m:e>
+            <m:r>
+              <w:rPr>
+                <w:rFonts w:ascii="Cambria Math" w:hAnsi="Cambria Math"/>
+                <w:sz w:val="18"/>
+              </w:rPr>
+              <m:t>P</m:t>
+            </m:r>
+          </m:e>
+          <m:sub>
+            <m:r>
+              <w:rPr>
+                <w:rFonts w:ascii="Cambria Math" w:hAnsi="Cambria Math"/>
+                <w:sz w:val="18"/>
+              </w:rPr>
+              <m:t>new</m:t>
+            </m:r>
+          </m:sub>
+        </m:sSub>
+        <m:r>
+          <w:rPr>
+            <w:rFonts w:ascii="Cambria Math" w:hAnsi="Cambria Math"/>
+            <w:sz w:val="18"/>
+          </w:rPr>
+          <m:t>=</m:t>
+        </m:r>
+        <m:sSub>
+          <m:sSubPr>
+            <m:ctrlPr>
+              <w:rPr>
+                <w:rFonts w:ascii="Cambria Math" w:hAnsi="Cambria Math"/>
+                <w:i/>
+                <w:sz w:val="18"/>
+              </w:rPr>
+            </m:ctrlPr>
+          </m:sSubPr>
+          <m:e>
+            <m:r>
+              <w:rPr>
+                <w:rFonts w:ascii="Cambria Math" w:hAnsi="Cambria Math"/>
+                <w:sz w:val="18"/>
+              </w:rPr>
+              <m:t>P</m:t>
+            </m:r>
+          </m:e>
+          <m:sub>
+            <m:r>
+              <w:rPr>
+                <w:rFonts w:ascii="Cambria Math" w:hAnsi="Cambria Math"/>
+                <w:sz w:val="18"/>
+              </w:rPr>
+              <m:t>best</m:t>
+            </m:r>
+          </m:sub>
+        </m:sSub>
+        <m:r>
+          <w:rPr>
+            <w:rFonts w:ascii="Cambria Math" w:hAnsi="Cambria Math"/>
+            <w:sz w:val="18"/>
+          </w:rPr>
+          <m:t xml:space="preserve">+ </m:t>
+        </m:r>
+        <m:f>
+          <m:fPr>
+            <m:ctrlPr>
+              <w:rPr>
+                <w:rFonts w:ascii="Cambria Math" w:hAnsi="Cambria Math"/>
+                <w:i/>
+                <w:sz w:val="18"/>
+              </w:rPr>
+            </m:ctrlPr>
+          </m:fPr>
+          <m:num>
+            <m:r>
+              <w:rPr>
+                <w:rFonts w:ascii="Cambria Math" w:hAnsi="Cambria Math"/>
+                <w:sz w:val="18"/>
+              </w:rPr>
+              <m:t>MaxRuns-i</m:t>
+            </m:r>
+          </m:num>
+          <m:den>
+            <m:r>
+              <w:rPr>
+                <w:rFonts w:ascii="Cambria Math" w:hAnsi="Cambria Math"/>
+                <w:sz w:val="18"/>
+              </w:rPr>
+              <m:t>MaxRuns</m:t>
+            </m:r>
+          </m:den>
+        </m:f>
+        <m:r>
+          <w:rPr>
+            <w:rFonts w:ascii="Cambria Math" w:hAnsi="Cambria Math"/>
+            <w:sz w:val="18"/>
+          </w:rPr>
+          <m:t>∙rand(-annealP,annealP)</m:t>
+        </m:r>
+      </m:oMath>
+      <w:r>
+        <w:rPr>
+          <w:sz w:val="18"/>
+        </w:rPr>
+        <w:t xml:space="preserve"> </w:t>
+      </w:r>
+    </w:p>
+    <w:p>
+      <w:pPr>
+        <w:rPr>
+          <w:sz w:val="16"/>
+        </w:rPr>
+      </w:pPr>
+    </w:p>
+    <w:p>
+      <w:r>
+        <w:t xml:space="preserve">For our </w:t>
+      </w:r>
+      <w:r>
+        <w:t>simulated annealing algorithm</w:t>
+      </w:r>
+      <w:r>
+        <w:t xml:space="preserve">, we will change each value by 10 % of its initial value </w:t>
+      </w:r>
+      <w:proofErr w:type="gramStart"/>
+      <w:r>
+        <w:t>each iteration</w:t>
+      </w:r>
+      <w:proofErr w:type="gramEnd"/>
+      <w:r>
+        <w:t xml:space="preserve">. It will explore in a tree-like </w:t>
+      </w:r>
+      <w:r>
+        <w:t>fashion</w:t>
+      </w:r>
+      <w:r>
+        <w:t xml:space="preserve"> but with a maximum population of 50 due to memory limitations. Each time a child improves over </w:t>
+      </w:r>
+      <w:proofErr w:type="spellStart"/>
+      <w:proofErr w:type="gramStart"/>
+      <w:r>
+        <w:t>it's</w:t>
+      </w:r>
+      <w:proofErr w:type="spellEnd"/>
+      <w:proofErr w:type="gramEnd"/>
+      <w:r>
+        <w:t xml:space="preserve"> parent, it continues to expand in that direction, if it does worse, it tries a point halfway between itself and its parent, until the difference is less than 1 percent of the parent, at which point a local minima has assumed to be reached.</w:t>
+      </w:r>
+    </w:p>
+    <w:p/>
+    <w:p>
+      <w:r>
+        <w:t>Error for each run will be calculated by using both the lap time and the sum of the absolute value of error over the entire run. We will score it with a bias toward speed over control by multiplying our speed to affect the score by 50% while allowing the error correction to account for 50%. The goal is the fastest lap-time possible, and any values of P, I, and D that cannot consistently keep the robot on the track will be thrown out.</w:t>
+      </w:r>
+      <w:bookmarkStart w:id="5" w:name="_GoBack"/>
+      <w:bookmarkEnd w:id="5"/>
     </w:p>
     <w:p>
       <w:pPr>
         <w:pStyle w:val="Heading1"/>
       </w:pPr>
       <w:r>
-        <w:t>Evaluation (2 total pages)</w:t>
+        <w:t>Evaluation</w:t>
       </w:r>
     </w:p>
     <w:p>
@@ -4075,7 +4980,11 @@
         <w:t xml:space="preserve">. </w:t>
       </w:r>
       <w:r>
-        <w:t>These values are recorded by the microcontroller and reported back to the laptop using the wireless serial</w:t>
+        <w:t xml:space="preserve">These values are recorded by the </w:t>
+      </w:r>
+      <w:r>
+        <w:lastRenderedPageBreak/>
+        <w:t>microcontroller and reported back to the laptop using the wireless serial</w:t>
       </w:r>
       <w:r>
         <w:t xml:space="preserve"> communication module</w:t>
@@ -10017,7 +10926,7 @@
       <w:pPr>
         <w:pStyle w:val="Caption"/>
       </w:pPr>
-      <w:bookmarkStart w:id="7" w:name="_Ref291345585"/>
+      <w:bookmarkStart w:id="6" w:name="_Ref291345585"/>
       <w:r>
         <w:t xml:space="preserve">Table </w:t>
       </w:r>
@@ -10029,7 +10938,7 @@
           <w:t>3</w:t>
         </w:r>
       </w:fldSimple>
-      <w:bookmarkEnd w:id="7"/>
+      <w:bookmarkEnd w:id="6"/>
       <w:r>
         <w:t xml:space="preserve"> – Experiments with Different PID Values</w:t>
       </w:r>
@@ -10039,15 +10948,2856 @@
         <w:pStyle w:val="Heading20"/>
       </w:pPr>
       <w:r>
-        <w:t>Comparison between Controllers (1 page) F</w:t>
+        <w:t>Comparison between Controllers</w:t>
       </w:r>
     </w:p>
     <w:p>
       <w:r>
-        <w:t xml:space="preserve">A PID controller to a P, PI, and PD controller will be tested with similar values.  This will show the benefit to having each of the terms and how they affect the performance.  </w:t>
+        <w:t xml:space="preserve">One of the goals of this project is to produce a low error, fast time </w:t>
+      </w:r>
+      <w:r>
+        <w:t xml:space="preserve">around the track.  The goal of the previous experiments was to </w:t>
+      </w:r>
+      <w:r>
+        <w:t xml:space="preserve">show the differences between the values of P, I, and D.  The results are very interesting.  </w:t>
+      </w:r>
+      <w:r>
+        <w:fldChar w:fldCharType="begin"/>
+      </w:r>
+      <w:r>
+        <w:instrText xml:space="preserve"> REF _Ref291426531 \h </w:instrText>
+      </w:r>
+      <w:r>
+        <w:fldChar w:fldCharType="separate"/>
+      </w:r>
+      <w:r>
+        <w:t xml:space="preserve">Table </w:t>
+      </w:r>
+      <w:r>
+        <w:rPr>
+          <w:noProof/>
+        </w:rPr>
+        <w:t>4</w:t>
+      </w:r>
+      <w:r>
+        <w:fldChar w:fldCharType="end"/>
+      </w:r>
+      <w:r>
+        <w:t xml:space="preserve"> shows the top ten runs as determined by </w:t>
+      </w:r>
+      <w:r>
+        <w:t xml:space="preserve">the scoring previously defined.  The first interesting point is 3 of the top 5 runs have only the P and I component.  The second interesting point is that a P controller out performs the PID controller.  It appears that the slower the speed of the robot the less the D term is needed.  </w:t>
+      </w:r>
+      <w:r>
+        <w:t>Additionally, not a single PD controller ranked in the top 10</w:t>
+      </w:r>
+      <w:r>
+        <w:t xml:space="preserve">.  </w:t>
+      </w:r>
+      <w:r>
+        <w:t>It seems that for a robot this small, lightweight, and slow that the P and I term only would suffice</w:t>
+      </w:r>
+      <w:r>
+        <w:t xml:space="preserve"> for good lap times with lower error</w:t>
+      </w:r>
+      <w:r>
+        <w:t xml:space="preserve">.  </w:t>
+      </w:r>
+      <w:r>
+        <w:t xml:space="preserve">It would be interesting to see the manual </w:t>
+      </w:r>
+      <w:r>
+        <w:lastRenderedPageBreak/>
+        <w:t>tuned values for a robot that had faster motors.  This is an area for im</w:t>
+      </w:r>
+      <w:r>
+        <w:t>provement.</w:t>
       </w:r>
     </w:p>
     <w:p/>
+    <w:tbl>
+      <w:tblPr>
+        <w:tblW w:w="5000" w:type="pct"/>
+        <w:tblLook w:val="04A0" w:firstRow="1" w:lastRow="0" w:firstColumn="1" w:lastColumn="0" w:noHBand="0" w:noVBand="1"/>
+      </w:tblPr>
+      <w:tblGrid>
+        <w:gridCol w:w="579"/>
+        <w:gridCol w:w="579"/>
+        <w:gridCol w:w="579"/>
+        <w:gridCol w:w="579"/>
+        <w:gridCol w:w="830"/>
+        <w:gridCol w:w="718"/>
+        <w:gridCol w:w="672"/>
+      </w:tblGrid>
+      <w:tr>
+        <w:trPr>
+          <w:trHeight w:val="315"/>
+        </w:trPr>
+        <w:tc>
+          <w:tcPr>
+            <w:tcW w:w="710" w:type="pct"/>
+            <w:tcBorders>
+              <w:top w:val="single" w:sz="8" w:space="0" w:color="000000"/>
+              <w:left w:val="single" w:sz="8" w:space="0" w:color="000000"/>
+              <w:bottom w:val="single" w:sz="8" w:space="0" w:color="000000"/>
+              <w:right w:val="single" w:sz="8" w:space="0" w:color="000000"/>
+            </w:tcBorders>
+            <w:shd w:val="clear" w:color="auto" w:fill="auto"/>
+            <w:vAlign w:val="center"/>
+            <w:hideMark/>
+          </w:tcPr>
+          <w:p>
+            <w:pPr>
+              <w:tabs>
+                <w:tab w:val="clear" w:pos="200"/>
+              </w:tabs>
+              <w:spacing w:line="240" w:lineRule="auto"/>
+              <w:rPr>
+                <w:rFonts w:ascii="Times New Roman" w:eastAsia="Times New Roman" w:hAnsi="Times New Roman"/>
+                <w:color w:val="000000"/>
+              </w:rPr>
+            </w:pPr>
+            <w:r>
+              <w:rPr>
+                <w:rFonts w:ascii="Times New Roman" w:eastAsia="Times New Roman" w:hAnsi="Times New Roman"/>
+                <w:color w:val="000000"/>
+              </w:rPr>
+              <w:t>Run</w:t>
+            </w:r>
+          </w:p>
+        </w:tc>
+        <w:tc>
+          <w:tcPr>
+            <w:tcW w:w="710" w:type="pct"/>
+            <w:tcBorders>
+              <w:top w:val="single" w:sz="8" w:space="0" w:color="000000"/>
+              <w:left w:val="nil"/>
+              <w:bottom w:val="single" w:sz="8" w:space="0" w:color="000000"/>
+              <w:right w:val="single" w:sz="8" w:space="0" w:color="000000"/>
+            </w:tcBorders>
+            <w:shd w:val="clear" w:color="auto" w:fill="auto"/>
+            <w:vAlign w:val="center"/>
+            <w:hideMark/>
+          </w:tcPr>
+          <w:p>
+            <w:pPr>
+              <w:tabs>
+                <w:tab w:val="clear" w:pos="200"/>
+              </w:tabs>
+              <w:spacing w:line="240" w:lineRule="auto"/>
+              <w:rPr>
+                <w:rFonts w:ascii="Times New Roman" w:eastAsia="Times New Roman" w:hAnsi="Times New Roman"/>
+                <w:color w:val="000000"/>
+              </w:rPr>
+            </w:pPr>
+            <w:r>
+              <w:rPr>
+                <w:rFonts w:ascii="Times New Roman" w:eastAsia="Times New Roman" w:hAnsi="Times New Roman"/>
+                <w:color w:val="000000"/>
+              </w:rPr>
+              <w:t>P</w:t>
+            </w:r>
+          </w:p>
+        </w:tc>
+        <w:tc>
+          <w:tcPr>
+            <w:tcW w:w="710" w:type="pct"/>
+            <w:tcBorders>
+              <w:top w:val="single" w:sz="8" w:space="0" w:color="000000"/>
+              <w:left w:val="nil"/>
+              <w:bottom w:val="single" w:sz="8" w:space="0" w:color="000000"/>
+              <w:right w:val="single" w:sz="8" w:space="0" w:color="000000"/>
+            </w:tcBorders>
+            <w:shd w:val="clear" w:color="auto" w:fill="auto"/>
+            <w:vAlign w:val="center"/>
+            <w:hideMark/>
+          </w:tcPr>
+          <w:p>
+            <w:pPr>
+              <w:tabs>
+                <w:tab w:val="clear" w:pos="200"/>
+              </w:tabs>
+              <w:spacing w:line="240" w:lineRule="auto"/>
+              <w:rPr>
+                <w:rFonts w:ascii="Times New Roman" w:eastAsia="Times New Roman" w:hAnsi="Times New Roman"/>
+                <w:color w:val="000000"/>
+              </w:rPr>
+            </w:pPr>
+            <w:r>
+              <w:rPr>
+                <w:rFonts w:ascii="Times New Roman" w:eastAsia="Times New Roman" w:hAnsi="Times New Roman"/>
+                <w:color w:val="000000"/>
+              </w:rPr>
+              <w:t>I</w:t>
+            </w:r>
+          </w:p>
+        </w:tc>
+        <w:tc>
+          <w:tcPr>
+            <w:tcW w:w="710" w:type="pct"/>
+            <w:tcBorders>
+              <w:top w:val="single" w:sz="8" w:space="0" w:color="000000"/>
+              <w:left w:val="nil"/>
+              <w:bottom w:val="single" w:sz="8" w:space="0" w:color="000000"/>
+              <w:right w:val="single" w:sz="8" w:space="0" w:color="000000"/>
+            </w:tcBorders>
+            <w:shd w:val="clear" w:color="auto" w:fill="auto"/>
+            <w:vAlign w:val="center"/>
+            <w:hideMark/>
+          </w:tcPr>
+          <w:p>
+            <w:pPr>
+              <w:tabs>
+                <w:tab w:val="clear" w:pos="200"/>
+              </w:tabs>
+              <w:spacing w:line="240" w:lineRule="auto"/>
+              <w:rPr>
+                <w:rFonts w:ascii="Times New Roman" w:eastAsia="Times New Roman" w:hAnsi="Times New Roman"/>
+                <w:color w:val="000000"/>
+              </w:rPr>
+            </w:pPr>
+            <w:r>
+              <w:rPr>
+                <w:rFonts w:ascii="Times New Roman" w:eastAsia="Times New Roman" w:hAnsi="Times New Roman"/>
+                <w:color w:val="000000"/>
+              </w:rPr>
+              <w:t>D</w:t>
+            </w:r>
+          </w:p>
+        </w:tc>
+        <w:tc>
+          <w:tcPr>
+            <w:tcW w:w="710" w:type="pct"/>
+            <w:tcBorders>
+              <w:top w:val="single" w:sz="8" w:space="0" w:color="000000"/>
+              <w:left w:val="nil"/>
+              <w:bottom w:val="single" w:sz="8" w:space="0" w:color="000000"/>
+              <w:right w:val="single" w:sz="8" w:space="0" w:color="000000"/>
+            </w:tcBorders>
+            <w:shd w:val="clear" w:color="auto" w:fill="auto"/>
+            <w:vAlign w:val="center"/>
+            <w:hideMark/>
+          </w:tcPr>
+          <w:p>
+            <w:pPr>
+              <w:tabs>
+                <w:tab w:val="clear" w:pos="200"/>
+              </w:tabs>
+              <w:spacing w:line="240" w:lineRule="auto"/>
+              <w:rPr>
+                <w:rFonts w:ascii="Times New Roman" w:eastAsia="Times New Roman" w:hAnsi="Times New Roman"/>
+                <w:color w:val="000000"/>
+              </w:rPr>
+            </w:pPr>
+            <w:r>
+              <w:rPr>
+                <w:rFonts w:ascii="Times New Roman" w:eastAsia="Times New Roman" w:hAnsi="Times New Roman"/>
+                <w:color w:val="000000"/>
+              </w:rPr>
+              <w:t>Error</w:t>
+            </w:r>
+          </w:p>
+        </w:tc>
+        <w:tc>
+          <w:tcPr>
+            <w:tcW w:w="710" w:type="pct"/>
+            <w:tcBorders>
+              <w:top w:val="single" w:sz="8" w:space="0" w:color="000000"/>
+              <w:left w:val="nil"/>
+              <w:bottom w:val="single" w:sz="8" w:space="0" w:color="000000"/>
+              <w:right w:val="single" w:sz="8" w:space="0" w:color="000000"/>
+            </w:tcBorders>
+            <w:shd w:val="clear" w:color="auto" w:fill="auto"/>
+            <w:vAlign w:val="center"/>
+            <w:hideMark/>
+          </w:tcPr>
+          <w:p>
+            <w:pPr>
+              <w:tabs>
+                <w:tab w:val="clear" w:pos="200"/>
+              </w:tabs>
+              <w:spacing w:line="240" w:lineRule="auto"/>
+              <w:rPr>
+                <w:rFonts w:ascii="Times New Roman" w:eastAsia="Times New Roman" w:hAnsi="Times New Roman"/>
+                <w:color w:val="000000"/>
+              </w:rPr>
+            </w:pPr>
+            <w:r>
+              <w:rPr>
+                <w:rFonts w:ascii="Times New Roman" w:eastAsia="Times New Roman" w:hAnsi="Times New Roman"/>
+                <w:color w:val="000000"/>
+              </w:rPr>
+              <w:t>Time</w:t>
+            </w:r>
+          </w:p>
+        </w:tc>
+        <w:tc>
+          <w:tcPr>
+            <w:tcW w:w="740" w:type="pct"/>
+            <w:tcBorders>
+              <w:top w:val="single" w:sz="8" w:space="0" w:color="000000"/>
+              <w:left w:val="nil"/>
+              <w:bottom w:val="single" w:sz="8" w:space="0" w:color="000000"/>
+              <w:right w:val="single" w:sz="8" w:space="0" w:color="000000"/>
+            </w:tcBorders>
+            <w:shd w:val="clear" w:color="auto" w:fill="auto"/>
+            <w:vAlign w:val="center"/>
+            <w:hideMark/>
+          </w:tcPr>
+          <w:p>
+            <w:pPr>
+              <w:tabs>
+                <w:tab w:val="clear" w:pos="200"/>
+              </w:tabs>
+              <w:spacing w:line="240" w:lineRule="auto"/>
+              <w:rPr>
+                <w:rFonts w:ascii="Times New Roman" w:eastAsia="Times New Roman" w:hAnsi="Times New Roman"/>
+                <w:color w:val="000000"/>
+              </w:rPr>
+            </w:pPr>
+            <w:r>
+              <w:rPr>
+                <w:rFonts w:ascii="Times New Roman" w:eastAsia="Times New Roman" w:hAnsi="Times New Roman"/>
+                <w:color w:val="000000"/>
+              </w:rPr>
+              <w:t>Score</w:t>
+            </w:r>
+          </w:p>
+        </w:tc>
+      </w:tr>
+      <w:tr>
+        <w:trPr>
+          <w:trHeight w:val="315"/>
+        </w:trPr>
+        <w:tc>
+          <w:tcPr>
+            <w:tcW w:w="710" w:type="pct"/>
+            <w:tcBorders>
+              <w:top w:val="nil"/>
+              <w:left w:val="single" w:sz="8" w:space="0" w:color="000000"/>
+              <w:bottom w:val="single" w:sz="8" w:space="0" w:color="000000"/>
+              <w:right w:val="single" w:sz="8" w:space="0" w:color="000000"/>
+            </w:tcBorders>
+            <w:shd w:val="clear" w:color="auto" w:fill="auto"/>
+            <w:vAlign w:val="center"/>
+            <w:hideMark/>
+          </w:tcPr>
+          <w:p>
+            <w:pPr>
+              <w:tabs>
+                <w:tab w:val="clear" w:pos="200"/>
+              </w:tabs>
+              <w:spacing w:line="240" w:lineRule="auto"/>
+              <w:rPr>
+                <w:rFonts w:ascii="Times New Roman" w:eastAsia="Times New Roman" w:hAnsi="Times New Roman"/>
+                <w:color w:val="000000"/>
+              </w:rPr>
+            </w:pPr>
+            <w:r>
+              <w:rPr>
+                <w:rFonts w:ascii="Times New Roman" w:eastAsia="Times New Roman" w:hAnsi="Times New Roman"/>
+                <w:color w:val="000000"/>
+              </w:rPr>
+              <w:t>22</w:t>
+            </w:r>
+          </w:p>
+        </w:tc>
+        <w:tc>
+          <w:tcPr>
+            <w:tcW w:w="710" w:type="pct"/>
+            <w:tcBorders>
+              <w:top w:val="nil"/>
+              <w:left w:val="nil"/>
+              <w:bottom w:val="single" w:sz="8" w:space="0" w:color="000000"/>
+              <w:right w:val="single" w:sz="8" w:space="0" w:color="000000"/>
+            </w:tcBorders>
+            <w:shd w:val="clear" w:color="auto" w:fill="auto"/>
+            <w:vAlign w:val="center"/>
+            <w:hideMark/>
+          </w:tcPr>
+          <w:p>
+            <w:pPr>
+              <w:tabs>
+                <w:tab w:val="clear" w:pos="200"/>
+              </w:tabs>
+              <w:spacing w:line="240" w:lineRule="auto"/>
+              <w:rPr>
+                <w:rFonts w:ascii="Times New Roman" w:eastAsia="Times New Roman" w:hAnsi="Times New Roman"/>
+                <w:color w:val="000000"/>
+              </w:rPr>
+            </w:pPr>
+            <w:r>
+              <w:rPr>
+                <w:rFonts w:ascii="Times New Roman" w:eastAsia="Times New Roman" w:hAnsi="Times New Roman"/>
+                <w:color w:val="000000"/>
+              </w:rPr>
+              <w:t>60</w:t>
+            </w:r>
+          </w:p>
+        </w:tc>
+        <w:tc>
+          <w:tcPr>
+            <w:tcW w:w="710" w:type="pct"/>
+            <w:tcBorders>
+              <w:top w:val="nil"/>
+              <w:left w:val="nil"/>
+              <w:bottom w:val="single" w:sz="8" w:space="0" w:color="000000"/>
+              <w:right w:val="single" w:sz="8" w:space="0" w:color="000000"/>
+            </w:tcBorders>
+            <w:shd w:val="clear" w:color="auto" w:fill="auto"/>
+            <w:vAlign w:val="center"/>
+            <w:hideMark/>
+          </w:tcPr>
+          <w:p>
+            <w:pPr>
+              <w:tabs>
+                <w:tab w:val="clear" w:pos="200"/>
+              </w:tabs>
+              <w:spacing w:line="240" w:lineRule="auto"/>
+              <w:rPr>
+                <w:rFonts w:ascii="Times New Roman" w:eastAsia="Times New Roman" w:hAnsi="Times New Roman"/>
+                <w:color w:val="000000"/>
+              </w:rPr>
+            </w:pPr>
+            <w:r>
+              <w:rPr>
+                <w:rFonts w:ascii="Times New Roman" w:eastAsia="Times New Roman" w:hAnsi="Times New Roman"/>
+                <w:color w:val="000000"/>
+              </w:rPr>
+              <w:t>0.05</w:t>
+            </w:r>
+          </w:p>
+        </w:tc>
+        <w:tc>
+          <w:tcPr>
+            <w:tcW w:w="710" w:type="pct"/>
+            <w:tcBorders>
+              <w:top w:val="nil"/>
+              <w:left w:val="nil"/>
+              <w:bottom w:val="single" w:sz="8" w:space="0" w:color="000000"/>
+              <w:right w:val="single" w:sz="8" w:space="0" w:color="000000"/>
+            </w:tcBorders>
+            <w:shd w:val="clear" w:color="auto" w:fill="auto"/>
+            <w:vAlign w:val="center"/>
+            <w:hideMark/>
+          </w:tcPr>
+          <w:p>
+            <w:pPr>
+              <w:tabs>
+                <w:tab w:val="clear" w:pos="200"/>
+              </w:tabs>
+              <w:spacing w:line="240" w:lineRule="auto"/>
+              <w:rPr>
+                <w:rFonts w:ascii="Times New Roman" w:eastAsia="Times New Roman" w:hAnsi="Times New Roman"/>
+                <w:color w:val="000000"/>
+              </w:rPr>
+            </w:pPr>
+            <w:r>
+              <w:rPr>
+                <w:rFonts w:ascii="Times New Roman" w:eastAsia="Times New Roman" w:hAnsi="Times New Roman"/>
+                <w:color w:val="000000"/>
+              </w:rPr>
+              <w:t>0</w:t>
+            </w:r>
+          </w:p>
+        </w:tc>
+        <w:tc>
+          <w:tcPr>
+            <w:tcW w:w="710" w:type="pct"/>
+            <w:tcBorders>
+              <w:top w:val="nil"/>
+              <w:left w:val="nil"/>
+              <w:bottom w:val="single" w:sz="8" w:space="0" w:color="000000"/>
+              <w:right w:val="single" w:sz="8" w:space="0" w:color="000000"/>
+            </w:tcBorders>
+            <w:shd w:val="clear" w:color="auto" w:fill="auto"/>
+            <w:vAlign w:val="center"/>
+            <w:hideMark/>
+          </w:tcPr>
+          <w:p>
+            <w:pPr>
+              <w:tabs>
+                <w:tab w:val="clear" w:pos="200"/>
+              </w:tabs>
+              <w:spacing w:line="240" w:lineRule="auto"/>
+              <w:jc w:val="right"/>
+              <w:rPr>
+                <w:rFonts w:ascii="Calibri" w:eastAsia="Times New Roman" w:hAnsi="Calibri" w:cs="Calibri"/>
+                <w:color w:val="000000"/>
+                <w:sz w:val="22"/>
+                <w:szCs w:val="22"/>
+              </w:rPr>
+            </w:pPr>
+            <w:r>
+              <w:rPr>
+                <w:rFonts w:ascii="Calibri" w:eastAsia="Times New Roman" w:hAnsi="Calibri" w:cs="Calibri"/>
+                <w:color w:val="000000"/>
+                <w:sz w:val="22"/>
+                <w:szCs w:val="22"/>
+              </w:rPr>
+              <w:t>3062</w:t>
+            </w:r>
+          </w:p>
+        </w:tc>
+        <w:tc>
+          <w:tcPr>
+            <w:tcW w:w="710" w:type="pct"/>
+            <w:tcBorders>
+              <w:top w:val="nil"/>
+              <w:left w:val="nil"/>
+              <w:bottom w:val="single" w:sz="8" w:space="0" w:color="000000"/>
+              <w:right w:val="single" w:sz="8" w:space="0" w:color="000000"/>
+            </w:tcBorders>
+            <w:shd w:val="clear" w:color="auto" w:fill="auto"/>
+            <w:vAlign w:val="center"/>
+            <w:hideMark/>
+          </w:tcPr>
+          <w:p>
+            <w:pPr>
+              <w:tabs>
+                <w:tab w:val="clear" w:pos="200"/>
+              </w:tabs>
+              <w:spacing w:line="240" w:lineRule="auto"/>
+              <w:jc w:val="right"/>
+              <w:rPr>
+                <w:rFonts w:ascii="Calibri" w:eastAsia="Times New Roman" w:hAnsi="Calibri" w:cs="Calibri"/>
+                <w:color w:val="000000"/>
+                <w:sz w:val="22"/>
+                <w:szCs w:val="22"/>
+              </w:rPr>
+            </w:pPr>
+            <w:r>
+              <w:rPr>
+                <w:rFonts w:ascii="Calibri" w:eastAsia="Times New Roman" w:hAnsi="Calibri" w:cs="Calibri"/>
+                <w:color w:val="000000"/>
+                <w:sz w:val="22"/>
+                <w:szCs w:val="22"/>
+              </w:rPr>
+              <w:t>8.197</w:t>
+            </w:r>
+          </w:p>
+        </w:tc>
+        <w:tc>
+          <w:tcPr>
+            <w:tcW w:w="740" w:type="pct"/>
+            <w:tcBorders>
+              <w:top w:val="nil"/>
+              <w:left w:val="nil"/>
+              <w:bottom w:val="single" w:sz="8" w:space="0" w:color="000000"/>
+              <w:right w:val="single" w:sz="8" w:space="0" w:color="000000"/>
+            </w:tcBorders>
+            <w:shd w:val="clear" w:color="auto" w:fill="auto"/>
+            <w:vAlign w:val="center"/>
+            <w:hideMark/>
+          </w:tcPr>
+          <w:p>
+            <w:pPr>
+              <w:tabs>
+                <w:tab w:val="clear" w:pos="200"/>
+              </w:tabs>
+              <w:spacing w:line="240" w:lineRule="auto"/>
+              <w:jc w:val="right"/>
+              <w:rPr>
+                <w:rFonts w:ascii="Calibri" w:eastAsia="Times New Roman" w:hAnsi="Calibri" w:cs="Calibri"/>
+                <w:color w:val="000000"/>
+                <w:sz w:val="22"/>
+                <w:szCs w:val="22"/>
+              </w:rPr>
+            </w:pPr>
+            <w:r>
+              <w:rPr>
+                <w:rFonts w:ascii="Calibri" w:eastAsia="Times New Roman" w:hAnsi="Calibri" w:cs="Calibri"/>
+                <w:color w:val="000000"/>
+                <w:sz w:val="22"/>
+                <w:szCs w:val="22"/>
+              </w:rPr>
+              <w:t>5630</w:t>
+            </w:r>
+          </w:p>
+        </w:tc>
+      </w:tr>
+      <w:tr>
+        <w:trPr>
+          <w:trHeight w:val="315"/>
+        </w:trPr>
+        <w:tc>
+          <w:tcPr>
+            <w:tcW w:w="710" w:type="pct"/>
+            <w:tcBorders>
+              <w:top w:val="nil"/>
+              <w:left w:val="single" w:sz="8" w:space="0" w:color="000000"/>
+              <w:bottom w:val="single" w:sz="8" w:space="0" w:color="000000"/>
+              <w:right w:val="single" w:sz="8" w:space="0" w:color="000000"/>
+            </w:tcBorders>
+            <w:shd w:val="clear" w:color="auto" w:fill="auto"/>
+            <w:vAlign w:val="center"/>
+            <w:hideMark/>
+          </w:tcPr>
+          <w:p>
+            <w:pPr>
+              <w:tabs>
+                <w:tab w:val="clear" w:pos="200"/>
+              </w:tabs>
+              <w:spacing w:line="240" w:lineRule="auto"/>
+              <w:rPr>
+                <w:rFonts w:ascii="Times New Roman" w:eastAsia="Times New Roman" w:hAnsi="Times New Roman"/>
+                <w:color w:val="000000"/>
+              </w:rPr>
+            </w:pPr>
+            <w:r>
+              <w:rPr>
+                <w:rFonts w:ascii="Times New Roman" w:eastAsia="Times New Roman" w:hAnsi="Times New Roman"/>
+                <w:color w:val="000000"/>
+              </w:rPr>
+              <w:t>7</w:t>
+            </w:r>
+          </w:p>
+        </w:tc>
+        <w:tc>
+          <w:tcPr>
+            <w:tcW w:w="710" w:type="pct"/>
+            <w:tcBorders>
+              <w:top w:val="nil"/>
+              <w:left w:val="nil"/>
+              <w:bottom w:val="single" w:sz="8" w:space="0" w:color="000000"/>
+              <w:right w:val="single" w:sz="8" w:space="0" w:color="000000"/>
+            </w:tcBorders>
+            <w:shd w:val="clear" w:color="auto" w:fill="auto"/>
+            <w:vAlign w:val="center"/>
+            <w:hideMark/>
+          </w:tcPr>
+          <w:p>
+            <w:pPr>
+              <w:tabs>
+                <w:tab w:val="clear" w:pos="200"/>
+              </w:tabs>
+              <w:spacing w:line="240" w:lineRule="auto"/>
+              <w:rPr>
+                <w:rFonts w:ascii="Times New Roman" w:eastAsia="Times New Roman" w:hAnsi="Times New Roman"/>
+                <w:color w:val="000000"/>
+              </w:rPr>
+            </w:pPr>
+            <w:r>
+              <w:rPr>
+                <w:rFonts w:ascii="Times New Roman" w:eastAsia="Times New Roman" w:hAnsi="Times New Roman"/>
+                <w:color w:val="000000"/>
+              </w:rPr>
+              <w:t>40</w:t>
+            </w:r>
+          </w:p>
+        </w:tc>
+        <w:tc>
+          <w:tcPr>
+            <w:tcW w:w="710" w:type="pct"/>
+            <w:tcBorders>
+              <w:top w:val="nil"/>
+              <w:left w:val="nil"/>
+              <w:bottom w:val="single" w:sz="8" w:space="0" w:color="000000"/>
+              <w:right w:val="single" w:sz="8" w:space="0" w:color="000000"/>
+            </w:tcBorders>
+            <w:shd w:val="clear" w:color="auto" w:fill="auto"/>
+            <w:vAlign w:val="center"/>
+            <w:hideMark/>
+          </w:tcPr>
+          <w:p>
+            <w:pPr>
+              <w:tabs>
+                <w:tab w:val="clear" w:pos="200"/>
+              </w:tabs>
+              <w:spacing w:line="240" w:lineRule="auto"/>
+              <w:rPr>
+                <w:rFonts w:ascii="Times New Roman" w:eastAsia="Times New Roman" w:hAnsi="Times New Roman"/>
+                <w:color w:val="000000"/>
+              </w:rPr>
+            </w:pPr>
+            <w:r>
+              <w:rPr>
+                <w:rFonts w:ascii="Times New Roman" w:eastAsia="Times New Roman" w:hAnsi="Times New Roman"/>
+                <w:color w:val="000000"/>
+              </w:rPr>
+              <w:t>0.1</w:t>
+            </w:r>
+          </w:p>
+        </w:tc>
+        <w:tc>
+          <w:tcPr>
+            <w:tcW w:w="710" w:type="pct"/>
+            <w:tcBorders>
+              <w:top w:val="nil"/>
+              <w:left w:val="nil"/>
+              <w:bottom w:val="single" w:sz="8" w:space="0" w:color="000000"/>
+              <w:right w:val="single" w:sz="8" w:space="0" w:color="000000"/>
+            </w:tcBorders>
+            <w:shd w:val="clear" w:color="auto" w:fill="auto"/>
+            <w:vAlign w:val="center"/>
+            <w:hideMark/>
+          </w:tcPr>
+          <w:p>
+            <w:pPr>
+              <w:tabs>
+                <w:tab w:val="clear" w:pos="200"/>
+              </w:tabs>
+              <w:spacing w:line="240" w:lineRule="auto"/>
+              <w:rPr>
+                <w:rFonts w:ascii="Times New Roman" w:eastAsia="Times New Roman" w:hAnsi="Times New Roman"/>
+                <w:color w:val="000000"/>
+              </w:rPr>
+            </w:pPr>
+            <w:r>
+              <w:rPr>
+                <w:rFonts w:ascii="Times New Roman" w:eastAsia="Times New Roman" w:hAnsi="Times New Roman"/>
+                <w:color w:val="000000"/>
+              </w:rPr>
+              <w:t>0</w:t>
+            </w:r>
+          </w:p>
+        </w:tc>
+        <w:tc>
+          <w:tcPr>
+            <w:tcW w:w="710" w:type="pct"/>
+            <w:tcBorders>
+              <w:top w:val="nil"/>
+              <w:left w:val="nil"/>
+              <w:bottom w:val="single" w:sz="8" w:space="0" w:color="000000"/>
+              <w:right w:val="single" w:sz="8" w:space="0" w:color="000000"/>
+            </w:tcBorders>
+            <w:shd w:val="clear" w:color="auto" w:fill="auto"/>
+            <w:vAlign w:val="center"/>
+            <w:hideMark/>
+          </w:tcPr>
+          <w:p>
+            <w:pPr>
+              <w:tabs>
+                <w:tab w:val="clear" w:pos="200"/>
+              </w:tabs>
+              <w:spacing w:line="240" w:lineRule="auto"/>
+              <w:jc w:val="right"/>
+              <w:rPr>
+                <w:rFonts w:ascii="Calibri" w:eastAsia="Times New Roman" w:hAnsi="Calibri" w:cs="Calibri"/>
+                <w:color w:val="000000"/>
+                <w:sz w:val="22"/>
+                <w:szCs w:val="22"/>
+              </w:rPr>
+            </w:pPr>
+            <w:r>
+              <w:rPr>
+                <w:rFonts w:ascii="Calibri" w:eastAsia="Times New Roman" w:hAnsi="Calibri" w:cs="Calibri"/>
+                <w:color w:val="000000"/>
+                <w:sz w:val="22"/>
+                <w:szCs w:val="22"/>
+              </w:rPr>
+              <w:t>3372.6</w:t>
+            </w:r>
+          </w:p>
+        </w:tc>
+        <w:tc>
+          <w:tcPr>
+            <w:tcW w:w="710" w:type="pct"/>
+            <w:tcBorders>
+              <w:top w:val="nil"/>
+              <w:left w:val="nil"/>
+              <w:bottom w:val="single" w:sz="8" w:space="0" w:color="000000"/>
+              <w:right w:val="single" w:sz="8" w:space="0" w:color="000000"/>
+            </w:tcBorders>
+            <w:shd w:val="clear" w:color="auto" w:fill="auto"/>
+            <w:vAlign w:val="center"/>
+            <w:hideMark/>
+          </w:tcPr>
+          <w:p>
+            <w:pPr>
+              <w:tabs>
+                <w:tab w:val="clear" w:pos="200"/>
+              </w:tabs>
+              <w:spacing w:line="240" w:lineRule="auto"/>
+              <w:jc w:val="right"/>
+              <w:rPr>
+                <w:rFonts w:ascii="Calibri" w:eastAsia="Times New Roman" w:hAnsi="Calibri" w:cs="Calibri"/>
+                <w:color w:val="000000"/>
+                <w:sz w:val="22"/>
+                <w:szCs w:val="22"/>
+              </w:rPr>
+            </w:pPr>
+            <w:r>
+              <w:rPr>
+                <w:rFonts w:ascii="Calibri" w:eastAsia="Times New Roman" w:hAnsi="Calibri" w:cs="Calibri"/>
+                <w:color w:val="000000"/>
+                <w:sz w:val="22"/>
+                <w:szCs w:val="22"/>
+              </w:rPr>
+              <w:t>7.964</w:t>
+            </w:r>
+          </w:p>
+        </w:tc>
+        <w:tc>
+          <w:tcPr>
+            <w:tcW w:w="740" w:type="pct"/>
+            <w:tcBorders>
+              <w:top w:val="nil"/>
+              <w:left w:val="nil"/>
+              <w:bottom w:val="single" w:sz="8" w:space="0" w:color="000000"/>
+              <w:right w:val="single" w:sz="8" w:space="0" w:color="000000"/>
+            </w:tcBorders>
+            <w:shd w:val="clear" w:color="auto" w:fill="auto"/>
+            <w:vAlign w:val="center"/>
+            <w:hideMark/>
+          </w:tcPr>
+          <w:p>
+            <w:pPr>
+              <w:tabs>
+                <w:tab w:val="clear" w:pos="200"/>
+              </w:tabs>
+              <w:spacing w:line="240" w:lineRule="auto"/>
+              <w:jc w:val="right"/>
+              <w:rPr>
+                <w:rFonts w:ascii="Calibri" w:eastAsia="Times New Roman" w:hAnsi="Calibri" w:cs="Calibri"/>
+                <w:color w:val="000000"/>
+                <w:sz w:val="22"/>
+                <w:szCs w:val="22"/>
+              </w:rPr>
+            </w:pPr>
+            <w:r>
+              <w:rPr>
+                <w:rFonts w:ascii="Calibri" w:eastAsia="Times New Roman" w:hAnsi="Calibri" w:cs="Calibri"/>
+                <w:color w:val="000000"/>
+                <w:sz w:val="22"/>
+                <w:szCs w:val="22"/>
+              </w:rPr>
+              <w:t>5668</w:t>
+            </w:r>
+          </w:p>
+        </w:tc>
+      </w:tr>
+      <w:tr>
+        <w:trPr>
+          <w:trHeight w:val="315"/>
+        </w:trPr>
+        <w:tc>
+          <w:tcPr>
+            <w:tcW w:w="710" w:type="pct"/>
+            <w:tcBorders>
+              <w:top w:val="nil"/>
+              <w:left w:val="single" w:sz="8" w:space="0" w:color="000000"/>
+              <w:bottom w:val="single" w:sz="8" w:space="0" w:color="000000"/>
+              <w:right w:val="single" w:sz="8" w:space="0" w:color="000000"/>
+            </w:tcBorders>
+            <w:shd w:val="clear" w:color="auto" w:fill="auto"/>
+            <w:vAlign w:val="center"/>
+            <w:hideMark/>
+          </w:tcPr>
+          <w:p>
+            <w:pPr>
+              <w:tabs>
+                <w:tab w:val="clear" w:pos="200"/>
+              </w:tabs>
+              <w:spacing w:line="240" w:lineRule="auto"/>
+              <w:rPr>
+                <w:rFonts w:ascii="Times New Roman" w:eastAsia="Times New Roman" w:hAnsi="Times New Roman"/>
+                <w:color w:val="000000"/>
+              </w:rPr>
+            </w:pPr>
+            <w:r>
+              <w:rPr>
+                <w:rFonts w:ascii="Times New Roman" w:eastAsia="Times New Roman" w:hAnsi="Times New Roman"/>
+                <w:color w:val="000000"/>
+              </w:rPr>
+              <w:t>10</w:t>
+            </w:r>
+          </w:p>
+        </w:tc>
+        <w:tc>
+          <w:tcPr>
+            <w:tcW w:w="710" w:type="pct"/>
+            <w:tcBorders>
+              <w:top w:val="nil"/>
+              <w:left w:val="nil"/>
+              <w:bottom w:val="single" w:sz="8" w:space="0" w:color="000000"/>
+              <w:right w:val="single" w:sz="8" w:space="0" w:color="000000"/>
+            </w:tcBorders>
+            <w:shd w:val="clear" w:color="auto" w:fill="auto"/>
+            <w:vAlign w:val="center"/>
+            <w:hideMark/>
+          </w:tcPr>
+          <w:p>
+            <w:pPr>
+              <w:tabs>
+                <w:tab w:val="clear" w:pos="200"/>
+              </w:tabs>
+              <w:spacing w:line="240" w:lineRule="auto"/>
+              <w:rPr>
+                <w:rFonts w:ascii="Times New Roman" w:eastAsia="Times New Roman" w:hAnsi="Times New Roman"/>
+                <w:color w:val="000000"/>
+              </w:rPr>
+            </w:pPr>
+            <w:r>
+              <w:rPr>
+                <w:rFonts w:ascii="Times New Roman" w:eastAsia="Times New Roman" w:hAnsi="Times New Roman"/>
+                <w:color w:val="000000"/>
+              </w:rPr>
+              <w:t>50</w:t>
+            </w:r>
+          </w:p>
+        </w:tc>
+        <w:tc>
+          <w:tcPr>
+            <w:tcW w:w="710" w:type="pct"/>
+            <w:tcBorders>
+              <w:top w:val="nil"/>
+              <w:left w:val="nil"/>
+              <w:bottom w:val="single" w:sz="8" w:space="0" w:color="000000"/>
+              <w:right w:val="single" w:sz="8" w:space="0" w:color="000000"/>
+            </w:tcBorders>
+            <w:shd w:val="clear" w:color="auto" w:fill="auto"/>
+            <w:vAlign w:val="center"/>
+            <w:hideMark/>
+          </w:tcPr>
+          <w:p>
+            <w:pPr>
+              <w:tabs>
+                <w:tab w:val="clear" w:pos="200"/>
+              </w:tabs>
+              <w:spacing w:line="240" w:lineRule="auto"/>
+              <w:rPr>
+                <w:rFonts w:ascii="Times New Roman" w:eastAsia="Times New Roman" w:hAnsi="Times New Roman"/>
+                <w:color w:val="000000"/>
+              </w:rPr>
+            </w:pPr>
+            <w:r>
+              <w:rPr>
+                <w:rFonts w:ascii="Times New Roman" w:eastAsia="Times New Roman" w:hAnsi="Times New Roman"/>
+                <w:color w:val="000000"/>
+              </w:rPr>
+              <w:t>0</w:t>
+            </w:r>
+          </w:p>
+        </w:tc>
+        <w:tc>
+          <w:tcPr>
+            <w:tcW w:w="710" w:type="pct"/>
+            <w:tcBorders>
+              <w:top w:val="nil"/>
+              <w:left w:val="nil"/>
+              <w:bottom w:val="single" w:sz="8" w:space="0" w:color="000000"/>
+              <w:right w:val="single" w:sz="8" w:space="0" w:color="000000"/>
+            </w:tcBorders>
+            <w:shd w:val="clear" w:color="auto" w:fill="auto"/>
+            <w:vAlign w:val="center"/>
+            <w:hideMark/>
+          </w:tcPr>
+          <w:p>
+            <w:pPr>
+              <w:tabs>
+                <w:tab w:val="clear" w:pos="200"/>
+              </w:tabs>
+              <w:spacing w:line="240" w:lineRule="auto"/>
+              <w:rPr>
+                <w:rFonts w:ascii="Times New Roman" w:eastAsia="Times New Roman" w:hAnsi="Times New Roman"/>
+                <w:color w:val="000000"/>
+              </w:rPr>
+            </w:pPr>
+            <w:r>
+              <w:rPr>
+                <w:rFonts w:ascii="Times New Roman" w:eastAsia="Times New Roman" w:hAnsi="Times New Roman"/>
+                <w:color w:val="000000"/>
+              </w:rPr>
+              <w:t>0</w:t>
+            </w:r>
+          </w:p>
+        </w:tc>
+        <w:tc>
+          <w:tcPr>
+            <w:tcW w:w="710" w:type="pct"/>
+            <w:tcBorders>
+              <w:top w:val="nil"/>
+              <w:left w:val="nil"/>
+              <w:bottom w:val="single" w:sz="8" w:space="0" w:color="000000"/>
+              <w:right w:val="single" w:sz="8" w:space="0" w:color="000000"/>
+            </w:tcBorders>
+            <w:shd w:val="clear" w:color="auto" w:fill="auto"/>
+            <w:vAlign w:val="center"/>
+            <w:hideMark/>
+          </w:tcPr>
+          <w:p>
+            <w:pPr>
+              <w:tabs>
+                <w:tab w:val="clear" w:pos="200"/>
+              </w:tabs>
+              <w:spacing w:line="240" w:lineRule="auto"/>
+              <w:jc w:val="right"/>
+              <w:rPr>
+                <w:rFonts w:ascii="Calibri" w:eastAsia="Times New Roman" w:hAnsi="Calibri" w:cs="Calibri"/>
+                <w:color w:val="000000"/>
+                <w:sz w:val="22"/>
+                <w:szCs w:val="22"/>
+              </w:rPr>
+            </w:pPr>
+            <w:r>
+              <w:rPr>
+                <w:rFonts w:ascii="Calibri" w:eastAsia="Times New Roman" w:hAnsi="Calibri" w:cs="Calibri"/>
+                <w:color w:val="000000"/>
+                <w:sz w:val="22"/>
+                <w:szCs w:val="22"/>
+              </w:rPr>
+              <w:t>3579.4</w:t>
+            </w:r>
+          </w:p>
+        </w:tc>
+        <w:tc>
+          <w:tcPr>
+            <w:tcW w:w="710" w:type="pct"/>
+            <w:tcBorders>
+              <w:top w:val="nil"/>
+              <w:left w:val="nil"/>
+              <w:bottom w:val="single" w:sz="8" w:space="0" w:color="000000"/>
+              <w:right w:val="single" w:sz="8" w:space="0" w:color="000000"/>
+            </w:tcBorders>
+            <w:shd w:val="clear" w:color="auto" w:fill="auto"/>
+            <w:vAlign w:val="center"/>
+            <w:hideMark/>
+          </w:tcPr>
+          <w:p>
+            <w:pPr>
+              <w:tabs>
+                <w:tab w:val="clear" w:pos="200"/>
+              </w:tabs>
+              <w:spacing w:line="240" w:lineRule="auto"/>
+              <w:jc w:val="right"/>
+              <w:rPr>
+                <w:rFonts w:ascii="Calibri" w:eastAsia="Times New Roman" w:hAnsi="Calibri" w:cs="Calibri"/>
+                <w:color w:val="000000"/>
+                <w:sz w:val="22"/>
+                <w:szCs w:val="22"/>
+              </w:rPr>
+            </w:pPr>
+            <w:r>
+              <w:rPr>
+                <w:rFonts w:ascii="Calibri" w:eastAsia="Times New Roman" w:hAnsi="Calibri" w:cs="Calibri"/>
+                <w:color w:val="000000"/>
+                <w:sz w:val="22"/>
+                <w:szCs w:val="22"/>
+              </w:rPr>
+              <w:t>7.964</w:t>
+            </w:r>
+          </w:p>
+        </w:tc>
+        <w:tc>
+          <w:tcPr>
+            <w:tcW w:w="740" w:type="pct"/>
+            <w:tcBorders>
+              <w:top w:val="nil"/>
+              <w:left w:val="nil"/>
+              <w:bottom w:val="single" w:sz="8" w:space="0" w:color="000000"/>
+              <w:right w:val="single" w:sz="8" w:space="0" w:color="000000"/>
+            </w:tcBorders>
+            <w:shd w:val="clear" w:color="auto" w:fill="auto"/>
+            <w:vAlign w:val="center"/>
+            <w:hideMark/>
+          </w:tcPr>
+          <w:p>
+            <w:pPr>
+              <w:tabs>
+                <w:tab w:val="clear" w:pos="200"/>
+              </w:tabs>
+              <w:spacing w:line="240" w:lineRule="auto"/>
+              <w:jc w:val="right"/>
+              <w:rPr>
+                <w:rFonts w:ascii="Calibri" w:eastAsia="Times New Roman" w:hAnsi="Calibri" w:cs="Calibri"/>
+                <w:color w:val="000000"/>
+                <w:sz w:val="22"/>
+                <w:szCs w:val="22"/>
+              </w:rPr>
+            </w:pPr>
+            <w:r>
+              <w:rPr>
+                <w:rFonts w:ascii="Calibri" w:eastAsia="Times New Roman" w:hAnsi="Calibri" w:cs="Calibri"/>
+                <w:color w:val="000000"/>
+                <w:sz w:val="22"/>
+                <w:szCs w:val="22"/>
+              </w:rPr>
+              <w:t>5772</w:t>
+            </w:r>
+          </w:p>
+        </w:tc>
+      </w:tr>
+      <w:tr>
+        <w:trPr>
+          <w:trHeight w:val="315"/>
+        </w:trPr>
+        <w:tc>
+          <w:tcPr>
+            <w:tcW w:w="710" w:type="pct"/>
+            <w:tcBorders>
+              <w:top w:val="nil"/>
+              <w:left w:val="single" w:sz="8" w:space="0" w:color="000000"/>
+              <w:bottom w:val="single" w:sz="8" w:space="0" w:color="000000"/>
+              <w:right w:val="single" w:sz="8" w:space="0" w:color="000000"/>
+            </w:tcBorders>
+            <w:shd w:val="clear" w:color="auto" w:fill="auto"/>
+            <w:vAlign w:val="center"/>
+            <w:hideMark/>
+          </w:tcPr>
+          <w:p>
+            <w:pPr>
+              <w:tabs>
+                <w:tab w:val="clear" w:pos="200"/>
+              </w:tabs>
+              <w:spacing w:line="240" w:lineRule="auto"/>
+              <w:rPr>
+                <w:rFonts w:ascii="Times New Roman" w:eastAsia="Times New Roman" w:hAnsi="Times New Roman"/>
+                <w:color w:val="000000"/>
+              </w:rPr>
+            </w:pPr>
+            <w:r>
+              <w:rPr>
+                <w:rFonts w:ascii="Times New Roman" w:eastAsia="Times New Roman" w:hAnsi="Times New Roman"/>
+                <w:color w:val="000000"/>
+              </w:rPr>
+              <w:t>16</w:t>
+            </w:r>
+          </w:p>
+        </w:tc>
+        <w:tc>
+          <w:tcPr>
+            <w:tcW w:w="710" w:type="pct"/>
+            <w:tcBorders>
+              <w:top w:val="nil"/>
+              <w:left w:val="nil"/>
+              <w:bottom w:val="single" w:sz="8" w:space="0" w:color="000000"/>
+              <w:right w:val="single" w:sz="8" w:space="0" w:color="000000"/>
+            </w:tcBorders>
+            <w:shd w:val="clear" w:color="auto" w:fill="auto"/>
+            <w:vAlign w:val="center"/>
+            <w:hideMark/>
+          </w:tcPr>
+          <w:p>
+            <w:pPr>
+              <w:tabs>
+                <w:tab w:val="clear" w:pos="200"/>
+              </w:tabs>
+              <w:spacing w:line="240" w:lineRule="auto"/>
+              <w:rPr>
+                <w:rFonts w:ascii="Times New Roman" w:eastAsia="Times New Roman" w:hAnsi="Times New Roman"/>
+                <w:color w:val="000000"/>
+              </w:rPr>
+            </w:pPr>
+            <w:r>
+              <w:rPr>
+                <w:rFonts w:ascii="Times New Roman" w:eastAsia="Times New Roman" w:hAnsi="Times New Roman"/>
+                <w:color w:val="000000"/>
+              </w:rPr>
+              <w:t>50</w:t>
+            </w:r>
+          </w:p>
+        </w:tc>
+        <w:tc>
+          <w:tcPr>
+            <w:tcW w:w="710" w:type="pct"/>
+            <w:tcBorders>
+              <w:top w:val="nil"/>
+              <w:left w:val="nil"/>
+              <w:bottom w:val="single" w:sz="8" w:space="0" w:color="000000"/>
+              <w:right w:val="single" w:sz="8" w:space="0" w:color="000000"/>
+            </w:tcBorders>
+            <w:shd w:val="clear" w:color="auto" w:fill="auto"/>
+            <w:vAlign w:val="center"/>
+            <w:hideMark/>
+          </w:tcPr>
+          <w:p>
+            <w:pPr>
+              <w:tabs>
+                <w:tab w:val="clear" w:pos="200"/>
+              </w:tabs>
+              <w:spacing w:line="240" w:lineRule="auto"/>
+              <w:rPr>
+                <w:rFonts w:ascii="Times New Roman" w:eastAsia="Times New Roman" w:hAnsi="Times New Roman"/>
+                <w:color w:val="000000"/>
+              </w:rPr>
+            </w:pPr>
+            <w:r>
+              <w:rPr>
+                <w:rFonts w:ascii="Times New Roman" w:eastAsia="Times New Roman" w:hAnsi="Times New Roman"/>
+                <w:color w:val="000000"/>
+              </w:rPr>
+              <w:t>0.1</w:t>
+            </w:r>
+          </w:p>
+        </w:tc>
+        <w:tc>
+          <w:tcPr>
+            <w:tcW w:w="710" w:type="pct"/>
+            <w:tcBorders>
+              <w:top w:val="nil"/>
+              <w:left w:val="nil"/>
+              <w:bottom w:val="single" w:sz="8" w:space="0" w:color="000000"/>
+              <w:right w:val="single" w:sz="8" w:space="0" w:color="000000"/>
+            </w:tcBorders>
+            <w:shd w:val="clear" w:color="auto" w:fill="auto"/>
+            <w:vAlign w:val="center"/>
+            <w:hideMark/>
+          </w:tcPr>
+          <w:p>
+            <w:pPr>
+              <w:tabs>
+                <w:tab w:val="clear" w:pos="200"/>
+              </w:tabs>
+              <w:spacing w:line="240" w:lineRule="auto"/>
+              <w:rPr>
+                <w:rFonts w:ascii="Times New Roman" w:eastAsia="Times New Roman" w:hAnsi="Times New Roman"/>
+                <w:color w:val="000000"/>
+              </w:rPr>
+            </w:pPr>
+            <w:r>
+              <w:rPr>
+                <w:rFonts w:ascii="Times New Roman" w:eastAsia="Times New Roman" w:hAnsi="Times New Roman"/>
+                <w:color w:val="000000"/>
+              </w:rPr>
+              <w:t>0</w:t>
+            </w:r>
+          </w:p>
+        </w:tc>
+        <w:tc>
+          <w:tcPr>
+            <w:tcW w:w="710" w:type="pct"/>
+            <w:tcBorders>
+              <w:top w:val="nil"/>
+              <w:left w:val="nil"/>
+              <w:bottom w:val="single" w:sz="8" w:space="0" w:color="000000"/>
+              <w:right w:val="single" w:sz="8" w:space="0" w:color="000000"/>
+            </w:tcBorders>
+            <w:shd w:val="clear" w:color="auto" w:fill="auto"/>
+            <w:vAlign w:val="center"/>
+            <w:hideMark/>
+          </w:tcPr>
+          <w:p>
+            <w:pPr>
+              <w:tabs>
+                <w:tab w:val="clear" w:pos="200"/>
+              </w:tabs>
+              <w:spacing w:line="240" w:lineRule="auto"/>
+              <w:jc w:val="right"/>
+              <w:rPr>
+                <w:rFonts w:ascii="Calibri" w:eastAsia="Times New Roman" w:hAnsi="Calibri" w:cs="Calibri"/>
+                <w:color w:val="000000"/>
+                <w:sz w:val="22"/>
+                <w:szCs w:val="22"/>
+              </w:rPr>
+            </w:pPr>
+            <w:r>
+              <w:rPr>
+                <w:rFonts w:ascii="Calibri" w:eastAsia="Times New Roman" w:hAnsi="Calibri" w:cs="Calibri"/>
+                <w:color w:val="000000"/>
+                <w:sz w:val="22"/>
+                <w:szCs w:val="22"/>
+              </w:rPr>
+              <w:t>3294</w:t>
+            </w:r>
+          </w:p>
+        </w:tc>
+        <w:tc>
+          <w:tcPr>
+            <w:tcW w:w="710" w:type="pct"/>
+            <w:tcBorders>
+              <w:top w:val="nil"/>
+              <w:left w:val="nil"/>
+              <w:bottom w:val="single" w:sz="8" w:space="0" w:color="000000"/>
+              <w:right w:val="single" w:sz="8" w:space="0" w:color="000000"/>
+            </w:tcBorders>
+            <w:shd w:val="clear" w:color="auto" w:fill="auto"/>
+            <w:vAlign w:val="center"/>
+            <w:hideMark/>
+          </w:tcPr>
+          <w:p>
+            <w:pPr>
+              <w:tabs>
+                <w:tab w:val="clear" w:pos="200"/>
+              </w:tabs>
+              <w:spacing w:line="240" w:lineRule="auto"/>
+              <w:jc w:val="right"/>
+              <w:rPr>
+                <w:rFonts w:ascii="Calibri" w:eastAsia="Times New Roman" w:hAnsi="Calibri" w:cs="Calibri"/>
+                <w:color w:val="000000"/>
+                <w:sz w:val="22"/>
+                <w:szCs w:val="22"/>
+              </w:rPr>
+            </w:pPr>
+            <w:r>
+              <w:rPr>
+                <w:rFonts w:ascii="Calibri" w:eastAsia="Times New Roman" w:hAnsi="Calibri" w:cs="Calibri"/>
+                <w:color w:val="000000"/>
+                <w:sz w:val="22"/>
+                <w:szCs w:val="22"/>
+              </w:rPr>
+              <w:t>8.311</w:t>
+            </w:r>
+          </w:p>
+        </w:tc>
+        <w:tc>
+          <w:tcPr>
+            <w:tcW w:w="740" w:type="pct"/>
+            <w:tcBorders>
+              <w:top w:val="nil"/>
+              <w:left w:val="nil"/>
+              <w:bottom w:val="single" w:sz="8" w:space="0" w:color="000000"/>
+              <w:right w:val="single" w:sz="8" w:space="0" w:color="000000"/>
+            </w:tcBorders>
+            <w:shd w:val="clear" w:color="auto" w:fill="auto"/>
+            <w:vAlign w:val="center"/>
+            <w:hideMark/>
+          </w:tcPr>
+          <w:p>
+            <w:pPr>
+              <w:tabs>
+                <w:tab w:val="clear" w:pos="200"/>
+              </w:tabs>
+              <w:spacing w:line="240" w:lineRule="auto"/>
+              <w:jc w:val="right"/>
+              <w:rPr>
+                <w:rFonts w:ascii="Calibri" w:eastAsia="Times New Roman" w:hAnsi="Calibri" w:cs="Calibri"/>
+                <w:color w:val="000000"/>
+                <w:sz w:val="22"/>
+                <w:szCs w:val="22"/>
+              </w:rPr>
+            </w:pPr>
+            <w:r>
+              <w:rPr>
+                <w:rFonts w:ascii="Calibri" w:eastAsia="Times New Roman" w:hAnsi="Calibri" w:cs="Calibri"/>
+                <w:color w:val="000000"/>
+                <w:sz w:val="22"/>
+                <w:szCs w:val="22"/>
+              </w:rPr>
+              <w:t>5803</w:t>
+            </w:r>
+          </w:p>
+        </w:tc>
+      </w:tr>
+      <w:tr>
+        <w:trPr>
+          <w:trHeight w:val="315"/>
+        </w:trPr>
+        <w:tc>
+          <w:tcPr>
+            <w:tcW w:w="710" w:type="pct"/>
+            <w:tcBorders>
+              <w:top w:val="nil"/>
+              <w:left w:val="single" w:sz="8" w:space="0" w:color="000000"/>
+              <w:bottom w:val="single" w:sz="8" w:space="0" w:color="000000"/>
+              <w:right w:val="single" w:sz="8" w:space="0" w:color="000000"/>
+            </w:tcBorders>
+            <w:shd w:val="clear" w:color="auto" w:fill="auto"/>
+            <w:vAlign w:val="center"/>
+            <w:hideMark/>
+          </w:tcPr>
+          <w:p>
+            <w:pPr>
+              <w:tabs>
+                <w:tab w:val="clear" w:pos="200"/>
+              </w:tabs>
+              <w:spacing w:line="240" w:lineRule="auto"/>
+              <w:rPr>
+                <w:rFonts w:ascii="Times New Roman" w:eastAsia="Times New Roman" w:hAnsi="Times New Roman"/>
+                <w:color w:val="000000"/>
+              </w:rPr>
+            </w:pPr>
+            <w:r>
+              <w:rPr>
+                <w:rFonts w:ascii="Times New Roman" w:eastAsia="Times New Roman" w:hAnsi="Times New Roman"/>
+                <w:color w:val="000000"/>
+              </w:rPr>
+              <w:t>26</w:t>
+            </w:r>
+          </w:p>
+        </w:tc>
+        <w:tc>
+          <w:tcPr>
+            <w:tcW w:w="710" w:type="pct"/>
+            <w:tcBorders>
+              <w:top w:val="nil"/>
+              <w:left w:val="nil"/>
+              <w:bottom w:val="single" w:sz="8" w:space="0" w:color="000000"/>
+              <w:right w:val="single" w:sz="8" w:space="0" w:color="000000"/>
+            </w:tcBorders>
+            <w:shd w:val="clear" w:color="auto" w:fill="auto"/>
+            <w:vAlign w:val="center"/>
+            <w:hideMark/>
+          </w:tcPr>
+          <w:p>
+            <w:pPr>
+              <w:tabs>
+                <w:tab w:val="clear" w:pos="200"/>
+              </w:tabs>
+              <w:spacing w:line="240" w:lineRule="auto"/>
+              <w:rPr>
+                <w:rFonts w:ascii="Times New Roman" w:eastAsia="Times New Roman" w:hAnsi="Times New Roman"/>
+                <w:color w:val="000000"/>
+              </w:rPr>
+            </w:pPr>
+            <w:r>
+              <w:rPr>
+                <w:rFonts w:ascii="Times New Roman" w:eastAsia="Times New Roman" w:hAnsi="Times New Roman"/>
+                <w:color w:val="000000"/>
+              </w:rPr>
+              <w:t>60</w:t>
+            </w:r>
+          </w:p>
+        </w:tc>
+        <w:tc>
+          <w:tcPr>
+            <w:tcW w:w="710" w:type="pct"/>
+            <w:tcBorders>
+              <w:top w:val="nil"/>
+              <w:left w:val="nil"/>
+              <w:bottom w:val="single" w:sz="8" w:space="0" w:color="000000"/>
+              <w:right w:val="single" w:sz="8" w:space="0" w:color="000000"/>
+            </w:tcBorders>
+            <w:shd w:val="clear" w:color="auto" w:fill="auto"/>
+            <w:vAlign w:val="center"/>
+            <w:hideMark/>
+          </w:tcPr>
+          <w:p>
+            <w:pPr>
+              <w:tabs>
+                <w:tab w:val="clear" w:pos="200"/>
+              </w:tabs>
+              <w:spacing w:line="240" w:lineRule="auto"/>
+              <w:rPr>
+                <w:rFonts w:ascii="Times New Roman" w:eastAsia="Times New Roman" w:hAnsi="Times New Roman"/>
+                <w:color w:val="000000"/>
+              </w:rPr>
+            </w:pPr>
+            <w:r>
+              <w:rPr>
+                <w:rFonts w:ascii="Times New Roman" w:eastAsia="Times New Roman" w:hAnsi="Times New Roman"/>
+                <w:color w:val="000000"/>
+              </w:rPr>
+              <w:t>0.1</w:t>
+            </w:r>
+          </w:p>
+        </w:tc>
+        <w:tc>
+          <w:tcPr>
+            <w:tcW w:w="710" w:type="pct"/>
+            <w:tcBorders>
+              <w:top w:val="nil"/>
+              <w:left w:val="nil"/>
+              <w:bottom w:val="single" w:sz="8" w:space="0" w:color="000000"/>
+              <w:right w:val="single" w:sz="8" w:space="0" w:color="000000"/>
+            </w:tcBorders>
+            <w:shd w:val="clear" w:color="auto" w:fill="auto"/>
+            <w:vAlign w:val="center"/>
+            <w:hideMark/>
+          </w:tcPr>
+          <w:p>
+            <w:pPr>
+              <w:tabs>
+                <w:tab w:val="clear" w:pos="200"/>
+              </w:tabs>
+              <w:spacing w:line="240" w:lineRule="auto"/>
+              <w:rPr>
+                <w:rFonts w:ascii="Times New Roman" w:eastAsia="Times New Roman" w:hAnsi="Times New Roman"/>
+                <w:color w:val="000000"/>
+              </w:rPr>
+            </w:pPr>
+            <w:r>
+              <w:rPr>
+                <w:rFonts w:ascii="Times New Roman" w:eastAsia="Times New Roman" w:hAnsi="Times New Roman"/>
+                <w:color w:val="000000"/>
+              </w:rPr>
+              <w:t>10</w:t>
+            </w:r>
+          </w:p>
+        </w:tc>
+        <w:tc>
+          <w:tcPr>
+            <w:tcW w:w="710" w:type="pct"/>
+            <w:tcBorders>
+              <w:top w:val="nil"/>
+              <w:left w:val="nil"/>
+              <w:bottom w:val="single" w:sz="8" w:space="0" w:color="000000"/>
+              <w:right w:val="single" w:sz="8" w:space="0" w:color="000000"/>
+            </w:tcBorders>
+            <w:shd w:val="clear" w:color="auto" w:fill="auto"/>
+            <w:vAlign w:val="center"/>
+            <w:hideMark/>
+          </w:tcPr>
+          <w:p>
+            <w:pPr>
+              <w:tabs>
+                <w:tab w:val="clear" w:pos="200"/>
+              </w:tabs>
+              <w:spacing w:line="240" w:lineRule="auto"/>
+              <w:jc w:val="right"/>
+              <w:rPr>
+                <w:rFonts w:ascii="Calibri" w:eastAsia="Times New Roman" w:hAnsi="Calibri" w:cs="Calibri"/>
+                <w:color w:val="000000"/>
+                <w:sz w:val="22"/>
+                <w:szCs w:val="22"/>
+              </w:rPr>
+            </w:pPr>
+            <w:r>
+              <w:rPr>
+                <w:rFonts w:ascii="Calibri" w:eastAsia="Times New Roman" w:hAnsi="Calibri" w:cs="Calibri"/>
+                <w:color w:val="000000"/>
+                <w:sz w:val="22"/>
+                <w:szCs w:val="22"/>
+              </w:rPr>
+              <w:t>3252.6</w:t>
+            </w:r>
+          </w:p>
+        </w:tc>
+        <w:tc>
+          <w:tcPr>
+            <w:tcW w:w="710" w:type="pct"/>
+            <w:tcBorders>
+              <w:top w:val="nil"/>
+              <w:left w:val="nil"/>
+              <w:bottom w:val="single" w:sz="8" w:space="0" w:color="000000"/>
+              <w:right w:val="single" w:sz="8" w:space="0" w:color="000000"/>
+            </w:tcBorders>
+            <w:shd w:val="clear" w:color="auto" w:fill="auto"/>
+            <w:vAlign w:val="center"/>
+            <w:hideMark/>
+          </w:tcPr>
+          <w:p>
+            <w:pPr>
+              <w:tabs>
+                <w:tab w:val="clear" w:pos="200"/>
+              </w:tabs>
+              <w:spacing w:line="240" w:lineRule="auto"/>
+              <w:jc w:val="right"/>
+              <w:rPr>
+                <w:rFonts w:ascii="Calibri" w:eastAsia="Times New Roman" w:hAnsi="Calibri" w:cs="Calibri"/>
+                <w:color w:val="000000"/>
+                <w:sz w:val="22"/>
+                <w:szCs w:val="22"/>
+              </w:rPr>
+            </w:pPr>
+            <w:r>
+              <w:rPr>
+                <w:rFonts w:ascii="Calibri" w:eastAsia="Times New Roman" w:hAnsi="Calibri" w:cs="Calibri"/>
+                <w:color w:val="000000"/>
+                <w:sz w:val="22"/>
+                <w:szCs w:val="22"/>
+              </w:rPr>
+              <w:t>8.45</w:t>
+            </w:r>
+          </w:p>
+        </w:tc>
+        <w:tc>
+          <w:tcPr>
+            <w:tcW w:w="740" w:type="pct"/>
+            <w:tcBorders>
+              <w:top w:val="nil"/>
+              <w:left w:val="nil"/>
+              <w:bottom w:val="single" w:sz="8" w:space="0" w:color="000000"/>
+              <w:right w:val="single" w:sz="8" w:space="0" w:color="000000"/>
+            </w:tcBorders>
+            <w:shd w:val="clear" w:color="auto" w:fill="auto"/>
+            <w:vAlign w:val="center"/>
+            <w:hideMark/>
+          </w:tcPr>
+          <w:p>
+            <w:pPr>
+              <w:tabs>
+                <w:tab w:val="clear" w:pos="200"/>
+              </w:tabs>
+              <w:spacing w:line="240" w:lineRule="auto"/>
+              <w:jc w:val="right"/>
+              <w:rPr>
+                <w:rFonts w:ascii="Calibri" w:eastAsia="Times New Roman" w:hAnsi="Calibri" w:cs="Calibri"/>
+                <w:color w:val="000000"/>
+                <w:sz w:val="22"/>
+                <w:szCs w:val="22"/>
+              </w:rPr>
+            </w:pPr>
+            <w:r>
+              <w:rPr>
+                <w:rFonts w:ascii="Calibri" w:eastAsia="Times New Roman" w:hAnsi="Calibri" w:cs="Calibri"/>
+                <w:color w:val="000000"/>
+                <w:sz w:val="22"/>
+                <w:szCs w:val="22"/>
+              </w:rPr>
+              <w:t>5851</w:t>
+            </w:r>
+          </w:p>
+        </w:tc>
+      </w:tr>
+      <w:tr>
+        <w:trPr>
+          <w:trHeight w:val="315"/>
+        </w:trPr>
+        <w:tc>
+          <w:tcPr>
+            <w:tcW w:w="710" w:type="pct"/>
+            <w:tcBorders>
+              <w:top w:val="nil"/>
+              <w:left w:val="single" w:sz="8" w:space="0" w:color="000000"/>
+              <w:bottom w:val="single" w:sz="8" w:space="0" w:color="000000"/>
+              <w:right w:val="single" w:sz="8" w:space="0" w:color="000000"/>
+            </w:tcBorders>
+            <w:shd w:val="clear" w:color="auto" w:fill="auto"/>
+            <w:vAlign w:val="center"/>
+            <w:hideMark/>
+          </w:tcPr>
+          <w:p>
+            <w:pPr>
+              <w:tabs>
+                <w:tab w:val="clear" w:pos="200"/>
+              </w:tabs>
+              <w:spacing w:line="240" w:lineRule="auto"/>
+              <w:rPr>
+                <w:rFonts w:ascii="Times New Roman" w:eastAsia="Times New Roman" w:hAnsi="Times New Roman"/>
+                <w:color w:val="000000"/>
+              </w:rPr>
+            </w:pPr>
+            <w:r>
+              <w:rPr>
+                <w:rFonts w:ascii="Times New Roman" w:eastAsia="Times New Roman" w:hAnsi="Times New Roman"/>
+                <w:color w:val="000000"/>
+              </w:rPr>
+              <w:t>14</w:t>
+            </w:r>
+          </w:p>
+        </w:tc>
+        <w:tc>
+          <w:tcPr>
+            <w:tcW w:w="710" w:type="pct"/>
+            <w:tcBorders>
+              <w:top w:val="nil"/>
+              <w:left w:val="nil"/>
+              <w:bottom w:val="single" w:sz="8" w:space="0" w:color="000000"/>
+              <w:right w:val="single" w:sz="8" w:space="0" w:color="000000"/>
+            </w:tcBorders>
+            <w:shd w:val="clear" w:color="auto" w:fill="auto"/>
+            <w:vAlign w:val="center"/>
+            <w:hideMark/>
+          </w:tcPr>
+          <w:p>
+            <w:pPr>
+              <w:tabs>
+                <w:tab w:val="clear" w:pos="200"/>
+              </w:tabs>
+              <w:spacing w:line="240" w:lineRule="auto"/>
+              <w:rPr>
+                <w:rFonts w:ascii="Times New Roman" w:eastAsia="Times New Roman" w:hAnsi="Times New Roman"/>
+                <w:color w:val="000000"/>
+              </w:rPr>
+            </w:pPr>
+            <w:r>
+              <w:rPr>
+                <w:rFonts w:ascii="Times New Roman" w:eastAsia="Times New Roman" w:hAnsi="Times New Roman"/>
+                <w:color w:val="000000"/>
+              </w:rPr>
+              <w:t>50</w:t>
+            </w:r>
+          </w:p>
+        </w:tc>
+        <w:tc>
+          <w:tcPr>
+            <w:tcW w:w="710" w:type="pct"/>
+            <w:tcBorders>
+              <w:top w:val="nil"/>
+              <w:left w:val="nil"/>
+              <w:bottom w:val="single" w:sz="8" w:space="0" w:color="000000"/>
+              <w:right w:val="single" w:sz="8" w:space="0" w:color="000000"/>
+            </w:tcBorders>
+            <w:shd w:val="clear" w:color="auto" w:fill="auto"/>
+            <w:vAlign w:val="center"/>
+            <w:hideMark/>
+          </w:tcPr>
+          <w:p>
+            <w:pPr>
+              <w:tabs>
+                <w:tab w:val="clear" w:pos="200"/>
+              </w:tabs>
+              <w:spacing w:line="240" w:lineRule="auto"/>
+              <w:rPr>
+                <w:rFonts w:ascii="Times New Roman" w:eastAsia="Times New Roman" w:hAnsi="Times New Roman"/>
+                <w:color w:val="000000"/>
+              </w:rPr>
+            </w:pPr>
+            <w:r>
+              <w:rPr>
+                <w:rFonts w:ascii="Times New Roman" w:eastAsia="Times New Roman" w:hAnsi="Times New Roman"/>
+                <w:color w:val="000000"/>
+              </w:rPr>
+              <w:t>0.05</w:t>
+            </w:r>
+          </w:p>
+        </w:tc>
+        <w:tc>
+          <w:tcPr>
+            <w:tcW w:w="710" w:type="pct"/>
+            <w:tcBorders>
+              <w:top w:val="nil"/>
+              <w:left w:val="nil"/>
+              <w:bottom w:val="single" w:sz="8" w:space="0" w:color="000000"/>
+              <w:right w:val="single" w:sz="8" w:space="0" w:color="000000"/>
+            </w:tcBorders>
+            <w:shd w:val="clear" w:color="auto" w:fill="auto"/>
+            <w:vAlign w:val="center"/>
+            <w:hideMark/>
+          </w:tcPr>
+          <w:p>
+            <w:pPr>
+              <w:tabs>
+                <w:tab w:val="clear" w:pos="200"/>
+              </w:tabs>
+              <w:spacing w:line="240" w:lineRule="auto"/>
+              <w:rPr>
+                <w:rFonts w:ascii="Times New Roman" w:eastAsia="Times New Roman" w:hAnsi="Times New Roman"/>
+                <w:color w:val="000000"/>
+              </w:rPr>
+            </w:pPr>
+            <w:r>
+              <w:rPr>
+                <w:rFonts w:ascii="Times New Roman" w:eastAsia="Times New Roman" w:hAnsi="Times New Roman"/>
+                <w:color w:val="000000"/>
+              </w:rPr>
+              <w:t>10</w:t>
+            </w:r>
+          </w:p>
+        </w:tc>
+        <w:tc>
+          <w:tcPr>
+            <w:tcW w:w="710" w:type="pct"/>
+            <w:tcBorders>
+              <w:top w:val="nil"/>
+              <w:left w:val="nil"/>
+              <w:bottom w:val="single" w:sz="8" w:space="0" w:color="000000"/>
+              <w:right w:val="single" w:sz="8" w:space="0" w:color="000000"/>
+            </w:tcBorders>
+            <w:shd w:val="clear" w:color="auto" w:fill="auto"/>
+            <w:vAlign w:val="center"/>
+            <w:hideMark/>
+          </w:tcPr>
+          <w:p>
+            <w:pPr>
+              <w:tabs>
+                <w:tab w:val="clear" w:pos="200"/>
+              </w:tabs>
+              <w:spacing w:line="240" w:lineRule="auto"/>
+              <w:jc w:val="right"/>
+              <w:rPr>
+                <w:rFonts w:ascii="Calibri" w:eastAsia="Times New Roman" w:hAnsi="Calibri" w:cs="Calibri"/>
+                <w:color w:val="000000"/>
+                <w:sz w:val="22"/>
+                <w:szCs w:val="22"/>
+              </w:rPr>
+            </w:pPr>
+            <w:r>
+              <w:rPr>
+                <w:rFonts w:ascii="Calibri" w:eastAsia="Times New Roman" w:hAnsi="Calibri" w:cs="Calibri"/>
+                <w:color w:val="000000"/>
+                <w:sz w:val="22"/>
+                <w:szCs w:val="22"/>
+              </w:rPr>
+              <w:t>3414.4</w:t>
+            </w:r>
+          </w:p>
+        </w:tc>
+        <w:tc>
+          <w:tcPr>
+            <w:tcW w:w="710" w:type="pct"/>
+            <w:tcBorders>
+              <w:top w:val="nil"/>
+              <w:left w:val="nil"/>
+              <w:bottom w:val="single" w:sz="8" w:space="0" w:color="000000"/>
+              <w:right w:val="single" w:sz="8" w:space="0" w:color="000000"/>
+            </w:tcBorders>
+            <w:shd w:val="clear" w:color="auto" w:fill="auto"/>
+            <w:vAlign w:val="center"/>
+            <w:hideMark/>
+          </w:tcPr>
+          <w:p>
+            <w:pPr>
+              <w:tabs>
+                <w:tab w:val="clear" w:pos="200"/>
+              </w:tabs>
+              <w:spacing w:line="240" w:lineRule="auto"/>
+              <w:jc w:val="right"/>
+              <w:rPr>
+                <w:rFonts w:ascii="Calibri" w:eastAsia="Times New Roman" w:hAnsi="Calibri" w:cs="Calibri"/>
+                <w:color w:val="000000"/>
+                <w:sz w:val="22"/>
+                <w:szCs w:val="22"/>
+              </w:rPr>
+            </w:pPr>
+            <w:r>
+              <w:rPr>
+                <w:rFonts w:ascii="Calibri" w:eastAsia="Times New Roman" w:hAnsi="Calibri" w:cs="Calibri"/>
+                <w:color w:val="000000"/>
+                <w:sz w:val="22"/>
+                <w:szCs w:val="22"/>
+              </w:rPr>
+              <w:t>8.332</w:t>
+            </w:r>
+          </w:p>
+        </w:tc>
+        <w:tc>
+          <w:tcPr>
+            <w:tcW w:w="740" w:type="pct"/>
+            <w:tcBorders>
+              <w:top w:val="nil"/>
+              <w:left w:val="nil"/>
+              <w:bottom w:val="single" w:sz="8" w:space="0" w:color="000000"/>
+              <w:right w:val="single" w:sz="8" w:space="0" w:color="000000"/>
+            </w:tcBorders>
+            <w:shd w:val="clear" w:color="auto" w:fill="auto"/>
+            <w:vAlign w:val="center"/>
+            <w:hideMark/>
+          </w:tcPr>
+          <w:p>
+            <w:pPr>
+              <w:tabs>
+                <w:tab w:val="clear" w:pos="200"/>
+              </w:tabs>
+              <w:spacing w:line="240" w:lineRule="auto"/>
+              <w:jc w:val="right"/>
+              <w:rPr>
+                <w:rFonts w:ascii="Calibri" w:eastAsia="Times New Roman" w:hAnsi="Calibri" w:cs="Calibri"/>
+                <w:color w:val="000000"/>
+                <w:sz w:val="22"/>
+                <w:szCs w:val="22"/>
+              </w:rPr>
+            </w:pPr>
+            <w:r>
+              <w:rPr>
+                <w:rFonts w:ascii="Calibri" w:eastAsia="Times New Roman" w:hAnsi="Calibri" w:cs="Calibri"/>
+                <w:color w:val="000000"/>
+                <w:sz w:val="22"/>
+                <w:szCs w:val="22"/>
+              </w:rPr>
+              <w:t>5873</w:t>
+            </w:r>
+          </w:p>
+        </w:tc>
+      </w:tr>
+      <w:tr>
+        <w:trPr>
+          <w:trHeight w:val="315"/>
+        </w:trPr>
+        <w:tc>
+          <w:tcPr>
+            <w:tcW w:w="710" w:type="pct"/>
+            <w:tcBorders>
+              <w:top w:val="nil"/>
+              <w:left w:val="single" w:sz="8" w:space="0" w:color="000000"/>
+              <w:bottom w:val="single" w:sz="8" w:space="0" w:color="000000"/>
+              <w:right w:val="single" w:sz="8" w:space="0" w:color="000000"/>
+            </w:tcBorders>
+            <w:shd w:val="clear" w:color="auto" w:fill="auto"/>
+            <w:vAlign w:val="center"/>
+            <w:hideMark/>
+          </w:tcPr>
+          <w:p>
+            <w:pPr>
+              <w:tabs>
+                <w:tab w:val="clear" w:pos="200"/>
+              </w:tabs>
+              <w:spacing w:line="240" w:lineRule="auto"/>
+              <w:rPr>
+                <w:rFonts w:ascii="Times New Roman" w:eastAsia="Times New Roman" w:hAnsi="Times New Roman"/>
+                <w:color w:val="000000"/>
+              </w:rPr>
+            </w:pPr>
+            <w:r>
+              <w:rPr>
+                <w:rFonts w:ascii="Times New Roman" w:eastAsia="Times New Roman" w:hAnsi="Times New Roman"/>
+                <w:color w:val="000000"/>
+              </w:rPr>
+              <w:t>17</w:t>
+            </w:r>
+          </w:p>
+        </w:tc>
+        <w:tc>
+          <w:tcPr>
+            <w:tcW w:w="710" w:type="pct"/>
+            <w:tcBorders>
+              <w:top w:val="nil"/>
+              <w:left w:val="nil"/>
+              <w:bottom w:val="single" w:sz="8" w:space="0" w:color="000000"/>
+              <w:right w:val="single" w:sz="8" w:space="0" w:color="000000"/>
+            </w:tcBorders>
+            <w:shd w:val="clear" w:color="auto" w:fill="auto"/>
+            <w:vAlign w:val="center"/>
+            <w:hideMark/>
+          </w:tcPr>
+          <w:p>
+            <w:pPr>
+              <w:tabs>
+                <w:tab w:val="clear" w:pos="200"/>
+              </w:tabs>
+              <w:spacing w:line="240" w:lineRule="auto"/>
+              <w:rPr>
+                <w:rFonts w:ascii="Times New Roman" w:eastAsia="Times New Roman" w:hAnsi="Times New Roman"/>
+                <w:color w:val="000000"/>
+              </w:rPr>
+            </w:pPr>
+            <w:r>
+              <w:rPr>
+                <w:rFonts w:ascii="Times New Roman" w:eastAsia="Times New Roman" w:hAnsi="Times New Roman"/>
+                <w:color w:val="000000"/>
+              </w:rPr>
+              <w:t>50</w:t>
+            </w:r>
+          </w:p>
+        </w:tc>
+        <w:tc>
+          <w:tcPr>
+            <w:tcW w:w="710" w:type="pct"/>
+            <w:tcBorders>
+              <w:top w:val="nil"/>
+              <w:left w:val="nil"/>
+              <w:bottom w:val="single" w:sz="8" w:space="0" w:color="000000"/>
+              <w:right w:val="single" w:sz="8" w:space="0" w:color="000000"/>
+            </w:tcBorders>
+            <w:shd w:val="clear" w:color="auto" w:fill="auto"/>
+            <w:vAlign w:val="center"/>
+            <w:hideMark/>
+          </w:tcPr>
+          <w:p>
+            <w:pPr>
+              <w:tabs>
+                <w:tab w:val="clear" w:pos="200"/>
+              </w:tabs>
+              <w:spacing w:line="240" w:lineRule="auto"/>
+              <w:rPr>
+                <w:rFonts w:ascii="Times New Roman" w:eastAsia="Times New Roman" w:hAnsi="Times New Roman"/>
+                <w:color w:val="000000"/>
+              </w:rPr>
+            </w:pPr>
+            <w:r>
+              <w:rPr>
+                <w:rFonts w:ascii="Times New Roman" w:eastAsia="Times New Roman" w:hAnsi="Times New Roman"/>
+                <w:color w:val="000000"/>
+              </w:rPr>
+              <w:t>0.1</w:t>
+            </w:r>
+          </w:p>
+        </w:tc>
+        <w:tc>
+          <w:tcPr>
+            <w:tcW w:w="710" w:type="pct"/>
+            <w:tcBorders>
+              <w:top w:val="nil"/>
+              <w:left w:val="nil"/>
+              <w:bottom w:val="single" w:sz="8" w:space="0" w:color="000000"/>
+              <w:right w:val="single" w:sz="8" w:space="0" w:color="000000"/>
+            </w:tcBorders>
+            <w:shd w:val="clear" w:color="auto" w:fill="auto"/>
+            <w:vAlign w:val="center"/>
+            <w:hideMark/>
+          </w:tcPr>
+          <w:p>
+            <w:pPr>
+              <w:tabs>
+                <w:tab w:val="clear" w:pos="200"/>
+              </w:tabs>
+              <w:spacing w:line="240" w:lineRule="auto"/>
+              <w:rPr>
+                <w:rFonts w:ascii="Times New Roman" w:eastAsia="Times New Roman" w:hAnsi="Times New Roman"/>
+                <w:color w:val="000000"/>
+              </w:rPr>
+            </w:pPr>
+            <w:r>
+              <w:rPr>
+                <w:rFonts w:ascii="Times New Roman" w:eastAsia="Times New Roman" w:hAnsi="Times New Roman"/>
+                <w:color w:val="000000"/>
+              </w:rPr>
+              <w:t>10</w:t>
+            </w:r>
+          </w:p>
+        </w:tc>
+        <w:tc>
+          <w:tcPr>
+            <w:tcW w:w="710" w:type="pct"/>
+            <w:tcBorders>
+              <w:top w:val="nil"/>
+              <w:left w:val="nil"/>
+              <w:bottom w:val="single" w:sz="8" w:space="0" w:color="000000"/>
+              <w:right w:val="single" w:sz="8" w:space="0" w:color="000000"/>
+            </w:tcBorders>
+            <w:shd w:val="clear" w:color="auto" w:fill="auto"/>
+            <w:vAlign w:val="center"/>
+            <w:hideMark/>
+          </w:tcPr>
+          <w:p>
+            <w:pPr>
+              <w:tabs>
+                <w:tab w:val="clear" w:pos="200"/>
+              </w:tabs>
+              <w:spacing w:line="240" w:lineRule="auto"/>
+              <w:jc w:val="right"/>
+              <w:rPr>
+                <w:rFonts w:ascii="Calibri" w:eastAsia="Times New Roman" w:hAnsi="Calibri" w:cs="Calibri"/>
+                <w:color w:val="000000"/>
+                <w:sz w:val="22"/>
+                <w:szCs w:val="22"/>
+              </w:rPr>
+            </w:pPr>
+            <w:r>
+              <w:rPr>
+                <w:rFonts w:ascii="Calibri" w:eastAsia="Times New Roman" w:hAnsi="Calibri" w:cs="Calibri"/>
+                <w:color w:val="000000"/>
+                <w:sz w:val="22"/>
+                <w:szCs w:val="22"/>
+              </w:rPr>
+              <w:t>3270.2</w:t>
+            </w:r>
+          </w:p>
+        </w:tc>
+        <w:tc>
+          <w:tcPr>
+            <w:tcW w:w="710" w:type="pct"/>
+            <w:tcBorders>
+              <w:top w:val="nil"/>
+              <w:left w:val="nil"/>
+              <w:bottom w:val="single" w:sz="8" w:space="0" w:color="000000"/>
+              <w:right w:val="single" w:sz="8" w:space="0" w:color="000000"/>
+            </w:tcBorders>
+            <w:shd w:val="clear" w:color="auto" w:fill="auto"/>
+            <w:vAlign w:val="center"/>
+            <w:hideMark/>
+          </w:tcPr>
+          <w:p>
+            <w:pPr>
+              <w:tabs>
+                <w:tab w:val="clear" w:pos="200"/>
+              </w:tabs>
+              <w:spacing w:line="240" w:lineRule="auto"/>
+              <w:jc w:val="right"/>
+              <w:rPr>
+                <w:rFonts w:ascii="Calibri" w:eastAsia="Times New Roman" w:hAnsi="Calibri" w:cs="Calibri"/>
+                <w:color w:val="000000"/>
+                <w:sz w:val="22"/>
+                <w:szCs w:val="22"/>
+              </w:rPr>
+            </w:pPr>
+            <w:r>
+              <w:rPr>
+                <w:rFonts w:ascii="Calibri" w:eastAsia="Times New Roman" w:hAnsi="Calibri" w:cs="Calibri"/>
+                <w:color w:val="000000"/>
+                <w:sz w:val="22"/>
+                <w:szCs w:val="22"/>
+              </w:rPr>
+              <w:t>8.487</w:t>
+            </w:r>
+          </w:p>
+        </w:tc>
+        <w:tc>
+          <w:tcPr>
+            <w:tcW w:w="740" w:type="pct"/>
+            <w:tcBorders>
+              <w:top w:val="nil"/>
+              <w:left w:val="nil"/>
+              <w:bottom w:val="single" w:sz="8" w:space="0" w:color="000000"/>
+              <w:right w:val="single" w:sz="8" w:space="0" w:color="000000"/>
+            </w:tcBorders>
+            <w:shd w:val="clear" w:color="auto" w:fill="auto"/>
+            <w:vAlign w:val="center"/>
+            <w:hideMark/>
+          </w:tcPr>
+          <w:p>
+            <w:pPr>
+              <w:tabs>
+                <w:tab w:val="clear" w:pos="200"/>
+              </w:tabs>
+              <w:spacing w:line="240" w:lineRule="auto"/>
+              <w:jc w:val="right"/>
+              <w:rPr>
+                <w:rFonts w:ascii="Calibri" w:eastAsia="Times New Roman" w:hAnsi="Calibri" w:cs="Calibri"/>
+                <w:color w:val="000000"/>
+                <w:sz w:val="22"/>
+                <w:szCs w:val="22"/>
+              </w:rPr>
+            </w:pPr>
+            <w:r>
+              <w:rPr>
+                <w:rFonts w:ascii="Calibri" w:eastAsia="Times New Roman" w:hAnsi="Calibri" w:cs="Calibri"/>
+                <w:color w:val="000000"/>
+                <w:sz w:val="22"/>
+                <w:szCs w:val="22"/>
+              </w:rPr>
+              <w:t>5879</w:t>
+            </w:r>
+          </w:p>
+        </w:tc>
+      </w:tr>
+      <w:tr>
+        <w:trPr>
+          <w:trHeight w:val="315"/>
+        </w:trPr>
+        <w:tc>
+          <w:tcPr>
+            <w:tcW w:w="710" w:type="pct"/>
+            <w:tcBorders>
+              <w:top w:val="nil"/>
+              <w:left w:val="single" w:sz="8" w:space="0" w:color="000000"/>
+              <w:bottom w:val="single" w:sz="8" w:space="0" w:color="000000"/>
+              <w:right w:val="single" w:sz="8" w:space="0" w:color="000000"/>
+            </w:tcBorders>
+            <w:shd w:val="clear" w:color="auto" w:fill="auto"/>
+            <w:vAlign w:val="center"/>
+            <w:hideMark/>
+          </w:tcPr>
+          <w:p>
+            <w:pPr>
+              <w:tabs>
+                <w:tab w:val="clear" w:pos="200"/>
+              </w:tabs>
+              <w:spacing w:line="240" w:lineRule="auto"/>
+              <w:rPr>
+                <w:rFonts w:ascii="Times New Roman" w:eastAsia="Times New Roman" w:hAnsi="Times New Roman"/>
+                <w:color w:val="000000"/>
+              </w:rPr>
+            </w:pPr>
+            <w:r>
+              <w:rPr>
+                <w:rFonts w:ascii="Times New Roman" w:eastAsia="Times New Roman" w:hAnsi="Times New Roman"/>
+                <w:color w:val="000000"/>
+              </w:rPr>
+              <w:t>19</w:t>
+            </w:r>
+          </w:p>
+        </w:tc>
+        <w:tc>
+          <w:tcPr>
+            <w:tcW w:w="710" w:type="pct"/>
+            <w:tcBorders>
+              <w:top w:val="nil"/>
+              <w:left w:val="nil"/>
+              <w:bottom w:val="single" w:sz="8" w:space="0" w:color="000000"/>
+              <w:right w:val="single" w:sz="8" w:space="0" w:color="000000"/>
+            </w:tcBorders>
+            <w:shd w:val="clear" w:color="auto" w:fill="auto"/>
+            <w:vAlign w:val="center"/>
+            <w:hideMark/>
+          </w:tcPr>
+          <w:p>
+            <w:pPr>
+              <w:tabs>
+                <w:tab w:val="clear" w:pos="200"/>
+              </w:tabs>
+              <w:spacing w:line="240" w:lineRule="auto"/>
+              <w:rPr>
+                <w:rFonts w:ascii="Times New Roman" w:eastAsia="Times New Roman" w:hAnsi="Times New Roman"/>
+                <w:color w:val="000000"/>
+              </w:rPr>
+            </w:pPr>
+            <w:r>
+              <w:rPr>
+                <w:rFonts w:ascii="Times New Roman" w:eastAsia="Times New Roman" w:hAnsi="Times New Roman"/>
+                <w:color w:val="000000"/>
+              </w:rPr>
+              <w:t>60</w:t>
+            </w:r>
+          </w:p>
+        </w:tc>
+        <w:tc>
+          <w:tcPr>
+            <w:tcW w:w="710" w:type="pct"/>
+            <w:tcBorders>
+              <w:top w:val="nil"/>
+              <w:left w:val="nil"/>
+              <w:bottom w:val="single" w:sz="8" w:space="0" w:color="000000"/>
+              <w:right w:val="single" w:sz="8" w:space="0" w:color="000000"/>
+            </w:tcBorders>
+            <w:shd w:val="clear" w:color="auto" w:fill="auto"/>
+            <w:vAlign w:val="center"/>
+            <w:hideMark/>
+          </w:tcPr>
+          <w:p>
+            <w:pPr>
+              <w:tabs>
+                <w:tab w:val="clear" w:pos="200"/>
+              </w:tabs>
+              <w:spacing w:line="240" w:lineRule="auto"/>
+              <w:rPr>
+                <w:rFonts w:ascii="Times New Roman" w:eastAsia="Times New Roman" w:hAnsi="Times New Roman"/>
+                <w:color w:val="000000"/>
+              </w:rPr>
+            </w:pPr>
+            <w:r>
+              <w:rPr>
+                <w:rFonts w:ascii="Times New Roman" w:eastAsia="Times New Roman" w:hAnsi="Times New Roman"/>
+                <w:color w:val="000000"/>
+              </w:rPr>
+              <w:t>0</w:t>
+            </w:r>
+          </w:p>
+        </w:tc>
+        <w:tc>
+          <w:tcPr>
+            <w:tcW w:w="710" w:type="pct"/>
+            <w:tcBorders>
+              <w:top w:val="nil"/>
+              <w:left w:val="nil"/>
+              <w:bottom w:val="single" w:sz="8" w:space="0" w:color="000000"/>
+              <w:right w:val="single" w:sz="8" w:space="0" w:color="000000"/>
+            </w:tcBorders>
+            <w:shd w:val="clear" w:color="auto" w:fill="auto"/>
+            <w:vAlign w:val="center"/>
+            <w:hideMark/>
+          </w:tcPr>
+          <w:p>
+            <w:pPr>
+              <w:tabs>
+                <w:tab w:val="clear" w:pos="200"/>
+              </w:tabs>
+              <w:spacing w:line="240" w:lineRule="auto"/>
+              <w:rPr>
+                <w:rFonts w:ascii="Times New Roman" w:eastAsia="Times New Roman" w:hAnsi="Times New Roman"/>
+                <w:color w:val="000000"/>
+              </w:rPr>
+            </w:pPr>
+            <w:r>
+              <w:rPr>
+                <w:rFonts w:ascii="Times New Roman" w:eastAsia="Times New Roman" w:hAnsi="Times New Roman"/>
+                <w:color w:val="000000"/>
+              </w:rPr>
+              <w:t>0</w:t>
+            </w:r>
+          </w:p>
+        </w:tc>
+        <w:tc>
+          <w:tcPr>
+            <w:tcW w:w="710" w:type="pct"/>
+            <w:tcBorders>
+              <w:top w:val="nil"/>
+              <w:left w:val="nil"/>
+              <w:bottom w:val="single" w:sz="8" w:space="0" w:color="000000"/>
+              <w:right w:val="single" w:sz="8" w:space="0" w:color="000000"/>
+            </w:tcBorders>
+            <w:shd w:val="clear" w:color="auto" w:fill="auto"/>
+            <w:vAlign w:val="center"/>
+            <w:hideMark/>
+          </w:tcPr>
+          <w:p>
+            <w:pPr>
+              <w:tabs>
+                <w:tab w:val="clear" w:pos="200"/>
+              </w:tabs>
+              <w:spacing w:line="240" w:lineRule="auto"/>
+              <w:jc w:val="right"/>
+              <w:rPr>
+                <w:rFonts w:ascii="Calibri" w:eastAsia="Times New Roman" w:hAnsi="Calibri" w:cs="Calibri"/>
+                <w:color w:val="000000"/>
+                <w:sz w:val="22"/>
+                <w:szCs w:val="22"/>
+              </w:rPr>
+            </w:pPr>
+            <w:r>
+              <w:rPr>
+                <w:rFonts w:ascii="Calibri" w:eastAsia="Times New Roman" w:hAnsi="Calibri" w:cs="Calibri"/>
+                <w:color w:val="000000"/>
+                <w:sz w:val="22"/>
+                <w:szCs w:val="22"/>
+              </w:rPr>
+              <w:t>3498.6</w:t>
+            </w:r>
+          </w:p>
+        </w:tc>
+        <w:tc>
+          <w:tcPr>
+            <w:tcW w:w="710" w:type="pct"/>
+            <w:tcBorders>
+              <w:top w:val="nil"/>
+              <w:left w:val="nil"/>
+              <w:bottom w:val="single" w:sz="8" w:space="0" w:color="000000"/>
+              <w:right w:val="single" w:sz="8" w:space="0" w:color="000000"/>
+            </w:tcBorders>
+            <w:shd w:val="clear" w:color="auto" w:fill="auto"/>
+            <w:vAlign w:val="center"/>
+            <w:hideMark/>
+          </w:tcPr>
+          <w:p>
+            <w:pPr>
+              <w:tabs>
+                <w:tab w:val="clear" w:pos="200"/>
+              </w:tabs>
+              <w:spacing w:line="240" w:lineRule="auto"/>
+              <w:jc w:val="right"/>
+              <w:rPr>
+                <w:rFonts w:ascii="Calibri" w:eastAsia="Times New Roman" w:hAnsi="Calibri" w:cs="Calibri"/>
+                <w:color w:val="000000"/>
+                <w:sz w:val="22"/>
+                <w:szCs w:val="22"/>
+              </w:rPr>
+            </w:pPr>
+            <w:r>
+              <w:rPr>
+                <w:rFonts w:ascii="Calibri" w:eastAsia="Times New Roman" w:hAnsi="Calibri" w:cs="Calibri"/>
+                <w:color w:val="000000"/>
+                <w:sz w:val="22"/>
+                <w:szCs w:val="22"/>
+              </w:rPr>
+              <w:t>8.293</w:t>
+            </w:r>
+          </w:p>
+        </w:tc>
+        <w:tc>
+          <w:tcPr>
+            <w:tcW w:w="740" w:type="pct"/>
+            <w:tcBorders>
+              <w:top w:val="nil"/>
+              <w:left w:val="nil"/>
+              <w:bottom w:val="single" w:sz="8" w:space="0" w:color="000000"/>
+              <w:right w:val="single" w:sz="8" w:space="0" w:color="000000"/>
+            </w:tcBorders>
+            <w:shd w:val="clear" w:color="auto" w:fill="auto"/>
+            <w:vAlign w:val="center"/>
+            <w:hideMark/>
+          </w:tcPr>
+          <w:p>
+            <w:pPr>
+              <w:tabs>
+                <w:tab w:val="clear" w:pos="200"/>
+              </w:tabs>
+              <w:spacing w:line="240" w:lineRule="auto"/>
+              <w:jc w:val="right"/>
+              <w:rPr>
+                <w:rFonts w:ascii="Calibri" w:eastAsia="Times New Roman" w:hAnsi="Calibri" w:cs="Calibri"/>
+                <w:color w:val="000000"/>
+                <w:sz w:val="22"/>
+                <w:szCs w:val="22"/>
+              </w:rPr>
+            </w:pPr>
+            <w:r>
+              <w:rPr>
+                <w:rFonts w:ascii="Calibri" w:eastAsia="Times New Roman" w:hAnsi="Calibri" w:cs="Calibri"/>
+                <w:color w:val="000000"/>
+                <w:sz w:val="22"/>
+                <w:szCs w:val="22"/>
+              </w:rPr>
+              <w:t>5896</w:t>
+            </w:r>
+          </w:p>
+        </w:tc>
+      </w:tr>
+      <w:tr>
+        <w:trPr>
+          <w:trHeight w:val="315"/>
+        </w:trPr>
+        <w:tc>
+          <w:tcPr>
+            <w:tcW w:w="710" w:type="pct"/>
+            <w:tcBorders>
+              <w:top w:val="nil"/>
+              <w:left w:val="single" w:sz="8" w:space="0" w:color="000000"/>
+              <w:bottom w:val="single" w:sz="8" w:space="0" w:color="000000"/>
+              <w:right w:val="single" w:sz="8" w:space="0" w:color="000000"/>
+            </w:tcBorders>
+            <w:shd w:val="clear" w:color="auto" w:fill="auto"/>
+            <w:vAlign w:val="center"/>
+            <w:hideMark/>
+          </w:tcPr>
+          <w:p>
+            <w:pPr>
+              <w:tabs>
+                <w:tab w:val="clear" w:pos="200"/>
+              </w:tabs>
+              <w:spacing w:line="240" w:lineRule="auto"/>
+              <w:rPr>
+                <w:rFonts w:ascii="Times New Roman" w:eastAsia="Times New Roman" w:hAnsi="Times New Roman"/>
+                <w:color w:val="000000"/>
+              </w:rPr>
+            </w:pPr>
+            <w:r>
+              <w:rPr>
+                <w:rFonts w:ascii="Times New Roman" w:eastAsia="Times New Roman" w:hAnsi="Times New Roman"/>
+                <w:color w:val="000000"/>
+              </w:rPr>
+              <w:t>25</w:t>
+            </w:r>
+          </w:p>
+        </w:tc>
+        <w:tc>
+          <w:tcPr>
+            <w:tcW w:w="710" w:type="pct"/>
+            <w:tcBorders>
+              <w:top w:val="nil"/>
+              <w:left w:val="nil"/>
+              <w:bottom w:val="single" w:sz="8" w:space="0" w:color="000000"/>
+              <w:right w:val="single" w:sz="8" w:space="0" w:color="000000"/>
+            </w:tcBorders>
+            <w:shd w:val="clear" w:color="auto" w:fill="auto"/>
+            <w:vAlign w:val="center"/>
+            <w:hideMark/>
+          </w:tcPr>
+          <w:p>
+            <w:pPr>
+              <w:tabs>
+                <w:tab w:val="clear" w:pos="200"/>
+              </w:tabs>
+              <w:spacing w:line="240" w:lineRule="auto"/>
+              <w:rPr>
+                <w:rFonts w:ascii="Times New Roman" w:eastAsia="Times New Roman" w:hAnsi="Times New Roman"/>
+                <w:color w:val="000000"/>
+              </w:rPr>
+            </w:pPr>
+            <w:r>
+              <w:rPr>
+                <w:rFonts w:ascii="Times New Roman" w:eastAsia="Times New Roman" w:hAnsi="Times New Roman"/>
+                <w:color w:val="000000"/>
+              </w:rPr>
+              <w:t>60</w:t>
+            </w:r>
+          </w:p>
+        </w:tc>
+        <w:tc>
+          <w:tcPr>
+            <w:tcW w:w="710" w:type="pct"/>
+            <w:tcBorders>
+              <w:top w:val="nil"/>
+              <w:left w:val="nil"/>
+              <w:bottom w:val="single" w:sz="8" w:space="0" w:color="000000"/>
+              <w:right w:val="single" w:sz="8" w:space="0" w:color="000000"/>
+            </w:tcBorders>
+            <w:shd w:val="clear" w:color="auto" w:fill="auto"/>
+            <w:vAlign w:val="center"/>
+            <w:hideMark/>
+          </w:tcPr>
+          <w:p>
+            <w:pPr>
+              <w:tabs>
+                <w:tab w:val="clear" w:pos="200"/>
+              </w:tabs>
+              <w:spacing w:line="240" w:lineRule="auto"/>
+              <w:rPr>
+                <w:rFonts w:ascii="Times New Roman" w:eastAsia="Times New Roman" w:hAnsi="Times New Roman"/>
+                <w:color w:val="000000"/>
+              </w:rPr>
+            </w:pPr>
+            <w:r>
+              <w:rPr>
+                <w:rFonts w:ascii="Times New Roman" w:eastAsia="Times New Roman" w:hAnsi="Times New Roman"/>
+                <w:color w:val="000000"/>
+              </w:rPr>
+              <w:t>0.1</w:t>
+            </w:r>
+          </w:p>
+        </w:tc>
+        <w:tc>
+          <w:tcPr>
+            <w:tcW w:w="710" w:type="pct"/>
+            <w:tcBorders>
+              <w:top w:val="nil"/>
+              <w:left w:val="nil"/>
+              <w:bottom w:val="single" w:sz="8" w:space="0" w:color="000000"/>
+              <w:right w:val="single" w:sz="8" w:space="0" w:color="000000"/>
+            </w:tcBorders>
+            <w:shd w:val="clear" w:color="auto" w:fill="auto"/>
+            <w:vAlign w:val="center"/>
+            <w:hideMark/>
+          </w:tcPr>
+          <w:p>
+            <w:pPr>
+              <w:tabs>
+                <w:tab w:val="clear" w:pos="200"/>
+              </w:tabs>
+              <w:spacing w:line="240" w:lineRule="auto"/>
+              <w:rPr>
+                <w:rFonts w:ascii="Times New Roman" w:eastAsia="Times New Roman" w:hAnsi="Times New Roman"/>
+                <w:color w:val="000000"/>
+              </w:rPr>
+            </w:pPr>
+            <w:r>
+              <w:rPr>
+                <w:rFonts w:ascii="Times New Roman" w:eastAsia="Times New Roman" w:hAnsi="Times New Roman"/>
+                <w:color w:val="000000"/>
+              </w:rPr>
+              <w:t>0</w:t>
+            </w:r>
+          </w:p>
+        </w:tc>
+        <w:tc>
+          <w:tcPr>
+            <w:tcW w:w="710" w:type="pct"/>
+            <w:tcBorders>
+              <w:top w:val="nil"/>
+              <w:left w:val="nil"/>
+              <w:bottom w:val="single" w:sz="8" w:space="0" w:color="000000"/>
+              <w:right w:val="single" w:sz="8" w:space="0" w:color="000000"/>
+            </w:tcBorders>
+            <w:shd w:val="clear" w:color="auto" w:fill="auto"/>
+            <w:vAlign w:val="center"/>
+            <w:hideMark/>
+          </w:tcPr>
+          <w:p>
+            <w:pPr>
+              <w:tabs>
+                <w:tab w:val="clear" w:pos="200"/>
+              </w:tabs>
+              <w:spacing w:line="240" w:lineRule="auto"/>
+              <w:jc w:val="right"/>
+              <w:rPr>
+                <w:rFonts w:ascii="Calibri" w:eastAsia="Times New Roman" w:hAnsi="Calibri" w:cs="Calibri"/>
+                <w:color w:val="000000"/>
+                <w:sz w:val="22"/>
+                <w:szCs w:val="22"/>
+              </w:rPr>
+            </w:pPr>
+            <w:r>
+              <w:rPr>
+                <w:rFonts w:ascii="Calibri" w:eastAsia="Times New Roman" w:hAnsi="Calibri" w:cs="Calibri"/>
+                <w:color w:val="000000"/>
+                <w:sz w:val="22"/>
+                <w:szCs w:val="22"/>
+              </w:rPr>
+              <w:t>3498.6</w:t>
+            </w:r>
+          </w:p>
+        </w:tc>
+        <w:tc>
+          <w:tcPr>
+            <w:tcW w:w="710" w:type="pct"/>
+            <w:tcBorders>
+              <w:top w:val="nil"/>
+              <w:left w:val="nil"/>
+              <w:bottom w:val="single" w:sz="8" w:space="0" w:color="000000"/>
+              <w:right w:val="single" w:sz="8" w:space="0" w:color="000000"/>
+            </w:tcBorders>
+            <w:shd w:val="clear" w:color="auto" w:fill="auto"/>
+            <w:vAlign w:val="center"/>
+            <w:hideMark/>
+          </w:tcPr>
+          <w:p>
+            <w:pPr>
+              <w:tabs>
+                <w:tab w:val="clear" w:pos="200"/>
+              </w:tabs>
+              <w:spacing w:line="240" w:lineRule="auto"/>
+              <w:jc w:val="right"/>
+              <w:rPr>
+                <w:rFonts w:ascii="Calibri" w:eastAsia="Times New Roman" w:hAnsi="Calibri" w:cs="Calibri"/>
+                <w:color w:val="000000"/>
+                <w:sz w:val="22"/>
+                <w:szCs w:val="22"/>
+              </w:rPr>
+            </w:pPr>
+            <w:r>
+              <w:rPr>
+                <w:rFonts w:ascii="Calibri" w:eastAsia="Times New Roman" w:hAnsi="Calibri" w:cs="Calibri"/>
+                <w:color w:val="000000"/>
+                <w:sz w:val="22"/>
+                <w:szCs w:val="22"/>
+              </w:rPr>
+              <w:t>8.293</w:t>
+            </w:r>
+          </w:p>
+        </w:tc>
+        <w:tc>
+          <w:tcPr>
+            <w:tcW w:w="740" w:type="pct"/>
+            <w:tcBorders>
+              <w:top w:val="nil"/>
+              <w:left w:val="nil"/>
+              <w:bottom w:val="single" w:sz="8" w:space="0" w:color="000000"/>
+              <w:right w:val="single" w:sz="8" w:space="0" w:color="000000"/>
+            </w:tcBorders>
+            <w:shd w:val="clear" w:color="auto" w:fill="auto"/>
+            <w:vAlign w:val="center"/>
+            <w:hideMark/>
+          </w:tcPr>
+          <w:p>
+            <w:pPr>
+              <w:tabs>
+                <w:tab w:val="clear" w:pos="200"/>
+              </w:tabs>
+              <w:spacing w:line="240" w:lineRule="auto"/>
+              <w:jc w:val="right"/>
+              <w:rPr>
+                <w:rFonts w:ascii="Calibri" w:eastAsia="Times New Roman" w:hAnsi="Calibri" w:cs="Calibri"/>
+                <w:color w:val="000000"/>
+                <w:sz w:val="22"/>
+                <w:szCs w:val="22"/>
+              </w:rPr>
+            </w:pPr>
+            <w:r>
+              <w:rPr>
+                <w:rFonts w:ascii="Calibri" w:eastAsia="Times New Roman" w:hAnsi="Calibri" w:cs="Calibri"/>
+                <w:color w:val="000000"/>
+                <w:sz w:val="22"/>
+                <w:szCs w:val="22"/>
+              </w:rPr>
+              <w:t>5896</w:t>
+            </w:r>
+          </w:p>
+        </w:tc>
+      </w:tr>
+      <w:tr>
+        <w:trPr>
+          <w:trHeight w:val="315"/>
+        </w:trPr>
+        <w:tc>
+          <w:tcPr>
+            <w:tcW w:w="710" w:type="pct"/>
+            <w:tcBorders>
+              <w:top w:val="nil"/>
+              <w:left w:val="single" w:sz="8" w:space="0" w:color="000000"/>
+              <w:bottom w:val="single" w:sz="8" w:space="0" w:color="000000"/>
+              <w:right w:val="single" w:sz="8" w:space="0" w:color="000000"/>
+            </w:tcBorders>
+            <w:shd w:val="clear" w:color="auto" w:fill="auto"/>
+            <w:vAlign w:val="center"/>
+            <w:hideMark/>
+          </w:tcPr>
+          <w:p>
+            <w:pPr>
+              <w:tabs>
+                <w:tab w:val="clear" w:pos="200"/>
+              </w:tabs>
+              <w:spacing w:line="240" w:lineRule="auto"/>
+              <w:rPr>
+                <w:rFonts w:ascii="Times New Roman" w:eastAsia="Times New Roman" w:hAnsi="Times New Roman"/>
+                <w:color w:val="000000"/>
+              </w:rPr>
+            </w:pPr>
+            <w:r>
+              <w:rPr>
+                <w:rFonts w:ascii="Times New Roman" w:eastAsia="Times New Roman" w:hAnsi="Times New Roman"/>
+                <w:color w:val="000000"/>
+              </w:rPr>
+              <w:t>9</w:t>
+            </w:r>
+          </w:p>
+        </w:tc>
+        <w:tc>
+          <w:tcPr>
+            <w:tcW w:w="710" w:type="pct"/>
+            <w:tcBorders>
+              <w:top w:val="nil"/>
+              <w:left w:val="nil"/>
+              <w:bottom w:val="single" w:sz="8" w:space="0" w:color="000000"/>
+              <w:right w:val="single" w:sz="8" w:space="0" w:color="000000"/>
+            </w:tcBorders>
+            <w:shd w:val="clear" w:color="auto" w:fill="auto"/>
+            <w:vAlign w:val="center"/>
+            <w:hideMark/>
+          </w:tcPr>
+          <w:p>
+            <w:pPr>
+              <w:tabs>
+                <w:tab w:val="clear" w:pos="200"/>
+              </w:tabs>
+              <w:spacing w:line="240" w:lineRule="auto"/>
+              <w:rPr>
+                <w:rFonts w:ascii="Times New Roman" w:eastAsia="Times New Roman" w:hAnsi="Times New Roman"/>
+                <w:color w:val="000000"/>
+              </w:rPr>
+            </w:pPr>
+            <w:r>
+              <w:rPr>
+                <w:rFonts w:ascii="Times New Roman" w:eastAsia="Times New Roman" w:hAnsi="Times New Roman"/>
+                <w:color w:val="000000"/>
+              </w:rPr>
+              <w:t>40</w:t>
+            </w:r>
+          </w:p>
+        </w:tc>
+        <w:tc>
+          <w:tcPr>
+            <w:tcW w:w="710" w:type="pct"/>
+            <w:tcBorders>
+              <w:top w:val="nil"/>
+              <w:left w:val="nil"/>
+              <w:bottom w:val="single" w:sz="8" w:space="0" w:color="000000"/>
+              <w:right w:val="single" w:sz="8" w:space="0" w:color="000000"/>
+            </w:tcBorders>
+            <w:shd w:val="clear" w:color="auto" w:fill="auto"/>
+            <w:vAlign w:val="center"/>
+            <w:hideMark/>
+          </w:tcPr>
+          <w:p>
+            <w:pPr>
+              <w:tabs>
+                <w:tab w:val="clear" w:pos="200"/>
+              </w:tabs>
+              <w:spacing w:line="240" w:lineRule="auto"/>
+              <w:rPr>
+                <w:rFonts w:ascii="Times New Roman" w:eastAsia="Times New Roman" w:hAnsi="Times New Roman"/>
+                <w:color w:val="000000"/>
+              </w:rPr>
+            </w:pPr>
+            <w:r>
+              <w:rPr>
+                <w:rFonts w:ascii="Times New Roman" w:eastAsia="Times New Roman" w:hAnsi="Times New Roman"/>
+                <w:color w:val="000000"/>
+              </w:rPr>
+              <w:t>0.1</w:t>
+            </w:r>
+          </w:p>
+        </w:tc>
+        <w:tc>
+          <w:tcPr>
+            <w:tcW w:w="710" w:type="pct"/>
+            <w:tcBorders>
+              <w:top w:val="nil"/>
+              <w:left w:val="nil"/>
+              <w:bottom w:val="single" w:sz="8" w:space="0" w:color="000000"/>
+              <w:right w:val="single" w:sz="8" w:space="0" w:color="000000"/>
+            </w:tcBorders>
+            <w:shd w:val="clear" w:color="auto" w:fill="auto"/>
+            <w:vAlign w:val="center"/>
+            <w:hideMark/>
+          </w:tcPr>
+          <w:p>
+            <w:pPr>
+              <w:tabs>
+                <w:tab w:val="clear" w:pos="200"/>
+              </w:tabs>
+              <w:spacing w:line="240" w:lineRule="auto"/>
+              <w:rPr>
+                <w:rFonts w:ascii="Times New Roman" w:eastAsia="Times New Roman" w:hAnsi="Times New Roman"/>
+                <w:color w:val="000000"/>
+              </w:rPr>
+            </w:pPr>
+            <w:r>
+              <w:rPr>
+                <w:rFonts w:ascii="Times New Roman" w:eastAsia="Times New Roman" w:hAnsi="Times New Roman"/>
+                <w:color w:val="000000"/>
+              </w:rPr>
+              <w:t>15</w:t>
+            </w:r>
+          </w:p>
+        </w:tc>
+        <w:tc>
+          <w:tcPr>
+            <w:tcW w:w="710" w:type="pct"/>
+            <w:tcBorders>
+              <w:top w:val="nil"/>
+              <w:left w:val="nil"/>
+              <w:bottom w:val="single" w:sz="8" w:space="0" w:color="000000"/>
+              <w:right w:val="single" w:sz="8" w:space="0" w:color="000000"/>
+            </w:tcBorders>
+            <w:shd w:val="clear" w:color="auto" w:fill="auto"/>
+            <w:vAlign w:val="center"/>
+            <w:hideMark/>
+          </w:tcPr>
+          <w:p>
+            <w:pPr>
+              <w:tabs>
+                <w:tab w:val="clear" w:pos="200"/>
+              </w:tabs>
+              <w:spacing w:line="240" w:lineRule="auto"/>
+              <w:jc w:val="right"/>
+              <w:rPr>
+                <w:rFonts w:ascii="Calibri" w:eastAsia="Times New Roman" w:hAnsi="Calibri" w:cs="Calibri"/>
+                <w:color w:val="000000"/>
+                <w:sz w:val="22"/>
+                <w:szCs w:val="22"/>
+              </w:rPr>
+            </w:pPr>
+            <w:r>
+              <w:rPr>
+                <w:rFonts w:ascii="Calibri" w:eastAsia="Times New Roman" w:hAnsi="Calibri" w:cs="Calibri"/>
+                <w:color w:val="000000"/>
+                <w:sz w:val="22"/>
+                <w:szCs w:val="22"/>
+              </w:rPr>
+              <w:t>3468.8</w:t>
+            </w:r>
+          </w:p>
+        </w:tc>
+        <w:tc>
+          <w:tcPr>
+            <w:tcW w:w="710" w:type="pct"/>
+            <w:tcBorders>
+              <w:top w:val="nil"/>
+              <w:left w:val="nil"/>
+              <w:bottom w:val="single" w:sz="8" w:space="0" w:color="000000"/>
+              <w:right w:val="single" w:sz="8" w:space="0" w:color="000000"/>
+            </w:tcBorders>
+            <w:shd w:val="clear" w:color="auto" w:fill="auto"/>
+            <w:vAlign w:val="center"/>
+            <w:hideMark/>
+          </w:tcPr>
+          <w:p>
+            <w:pPr>
+              <w:tabs>
+                <w:tab w:val="clear" w:pos="200"/>
+              </w:tabs>
+              <w:spacing w:line="240" w:lineRule="auto"/>
+              <w:jc w:val="right"/>
+              <w:rPr>
+                <w:rFonts w:ascii="Calibri" w:eastAsia="Times New Roman" w:hAnsi="Calibri" w:cs="Calibri"/>
+                <w:color w:val="000000"/>
+                <w:sz w:val="22"/>
+                <w:szCs w:val="22"/>
+              </w:rPr>
+            </w:pPr>
+            <w:r>
+              <w:rPr>
+                <w:rFonts w:ascii="Calibri" w:eastAsia="Times New Roman" w:hAnsi="Calibri" w:cs="Calibri"/>
+                <w:color w:val="000000"/>
+                <w:sz w:val="22"/>
+                <w:szCs w:val="22"/>
+              </w:rPr>
+              <w:t>8.38</w:t>
+            </w:r>
+          </w:p>
+        </w:tc>
+        <w:tc>
+          <w:tcPr>
+            <w:tcW w:w="740" w:type="pct"/>
+            <w:tcBorders>
+              <w:top w:val="nil"/>
+              <w:left w:val="nil"/>
+              <w:bottom w:val="single" w:sz="8" w:space="0" w:color="000000"/>
+              <w:right w:val="single" w:sz="8" w:space="0" w:color="000000"/>
+            </w:tcBorders>
+            <w:shd w:val="clear" w:color="auto" w:fill="auto"/>
+            <w:vAlign w:val="center"/>
+            <w:hideMark/>
+          </w:tcPr>
+          <w:p>
+            <w:pPr>
+              <w:keepNext/>
+              <w:tabs>
+                <w:tab w:val="clear" w:pos="200"/>
+              </w:tabs>
+              <w:spacing w:line="240" w:lineRule="auto"/>
+              <w:jc w:val="right"/>
+              <w:rPr>
+                <w:rFonts w:ascii="Calibri" w:eastAsia="Times New Roman" w:hAnsi="Calibri" w:cs="Calibri"/>
+                <w:color w:val="000000"/>
+                <w:sz w:val="22"/>
+                <w:szCs w:val="22"/>
+              </w:rPr>
+            </w:pPr>
+            <w:r>
+              <w:rPr>
+                <w:rFonts w:ascii="Calibri" w:eastAsia="Times New Roman" w:hAnsi="Calibri" w:cs="Calibri"/>
+                <w:color w:val="000000"/>
+                <w:sz w:val="22"/>
+                <w:szCs w:val="22"/>
+              </w:rPr>
+              <w:t>5924</w:t>
+            </w:r>
+          </w:p>
+        </w:tc>
+      </w:tr>
+    </w:tbl>
+    <w:p>
+      <w:pPr>
+        <w:pStyle w:val="Caption"/>
+      </w:pPr>
+      <w:bookmarkStart w:id="7" w:name="_Ref291426531"/>
+      <w:r>
+        <w:t xml:space="preserve">Table </w:t>
+      </w:r>
+      <w:fldSimple w:instr=" SEQ Table \* ARABIC ">
+        <w:r>
+          <w:rPr>
+            <w:noProof/>
+          </w:rPr>
+          <w:t>4</w:t>
+        </w:r>
+      </w:fldSimple>
+      <w:bookmarkEnd w:id="7"/>
+      <w:r>
+        <w:t xml:space="preserve"> – Top 10 runs</w:t>
+      </w:r>
+    </w:p>
     <w:p>
       <w:pPr>
         <w:pStyle w:val="Heading20"/>
@@ -10066,13 +13816,70 @@
         <w:pStyle w:val="Heading1"/>
       </w:pPr>
       <w:r>
-        <w:lastRenderedPageBreak/>
-        <w:t>Conclusion (0.5 – 1 page) F J</w:t>
+        <w:t>Conclusion</w:t>
       </w:r>
     </w:p>
     <w:p>
       <w:r>
-        <w:t xml:space="preserve">This section should be concluding remarks about the project talking about the strengths, weaknesses, and possible improvements.  </w:t>
+        <w:t xml:space="preserve">In conclusion, this project demonstrated the use of a PID controller to follow a line laid out by the user.  It also opened the door to all of the problems that hardware brings with it.  </w:t>
+      </w:r>
+      <w:r>
+        <w:t xml:space="preserve">As a lessons learned, fixing the hardware problems that arose during the creation of this robot took longer than the software problems.  </w:t>
+      </w:r>
+      <w:r>
+        <w:t xml:space="preserve">Although this line following robot does well, it has many areas to improve.  One improvement in particular is that the microcontroller board used came with an onboard motor driver.  This motor driver has proven to me very unreliable and this system would benefit from an external motor controller.  </w:t>
+      </w:r>
+      <w:r>
+        <w:t xml:space="preserve">Additionally, the goal of this project was for a fast robot.  The motors in combination with the subpar motor controller have yielded less than ideal results.  Therefore, another improvement is to get faster motors.  A side effect due to this change </w:t>
+      </w:r>
+      <w:r>
+        <w:t>is</w:t>
+      </w:r>
+      <w:r>
+        <w:t xml:space="preserve"> less battery life</w:t>
+      </w:r>
+      <w:r>
+        <w:t>, but with a rechargeable battery this shouldn’t be an issue</w:t>
+      </w:r>
+      <w:r>
+        <w:t xml:space="preserve">.  </w:t>
+      </w:r>
+    </w:p>
+    <w:p/>
+    <w:p>
+      <w:r>
+        <w:t>The learning technique outlined in this project showed signs of great improvement ove</w:t>
+      </w:r>
+      <w:r>
+        <w:t xml:space="preserve">r the manual tuning process with respect to faster run, lower error, and most importantly with fewer manual interruptions of the learning process.  </w:t>
+      </w:r>
+      <w:r>
+        <w:t xml:space="preserve">This learning process is a real appealing feature for anyone who has had to pleasure of manual tuning a PID </w:t>
+      </w:r>
+      <w:r>
+        <w:lastRenderedPageBreak/>
+        <w:t>controller.</w:t>
+      </w:r>
+      <w:r>
+        <w:t xml:space="preserve"> </w:t>
+      </w:r>
+      <w:r>
+        <w:t xml:space="preserve"> There are some leading improvements that are required to have a viable learning machine.  The first of which is a way to store the values of the best PID so that </w:t>
+      </w:r>
+      <w:r>
+        <w:t xml:space="preserve">sequential </w:t>
+      </w:r>
+      <w:r>
+        <w:t>runs can take place using the best value from the previous run</w:t>
+      </w:r>
+      <w:r>
+        <w:t>s</w:t>
+      </w:r>
+      <w:r>
+        <w:t>.</w:t>
+      </w:r>
+      <w:r>
+        <w:t xml:space="preserve">  In addition, switch should be added to allow for the robot to start in learning mode or performance mode.  This would allow for the </w:t>
       </w:r>
     </w:p>
     <w:p>
@@ -10107,7 +13914,15 @@
         <w:jc w:val="left"/>
       </w:pPr>
       <w:r>
-        <w:t>Dupuis, J.-F., Parizeau, M.: Evolving a vision-based line-following robot controller</w:t>
+        <w:t xml:space="preserve">Dupuis, J.-F., Parizeau, </w:t>
+      </w:r>
+      <w:proofErr w:type="gramStart"/>
+      <w:r>
+        <w:t>M</w:t>
+      </w:r>
+      <w:proofErr w:type="gramEnd"/>
+      <w:r>
+        <w:t>.: Evolving a vision-based line-following robot controller</w:t>
       </w:r>
       <w:r>
         <w:rPr>
@@ -10123,8 +13938,37 @@
       <w:pPr>
         <w:jc w:val="left"/>
       </w:pPr>
-      <w:r>
-        <w:t xml:space="preserve">Pakdaman, M.; Sanaatiyan, M.M.; Ghahroudi, M.R.; , A line follower robot from design to implementation: Technical issues and problems, </w:t>
+      <w:proofErr w:type="spellStart"/>
+      <w:r>
+        <w:t>Pakdaman</w:t>
+      </w:r>
+      <w:proofErr w:type="spellEnd"/>
+      <w:r>
+        <w:t xml:space="preserve">, M.; </w:t>
+      </w:r>
+      <w:proofErr w:type="spellStart"/>
+      <w:r>
+        <w:t>Sanaatiyan</w:t>
+      </w:r>
+      <w:proofErr w:type="spellEnd"/>
+      <w:r>
+        <w:t xml:space="preserve">, M.M.; </w:t>
+      </w:r>
+      <w:proofErr w:type="spellStart"/>
+      <w:r>
+        <w:t>Ghahroudi</w:t>
+      </w:r>
+      <w:proofErr w:type="spellEnd"/>
+      <w:r>
+        <w:t>, M.R.</w:t>
+      </w:r>
+      <w:proofErr w:type="gramStart"/>
+      <w:r>
+        <w:t>; ,</w:t>
+      </w:r>
+      <w:proofErr w:type="gramEnd"/>
+      <w:r>
+        <w:t xml:space="preserve"> A line follower robot from design to implementation: Technical issues and problems, </w:t>
       </w:r>
       <w:r>
         <w:rPr>
@@ -10138,7 +13982,14 @@
       </w:r>
       <w:r>
         <w:br/>
-        <w:t>doi: 10.1109/ICCAE.2010.5451881</w:t>
+      </w:r>
+      <w:proofErr w:type="spellStart"/>
+      <w:r>
+        <w:t>doi</w:t>
+      </w:r>
+      <w:proofErr w:type="spellEnd"/>
+      <w:r>
+        <w:t>: 10.1109/ICCAE.2010.5451881</w:t>
       </w:r>
       <w:r>
         <w:br/>
@@ -10149,14 +14000,24 @@
       <w:pPr>
         <w:jc w:val="left"/>
       </w:pPr>
-      <w:r>
-        <w:t>Pololu Baby Orangutan B Users Guide</w:t>
+      <w:proofErr w:type="spellStart"/>
+      <w:r>
+        <w:t>Pololu</w:t>
+      </w:r>
+      <w:proofErr w:type="spellEnd"/>
+      <w:r>
+        <w:t xml:space="preserve"> Baby Orangutan B Users Guide</w:t>
       </w:r>
       <w:bookmarkEnd w:id="8"/>
       <w:bookmarkEnd w:id="9"/>
       <w:r>
-        <w:t>. Available from http://www.pololu.com/docs/pdf/0J14/baby_orangutan_b.pdf.</w:t>
-      </w:r>
+        <w:t xml:space="preserve">. </w:t>
+      </w:r>
+      <w:proofErr w:type="gramStart"/>
+      <w:r>
+        <w:t>Available from http://www.pololu.com/docs/pdf/0J14/baby_orangutan_b.pdf.</w:t>
+      </w:r>
+      <w:proofErr w:type="gramEnd"/>
     </w:p>
     <w:p>
       <w:pPr>
@@ -10319,7 +14180,7 @@
                     <pic:cNvPicPr/>
                   </pic:nvPicPr>
                   <pic:blipFill rotWithShape="1">
-                    <a:blip r:embed="rId18" cstate="print">
+                    <a:blip r:embed="rId12" cstate="print">
                       <a:extLst>
                         <a:ext uri="{28A0092B-C50C-407E-A947-70E740481C1C}">
                           <a14:useLocalDpi xmlns:a14="http://schemas.microsoft.com/office/drawing/2010/main" val="0"/>
@@ -10423,7 +14284,7 @@
                           </pic:cNvPicPr>
                         </pic:nvPicPr>
                         <pic:blipFill>
-                          <a:blip r:embed="rId22"/>
+                          <a:blip r:embed="rId17"/>
                           <a:srcRect b="3606"/>
                           <a:stretch>
                             <a:fillRect/>
@@ -10471,24 +14332,14 @@
                               <w:r>
                                 <w:t xml:space="preserve">Figure </w:t>
                               </w:r>
-                              <w:r>
-                                <w:fldChar w:fldCharType="begin"/>
-                              </w:r>
-                              <w:r>
-                                <w:instrText xml:space="preserve"> SEQ Figure \* ARABIC </w:instrText>
-                              </w:r>
-                              <w:r>
-                                <w:fldChar w:fldCharType="separate"/>
-                              </w:r>
-                              <w:r>
-                                <w:rPr>
-                                  <w:noProof/>
-                                </w:rPr>
-                                <w:t>6</w:t>
-                              </w:r>
-                              <w:r>
-                                <w:fldChar w:fldCharType="end"/>
-                              </w:r>
+                              <w:fldSimple w:instr=" SEQ Figure \* ARABIC ">
+                                <w:r>
+                                  <w:rPr>
+                                    <w:noProof/>
+                                  </w:rPr>
+                                  <w:t>6</w:t>
+                                </w:r>
+                              </w:fldSimple>
                               <w:bookmarkEnd w:id="10"/>
                               <w:r>
                                 <w:rPr>
@@ -10503,13 +14354,26 @@
                               </w:r>
                               <w:bookmarkStart w:id="11" w:name="OLE_LINK11"/>
                               <w:bookmarkStart w:id="12" w:name="OLE_LINK12"/>
+                              <w:proofErr w:type="spellStart"/>
                               <w:r>
-                                <w:t xml:space="preserve">Pololu Baby Orangutan B-328 </w:t>
+                                <w:t>Pololu</w:t>
+                              </w:r>
+                              <w:proofErr w:type="spellEnd"/>
+                              <w:r>
+                                <w:t xml:space="preserve"> Baby Orangutan B-328 </w:t>
                               </w:r>
                               <w:bookmarkEnd w:id="11"/>
                               <w:bookmarkEnd w:id="12"/>
                               <w:r>
-                                <w:t>Schematic diagram (Pololu Baby Orangutan B Users Guide)</w:t>
+                                <w:t>Schematic diagram (</w:t>
+                              </w:r>
+                              <w:proofErr w:type="spellStart"/>
+                              <w:r>
+                                <w:t>Pololu</w:t>
+                              </w:r>
+                              <w:proofErr w:type="spellEnd"/>
+                              <w:r>
+                                <w:t xml:space="preserve"> Baby Orangutan B Users Guide)</w:t>
                               </w:r>
                             </w:p>
                           </w:txbxContent>
@@ -10531,7 +14395,7 @@
             <w:pict>
               <v:group id="Group 6" o:spid="_x0000_s1039" style="position:absolute;margin-left:2.45pt;margin-top:3.75pt;width:3in;height:227.15pt;z-index:251665408;mso-height-relative:margin" coordsize="27432,28848" o:gfxdata="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">
                 <v:shape id="Picture 1" o:spid="_x0000_s1040" type="#_x0000_t75" style="position:absolute;width:27432;height:24790;visibility:visible;mso-wrap-style:square" o:gfxdata="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">
-                  <v:imagedata r:id="rId23" o:title="" cropbottom="2363f"/>
+                  <v:imagedata r:id="rId18" o:title="" cropbottom="2363f"/>
                   <v:path arrowok="t"/>
                 </v:shape>
                 <v:shape id="Text Box 4" o:spid="_x0000_s1041" type="#_x0000_t202" style="position:absolute;top:24784;width:27432;height:4064;visibility:visible;mso-wrap-style:square;v-text-anchor:top" o:gfxdata="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" filled="f" stroked="f">
@@ -10550,24 +14414,14 @@
                         <w:r>
                           <w:t xml:space="preserve">Figure </w:t>
                         </w:r>
-                        <w:r>
-                          <w:fldChar w:fldCharType="begin"/>
-                        </w:r>
-                        <w:r>
-                          <w:instrText xml:space="preserve"> SEQ Figure \* ARABIC </w:instrText>
-                        </w:r>
-                        <w:r>
-                          <w:fldChar w:fldCharType="separate"/>
-                        </w:r>
-                        <w:r>
-                          <w:rPr>
-                            <w:noProof/>
-                          </w:rPr>
-                          <w:t>6</w:t>
-                        </w:r>
-                        <w:r>
-                          <w:fldChar w:fldCharType="end"/>
-                        </w:r>
+                        <w:fldSimple w:instr=" SEQ Figure \* ARABIC ">
+                          <w:r>
+                            <w:rPr>
+                              <w:noProof/>
+                            </w:rPr>
+                            <w:t>6</w:t>
+                          </w:r>
+                        </w:fldSimple>
                         <w:bookmarkEnd w:id="13"/>
                         <w:r>
                           <w:rPr>
@@ -10582,13 +14436,26 @@
                         </w:r>
                         <w:bookmarkStart w:id="14" w:name="OLE_LINK11"/>
                         <w:bookmarkStart w:id="15" w:name="OLE_LINK12"/>
+                        <w:proofErr w:type="spellStart"/>
                         <w:r>
-                          <w:t xml:space="preserve">Pololu Baby Orangutan B-328 </w:t>
+                          <w:t>Pololu</w:t>
+                        </w:r>
+                        <w:proofErr w:type="spellEnd"/>
+                        <w:r>
+                          <w:t xml:space="preserve"> Baby Orangutan B-328 </w:t>
                         </w:r>
                         <w:bookmarkEnd w:id="14"/>
                         <w:bookmarkEnd w:id="15"/>
                         <w:r>
-                          <w:t>Schematic diagram (Pololu Baby Orangutan B Users Guide)</w:t>
+                          <w:t>Schematic diagram (</w:t>
+                        </w:r>
+                        <w:proofErr w:type="spellStart"/>
+                        <w:r>
+                          <w:t>Pololu</w:t>
+                        </w:r>
+                        <w:proofErr w:type="spellEnd"/>
+                        <w:r>
+                          <w:t xml:space="preserve"> Baby Orangutan B Users Guide)</w:t>
                         </w:r>
                       </w:p>
                     </w:txbxContent>
@@ -10645,36 +14512,6 @@
 </w:endnotes>
 </file>
 
-<file path=word/footer1.xml><?xml version="1.0" encoding="utf-8"?>
-<w:ftr xmlns:wpc="http://schemas.microsoft.com/office/word/2010/wordprocessingCanvas" xmlns:mc="http://schemas.openxmlformats.org/markup-compatibility/2006" xmlns:o="urn:schemas-microsoft-com:office:office" xmlns:r="http://schemas.openxmlformats.org/officeDocument/2006/relationships" xmlns:m="http://schemas.openxmlformats.org/officeDocument/2006/math" xmlns:v="urn:schemas-microsoft-com:vml" xmlns:wp14="http://schemas.microsoft.com/office/word/2010/wordprocessingDrawing" xmlns:wp="http://schemas.openxmlformats.org/drawingml/2006/wordprocessingDrawing" xmlns:w10="urn:schemas-microsoft-com:office:word" xmlns:w="http://schemas.openxmlformats.org/wordprocessingml/2006/main" xmlns:w14="http://schemas.microsoft.com/office/word/2010/wordml" xmlns:wpg="http://schemas.microsoft.com/office/word/2010/wordprocessingGroup" xmlns:wpi="http://schemas.microsoft.com/office/word/2010/wordprocessingInk" xmlns:wne="http://schemas.microsoft.com/office/word/2006/wordml" xmlns:wps="http://schemas.microsoft.com/office/word/2010/wordprocessingShape" mc:Ignorable="w14 wp14">
-  <w:p>
-    <w:pPr>
-      <w:pStyle w:val="Footer"/>
-    </w:pPr>
-  </w:p>
-</w:ftr>
-</file>
-
-<file path=word/footer2.xml><?xml version="1.0" encoding="utf-8"?>
-<w:ftr xmlns:wpc="http://schemas.microsoft.com/office/word/2010/wordprocessingCanvas" xmlns:mc="http://schemas.openxmlformats.org/markup-compatibility/2006" xmlns:o="urn:schemas-microsoft-com:office:office" xmlns:r="http://schemas.openxmlformats.org/officeDocument/2006/relationships" xmlns:m="http://schemas.openxmlformats.org/officeDocument/2006/math" xmlns:v="urn:schemas-microsoft-com:vml" xmlns:wp14="http://schemas.microsoft.com/office/word/2010/wordprocessingDrawing" xmlns:wp="http://schemas.openxmlformats.org/drawingml/2006/wordprocessingDrawing" xmlns:w10="urn:schemas-microsoft-com:office:word" xmlns:w="http://schemas.openxmlformats.org/wordprocessingml/2006/main" xmlns:w14="http://schemas.microsoft.com/office/word/2010/wordml" xmlns:wpg="http://schemas.microsoft.com/office/word/2010/wordprocessingGroup" xmlns:wpi="http://schemas.microsoft.com/office/word/2010/wordprocessingInk" xmlns:wne="http://schemas.microsoft.com/office/word/2006/wordml" xmlns:wps="http://schemas.microsoft.com/office/word/2010/wordprocessingShape" mc:Ignorable="w14 wp14">
-  <w:p>
-    <w:pPr>
-      <w:pStyle w:val="Footer"/>
-    </w:pPr>
-  </w:p>
-</w:ftr>
-</file>
-
-<file path=word/footer3.xml><?xml version="1.0" encoding="utf-8"?>
-<w:ftr xmlns:wpc="http://schemas.microsoft.com/office/word/2010/wordprocessingCanvas" xmlns:mc="http://schemas.openxmlformats.org/markup-compatibility/2006" xmlns:o="urn:schemas-microsoft-com:office:office" xmlns:r="http://schemas.openxmlformats.org/officeDocument/2006/relationships" xmlns:m="http://schemas.openxmlformats.org/officeDocument/2006/math" xmlns:v="urn:schemas-microsoft-com:vml" xmlns:wp14="http://schemas.microsoft.com/office/word/2010/wordprocessingDrawing" xmlns:wp="http://schemas.openxmlformats.org/drawingml/2006/wordprocessingDrawing" xmlns:w10="urn:schemas-microsoft-com:office:word" xmlns:w="http://schemas.openxmlformats.org/wordprocessingml/2006/main" xmlns:w14="http://schemas.microsoft.com/office/word/2010/wordml" xmlns:wpg="http://schemas.microsoft.com/office/word/2010/wordprocessingGroup" xmlns:wpi="http://schemas.microsoft.com/office/word/2010/wordprocessingInk" xmlns:wne="http://schemas.microsoft.com/office/word/2006/wordml" xmlns:wps="http://schemas.microsoft.com/office/word/2010/wordprocessingShape" mc:Ignorable="w14 wp14">
-  <w:p>
-    <w:pPr>
-      <w:pStyle w:val="Footer"/>
-    </w:pPr>
-  </w:p>
-</w:ftr>
-</file>
-
 <file path=word/footnotes.xml><?xml version="1.0" encoding="utf-8"?>
 <w:footnotes xmlns:wpc="http://schemas.microsoft.com/office/word/2010/wordprocessingCanvas" xmlns:mc="http://schemas.openxmlformats.org/markup-compatibility/2006" xmlns:o="urn:schemas-microsoft-com:office:office" xmlns:r="http://schemas.openxmlformats.org/officeDocument/2006/relationships" xmlns:m="http://schemas.openxmlformats.org/officeDocument/2006/math" xmlns:v="urn:schemas-microsoft-com:vml" xmlns:wp14="http://schemas.microsoft.com/office/word/2010/wordprocessingDrawing" xmlns:wp="http://schemas.openxmlformats.org/drawingml/2006/wordprocessingDrawing" xmlns:w10="urn:schemas-microsoft-com:office:word" xmlns:w="http://schemas.openxmlformats.org/wordprocessingml/2006/main" xmlns:w14="http://schemas.microsoft.com/office/word/2010/wordml" xmlns:wpg="http://schemas.microsoft.com/office/word/2010/wordprocessingGroup" xmlns:wpi="http://schemas.microsoft.com/office/word/2010/wordprocessingInk" xmlns:wne="http://schemas.microsoft.com/office/word/2006/wordml" xmlns:wps="http://schemas.microsoft.com/office/word/2010/wordprocessingShape" mc:Ignorable="w14 wp14">
   <w:footnote w:type="separator" w:id="-1">
@@ -10699,39 +14536,6 @@
     </w:p>
   </w:footnote>
 </w:footnotes>
-</file>
-
-<file path=word/header1.xml><?xml version="1.0" encoding="utf-8"?>
-<w:hdr xmlns:wpc="http://schemas.microsoft.com/office/word/2010/wordprocessingCanvas" xmlns:mc="http://schemas.openxmlformats.org/markup-compatibility/2006" xmlns:o="urn:schemas-microsoft-com:office:office" xmlns:r="http://schemas.openxmlformats.org/officeDocument/2006/relationships" xmlns:m="http://schemas.openxmlformats.org/officeDocument/2006/math" xmlns:v="urn:schemas-microsoft-com:vml" xmlns:wp14="http://schemas.microsoft.com/office/word/2010/wordprocessingDrawing" xmlns:wp="http://schemas.openxmlformats.org/drawingml/2006/wordprocessingDrawing" xmlns:w10="urn:schemas-microsoft-com:office:word" xmlns:w="http://schemas.openxmlformats.org/wordprocessingml/2006/main" xmlns:w14="http://schemas.microsoft.com/office/word/2010/wordml" xmlns:wpg="http://schemas.microsoft.com/office/word/2010/wordprocessingGroup" xmlns:wpi="http://schemas.microsoft.com/office/word/2010/wordprocessingInk" xmlns:wne="http://schemas.microsoft.com/office/word/2006/wordml" xmlns:wps="http://schemas.microsoft.com/office/word/2010/wordprocessingShape" mc:Ignorable="w14 wp14">
-  <w:p>
-    <w:pPr>
-      <w:pStyle w:val="Header"/>
-    </w:pPr>
-  </w:p>
-</w:hdr>
-</file>
-
-<file path=word/header2.xml><?xml version="1.0" encoding="utf-8"?>
-<w:hdr xmlns:wpc="http://schemas.microsoft.com/office/word/2010/wordprocessingCanvas" xmlns:mc="http://schemas.openxmlformats.org/markup-compatibility/2006" xmlns:o="urn:schemas-microsoft-com:office:office" xmlns:r="http://schemas.openxmlformats.org/officeDocument/2006/relationships" xmlns:m="http://schemas.openxmlformats.org/officeDocument/2006/math" xmlns:v="urn:schemas-microsoft-com:vml" xmlns:wp14="http://schemas.microsoft.com/office/word/2010/wordprocessingDrawing" xmlns:wp="http://schemas.openxmlformats.org/drawingml/2006/wordprocessingDrawing" xmlns:w10="urn:schemas-microsoft-com:office:word" xmlns:w="http://schemas.openxmlformats.org/wordprocessingml/2006/main" xmlns:w14="http://schemas.microsoft.com/office/word/2010/wordml" xmlns:wpg="http://schemas.microsoft.com/office/word/2010/wordprocessingGroup" xmlns:wpi="http://schemas.microsoft.com/office/word/2010/wordprocessingInk" xmlns:wne="http://schemas.microsoft.com/office/word/2006/wordml" xmlns:wps="http://schemas.microsoft.com/office/word/2010/wordprocessingShape" mc:Ignorable="w14 wp14">
-  <w:p>
-    <w:pPr>
-      <w:pStyle w:val="Header"/>
-    </w:pPr>
-    <w:r>
-      <w:t>1</w:t>
-    </w:r>
-  </w:p>
-</w:hdr>
-</file>
-
-<file path=word/header3.xml><?xml version="1.0" encoding="utf-8"?>
-<w:hdr xmlns:wpc="http://schemas.microsoft.com/office/word/2010/wordprocessingCanvas" xmlns:mc="http://schemas.openxmlformats.org/markup-compatibility/2006" xmlns:o="urn:schemas-microsoft-com:office:office" xmlns:r="http://schemas.openxmlformats.org/officeDocument/2006/relationships" xmlns:m="http://schemas.openxmlformats.org/officeDocument/2006/math" xmlns:v="urn:schemas-microsoft-com:vml" xmlns:wp14="http://schemas.microsoft.com/office/word/2010/wordprocessingDrawing" xmlns:wp="http://schemas.openxmlformats.org/drawingml/2006/wordprocessingDrawing" xmlns:w10="urn:schemas-microsoft-com:office:word" xmlns:w="http://schemas.openxmlformats.org/wordprocessingml/2006/main" xmlns:w14="http://schemas.microsoft.com/office/word/2010/wordml" xmlns:wpg="http://schemas.microsoft.com/office/word/2010/wordprocessingGroup" xmlns:wpi="http://schemas.microsoft.com/office/word/2010/wordprocessingInk" xmlns:wne="http://schemas.microsoft.com/office/word/2006/wordml" xmlns:wps="http://schemas.microsoft.com/office/word/2010/wordprocessingShape" mc:Ignorable="w14 wp14">
-  <w:p>
-    <w:pPr>
-      <w:pStyle w:val="Header"/>
-    </w:pPr>
-  </w:p>
-</w:hdr>
 </file>
 
 <file path=word/numbering.xml><?xml version="1.0" encoding="utf-8"?>
@@ -12194,6 +15998,16 @@
       <w:lang w:eastAsia="zh-CN" w:bidi="hi-IN"/>
     </w:rPr>
   </w:style>
+  <w:style w:type="character" w:styleId="PlaceholderText">
+    <w:name w:val="Placeholder Text"/>
+    <w:basedOn w:val="DefaultParagraphFont"/>
+    <w:uiPriority w:val="99"/>
+    <w:semiHidden/>
+    <w:rsid w:val="007D0396"/>
+    <w:rPr>
+      <w:color w:val="808080"/>
+    </w:rPr>
+  </w:style>
 </w:styles>
 </file>
 
@@ -13328,6 +17142,16 @@
       <w:lang w:eastAsia="zh-CN" w:bidi="hi-IN"/>
     </w:rPr>
   </w:style>
+  <w:style w:type="character" w:styleId="PlaceholderText">
+    <w:name w:val="Placeholder Text"/>
+    <w:basedOn w:val="DefaultParagraphFont"/>
+    <w:uiPriority w:val="99"/>
+    <w:semiHidden/>
+    <w:rsid w:val="007D0396"/>
+    <w:rPr>
+      <w:color w:val="808080"/>
+    </w:rPr>
+  </w:style>
 </w:styles>
 </file>
 
@@ -13625,7 +17449,7 @@
 </file>
 
 <file path=customXml/itemProps1.xml><?xml version="1.0" encoding="utf-8"?>
-<ds:datastoreItem xmlns:ds="http://schemas.openxmlformats.org/officeDocument/2006/customXml" ds:itemID="{E8A03115-7E98-4F00-924E-3D186335CEDA}">
+<ds:datastoreItem xmlns:ds="http://schemas.openxmlformats.org/officeDocument/2006/customXml" ds:itemID="{BB33F369-65A8-4A12-8907-0278ABF1EEEF}">
   <ds:schemaRefs>
     <ds:schemaRef ds:uri="http://schemas.openxmlformats.org/officeDocument/2006/bibliography"/>
   </ds:schemaRefs>
@@ -13633,7 +17457,7 @@
 </file>
 
 <file path=customXml/itemProps2.xml><?xml version="1.0" encoding="utf-8"?>
-<ds:datastoreItem xmlns:ds="http://schemas.openxmlformats.org/officeDocument/2006/customXml" ds:itemID="{DEE0E325-D583-496C-A032-CC988CC35126}">
+<ds:datastoreItem xmlns:ds="http://schemas.openxmlformats.org/officeDocument/2006/customXml" ds:itemID="{E35F1455-2DA2-4879-82C5-3B7BAB3B9A0B}">
   <ds:schemaRefs>
     <ds:schemaRef ds:uri="http://schemas.openxmlformats.org/officeDocument/2006/bibliography"/>
   </ds:schemaRefs>

--- a/LineFollowingBot/Documentation/LineFollowingRobot.docx
+++ b/LineFollowingBot/Documentation/LineFollowingRobot.docx
@@ -219,11 +219,21 @@
       <w:r>
         <w:t xml:space="preserve">A line following robot is a simple robot design that uses sensors to make small adjustments to the motors in order to follow a line on an opposite contrast surface.  This line following robot happens to read a black line on a white surface, as seen in </w:t>
       </w:r>
-      <w:fldSimple w:instr=" REF _Ref291206140 ">
-        <w:r>
-          <w:t>Figure 1</w:t>
-        </w:r>
-      </w:fldSimple>
+      <w:r>
+        <w:fldChar w:fldCharType="begin"/>
+      </w:r>
+      <w:r>
+        <w:instrText xml:space="preserve"> REF _Ref291206140 </w:instrText>
+      </w:r>
+      <w:r>
+        <w:fldChar w:fldCharType="separate"/>
+      </w:r>
+      <w:r>
+        <w:t>Figure 1</w:t>
+      </w:r>
+      <w:r>
+        <w:fldChar w:fldCharType="end"/>
+      </w:r>
       <w:r>
         <w:t xml:space="preserve">.  This line following robot aims to achieve a high speed, low error, and low cost solution to following any line laid out by a user.  </w:t>
       </w:r>
@@ -316,14 +326,27 @@
                               <w:r>
                                 <w:t xml:space="preserve">Figure </w:t>
                               </w:r>
-                              <w:fldSimple w:instr=" SEQ Figure \* ARABIC ">
-                                <w:r>
-                                  <w:rPr>
-                                    <w:noProof/>
-                                  </w:rPr>
-                                  <w:t>1</w:t>
-                                </w:r>
-                              </w:fldSimple>
+                              <w:r>
+                                <w:fldChar w:fldCharType="begin"/>
+                              </w:r>
+                              <w:r>
+                                <w:instrText xml:space="preserve"> SEQ Figure \* ARABIC </w:instrText>
+                              </w:r>
+                              <w:r>
+                                <w:fldChar w:fldCharType="separate"/>
+                              </w:r>
+                              <w:r>
+                                <w:rPr>
+                                  <w:noProof/>
+                                </w:rPr>
+                                <w:t>1</w:t>
+                              </w:r>
+                              <w:r>
+                                <w:rPr>
+                                  <w:noProof/>
+                                </w:rPr>
+                                <w:fldChar w:fldCharType="end"/>
+                              </w:r>
                               <w:r>
                                 <w:rPr>
                                   <w:noProof/>
@@ -391,14 +414,27 @@
                         <w:r>
                           <w:t xml:space="preserve">Figure </w:t>
                         </w:r>
-                        <w:fldSimple w:instr=" SEQ Figure \* ARABIC ">
-                          <w:r>
-                            <w:rPr>
-                              <w:noProof/>
-                            </w:rPr>
-                            <w:t>1</w:t>
-                          </w:r>
-                        </w:fldSimple>
+                        <w:r>
+                          <w:fldChar w:fldCharType="begin"/>
+                        </w:r>
+                        <w:r>
+                          <w:instrText xml:space="preserve"> SEQ Figure \* ARABIC </w:instrText>
+                        </w:r>
+                        <w:r>
+                          <w:fldChar w:fldCharType="separate"/>
+                        </w:r>
+                        <w:r>
+                          <w:rPr>
+                            <w:noProof/>
+                          </w:rPr>
+                          <w:t>1</w:t>
+                        </w:r>
+                        <w:r>
+                          <w:rPr>
+                            <w:noProof/>
+                          </w:rPr>
+                          <w:fldChar w:fldCharType="end"/>
+                        </w:r>
                         <w:r>
                           <w:rPr>
                             <w:noProof/>
@@ -615,14 +651,27 @@
                               <w:r>
                                 <w:t xml:space="preserve">Figure </w:t>
                               </w:r>
-                              <w:fldSimple w:instr=" SEQ Figure \* ARABIC ">
-                                <w:r>
-                                  <w:rPr>
-                                    <w:noProof/>
-                                  </w:rPr>
-                                  <w:t>2</w:t>
-                                </w:r>
-                              </w:fldSimple>
+                              <w:r>
+                                <w:fldChar w:fldCharType="begin"/>
+                              </w:r>
+                              <w:r>
+                                <w:instrText xml:space="preserve"> SEQ Figure \* ARABIC </w:instrText>
+                              </w:r>
+                              <w:r>
+                                <w:fldChar w:fldCharType="separate"/>
+                              </w:r>
+                              <w:r>
+                                <w:rPr>
+                                  <w:noProof/>
+                                </w:rPr>
+                                <w:t>2</w:t>
+                              </w:r>
+                              <w:r>
+                                <w:rPr>
+                                  <w:noProof/>
+                                </w:rPr>
+                                <w:fldChar w:fldCharType="end"/>
+                              </w:r>
                               <w:bookmarkEnd w:id="0"/>
                               <w:r>
                                 <w:t xml:space="preserve"> - </w:t>
@@ -674,17 +723,38 @@
                         <w:r>
                           <w:t xml:space="preserve">Figure </w:t>
                         </w:r>
-                        <w:fldSimple w:instr=" SEQ Figure \* ARABIC ">
-                          <w:r>
-                            <w:rPr>
-                              <w:noProof/>
-                            </w:rPr>
-                            <w:t>2</w:t>
-                          </w:r>
-                        </w:fldSimple>
+                        <w:r>
+                          <w:fldChar w:fldCharType="begin"/>
+                        </w:r>
+                        <w:r>
+                          <w:instrText xml:space="preserve"> SEQ Figure \* ARABIC </w:instrText>
+                        </w:r>
+                        <w:r>
+                          <w:fldChar w:fldCharType="separate"/>
+                        </w:r>
+                        <w:r>
+                          <w:rPr>
+                            <w:noProof/>
+                          </w:rPr>
+                          <w:t>2</w:t>
+                        </w:r>
+                        <w:r>
+                          <w:rPr>
+                            <w:noProof/>
+                          </w:rPr>
+                          <w:fldChar w:fldCharType="end"/>
+                        </w:r>
                         <w:bookmarkEnd w:id="1"/>
                         <w:r>
-                          <w:t xml:space="preserve"> - Pololu QTR-8 Sensor Array</w:t>
+                          <w:t xml:space="preserve"> - </w:t>
+                        </w:r>
+                        <w:proofErr w:type="spellStart"/>
+                        <w:r>
+                          <w:t>Pololu</w:t>
+                        </w:r>
+                        <w:proofErr w:type="spellEnd"/>
+                        <w:r>
+                          <w:t xml:space="preserve"> QTR-8 Sensor Array</w:t>
                         </w:r>
                       </w:p>
                     </w:txbxContent>
@@ -738,11 +808,21 @@
       <w:r>
         <w:t xml:space="preserve">As discussed in the related work, many line following robots simply use some form of an IR led and a Photodiode used to measure the reflectance from the surface directly below the robot.  This combination will output a voltage based on the level of reflectance from the surface.  This voltage will be close to zero on a white surface and close to the voltage of the input source on a black surface.  A very important choice that needs to be made is how many IR led and Photodiode pairs (sensors) will be used.  This is mainly dependent on the size of the robot and the width of the tape.  Ideally, the amount of sensors is as many as possible to spread across the width of the robot without the sensors interfering with each other.  Since the track is made using 0.75” inch electrical tape, see </w:t>
       </w:r>
-      <w:fldSimple w:instr=" REF _Ref291206140 ">
-        <w:r>
-          <w:t>Figure 1</w:t>
-        </w:r>
-      </w:fldSimple>
+      <w:r>
+        <w:fldChar w:fldCharType="begin"/>
+      </w:r>
+      <w:r>
+        <w:instrText xml:space="preserve"> REF _Ref291206140 </w:instrText>
+      </w:r>
+      <w:r>
+        <w:fldChar w:fldCharType="separate"/>
+      </w:r>
+      <w:r>
+        <w:t>Figure 1</w:t>
+      </w:r>
+      <w:r>
+        <w:fldChar w:fldCharType="end"/>
+      </w:r>
       <w:r>
         <w:t>, the ideal width is smaller than the tape.  This way more than one sensor would be able to see the tape at a time.  Also, the sensor array shouldn’t be much longer than the robot which is 5 inches.  Given these specifications, the ideal amount of sensors is 8 or at the worst 6.</w:t>
       </w:r>
@@ -1037,14 +1117,27 @@
                               <w:r>
                                 <w:t xml:space="preserve">Figure </w:t>
                               </w:r>
-                              <w:fldSimple w:instr=" SEQ Figure \* ARABIC ">
-                                <w:r>
-                                  <w:rPr>
-                                    <w:noProof/>
-                                  </w:rPr>
-                                  <w:t>3</w:t>
-                                </w:r>
-                              </w:fldSimple>
+                              <w:r>
+                                <w:fldChar w:fldCharType="begin"/>
+                              </w:r>
+                              <w:r>
+                                <w:instrText xml:space="preserve"> SEQ Figure \* ARABIC </w:instrText>
+                              </w:r>
+                              <w:r>
+                                <w:fldChar w:fldCharType="separate"/>
+                              </w:r>
+                              <w:r>
+                                <w:rPr>
+                                  <w:noProof/>
+                                </w:rPr>
+                                <w:t>3</w:t>
+                              </w:r>
+                              <w:r>
+                                <w:rPr>
+                                  <w:noProof/>
+                                </w:rPr>
+                                <w:fldChar w:fldCharType="end"/>
+                              </w:r>
                               <w:r>
                                 <w:t xml:space="preserve"> - </w:t>
                               </w:r>
@@ -1096,33 +1189,10 @@
           <mc:Fallback>
             <w:pict>
               <v:group id="Group 21" o:spid="_x0000_s1032" style="position:absolute;left:0;text-align:left;margin-left:20.5pt;margin-top:123.8pt;width:171.6pt;height:231.9pt;z-index:251676672" coordsize="21798,29451" o:gfxdata="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">
-                <v:shapetype id="_x0000_t75" coordsize="21600,21600" o:spt="75" o:preferrelative="t" path="m@4@5l@4@11@9@11@9@5xe" filled="f" stroked="f">
-                  <v:stroke joinstyle="miter"/>
-                  <v:formulas>
-                    <v:f eqn="if lineDrawn pixelLineWidth 0"/>
-                    <v:f eqn="sum @0 1 0"/>
-                    <v:f eqn="sum 0 0 @1"/>
-                    <v:f eqn="prod @2 1 2"/>
-                    <v:f eqn="prod @3 21600 pixelWidth"/>
-                    <v:f eqn="prod @3 21600 pixelHeight"/>
-                    <v:f eqn="sum @0 0 1"/>
-                    <v:f eqn="prod @6 1 2"/>
-                    <v:f eqn="prod @7 21600 pixelWidth"/>
-                    <v:f eqn="sum @8 21600 0"/>
-                    <v:f eqn="prod @7 21600 pixelHeight"/>
-                    <v:f eqn="sum @10 21600 0"/>
-                  </v:formulas>
-                  <v:path o:extrusionok="f" gradientshapeok="t" o:connecttype="rect"/>
-                  <o:lock v:ext="edit" aspectratio="t"/>
-                </v:shapetype>
                 <v:shape id="Picture 17" o:spid="_x0000_s1033" type="#_x0000_t75" style="position:absolute;width:21798;height:24819;visibility:visible;mso-wrap-style:square" o:gfxdata="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">
-                  <v:imagedata r:id="rId14" o:title="" croptop="30339f" cropbottom="11053f" cropleft="6475f" cropright="44028f"/>
+                  <v:imagedata r:id="rId13" o:title="" croptop="30339f" cropbottom="11053f" cropleft="6475f" cropright="44028f"/>
                   <v:path arrowok="t"/>
                 </v:shape>
-                <v:shapetype id="_x0000_t202" coordsize="21600,21600" o:spt="202" path="m,l,21600r21600,l21600,xe">
-                  <v:stroke joinstyle="miter"/>
-                  <v:path gradientshapeok="t" o:connecttype="rect"/>
-                </v:shapetype>
                 <v:shape id="Text Box 20" o:spid="_x0000_s1034" type="#_x0000_t202" style="position:absolute;top:25387;width:21786;height:4064;visibility:visible;mso-wrap-style:square;v-text-anchor:top" o:gfxdata="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" stroked="f">
                   <v:textbox style="mso-fit-shape-to-text:t" inset="0,0,0,0">
                     <w:txbxContent>
@@ -1138,14 +1208,27 @@
                         <w:r>
                           <w:t xml:space="preserve">Figure </w:t>
                         </w:r>
-                        <w:fldSimple w:instr=" SEQ Figure \* ARABIC ">
-                          <w:r>
-                            <w:rPr>
-                              <w:noProof/>
-                            </w:rPr>
-                            <w:t>3</w:t>
-                          </w:r>
-                        </w:fldSimple>
+                        <w:r>
+                          <w:fldChar w:fldCharType="begin"/>
+                        </w:r>
+                        <w:r>
+                          <w:instrText xml:space="preserve"> SEQ Figure \* ARABIC </w:instrText>
+                        </w:r>
+                        <w:r>
+                          <w:fldChar w:fldCharType="separate"/>
+                        </w:r>
+                        <w:r>
+                          <w:rPr>
+                            <w:noProof/>
+                          </w:rPr>
+                          <w:t>3</w:t>
+                        </w:r>
+                        <w:r>
+                          <w:rPr>
+                            <w:noProof/>
+                          </w:rPr>
+                          <w:fldChar w:fldCharType="end"/>
+                        </w:r>
                         <w:r>
                           <w:t xml:space="preserve"> - </w:t>
                         </w:r>
@@ -1333,19 +1416,32 @@
                               <w:pPr>
                                 <w:pStyle w:val="Caption"/>
                               </w:pPr>
-                              <w:bookmarkStart w:id="1" w:name="_Ref291347293"/>
+                              <w:bookmarkStart w:id="2" w:name="_Ref291347293"/>
                               <w:r>
                                 <w:t xml:space="preserve">Figure </w:t>
                               </w:r>
-                              <w:fldSimple w:instr=" SEQ Figure \* ARABIC ">
-                                <w:r>
-                                  <w:rPr>
-                                    <w:noProof/>
-                                  </w:rPr>
-                                  <w:t>4</w:t>
-                                </w:r>
-                              </w:fldSimple>
-                              <w:bookmarkEnd w:id="1"/>
+                              <w:r>
+                                <w:fldChar w:fldCharType="begin"/>
+                              </w:r>
+                              <w:r>
+                                <w:instrText xml:space="preserve"> SEQ Figure \* ARABIC </w:instrText>
+                              </w:r>
+                              <w:r>
+                                <w:fldChar w:fldCharType="separate"/>
+                              </w:r>
+                              <w:r>
+                                <w:rPr>
+                                  <w:noProof/>
+                                </w:rPr>
+                                <w:t>4</w:t>
+                              </w:r>
+                              <w:r>
+                                <w:rPr>
+                                  <w:noProof/>
+                                </w:rPr>
+                                <w:fldChar w:fldCharType="end"/>
+                              </w:r>
+                              <w:bookmarkEnd w:id="2"/>
                               <w:r>
                                 <w:t xml:space="preserve"> – Voltage Regulator</w:t>
                               </w:r>
@@ -1364,7 +1460,7 @@
                           </pic:cNvPicPr>
                         </pic:nvPicPr>
                         <pic:blipFill>
-                          <a:blip r:embed="rId15"/>
+                          <a:blip r:embed="rId14"/>
                           <a:srcRect l="35064" r="38209" b="73389"/>
                           <a:stretch>
                             <a:fillRect/>
@@ -1407,19 +1503,32 @@
                         <w:pPr>
                           <w:pStyle w:val="Caption"/>
                         </w:pPr>
-                        <w:bookmarkStart w:id="2" w:name="_Ref291347293"/>
+                        <w:bookmarkStart w:id="3" w:name="_Ref291347293"/>
                         <w:r>
                           <w:t xml:space="preserve">Figure </w:t>
                         </w:r>
-                        <w:fldSimple w:instr=" SEQ Figure \* ARABIC ">
-                          <w:r>
-                            <w:rPr>
-                              <w:noProof/>
-                            </w:rPr>
-                            <w:t>4</w:t>
-                          </w:r>
-                        </w:fldSimple>
-                        <w:bookmarkEnd w:id="2"/>
+                        <w:r>
+                          <w:fldChar w:fldCharType="begin"/>
+                        </w:r>
+                        <w:r>
+                          <w:instrText xml:space="preserve"> SEQ Figure \* ARABIC </w:instrText>
+                        </w:r>
+                        <w:r>
+                          <w:fldChar w:fldCharType="separate"/>
+                        </w:r>
+                        <w:r>
+                          <w:rPr>
+                            <w:noProof/>
+                          </w:rPr>
+                          <w:t>4</w:t>
+                        </w:r>
+                        <w:r>
+                          <w:rPr>
+                            <w:noProof/>
+                          </w:rPr>
+                          <w:fldChar w:fldCharType="end"/>
+                        </w:r>
+                        <w:bookmarkEnd w:id="3"/>
                         <w:r>
                           <w:t xml:space="preserve"> – Voltage Regulator</w:t>
                         </w:r>
@@ -1428,7 +1537,7 @@
                   </v:textbox>
                 </v:shape>
                 <v:shape id="Picture 9" o:spid="_x0000_s1037" type="#_x0000_t75" style="position:absolute;left:-4846;top:-1575;width:15093;height:10651;visibility:visible;mso-wrap-style:square" o:gfxdata="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">
-                  <v:imagedata r:id="rId16" o:title="" cropbottom="48096f" cropleft="22980f" cropright="25041f"/>
+                  <v:imagedata r:id="rId15" o:title="" cropbottom="48096f" cropleft="22980f" cropright="25041f"/>
                   <v:path arrowok="t"/>
                 </v:shape>
                 <w10:wrap type="topAndBottom"/>
@@ -1488,19 +1597,39 @@
       <w:r>
         <w:t xml:space="preserve">The cost of each of the major components is listed in </w:t>
       </w:r>
-      <w:fldSimple w:instr=" REF _Ref291240999 ">
-        <w:r>
-          <w:t>Table 1</w:t>
-        </w:r>
-      </w:fldSimple>
+      <w:r>
+        <w:fldChar w:fldCharType="begin"/>
+      </w:r>
+      <w:r>
+        <w:instrText xml:space="preserve"> REF _Ref291240999 </w:instrText>
+      </w:r>
+      <w:r>
+        <w:fldChar w:fldCharType="separate"/>
+      </w:r>
+      <w:r>
+        <w:t>Table 1</w:t>
+      </w:r>
+      <w:r>
+        <w:fldChar w:fldCharType="end"/>
+      </w:r>
       <w:r>
         <w:t xml:space="preserve"> and the optional components are listed in </w:t>
       </w:r>
-      <w:fldSimple w:instr=" REF _Ref291241001 ">
-        <w:r>
-          <w:t>Table 2</w:t>
-        </w:r>
-      </w:fldSimple>
+      <w:r>
+        <w:fldChar w:fldCharType="begin"/>
+      </w:r>
+      <w:r>
+        <w:instrText xml:space="preserve"> REF _Ref291241001 </w:instrText>
+      </w:r>
+      <w:r>
+        <w:fldChar w:fldCharType="separate"/>
+      </w:r>
+      <w:r>
+        <w:t>Table 2</w:t>
+      </w:r>
+      <w:r>
+        <w:fldChar w:fldCharType="end"/>
+      </w:r>
       <w:r>
         <w:t xml:space="preserve">.  </w:t>
       </w:r>
@@ -2698,19 +2827,32 @@
       <w:pPr>
         <w:pStyle w:val="Caption"/>
       </w:pPr>
-      <w:bookmarkStart w:id="3" w:name="_Ref291240999"/>
+      <w:bookmarkStart w:id="4" w:name="_Ref291240999"/>
       <w:r>
         <w:t xml:space="preserve">Table </w:t>
       </w:r>
-      <w:fldSimple w:instr=" SEQ Table \* ARABIC ">
-        <w:r>
-          <w:rPr>
-            <w:noProof/>
-          </w:rPr>
-          <w:t>1</w:t>
-        </w:r>
-      </w:fldSimple>
-      <w:bookmarkEnd w:id="3"/>
+      <w:r>
+        <w:fldChar w:fldCharType="begin"/>
+      </w:r>
+      <w:r>
+        <w:instrText xml:space="preserve"> SEQ Table \* ARABIC </w:instrText>
+      </w:r>
+      <w:r>
+        <w:fldChar w:fldCharType="separate"/>
+      </w:r>
+      <w:r>
+        <w:rPr>
+          <w:noProof/>
+        </w:rPr>
+        <w:t>1</w:t>
+      </w:r>
+      <w:r>
+        <w:rPr>
+          <w:noProof/>
+        </w:rPr>
+        <w:fldChar w:fldCharType="end"/>
+      </w:r>
+      <w:bookmarkEnd w:id="4"/>
       <w:r>
         <w:t xml:space="preserve"> –</w:t>
       </w:r>
@@ -3504,19 +3646,32 @@
       <w:pPr>
         <w:pStyle w:val="Caption"/>
       </w:pPr>
-      <w:bookmarkStart w:id="4" w:name="_Ref291241001"/>
+      <w:bookmarkStart w:id="5" w:name="_Ref291241001"/>
       <w:r>
         <w:t xml:space="preserve">Table </w:t>
       </w:r>
-      <w:fldSimple w:instr=" SEQ Table \* ARABIC ">
-        <w:r>
-          <w:rPr>
-            <w:noProof/>
-          </w:rPr>
-          <w:t>2</w:t>
-        </w:r>
-      </w:fldSimple>
-      <w:bookmarkEnd w:id="4"/>
+      <w:r>
+        <w:fldChar w:fldCharType="begin"/>
+      </w:r>
+      <w:r>
+        <w:instrText xml:space="preserve"> SEQ Table \* ARABIC </w:instrText>
+      </w:r>
+      <w:r>
+        <w:fldChar w:fldCharType="separate"/>
+      </w:r>
+      <w:r>
+        <w:rPr>
+          <w:noProof/>
+        </w:rPr>
+        <w:t>2</w:t>
+      </w:r>
+      <w:r>
+        <w:rPr>
+          <w:noProof/>
+        </w:rPr>
+        <w:fldChar w:fldCharType="end"/>
+      </w:r>
+      <w:bookmarkEnd w:id="5"/>
       <w:r>
         <w:t xml:space="preserve"> </w:t>
       </w:r>
@@ -4637,7 +4792,7 @@
         <w:pStyle w:val="Heading20"/>
       </w:pPr>
       <w:r>
-        <w:t>Learning PID values (0.5 – 1 page) J</w:t>
+        <w:t>Learning PID values</w:t>
       </w:r>
     </w:p>
     <w:p>
@@ -4664,84 +4819,48 @@
       </w:r>
       <w:r>
         <w:t>the hill climber seemed too restrictive and the tree method would either use too much memory, or lose some good values. In the end, we have decided to use simulated annealing to learn the values as it seemed to be the best option for searching from a known decent value and keeping memory usage low.</w:t>
-      </w:r>
-    </w:p>
-    <w:p>
-      <w:r>
-        <w:t xml:space="preserve">We have decided to attempt to learn PID values. After considering several methods, we have decided </w:t>
-      </w:r>
-      <w:r>
-        <w:lastRenderedPageBreak/>
-        <w:t xml:space="preserve">that simple gradient descent would be best since it is an actual robot and not a simulation. This is because we cannot afford large amounts of exploration in our algorithm because every time it chooses particularly bad P, I and D values it will go off the track </w:t>
-      </w:r>
-      <w:proofErr w:type="gramStart"/>
-      <w:r>
-        <w:t>and  we</w:t>
-      </w:r>
-      <w:proofErr w:type="gramEnd"/>
-      <w:r>
-        <w:t xml:space="preserve"> have to stop it by hand, which can become rather daunting over time. By using gradient descent, starting with known good values, it should keep this issue to a minimum, we predict that a gradient descent method will work quite well as we don't foresee multiple local minimums for error occurring.</w:t>
       </w:r>
     </w:p>
     <w:p/>
     <w:p>
       <w:r>
-        <w:t xml:space="preserve">Our implementation of simulated annealing </w:t>
-      </w:r>
-      <w:r>
-        <w:t>requires some way of evaluating performance of each run. To do this we score each run by adding the lap time to the total error seen during the run. With this measure, runs with greater values are considered worse runs.</w:t>
-      </w:r>
-      <w:r>
-        <w:t xml:space="preserve"> With simulated annealing, we start with known decent values for P, I and D </w:t>
-      </w:r>
-      <w:r>
-        <w:t>and explores by randomly selecting new values of P, I and D within a predefined range.</w:t>
-      </w:r>
-      <w:r>
-        <w:t xml:space="preserve"> Determined by:</w:t>
+        <w:lastRenderedPageBreak/>
+        <w:t xml:space="preserve">We have decided to attempt to learn PID values. After considering several methods, we have decided that simple gradient descent would be best since it is an actual robot and not a simulation. This is because we cannot afford large amounts of exploration in our algorithm because every time it chooses particularly bad P, I and D values it will go off the track </w:t>
+      </w:r>
+      <w:proofErr w:type="gramStart"/>
+      <w:r>
+        <w:t>and  we</w:t>
+      </w:r>
+      <w:proofErr w:type="gramEnd"/>
+      <w:r>
+        <w:t xml:space="preserve"> have to stop it by hand, which can become rather daunting over time. By using gradient descent, starting with known good values, it should keep this issue to a minimum, we predict that a gradient descent method will work quite well as we don't foresee multiple local minimums for error occurring.</w:t>
       </w:r>
     </w:p>
     <w:p/>
     <w:p>
       <w:r>
-        <w:t xml:space="preserve">P = </w:t>
-      </w:r>
-      <w:proofErr w:type="spellStart"/>
-      <w:r>
-        <w:t>bestP</w:t>
-      </w:r>
-      <w:proofErr w:type="spellEnd"/>
-      <w:r>
-        <w:t xml:space="preserve"> + n/d * </w:t>
-      </w:r>
-      <w:proofErr w:type="gramStart"/>
-      <w:r>
-        <w:t>rand(</w:t>
-      </w:r>
-      <w:proofErr w:type="gramEnd"/>
-      <w:r>
-        <w:t>-</w:t>
-      </w:r>
-      <w:proofErr w:type="spellStart"/>
-      <w:r>
-        <w:t>annealP</w:t>
-      </w:r>
-      <w:proofErr w:type="spellEnd"/>
-      <w:r>
-        <w:t xml:space="preserve">, </w:t>
-      </w:r>
-      <w:proofErr w:type="spellStart"/>
-      <w:r>
-        <w:t>annealP</w:t>
-      </w:r>
-      <w:proofErr w:type="spellEnd"/>
-      <w:r>
-        <w:t>)</w:t>
+        <w:t xml:space="preserve">Our implementation of simulated annealing </w:t>
+      </w:r>
+      <w:r>
+        <w:t>requires some way of evaluating performance of each run. To do this we score each run by adding the lap time to the total error seen during the run. With this measure, runs with greater values are considered worse runs.</w:t>
+      </w:r>
+      <w:r>
+        <w:t xml:space="preserve"> With simulated annealing, we start with known decent values for P, I and D </w:t>
+      </w:r>
+      <w:r>
+        <w:t>and explores by randomly selecting new values of P, I and D within a predefined range.</w:t>
+      </w:r>
+      <w:r>
+        <w:t xml:space="preserve"> Determined by:</w:t>
       </w:r>
     </w:p>
-    <w:p/>
+    <w:p>
+      <w:bookmarkStart w:id="6" w:name="OLE_LINK1"/>
+      <w:bookmarkStart w:id="7" w:name="OLE_LINK2"/>
+    </w:p>
     <w:p>
       <w:pPr>
+        <w:spacing w:line="276" w:lineRule="auto"/>
         <w:rPr>
           <w:sz w:val="18"/>
         </w:rPr>
@@ -4830,12 +4949,23 @@
             </m:ctrlPr>
           </m:fPr>
           <m:num>
+            <w:bookmarkStart w:id="8" w:name="OLE_LINK13"/>
+            <w:bookmarkStart w:id="9" w:name="OLE_LINK14"/>
             <m:r>
               <w:rPr>
                 <w:rFonts w:ascii="Cambria Math" w:hAnsi="Cambria Math"/>
                 <w:sz w:val="18"/>
               </w:rPr>
-              <m:t>MaxRuns-i</m:t>
+              <m:t>MaxRuns</m:t>
+            </m:r>
+            <w:bookmarkEnd w:id="8"/>
+            <w:bookmarkEnd w:id="9"/>
+            <m:r>
+              <w:rPr>
+                <w:rFonts w:ascii="Cambria Math" w:hAnsi="Cambria Math"/>
+                <w:sz w:val="18"/>
+              </w:rPr>
+              <m:t>-i</m:t>
             </m:r>
           </m:num>
           <m:den>
@@ -4853,7 +4983,25 @@
             <w:rFonts w:ascii="Cambria Math" w:hAnsi="Cambria Math"/>
             <w:sz w:val="18"/>
           </w:rPr>
-          <m:t>∙rand(-annealP,annealP)</m:t>
+          <m:t>∙rand(-</m:t>
+        </m:r>
+        <w:bookmarkStart w:id="10" w:name="OLE_LINK17"/>
+        <w:bookmarkStart w:id="11" w:name="OLE_LINK18"/>
+        <m:r>
+          <w:rPr>
+            <w:rFonts w:ascii="Cambria Math" w:hAnsi="Cambria Math"/>
+            <w:sz w:val="18"/>
+          </w:rPr>
+          <m:t>anneal</m:t>
+        </m:r>
+        <w:bookmarkEnd w:id="10"/>
+        <w:bookmarkEnd w:id="11"/>
+        <m:r>
+          <w:rPr>
+            <w:rFonts w:ascii="Cambria Math" w:hAnsi="Cambria Math"/>
+            <w:sz w:val="18"/>
+          </w:rPr>
+          <m:t>P,annealP)</m:t>
         </m:r>
       </m:oMath>
       <w:r>
@@ -4862,23 +5010,411 @@
         </w:rPr>
         <w:t xml:space="preserve"> </w:t>
       </w:r>
+      <w:bookmarkEnd w:id="6"/>
+      <w:bookmarkEnd w:id="7"/>
     </w:p>
     <w:p>
       <w:pPr>
+        <w:spacing w:line="276" w:lineRule="auto"/>
         <w:rPr>
-          <w:sz w:val="16"/>
+          <w:sz w:val="18"/>
+        </w:rPr>
+      </w:pPr>
+      <m:oMath>
+        <m:sSub>
+          <m:sSubPr>
+            <m:ctrlPr>
+              <w:rPr>
+                <w:rFonts w:ascii="Cambria Math" w:hAnsi="Cambria Math"/>
+                <w:i/>
+                <w:sz w:val="18"/>
+              </w:rPr>
+            </m:ctrlPr>
+          </m:sSubPr>
+          <m:e>
+            <m:r>
+              <w:rPr>
+                <w:rFonts w:ascii="Cambria Math" w:hAnsi="Cambria Math"/>
+                <w:sz w:val="18"/>
+              </w:rPr>
+              <m:t>I</m:t>
+            </m:r>
+          </m:e>
+          <m:sub>
+            <m:r>
+              <w:rPr>
+                <w:rFonts w:ascii="Cambria Math" w:hAnsi="Cambria Math"/>
+                <w:sz w:val="18"/>
+              </w:rPr>
+              <m:t>new</m:t>
+            </m:r>
+          </m:sub>
+        </m:sSub>
+        <m:r>
+          <w:rPr>
+            <w:rFonts w:ascii="Cambria Math" w:hAnsi="Cambria Math"/>
+            <w:sz w:val="18"/>
+          </w:rPr>
+          <m:t>=</m:t>
+        </m:r>
+        <m:sSub>
+          <m:sSubPr>
+            <m:ctrlPr>
+              <w:rPr>
+                <w:rFonts w:ascii="Cambria Math" w:hAnsi="Cambria Math"/>
+                <w:i/>
+                <w:sz w:val="18"/>
+              </w:rPr>
+            </m:ctrlPr>
+          </m:sSubPr>
+          <m:e>
+            <m:r>
+              <w:rPr>
+                <w:rFonts w:ascii="Cambria Math" w:hAnsi="Cambria Math"/>
+                <w:sz w:val="18"/>
+              </w:rPr>
+              <m:t>I</m:t>
+            </m:r>
+          </m:e>
+          <m:sub>
+            <m:r>
+              <w:rPr>
+                <w:rFonts w:ascii="Cambria Math" w:hAnsi="Cambria Math"/>
+                <w:sz w:val="18"/>
+              </w:rPr>
+              <m:t>best</m:t>
+            </m:r>
+          </m:sub>
+        </m:sSub>
+        <m:r>
+          <w:rPr>
+            <w:rFonts w:ascii="Cambria Math" w:hAnsi="Cambria Math"/>
+            <w:sz w:val="18"/>
+          </w:rPr>
+          <m:t xml:space="preserve">+ </m:t>
+        </m:r>
+        <m:f>
+          <m:fPr>
+            <m:ctrlPr>
+              <w:rPr>
+                <w:rFonts w:ascii="Cambria Math" w:hAnsi="Cambria Math"/>
+                <w:i/>
+                <w:sz w:val="18"/>
+              </w:rPr>
+            </m:ctrlPr>
+          </m:fPr>
+          <m:num>
+            <m:r>
+              <w:rPr>
+                <w:rFonts w:ascii="Cambria Math" w:hAnsi="Cambria Math"/>
+                <w:sz w:val="18"/>
+              </w:rPr>
+              <m:t>MaxRuns-</m:t>
+            </m:r>
+            <w:bookmarkStart w:id="12" w:name="OLE_LINK15"/>
+            <w:bookmarkStart w:id="13" w:name="OLE_LINK16"/>
+            <m:r>
+              <w:rPr>
+                <w:rFonts w:ascii="Cambria Math" w:hAnsi="Cambria Math"/>
+                <w:sz w:val="18"/>
+              </w:rPr>
+              <m:t>i</m:t>
+            </m:r>
+            <w:bookmarkEnd w:id="12"/>
+            <w:bookmarkEnd w:id="13"/>
+          </m:num>
+          <m:den>
+            <m:r>
+              <w:rPr>
+                <w:rFonts w:ascii="Cambria Math" w:hAnsi="Cambria Math"/>
+                <w:sz w:val="18"/>
+              </w:rPr>
+              <m:t>MaxRuns</m:t>
+            </m:r>
+          </m:den>
+        </m:f>
+        <m:r>
+          <w:rPr>
+            <w:rFonts w:ascii="Cambria Math" w:hAnsi="Cambria Math"/>
+            <w:sz w:val="18"/>
+          </w:rPr>
+          <m:t>∙rand(-</m:t>
+        </m:r>
+        <m:r>
+          <w:rPr>
+            <w:rFonts w:ascii="Cambria Math" w:hAnsi="Cambria Math"/>
+            <w:sz w:val="18"/>
+          </w:rPr>
+          <m:t>annealI</m:t>
+        </m:r>
+        <m:r>
+          <w:rPr>
+            <w:rFonts w:ascii="Cambria Math" w:hAnsi="Cambria Math"/>
+            <w:sz w:val="18"/>
+          </w:rPr>
+          <m:t>,</m:t>
+        </m:r>
+        <m:r>
+          <w:rPr>
+            <w:rFonts w:ascii="Cambria Math" w:hAnsi="Cambria Math"/>
+            <w:sz w:val="18"/>
+          </w:rPr>
+          <m:t>annealI</m:t>
+        </m:r>
+        <m:r>
+          <w:rPr>
+            <w:rFonts w:ascii="Cambria Math" w:hAnsi="Cambria Math"/>
+            <w:sz w:val="18"/>
+          </w:rPr>
+          <m:t>)</m:t>
+        </m:r>
+      </m:oMath>
+      <w:r>
+        <w:rPr>
+          <w:sz w:val="18"/>
+        </w:rPr>
+        <w:t xml:space="preserve"> </w:t>
+      </w:r>
+    </w:p>
+    <w:p>
+      <w:pPr>
+        <w:spacing w:line="276" w:lineRule="auto"/>
+        <w:rPr>
+          <w:sz w:val="18"/>
+        </w:rPr>
+      </w:pPr>
+      <m:oMath>
+        <m:sSub>
+          <m:sSubPr>
+            <m:ctrlPr>
+              <w:rPr>
+                <w:rFonts w:ascii="Cambria Math" w:hAnsi="Cambria Math"/>
+                <w:i/>
+                <w:sz w:val="18"/>
+              </w:rPr>
+            </m:ctrlPr>
+          </m:sSubPr>
+          <m:e>
+            <m:r>
+              <w:rPr>
+                <w:rFonts w:ascii="Cambria Math" w:hAnsi="Cambria Math"/>
+                <w:sz w:val="18"/>
+              </w:rPr>
+              <m:t>D</m:t>
+            </m:r>
+          </m:e>
+          <m:sub>
+            <m:r>
+              <w:rPr>
+                <w:rFonts w:ascii="Cambria Math" w:hAnsi="Cambria Math"/>
+                <w:sz w:val="18"/>
+              </w:rPr>
+              <m:t>new</m:t>
+            </m:r>
+          </m:sub>
+        </m:sSub>
+        <m:r>
+          <w:rPr>
+            <w:rFonts w:ascii="Cambria Math" w:hAnsi="Cambria Math"/>
+            <w:sz w:val="18"/>
+          </w:rPr>
+          <m:t>=</m:t>
+        </m:r>
+        <m:sSub>
+          <m:sSubPr>
+            <m:ctrlPr>
+              <w:rPr>
+                <w:rFonts w:ascii="Cambria Math" w:hAnsi="Cambria Math"/>
+                <w:i/>
+                <w:sz w:val="18"/>
+              </w:rPr>
+            </m:ctrlPr>
+          </m:sSubPr>
+          <m:e>
+            <m:r>
+              <w:rPr>
+                <w:rFonts w:ascii="Cambria Math" w:hAnsi="Cambria Math"/>
+                <w:sz w:val="18"/>
+              </w:rPr>
+              <m:t>D</m:t>
+            </m:r>
+          </m:e>
+          <m:sub>
+            <m:r>
+              <w:rPr>
+                <w:rFonts w:ascii="Cambria Math" w:hAnsi="Cambria Math"/>
+                <w:sz w:val="18"/>
+              </w:rPr>
+              <m:t>best</m:t>
+            </m:r>
+          </m:sub>
+        </m:sSub>
+        <m:r>
+          <w:rPr>
+            <w:rFonts w:ascii="Cambria Math" w:hAnsi="Cambria Math"/>
+            <w:sz w:val="18"/>
+          </w:rPr>
+          <m:t xml:space="preserve">+ </m:t>
+        </m:r>
+        <m:f>
+          <m:fPr>
+            <m:ctrlPr>
+              <w:rPr>
+                <w:rFonts w:ascii="Cambria Math" w:hAnsi="Cambria Math"/>
+                <w:i/>
+                <w:sz w:val="18"/>
+              </w:rPr>
+            </m:ctrlPr>
+          </m:fPr>
+          <m:num>
+            <m:r>
+              <w:rPr>
+                <w:rFonts w:ascii="Cambria Math" w:hAnsi="Cambria Math"/>
+                <w:sz w:val="18"/>
+              </w:rPr>
+              <m:t>MaxRuns-i</m:t>
+            </m:r>
+          </m:num>
+          <m:den>
+            <m:r>
+              <w:rPr>
+                <w:rFonts w:ascii="Cambria Math" w:hAnsi="Cambria Math"/>
+                <w:sz w:val="18"/>
+              </w:rPr>
+              <m:t>MaxRuns</m:t>
+            </m:r>
+          </m:den>
+        </m:f>
+        <m:r>
+          <w:rPr>
+            <w:rFonts w:ascii="Cambria Math" w:hAnsi="Cambria Math"/>
+            <w:sz w:val="18"/>
+          </w:rPr>
+          <m:t>∙rand(-</m:t>
+        </m:r>
+        <m:r>
+          <w:rPr>
+            <w:rFonts w:ascii="Cambria Math" w:hAnsi="Cambria Math"/>
+            <w:sz w:val="18"/>
+          </w:rPr>
+          <m:t>annealD</m:t>
+        </m:r>
+        <m:r>
+          <w:rPr>
+            <w:rFonts w:ascii="Cambria Math" w:hAnsi="Cambria Math"/>
+            <w:sz w:val="18"/>
+          </w:rPr>
+          <m:t>,</m:t>
+        </m:r>
+        <m:r>
+          <w:rPr>
+            <w:rFonts w:ascii="Cambria Math" w:hAnsi="Cambria Math"/>
+            <w:sz w:val="18"/>
+          </w:rPr>
+          <m:t>annealD</m:t>
+        </m:r>
+        <m:r>
+          <w:rPr>
+            <w:rFonts w:ascii="Cambria Math" w:hAnsi="Cambria Math"/>
+            <w:sz w:val="18"/>
+          </w:rPr>
+          <m:t>)</m:t>
+        </m:r>
+      </m:oMath>
+      <w:r>
+        <w:rPr>
+          <w:sz w:val="18"/>
+        </w:rPr>
+        <w:t xml:space="preserve"> </w:t>
+      </w:r>
+    </w:p>
+    <w:p>
+      <w:pPr>
+        <w:spacing w:line="276" w:lineRule="auto"/>
+        <w:rPr>
+          <w:sz w:val="18"/>
         </w:rPr>
       </w:pPr>
     </w:p>
     <w:p>
       <w:r>
-        <w:t xml:space="preserve">For our </w:t>
-      </w:r>
-      <w:r>
-        <w:t>simulated annealing algorithm</w:t>
-      </w:r>
-      <w:r>
-        <w:t xml:space="preserve">, we will change each value by 10 % of its initial value </w:t>
+        <w:rPr>
+          <w:sz w:val="16"/>
+        </w:rPr>
+        <w:t xml:space="preserve">Where </w:t>
+      </w:r>
+      <m:oMath>
+        <m:r>
+          <w:rPr>
+            <w:rFonts w:ascii="Cambria Math" w:hAnsi="Cambria Math"/>
+            <w:sz w:val="18"/>
+          </w:rPr>
+          <m:t>MaxRuns</m:t>
+        </m:r>
+      </m:oMath>
+      <w:r>
+        <w:rPr>
+          <w:sz w:val="18"/>
+        </w:rPr>
+        <w:t xml:space="preserve"> is the total number of runs to do before completing training, </w:t>
+      </w:r>
+      <m:oMath>
+        <m:r>
+          <w:rPr>
+            <w:rFonts w:ascii="Cambria Math" w:hAnsi="Cambria Math"/>
+            <w:sz w:val="18"/>
+          </w:rPr>
+          <m:t>i</m:t>
+        </m:r>
+      </m:oMath>
+      <w:r>
+        <w:rPr>
+          <w:sz w:val="18"/>
+        </w:rPr>
+        <w:t xml:space="preserve"> is the current run the robot is on, and each of the </w:t>
+      </w:r>
+      <m:oMath>
+        <m:r>
+          <w:rPr>
+            <w:rFonts w:ascii="Cambria Math" w:hAnsi="Cambria Math"/>
+            <w:sz w:val="18"/>
+          </w:rPr>
+          <m:t>anneal</m:t>
+        </m:r>
+        <m:r>
+          <w:rPr>
+            <w:rFonts w:ascii="Cambria Math" w:hAnsi="Cambria Math"/>
+            <w:sz w:val="18"/>
+          </w:rPr>
+          <m:t>s</m:t>
+        </m:r>
+      </m:oMath>
+      <w:r>
+        <w:rPr>
+          <w:sz w:val="18"/>
+        </w:rPr>
+        <w:t xml:space="preserve"> are the range of values that the new value can vary away from the best value.  </w:t>
+      </w:r>
+      <w:r>
+        <w:t xml:space="preserve">For our simulated annealing algorithm, we set a range of values that the program can choose from for P, I and D in each run. If it chooses </w:t>
+      </w:r>
+      <w:r>
+        <w:t>values that perform</w:t>
+      </w:r>
+      <w:r>
+        <w:t xml:space="preserve"> better, it updates the best known values and any new values chosen will be centered </w:t>
+      </w:r>
+      <w:r>
+        <w:t>near</w:t>
+      </w:r>
+      <w:r>
+        <w:t xml:space="preserve"> the new value. If it chooses values that perform worse, those values are thrown out. If values are chosen that are so bad that the robot cannot stay on the track, it receives a </w:t>
+      </w:r>
+      <w:r>
+        <w:t>penalty</w:t>
+      </w:r>
+      <w:r>
+        <w:t xml:space="preserve"> of 100 </w:t>
       </w:r>
       <w:proofErr w:type="gramStart"/>
       <w:r>
@@ -4886,32 +5422,18 @@
       </w:r>
       <w:proofErr w:type="gramEnd"/>
       <w:r>
-        <w:t xml:space="preserve">. It will explore in a tree-like </w:t>
-      </w:r>
-      <w:r>
-        <w:t>fashion</w:t>
-      </w:r>
-      <w:r>
-        <w:t xml:space="preserve"> but with a maximum population of 50 due to memory limitations. Each time a child improves over </w:t>
-      </w:r>
-      <w:proofErr w:type="spellStart"/>
-      <w:proofErr w:type="gramStart"/>
-      <w:r>
-        <w:t>it's</w:t>
-      </w:r>
-      <w:proofErr w:type="spellEnd"/>
-      <w:proofErr w:type="gramEnd"/>
-      <w:r>
-        <w:t xml:space="preserve"> parent, it continues to expand in that direction, if it does worse, it tries a point halfway between itself and its parent, until the difference is less than 1 percent of the parent, at which point a local minima has assumed to be reached.</w:t>
+        <w:t xml:space="preserve"> plus any extra time that passes while robot is placed back on the path and is thus guaranteed not to be a candidate for the best run. Each run, the range of values it can choose from narrows around the current best, eventually converging at some set of values for P, I and D. The more runs that are given, the better the convergence will be. Due to memory constraints, our robot can only track 20 values to store it its history. Our algorithm does not require us to store these values, but we have to if we wish to show results from the run since outputting serial data while running causes the robot to act erratically.</w:t>
       </w:r>
     </w:p>
     <w:p/>
     <w:p>
       <w:r>
-        <w:t>Error for each run will be calculated by using both the lap time and the sum of the absolute value of error over the entire run. We will score it with a bias toward speed over control by multiplying our speed to affect the score by 50% while allowing the error correction to account for 50%. The goal is the fastest lap-time possible, and any values of P, I, and D that cannot consistently keep the robot on the track will be thrown out.</w:t>
-      </w:r>
-      <w:bookmarkStart w:id="5" w:name="_GoBack"/>
-      <w:bookmarkEnd w:id="5"/>
+        <w:t xml:space="preserve">Error for each run will be calculated by using both the lap time and the sum of the absolute value of error over the entire run. We will score it with a bias </w:t>
+      </w:r>
+      <w:r>
+        <w:lastRenderedPageBreak/>
+        <w:t>toward speed over control by multiplying our speed to affect the score by 50% while allowing the error correction to account for 50%. The goal is the fastest lap-time possible, and any values of P, I, and D that cannot consistently keep the robot on the track will be thrown out.</w:t>
+      </w:r>
     </w:p>
     <w:p>
       <w:pPr>
@@ -4980,11 +5502,7 @@
         <w:t xml:space="preserve">. </w:t>
       </w:r>
       <w:r>
-        <w:t xml:space="preserve">These values are recorded by the </w:t>
-      </w:r>
-      <w:r>
-        <w:lastRenderedPageBreak/>
-        <w:t>microcontroller and reported back to the laptop using the wireless serial</w:t>
+        <w:t>These values are recorded by the microcontroller and reported back to the laptop using the wireless serial</w:t>
       </w:r>
       <w:r>
         <w:t xml:space="preserve"> communication module</w:t>
@@ -10926,19 +11444,32 @@
       <w:pPr>
         <w:pStyle w:val="Caption"/>
       </w:pPr>
-      <w:bookmarkStart w:id="6" w:name="_Ref291345585"/>
+      <w:bookmarkStart w:id="14" w:name="_Ref291345585"/>
       <w:r>
         <w:t xml:space="preserve">Table </w:t>
       </w:r>
-      <w:fldSimple w:instr=" SEQ Table \* ARABIC ">
-        <w:r>
-          <w:rPr>
-            <w:noProof/>
-          </w:rPr>
-          <w:t>3</w:t>
-        </w:r>
-      </w:fldSimple>
-      <w:bookmarkEnd w:id="6"/>
+      <w:r>
+        <w:fldChar w:fldCharType="begin"/>
+      </w:r>
+      <w:r>
+        <w:instrText xml:space="preserve"> SEQ Table \* ARABIC </w:instrText>
+      </w:r>
+      <w:r>
+        <w:fldChar w:fldCharType="separate"/>
+      </w:r>
+      <w:r>
+        <w:rPr>
+          <w:noProof/>
+        </w:rPr>
+        <w:t>3</w:t>
+      </w:r>
+      <w:r>
+        <w:rPr>
+          <w:noProof/>
+        </w:rPr>
+        <w:fldChar w:fldCharType="end"/>
+      </w:r>
+      <w:bookmarkEnd w:id="14"/>
       <w:r>
         <w:t xml:space="preserve"> – Experiments with Different PID Values</w:t>
       </w:r>
@@ -10948,6 +11479,7 @@
         <w:pStyle w:val="Heading20"/>
       </w:pPr>
       <w:r>
+        <w:lastRenderedPageBreak/>
         <w:t>Comparison between Controllers</w:t>
       </w:r>
     </w:p>
@@ -11004,11 +11536,7 @@
         <w:t xml:space="preserve">.  </w:t>
       </w:r>
       <w:r>
-        <w:t xml:space="preserve">It would be interesting to see the manual </w:t>
-      </w:r>
-      <w:r>
-        <w:lastRenderedPageBreak/>
-        <w:t>tuned values for a robot that had faster motors.  This is an area for im</w:t>
+        <w:t>It would be interesting to see the manual tuned values for a robot that had faster motors.  This is an area for im</w:t>
       </w:r>
       <w:r>
         <w:t>provement.</w:t>
@@ -13781,19 +14309,32 @@
       <w:pPr>
         <w:pStyle w:val="Caption"/>
       </w:pPr>
-      <w:bookmarkStart w:id="7" w:name="_Ref291426531"/>
+      <w:bookmarkStart w:id="15" w:name="_Ref291426531"/>
       <w:r>
         <w:t xml:space="preserve">Table </w:t>
       </w:r>
-      <w:fldSimple w:instr=" SEQ Table \* ARABIC ">
-        <w:r>
-          <w:rPr>
-            <w:noProof/>
-          </w:rPr>
-          <w:t>4</w:t>
-        </w:r>
-      </w:fldSimple>
-      <w:bookmarkEnd w:id="7"/>
+      <w:r>
+        <w:fldChar w:fldCharType="begin"/>
+      </w:r>
+      <w:r>
+        <w:instrText xml:space="preserve"> SEQ Table \* ARABIC </w:instrText>
+      </w:r>
+      <w:r>
+        <w:fldChar w:fldCharType="separate"/>
+      </w:r>
+      <w:r>
+        <w:rPr>
+          <w:noProof/>
+        </w:rPr>
+        <w:t>4</w:t>
+      </w:r>
+      <w:r>
+        <w:rPr>
+          <w:noProof/>
+        </w:rPr>
+        <w:fldChar w:fldCharType="end"/>
+      </w:r>
+      <w:bookmarkEnd w:id="15"/>
       <w:r>
         <w:t xml:space="preserve"> – Top 10 runs</w:t>
       </w:r>
@@ -13803,12 +14344,12 @@
         <w:pStyle w:val="Heading20"/>
       </w:pPr>
       <w:r>
-        <w:t>Comparison of PID Values (1 page) J</w:t>
+        <w:t>Comparison of PID Values</w:t>
       </w:r>
     </w:p>
     <w:p>
       <w:r>
-        <w:t>The PID values found in the method section will be tested against the learned PID values.  This will show the benefit of the learned PID values over the user set values.</w:t>
+        <w:t>During our initial runs without learning we have found some values of P, I, and D that work well and others that do not. We have tested our learning algorithm with known good values and known bad ones. During runs with known good values, most changes during the run are vaguely noticeable but a difference can be seen between some runs. If we start it with known bad runs such as a high P value, the robot is very shaky as it tries to over-correct it's error but its over-all error and speed are still quite good so it takes many iterations for it to learn a lower P or higher D to smooth out the shakiness. When started with a P that is too low, it cannot stay on the track most of the time and must be guided by hand. However, due to the penalties in place for leaving the track, it never learns any values that are worse than the current, and will fairly quickly begin to learn values of P that allow it to stay on the track without intervention.</w:t>
       </w:r>
     </w:p>
     <w:p>
@@ -13816,6 +14357,7 @@
         <w:pStyle w:val="Heading1"/>
       </w:pPr>
       <w:r>
+        <w:lastRenderedPageBreak/>
         <w:t>Conclusion</w:t>
       </w:r>
     </w:p>
@@ -13827,22 +14369,7 @@
         <w:t xml:space="preserve">As a lessons learned, fixing the hardware problems that arose during the creation of this robot took longer than the software problems.  </w:t>
       </w:r>
       <w:r>
-        <w:t xml:space="preserve">Although this line following robot does well, it has many areas to improve.  One improvement in particular is that the microcontroller board used came with an onboard motor driver.  This motor driver has proven to me very unreliable and this system would benefit from an external motor controller.  </w:t>
-      </w:r>
-      <w:r>
-        <w:t xml:space="preserve">Additionally, the goal of this project was for a fast robot.  The motors in combination with the subpar motor controller have yielded less than ideal results.  Therefore, another improvement is to get faster motors.  A side effect due to this change </w:t>
-      </w:r>
-      <w:r>
-        <w:t>is</w:t>
-      </w:r>
-      <w:r>
-        <w:t xml:space="preserve"> less battery life</w:t>
-      </w:r>
-      <w:r>
-        <w:t>, but with a rechargeable battery this shouldn’t be an issue</w:t>
-      </w:r>
-      <w:r>
-        <w:t xml:space="preserve">.  </w:t>
+        <w:t xml:space="preserve">Although this line following robot does well, it has many areas it is lacking such as low memory capacity, low processing power and lack of threading. This kept us from being able to save off data from the longer runs which would be needed to learn PID values well and kept us from being able to transmit data while the robot was learning. There are also some areas it could improve. One improvement in particular is that the microcontroller board used came with an onboard motor driver.  This motor driver was unable to carry the power needed to drive the high speed motors we intended to use on the system which require higher current than our motor drivers can provide. The motors in combination with the subpar motor controller have yielded less than ideal results. Therefore, another improvement is to get faster motors.  A side effect due to this change is less battery life, but with a rechargeable battery this shouldn’t be an issue.  </w:t>
       </w:r>
     </w:p>
     <w:p/>
@@ -13854,11 +14381,7 @@
         <w:t xml:space="preserve">r the manual tuning process with respect to faster run, lower error, and most importantly with fewer manual interruptions of the learning process.  </w:t>
       </w:r>
       <w:r>
-        <w:t xml:space="preserve">This learning process is a real appealing feature for anyone who has had to pleasure of manual tuning a PID </w:t>
-      </w:r>
-      <w:r>
-        <w:lastRenderedPageBreak/>
-        <w:t>controller.</w:t>
+        <w:t>This learning process is a real appealing feature for anyone who has had to pleasure of manual tuning a PID controller.</w:t>
       </w:r>
       <w:r>
         <w:t xml:space="preserve"> </w:t>
@@ -13880,6 +14403,9 @@
       </w:r>
       <w:r>
         <w:t xml:space="preserve">  In addition, switch should be added to allow for the robot to start in learning mode or performance mode.  This would allow for the </w:t>
+      </w:r>
+      <w:r>
+        <w:t>users to train on a particular track, then, switch to use the best PID values found.</w:t>
       </w:r>
     </w:p>
     <w:p>
@@ -13889,8 +14415,8 @@
       <w:r>
         <w:t>References</w:t>
       </w:r>
-      <w:bookmarkStart w:id="8" w:name="OLE_LINK9"/>
-      <w:bookmarkStart w:id="9" w:name="OLE_LINK10"/>
+      <w:bookmarkStart w:id="16" w:name="OLE_LINK9"/>
+      <w:bookmarkStart w:id="17" w:name="OLE_LINK10"/>
     </w:p>
     <w:p>
       <w:pPr>
@@ -13948,7 +14474,10 @@
       </w:r>
       <w:proofErr w:type="spellStart"/>
       <w:r>
-        <w:t>Sanaatiyan</w:t>
+        <w:t>Sanaa</w:t>
+      </w:r>
+      <w:r>
+        <w:t>tiyan</w:t>
       </w:r>
       <w:proofErr w:type="spellEnd"/>
       <w:r>
@@ -13960,25 +14489,36 @@
       </w:r>
       <w:proofErr w:type="spellEnd"/>
       <w:r>
-        <w:t>, M.R.</w:t>
-      </w:r>
-      <w:proofErr w:type="gramStart"/>
-      <w:r>
-        <w:t>; ,</w:t>
-      </w:r>
-      <w:proofErr w:type="gramEnd"/>
-      <w:r>
-        <w:t xml:space="preserve"> A line follower robot from design to implementation: Technical issues and problems, </w:t>
+        <w:t xml:space="preserve">, M.R.: </w:t>
+      </w:r>
+      <w:r>
+        <w:t xml:space="preserve">A line follower robot from design to implementation: </w:t>
+      </w:r>
+      <w:r>
+        <w:lastRenderedPageBreak/>
+        <w:t xml:space="preserve">Technical issues and problems, </w:t>
       </w:r>
       <w:r>
         <w:rPr>
           <w:i/>
           <w:iCs/>
         </w:rPr>
-        <w:t>Computer and Automation Engineering (ICCAE), 2010 The 2nd International Conference on</w:t>
-      </w:r>
-      <w:r>
-        <w:t xml:space="preserve"> , vol.1, no., pp.5-9, 26-28 Feb. 2010</w:t>
+        <w:t xml:space="preserve">Computer and Automation Engineering (ICCAE), 2010 The 2nd International Conference </w:t>
+      </w:r>
+      <w:proofErr w:type="gramStart"/>
+      <w:r>
+        <w:rPr>
+          <w:i/>
+          <w:iCs/>
+        </w:rPr>
+        <w:t>on</w:t>
+      </w:r>
+      <w:r>
+        <w:t xml:space="preserve"> ,</w:t>
+      </w:r>
+      <w:proofErr w:type="gramEnd"/>
+      <w:r>
+        <w:t xml:space="preserve"> vol.1, no., pp.5-9, 26-28 Feb. 2010</w:t>
       </w:r>
       <w:r>
         <w:br/>
@@ -14008,8 +14548,8 @@
       <w:r>
         <w:t xml:space="preserve"> Baby Orangutan B Users Guide</w:t>
       </w:r>
-      <w:bookmarkEnd w:id="8"/>
-      <w:bookmarkEnd w:id="9"/>
+      <w:bookmarkEnd w:id="16"/>
+      <w:bookmarkEnd w:id="17"/>
       <w:r>
         <w:t xml:space="preserve">. </w:t>
       </w:r>
@@ -14039,77 +14579,141 @@
         </w:rPr>
         <w:lastRenderedPageBreak/>
         <mc:AlternateContent>
-          <mc:Choice Requires="wps">
+          <mc:Choice Requires="wpg">
             <w:drawing>
-              <wp:anchor distT="0" distB="0" distL="114300" distR="114300" simplePos="0" relativeHeight="251668480" behindDoc="0" locked="0" layoutInCell="1" allowOverlap="1" wp14:anchorId="3DA406EC" wp14:editId="58AA55B0">
+              <wp:anchor distT="0" distB="0" distL="114300" distR="114300" simplePos="0" relativeHeight="251668480" behindDoc="0" locked="0" layoutInCell="1" allowOverlap="1">
                 <wp:simplePos x="0" y="0"/>
                 <wp:positionH relativeFrom="column">
-                  <wp:posOffset>-30480</wp:posOffset>
+                  <wp:posOffset>-30192</wp:posOffset>
                 </wp:positionH>
                 <wp:positionV relativeFrom="paragraph">
-                  <wp:posOffset>6565900</wp:posOffset>
+                  <wp:posOffset>526211</wp:posOffset>
                 </wp:positionV>
-                <wp:extent cx="6214110" cy="635"/>
-                <wp:effectExtent l="0" t="0" r="0" b="0"/>
+                <wp:extent cx="6215332" cy="6304915"/>
+                <wp:effectExtent l="0" t="0" r="0" b="635"/>
                 <wp:wrapNone/>
-                <wp:docPr id="13" name="Text Box 13"/>
+                <wp:docPr id="10" name="Group 10"/>
                 <wp:cNvGraphicFramePr/>
                 <a:graphic xmlns:a="http://schemas.openxmlformats.org/drawingml/2006/main">
-                  <a:graphicData uri="http://schemas.microsoft.com/office/word/2010/wordprocessingShape">
-                    <wps:wsp>
-                      <wps:cNvSpPr txBox="1"/>
-                      <wps:spPr>
+                  <a:graphicData uri="http://schemas.microsoft.com/office/word/2010/wordprocessingGroup">
+                    <wpg:wgp>
+                      <wpg:cNvGrpSpPr/>
+                      <wpg:grpSpPr>
                         <a:xfrm>
                           <a:off x="0" y="0"/>
-                          <a:ext cx="6214110" cy="635"/>
+                          <a:ext cx="6215332" cy="6304915"/>
+                          <a:chOff x="0" y="0"/>
+                          <a:chExt cx="6215332" cy="6304915"/>
                         </a:xfrm>
-                        <a:prstGeom prst="rect">
-                          <a:avLst/>
-                        </a:prstGeom>
-                        <a:solidFill>
-                          <a:prstClr val="white"/>
-                        </a:solidFill>
-                        <a:ln>
-                          <a:noFill/>
-                        </a:ln>
-                        <a:effectLst/>
-                      </wps:spPr>
-                      <wps:txbx>
-                        <w:txbxContent>
-                          <w:p>
-                            <w:pPr>
-                              <w:pStyle w:val="Caption"/>
-                              <w:rPr>
-                                <w:bCs w:val="0"/>
-                                <w:noProof/>
-                                <w:sz w:val="24"/>
-                                <w:szCs w:val="20"/>
-                              </w:rPr>
-                            </w:pPr>
-                            <w:r>
-                              <w:t xml:space="preserve">Figure </w:t>
-                            </w:r>
-                            <w:fldSimple w:instr=" SEQ Figure \* ARABIC ">
+                      </wpg:grpSpPr>
+                      <pic:pic xmlns:pic="http://schemas.openxmlformats.org/drawingml/2006/picture">
+                        <pic:nvPicPr>
+                          <pic:cNvPr id="12" name="Picture 12"/>
+                          <pic:cNvPicPr>
+                            <a:picLocks noChangeAspect="1"/>
+                          </pic:cNvPicPr>
+                        </pic:nvPicPr>
+                        <pic:blipFill rotWithShape="1">
+                          <a:blip r:embed="rId12" cstate="print">
+                            <a:extLst>
+                              <a:ext uri="{28A0092B-C50C-407E-A947-70E740481C1C}">
+                                <a14:useLocalDpi xmlns:a14="http://schemas.microsoft.com/office/drawing/2010/main" val="0"/>
+                              </a:ext>
+                            </a:extLst>
+                          </a:blip>
+                          <a:srcRect r="34619" b="11215"/>
+                          <a:stretch/>
+                        </pic:blipFill>
+                        <pic:spPr bwMode="auto">
+                          <a:xfrm>
+                            <a:off x="0" y="0"/>
+                            <a:ext cx="6215332" cy="5982419"/>
+                          </a:xfrm>
+                          <a:prstGeom prst="rect">
+                            <a:avLst/>
+                          </a:prstGeom>
+                          <a:ln>
+                            <a:noFill/>
+                          </a:ln>
+                          <a:extLst>
+                            <a:ext uri="{53640926-AAD7-44D8-BBD7-CCE9431645EC}">
+                              <a14:shadowObscured xmlns:a14="http://schemas.microsoft.com/office/drawing/2010/main"/>
+                            </a:ext>
+                          </a:extLst>
+                        </pic:spPr>
+                      </pic:pic>
+                      <wps:wsp>
+                        <wps:cNvPr id="13" name="Text Box 13"/>
+                        <wps:cNvSpPr txBox="1"/>
+                        <wps:spPr>
+                          <a:xfrm>
+                            <a:off x="0" y="6038215"/>
+                            <a:ext cx="6213475" cy="266700"/>
+                          </a:xfrm>
+                          <a:prstGeom prst="rect">
+                            <a:avLst/>
+                          </a:prstGeom>
+                          <a:solidFill>
+                            <a:prstClr val="white"/>
+                          </a:solidFill>
+                          <a:ln>
+                            <a:noFill/>
+                          </a:ln>
+                          <a:effectLst/>
+                        </wps:spPr>
+                        <wps:txbx>
+                          <w:txbxContent>
+                            <w:p>
+                              <w:pPr>
+                                <w:pStyle w:val="Caption"/>
+                                <w:jc w:val="center"/>
+                                <w:rPr>
+                                  <w:bCs w:val="0"/>
+                                  <w:noProof/>
+                                  <w:sz w:val="24"/>
+                                  <w:szCs w:val="20"/>
+                                </w:rPr>
+                              </w:pPr>
+                              <w:r>
+                                <w:t xml:space="preserve">Figure </w:t>
+                              </w:r>
+                              <w:r>
+                                <w:fldChar w:fldCharType="begin"/>
+                              </w:r>
+                              <w:r>
+                                <w:instrText xml:space="preserve"> SEQ Figure \* ARABIC </w:instrText>
+                              </w:r>
+                              <w:r>
+                                <w:fldChar w:fldCharType="separate"/>
+                              </w:r>
                               <w:r>
                                 <w:rPr>
                                   <w:noProof/>
                                 </w:rPr>
                                 <w:t>5</w:t>
                               </w:r>
-                            </w:fldSimple>
-                            <w:r>
-                              <w:t xml:space="preserve"> – Full Schematic of Line Following Robot</w:t>
-                            </w:r>
-                          </w:p>
-                        </w:txbxContent>
-                      </wps:txbx>
-                      <wps:bodyPr rot="0" spcFirstLastPara="0" vertOverflow="overflow" horzOverflow="overflow" vert="horz" wrap="square" lIns="0" tIns="0" rIns="0" bIns="0" numCol="1" spcCol="0" rtlCol="0" fromWordArt="0" anchor="t" anchorCtr="0" forceAA="0" compatLnSpc="1">
-                        <a:prstTxWarp prst="textNoShape">
-                          <a:avLst/>
-                        </a:prstTxWarp>
-                        <a:spAutoFit/>
-                      </wps:bodyPr>
-                    </wps:wsp>
+                              <w:r>
+                                <w:rPr>
+                                  <w:noProof/>
+                                </w:rPr>
+                                <w:fldChar w:fldCharType="end"/>
+                              </w:r>
+                              <w:r>
+                                <w:t xml:space="preserve"> – Full Schematic of Line Following Robot</w:t>
+                              </w:r>
+                              <w:bookmarkStart w:id="18" w:name="_GoBack"/>
+                              <w:bookmarkEnd w:id="18"/>
+                            </w:p>
+                          </w:txbxContent>
+                        </wps:txbx>
+                        <wps:bodyPr rot="0" spcFirstLastPara="0" vertOverflow="overflow" horzOverflow="overflow" vert="horz" wrap="square" lIns="0" tIns="0" rIns="0" bIns="0" numCol="1" spcCol="0" rtlCol="0" fromWordArt="0" anchor="t" anchorCtr="0" forceAA="0" compatLnSpc="1">
+                          <a:prstTxWarp prst="textNoShape">
+                            <a:avLst/>
+                          </a:prstTxWarp>
+                          <a:spAutoFit/>
+                        </wps:bodyPr>
+                      </wps:wsp>
+                    </wpg:wgp>
                   </a:graphicData>
                 </a:graphic>
               </wp:anchor>
@@ -14117,107 +14721,62 @@
           </mc:Choice>
           <mc:Fallback>
             <w:pict>
-              <v:shape id="Text Box 13" o:spid="_x0000_s1038" type="#_x0000_t202" style="position:absolute;left:0;text-align:left;margin-left:-2.4pt;margin-top:517pt;width:489.3pt;height:.05pt;z-index:251668480;visibility:visible;mso-wrap-style:square;mso-wrap-distance-left:9pt;mso-wrap-distance-top:0;mso-wrap-distance-right:9pt;mso-wrap-distance-bottom:0;mso-position-horizontal:absolute;mso-position-horizontal-relative:text;mso-position-vertical:absolute;mso-position-vertical-relative:text;v-text-anchor:top" o:gfxdata="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" stroked="f">
-                <v:textbox style="mso-fit-shape-to-text:t" inset="0,0,0,0">
-                  <w:txbxContent>
-                    <w:p>
-                      <w:pPr>
-                        <w:pStyle w:val="Caption"/>
-                        <w:rPr>
-                          <w:bCs w:val="0"/>
-                          <w:noProof/>
-                          <w:sz w:val="24"/>
-                          <w:szCs w:val="20"/>
-                        </w:rPr>
-                      </w:pPr>
-                      <w:r>
-                        <w:t xml:space="preserve">Figure </w:t>
-                      </w:r>
-                      <w:fldSimple w:instr=" SEQ Figure \* ARABIC ">
+              <v:group id="_x0000_s1038" style="position:absolute;left:0;text-align:left;margin-left:-2.4pt;margin-top:41.45pt;width:489.4pt;height:496.45pt;z-index:251668480" coordsize="62153,63049" o:gfxdata="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">
+                <v:shape id="Picture 12" o:spid="_x0000_s1039" type="#_x0000_t75" style="position:absolute;width:62153;height:59824;visibility:visible;mso-wrap-style:square" o:gfxdata="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">
+                  <v:imagedata r:id="rId13" o:title="" cropbottom="7350f" cropright="22688f"/>
+                  <v:path arrowok="t"/>
+                </v:shape>
+                <v:shape id="Text Box 13" o:spid="_x0000_s1040" type="#_x0000_t202" style="position:absolute;top:60382;width:62134;height:2667;visibility:visible;mso-wrap-style:square;v-text-anchor:top" o:gfxdata="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" stroked="f">
+                  <v:textbox style="mso-fit-shape-to-text:t" inset="0,0,0,0">
+                    <w:txbxContent>
+                      <w:p>
+                        <w:pPr>
+                          <w:pStyle w:val="Caption"/>
+                          <w:jc w:val="center"/>
+                          <w:rPr>
+                            <w:bCs w:val="0"/>
+                            <w:noProof/>
+                            <w:sz w:val="24"/>
+                            <w:szCs w:val="20"/>
+                          </w:rPr>
+                        </w:pPr>
+                        <w:r>
+                          <w:t xml:space="preserve">Figure </w:t>
+                        </w:r>
+                        <w:r>
+                          <w:fldChar w:fldCharType="begin"/>
+                        </w:r>
+                        <w:r>
+                          <w:instrText xml:space="preserve"> SEQ Figure \* ARABIC </w:instrText>
+                        </w:r>
+                        <w:r>
+                          <w:fldChar w:fldCharType="separate"/>
+                        </w:r>
                         <w:r>
                           <w:rPr>
                             <w:noProof/>
                           </w:rPr>
                           <w:t>5</w:t>
                         </w:r>
-                      </w:fldSimple>
-                      <w:r>
-                        <w:t xml:space="preserve"> – Full Schematic of Line Following Robot</w:t>
-                      </w:r>
-                    </w:p>
-                  </w:txbxContent>
-                </v:textbox>
-              </v:shape>
+                        <w:r>
+                          <w:rPr>
+                            <w:noProof/>
+                          </w:rPr>
+                          <w:fldChar w:fldCharType="end"/>
+                        </w:r>
+                        <w:r>
+                          <w:t xml:space="preserve"> – Full Schematic of Line Following Robot</w:t>
+                        </w:r>
+                        <w:bookmarkStart w:id="19" w:name="_GoBack"/>
+                        <w:bookmarkEnd w:id="19"/>
+                      </w:p>
+                    </w:txbxContent>
+                  </v:textbox>
+                </v:shape>
+              </v:group>
             </w:pict>
           </mc:Fallback>
         </mc:AlternateContent>
-      </w:r>
-      <w:r>
-        <w:rPr>
-          <w:noProof/>
-        </w:rPr>
-        <w:drawing>
-          <wp:anchor distT="0" distB="0" distL="114300" distR="114300" simplePos="0" relativeHeight="251666432" behindDoc="0" locked="0" layoutInCell="1" allowOverlap="1" wp14:anchorId="19A6257E" wp14:editId="15F92379">
-            <wp:simplePos x="0" y="0"/>
-            <wp:positionH relativeFrom="column">
-              <wp:posOffset>-30480</wp:posOffset>
-            </wp:positionH>
-            <wp:positionV relativeFrom="paragraph">
-              <wp:posOffset>526415</wp:posOffset>
-            </wp:positionV>
-            <wp:extent cx="6214110" cy="5982335"/>
-            <wp:effectExtent l="0" t="0" r="0" b="0"/>
-            <wp:wrapTopAndBottom/>
-            <wp:docPr id="12" name="Picture 12"/>
-            <wp:cNvGraphicFramePr>
-              <a:graphicFrameLocks xmlns:a="http://schemas.openxmlformats.org/drawingml/2006/main" noChangeAspect="1"/>
-            </wp:cNvGraphicFramePr>
-            <a:graphic xmlns:a="http://schemas.openxmlformats.org/drawingml/2006/main">
-              <a:graphicData uri="http://schemas.openxmlformats.org/drawingml/2006/picture">
-                <pic:pic xmlns:pic="http://schemas.openxmlformats.org/drawingml/2006/picture">
-                  <pic:nvPicPr>
-                    <pic:cNvPr id="0" name="schematic.png"/>
-                    <pic:cNvPicPr/>
-                  </pic:nvPicPr>
-                  <pic:blipFill rotWithShape="1">
-                    <a:blip r:embed="rId12" cstate="print">
-                      <a:extLst>
-                        <a:ext uri="{28A0092B-C50C-407E-A947-70E740481C1C}">
-                          <a14:useLocalDpi xmlns:a14="http://schemas.microsoft.com/office/drawing/2010/main" val="0"/>
-                        </a:ext>
-                      </a:extLst>
-                    </a:blip>
-                    <a:srcRect r="34619" b="11215"/>
-                    <a:stretch/>
-                  </pic:blipFill>
-                  <pic:spPr bwMode="auto">
-                    <a:xfrm>
-                      <a:off x="0" y="0"/>
-                      <a:ext cx="6214110" cy="5982335"/>
-                    </a:xfrm>
-                    <a:prstGeom prst="rect">
-                      <a:avLst/>
-                    </a:prstGeom>
-                    <a:ln>
-                      <a:noFill/>
-                    </a:ln>
-                    <a:extLst>
-                      <a:ext uri="{53640926-AAD7-44D8-BBD7-CCE9431645EC}">
-                        <a14:shadowObscured xmlns:a14="http://schemas.microsoft.com/office/drawing/2010/main"/>
-                      </a:ext>
-                    </a:extLst>
-                  </pic:spPr>
-                </pic:pic>
-              </a:graphicData>
-            </a:graphic>
-            <wp14:sizeRelH relativeFrom="page">
-              <wp14:pctWidth>0</wp14:pctWidth>
-            </wp14:sizeRelH>
-            <wp14:sizeRelV relativeFrom="page">
-              <wp14:pctHeight>0</wp14:pctHeight>
-            </wp14:sizeRelV>
-          </wp:anchor>
-        </w:drawing>
       </w:r>
       <w:r>
         <w:rPr>
@@ -14284,7 +14843,7 @@
                           </pic:cNvPicPr>
                         </pic:nvPicPr>
                         <pic:blipFill>
-                          <a:blip r:embed="rId17"/>
+                          <a:blip r:embed="rId16"/>
                           <a:srcRect b="3606"/>
                           <a:stretch>
                             <a:fillRect/>
@@ -14328,19 +14887,32 @@
                                   <w:szCs w:val="20"/>
                                 </w:rPr>
                               </w:pPr>
-                              <w:bookmarkStart w:id="10" w:name="_Ref291347510"/>
+                              <w:bookmarkStart w:id="20" w:name="_Ref291347510"/>
                               <w:r>
                                 <w:t xml:space="preserve">Figure </w:t>
                               </w:r>
-                              <w:fldSimple w:instr=" SEQ Figure \* ARABIC ">
-                                <w:r>
-                                  <w:rPr>
-                                    <w:noProof/>
-                                  </w:rPr>
-                                  <w:t>6</w:t>
-                                </w:r>
-                              </w:fldSimple>
-                              <w:bookmarkEnd w:id="10"/>
+                              <w:r>
+                                <w:fldChar w:fldCharType="begin"/>
+                              </w:r>
+                              <w:r>
+                                <w:instrText xml:space="preserve"> SEQ Figure \* ARABIC </w:instrText>
+                              </w:r>
+                              <w:r>
+                                <w:fldChar w:fldCharType="separate"/>
+                              </w:r>
+                              <w:r>
+                                <w:rPr>
+                                  <w:noProof/>
+                                </w:rPr>
+                                <w:t>6</w:t>
+                              </w:r>
+                              <w:r>
+                                <w:rPr>
+                                  <w:noProof/>
+                                </w:rPr>
+                                <w:fldChar w:fldCharType="end"/>
+                              </w:r>
+                              <w:bookmarkEnd w:id="20"/>
                               <w:r>
                                 <w:rPr>
                                   <w:noProof/>
@@ -14352,8 +14924,8 @@
                               <w:r>
                                 <w:t xml:space="preserve">– </w:t>
                               </w:r>
-                              <w:bookmarkStart w:id="11" w:name="OLE_LINK11"/>
-                              <w:bookmarkStart w:id="12" w:name="OLE_LINK12"/>
+                              <w:bookmarkStart w:id="21" w:name="OLE_LINK11"/>
+                              <w:bookmarkStart w:id="22" w:name="OLE_LINK12"/>
                               <w:proofErr w:type="spellStart"/>
                               <w:r>
                                 <w:t>Pololu</w:t>
@@ -14362,8 +14934,8 @@
                               <w:r>
                                 <w:t xml:space="preserve"> Baby Orangutan B-328 </w:t>
                               </w:r>
-                              <w:bookmarkEnd w:id="11"/>
-                              <w:bookmarkEnd w:id="12"/>
+                              <w:bookmarkEnd w:id="21"/>
+                              <w:bookmarkEnd w:id="22"/>
                               <w:r>
                                 <w:t>Schematic diagram (</w:t>
                               </w:r>
@@ -14393,12 +14965,12 @@
           </mc:Choice>
           <mc:Fallback>
             <w:pict>
-              <v:group id="Group 6" o:spid="_x0000_s1039" style="position:absolute;margin-left:2.45pt;margin-top:3.75pt;width:3in;height:227.15pt;z-index:251665408;mso-height-relative:margin" coordsize="27432,28848" o:gfxdata="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&